--- a/TP3 - Interpolation polynomiale/Interpolation.docx
+++ b/TP3 - Interpolation polynomiale/Interpolation.docx
@@ -266,15 +266,7 @@
           <w:sz w:val="28"/>
           <w:szCs w:val="28"/>
         </w:rPr>
-        <w:t xml:space="preserve">Soit </w:t>
-      </w:r>
-      <w:proofErr w:type="spellStart"/>
-      <w:r>
-        <w:rPr>
-          <w:sz w:val="28"/>
-          <w:szCs w:val="28"/>
-        </w:rPr>
-        <w:t>P</w:t>
+        <w:t>Soit P</w:t>
       </w:r>
       <w:r>
         <w:rPr>
@@ -282,31 +274,74 @@
           <w:szCs w:val="28"/>
           <w:vertAlign w:val="subscript"/>
         </w:rPr>
+        <w:t xml:space="preserve">n&lt;N </w:t>
+      </w:r>
+      <w:r>
+        <w:rPr>
+          <w:sz w:val="28"/>
+          <w:szCs w:val="28"/>
+        </w:rPr>
+        <w:t>(x) = a</w:t>
+      </w:r>
+      <w:r>
+        <w:rPr>
+          <w:sz w:val="28"/>
+          <w:szCs w:val="28"/>
+          <w:vertAlign w:val="subscript"/>
+        </w:rPr>
         <w:t>n</w:t>
       </w:r>
-      <w:proofErr w:type="spellEnd"/>
+      <w:r>
+        <w:rPr>
+          <w:sz w:val="28"/>
+          <w:szCs w:val="28"/>
+        </w:rPr>
+        <w:t>x</w:t>
+      </w:r>
+      <w:r>
+        <w:rPr>
+          <w:sz w:val="28"/>
+          <w:szCs w:val="28"/>
+          <w:vertAlign w:val="superscript"/>
+        </w:rPr>
+        <w:t>n</w:t>
+      </w:r>
+      <w:r>
+        <w:rPr>
+          <w:sz w:val="28"/>
+          <w:szCs w:val="28"/>
+        </w:rPr>
+        <w:t xml:space="preserve"> + a</w:t>
+      </w:r>
       <w:r>
         <w:rPr>
           <w:sz w:val="28"/>
           <w:szCs w:val="28"/>
           <w:vertAlign w:val="subscript"/>
         </w:rPr>
-        <w:t xml:space="preserve">&lt;N </w:t>
-      </w:r>
-      <w:r>
-        <w:rPr>
-          <w:sz w:val="28"/>
-          <w:szCs w:val="28"/>
-        </w:rPr>
-        <w:t xml:space="preserve">(x) = </w:t>
-      </w:r>
-      <w:proofErr w:type="spellStart"/>
-      <w:r>
-        <w:rPr>
-          <w:sz w:val="28"/>
-          <w:szCs w:val="28"/>
-        </w:rPr>
-        <w:t>a</w:t>
+        <w:t>n-1</w:t>
+      </w:r>
+      <w:r>
+        <w:rPr>
+          <w:sz w:val="28"/>
+          <w:szCs w:val="28"/>
+        </w:rPr>
+        <w:t>x</w:t>
+      </w:r>
+      <w:r>
+        <w:rPr>
+          <w:sz w:val="28"/>
+          <w:szCs w:val="28"/>
+          <w:vertAlign w:val="superscript"/>
+        </w:rPr>
+        <w:t>n-1</w:t>
+      </w:r>
+      <w:r>
+        <w:rPr>
+          <w:sz w:val="28"/>
+          <w:szCs w:val="28"/>
+        </w:rPr>
+        <w:t xml:space="preserve"> + … + a</w:t>
       </w:r>
       <w:r>
         <w:rPr>
@@ -314,30 +349,14 @@
           <w:szCs w:val="28"/>
           <w:vertAlign w:val="subscript"/>
         </w:rPr>
-        <w:t>n</w:t>
-      </w:r>
-      <w:r>
-        <w:rPr>
-          <w:sz w:val="28"/>
-          <w:szCs w:val="28"/>
-        </w:rPr>
-        <w:t>x</w:t>
-      </w:r>
-      <w:r>
-        <w:rPr>
-          <w:sz w:val="28"/>
-          <w:szCs w:val="28"/>
-          <w:vertAlign w:val="superscript"/>
-        </w:rPr>
-        <w:t>n</w:t>
-      </w:r>
-      <w:proofErr w:type="spellEnd"/>
-      <w:r>
-        <w:rPr>
-          <w:sz w:val="28"/>
-          <w:szCs w:val="28"/>
-        </w:rPr>
-        <w:t xml:space="preserve"> + a</w:t>
+        <w:t>1</w:t>
+      </w:r>
+      <w:r>
+        <w:rPr>
+          <w:sz w:val="28"/>
+          <w:szCs w:val="28"/>
+        </w:rPr>
+        <w:t>x + a</w:t>
       </w:r>
       <w:r>
         <w:rPr>
@@ -345,29 +364,14 @@
           <w:szCs w:val="28"/>
           <w:vertAlign w:val="subscript"/>
         </w:rPr>
-        <w:t>n-1</w:t>
-      </w:r>
-      <w:r>
-        <w:rPr>
-          <w:sz w:val="28"/>
-          <w:szCs w:val="28"/>
-        </w:rPr>
-        <w:t>x</w:t>
-      </w:r>
-      <w:r>
-        <w:rPr>
-          <w:sz w:val="28"/>
-          <w:szCs w:val="28"/>
-          <w:vertAlign w:val="superscript"/>
-        </w:rPr>
-        <w:t>n-1</w:t>
-      </w:r>
-      <w:r>
-        <w:rPr>
-          <w:sz w:val="28"/>
-          <w:szCs w:val="28"/>
-        </w:rPr>
-        <w:t xml:space="preserve"> + … + a</w:t>
+        <w:t>o</w:t>
+      </w:r>
+      <w:r>
+        <w:rPr>
+          <w:sz w:val="28"/>
+          <w:szCs w:val="28"/>
+        </w:rPr>
+        <w:t xml:space="preserve"> un polynôme avec 1&lt;i&lt;N. On sait que le point (x</w:t>
       </w:r>
       <w:r>
         <w:rPr>
@@ -375,14 +379,14 @@
           <w:szCs w:val="28"/>
           <w:vertAlign w:val="subscript"/>
         </w:rPr>
-        <w:t>1</w:t>
-      </w:r>
-      <w:r>
-        <w:rPr>
-          <w:sz w:val="28"/>
-          <w:szCs w:val="28"/>
-        </w:rPr>
-        <w:t>x + a</w:t>
+        <w:t>i</w:t>
+      </w:r>
+      <w:r>
+        <w:rPr>
+          <w:sz w:val="28"/>
+          <w:szCs w:val="28"/>
+        </w:rPr>
+        <w:t>,y</w:t>
       </w:r>
       <w:r>
         <w:rPr>
@@ -390,23 +394,14 @@
           <w:szCs w:val="28"/>
           <w:vertAlign w:val="subscript"/>
         </w:rPr>
-        <w:t>o</w:t>
-      </w:r>
-      <w:r>
-        <w:rPr>
-          <w:sz w:val="28"/>
-          <w:szCs w:val="28"/>
-        </w:rPr>
-        <w:t xml:space="preserve"> un polynôme avec 1&lt;i&lt;N. On sait que le point (</w:t>
-      </w:r>
-      <w:proofErr w:type="spellStart"/>
-      <w:proofErr w:type="gramStart"/>
-      <w:r>
-        <w:rPr>
-          <w:sz w:val="28"/>
-          <w:szCs w:val="28"/>
-        </w:rPr>
-        <w:t>x</w:t>
+        <w:t>i</w:t>
+      </w:r>
+      <w:r>
+        <w:rPr>
+          <w:sz w:val="28"/>
+          <w:szCs w:val="28"/>
+        </w:rPr>
+        <w:t>) vérifie P</w:t>
       </w:r>
       <w:r>
         <w:rPr>
@@ -414,56 +409,7 @@
           <w:szCs w:val="28"/>
           <w:vertAlign w:val="subscript"/>
         </w:rPr>
-        <w:t>i</w:t>
-      </w:r>
-      <w:r>
-        <w:rPr>
-          <w:sz w:val="28"/>
-          <w:szCs w:val="28"/>
-        </w:rPr>
-        <w:t>,y</w:t>
-      </w:r>
-      <w:r>
-        <w:rPr>
-          <w:sz w:val="28"/>
-          <w:szCs w:val="28"/>
-          <w:vertAlign w:val="subscript"/>
-        </w:rPr>
-        <w:t>i</w:t>
-      </w:r>
-      <w:proofErr w:type="spellEnd"/>
-      <w:proofErr w:type="gramEnd"/>
-      <w:r>
-        <w:rPr>
-          <w:sz w:val="28"/>
-          <w:szCs w:val="28"/>
-        </w:rPr>
-        <w:t xml:space="preserve">) vérifie </w:t>
-      </w:r>
-      <w:proofErr w:type="spellStart"/>
-      <w:r>
-        <w:rPr>
-          <w:sz w:val="28"/>
-          <w:szCs w:val="28"/>
-        </w:rPr>
-        <w:t>P</w:t>
-      </w:r>
-      <w:r>
-        <w:rPr>
-          <w:sz w:val="28"/>
-          <w:szCs w:val="28"/>
-          <w:vertAlign w:val="subscript"/>
-        </w:rPr>
-        <w:t>n</w:t>
-      </w:r>
-      <w:proofErr w:type="spellEnd"/>
-      <w:r>
-        <w:rPr>
-          <w:sz w:val="28"/>
-          <w:szCs w:val="28"/>
-          <w:vertAlign w:val="subscript"/>
-        </w:rPr>
-        <w:t>&lt;N</w:t>
+        <w:t>n&lt;N</w:t>
       </w:r>
       <w:r>
         <w:rPr>
@@ -682,15 +628,7 @@
           <w:sz w:val="28"/>
           <w:szCs w:val="28"/>
         </w:rPr>
-        <w:t>On peut remarquer que li(</w:t>
-      </w:r>
-      <w:proofErr w:type="spellStart"/>
-      <w:r>
-        <w:rPr>
-          <w:sz w:val="28"/>
-          <w:szCs w:val="28"/>
-        </w:rPr>
-        <w:t>x</w:t>
+        <w:t>On peut remarquer que li(x</w:t>
       </w:r>
       <w:r>
         <w:rPr>
@@ -700,7 +638,6 @@
         </w:rPr>
         <w:t>j</w:t>
       </w:r>
-      <w:proofErr w:type="spellEnd"/>
       <w:r>
         <w:rPr>
           <w:sz w:val="28"/>
@@ -851,15 +788,7 @@
           <w:szCs w:val="28"/>
         </w:rPr>
         <w:lastRenderedPageBreak/>
-        <w:t xml:space="preserve">On recherche les coefficients </w:t>
-      </w:r>
-      <w:proofErr w:type="gramStart"/>
-      <w:r>
-        <w:rPr>
-          <w:sz w:val="28"/>
-          <w:szCs w:val="28"/>
-        </w:rPr>
-        <w:t>b</w:t>
+        <w:t>On recherche les coefficients b</w:t>
       </w:r>
       <w:r>
         <w:rPr>
@@ -876,7 +805,6 @@
         </w:rPr>
         <w:t>,b</w:t>
       </w:r>
-      <w:proofErr w:type="gramEnd"/>
       <w:r>
         <w:rPr>
           <w:sz w:val="28"/>
@@ -890,23 +818,7 @@
           <w:sz w:val="28"/>
           <w:szCs w:val="28"/>
         </w:rPr>
-        <w:t xml:space="preserve">,.. </w:t>
-      </w:r>
-      <w:proofErr w:type="gramStart"/>
-      <w:r>
-        <w:rPr>
-          <w:sz w:val="28"/>
-          <w:szCs w:val="28"/>
-        </w:rPr>
-        <w:t>tels</w:t>
-      </w:r>
-      <w:proofErr w:type="gramEnd"/>
-      <w:r>
-        <w:rPr>
-          <w:sz w:val="28"/>
-          <w:szCs w:val="28"/>
-        </w:rPr>
-        <w:t xml:space="preserve"> que P</w:t>
+        <w:t>,.. tels que P</w:t>
       </w:r>
       <w:r>
         <w:rPr>
@@ -1067,16 +979,7 @@
           <w:sz w:val="28"/>
           <w:szCs w:val="28"/>
         </w:rPr>
-        <w:t>On peut remarquer que la matrice du système est triangulaire inférieure et qu'il peut être résolu par substitution connaissant les N points (</w:t>
-      </w:r>
-      <w:proofErr w:type="spellStart"/>
-      <w:proofErr w:type="gramStart"/>
-      <w:r>
-        <w:rPr>
-          <w:sz w:val="28"/>
-          <w:szCs w:val="28"/>
-        </w:rPr>
-        <w:t>x</w:t>
+        <w:t>On peut remarquer que la matrice du système est triangulaire inférieure et qu'il peut être résolu par substitution connaissant les N points (x</w:t>
       </w:r>
       <w:r>
         <w:rPr>
@@ -1101,8 +1004,6 @@
         </w:rPr>
         <w:t>i</w:t>
       </w:r>
-      <w:proofErr w:type="spellEnd"/>
-      <w:proofErr w:type="gramEnd"/>
       <w:r>
         <w:rPr>
           <w:sz w:val="28"/>
@@ -1139,21 +1040,12 @@
         </w:rPr>
         <w:t xml:space="preserve">On utilise la définition de la différence divisée à l’ordre </w:t>
       </w:r>
-      <w:proofErr w:type="gramStart"/>
-      <w:r>
-        <w:rPr>
-          <w:sz w:val="28"/>
-          <w:szCs w:val="28"/>
-        </w:rPr>
-        <w:t>1,2,…</w:t>
-      </w:r>
-      <w:proofErr w:type="gramEnd"/>
-      <w:r>
-        <w:rPr>
-          <w:sz w:val="28"/>
-          <w:szCs w:val="28"/>
-        </w:rPr>
-        <w:t>,</w:t>
+      <w:r>
+        <w:rPr>
+          <w:sz w:val="28"/>
+          <w:szCs w:val="28"/>
+        </w:rPr>
+        <w:t>1,2,…,</w:t>
       </w:r>
       <w:r>
         <w:rPr>
@@ -1505,16 +1397,7 @@
           <w:sz w:val="28"/>
           <w:szCs w:val="28"/>
         </w:rPr>
-        <w:t>Le théorème d’unisolvance (« Etant donnés un ensemble N de points (</w:t>
-      </w:r>
-      <w:proofErr w:type="spellStart"/>
-      <w:proofErr w:type="gramStart"/>
-      <w:r>
-        <w:rPr>
-          <w:sz w:val="28"/>
-          <w:szCs w:val="28"/>
-        </w:rPr>
-        <w:t>x</w:t>
+        <w:t>Le théorème d’unisolvance (« Etant donnés un ensemble N de points (x</w:t>
       </w:r>
       <w:r>
         <w:rPr>
@@ -1539,8 +1422,6 @@
         </w:rPr>
         <w:t>i</w:t>
       </w:r>
-      <w:proofErr w:type="spellEnd"/>
-      <w:proofErr w:type="gramEnd"/>
       <w:r>
         <w:rPr>
           <w:sz w:val="28"/>
@@ -1687,7 +1568,21 @@
           <w:sz w:val="28"/>
           <w:szCs w:val="28"/>
         </w:rPr>
-        <w:t>Les includes afin d’utiliser les fonctions de la bibliothèque standard.</w:t>
+        <w:t>Les includes afin d’utiliser les fonctions de la bibliothèque standard</w:t>
+      </w:r>
+      <w:r>
+        <w:rPr>
+          <w:sz w:val="28"/>
+          <w:szCs w:val="28"/>
+        </w:rPr>
+        <w:t xml:space="preserve"> et de time.h pour les tests</w:t>
+      </w:r>
+      <w:r>
+        <w:rPr>
+          <w:sz w:val="28"/>
+          <w:szCs w:val="28"/>
+        </w:rPr>
+        <w:t>.</w:t>
       </w:r>
     </w:p>
     <w:p>
@@ -1707,7 +1602,7 @@
           <w:sz w:val="28"/>
           <w:szCs w:val="28"/>
         </w:rPr>
-        <w:t>Les prototypes qui se séparent en deux fonctions ; l’une réalisant l’interpolation grâce à la méthode de Lagrange l’autre grâce à Newton.</w:t>
+        <w:t>Une structure et un typedef qui nous servira pour comparer l’efficacité des deux méthodes</w:t>
       </w:r>
     </w:p>
     <w:p>
@@ -1727,7 +1622,28 @@
           <w:sz w:val="28"/>
           <w:szCs w:val="28"/>
         </w:rPr>
-        <w:t>La fonction main dans laquelle sont injectés nos jeux d’essais et les fonctions définies dans les prototypes.</w:t>
+        <w:t xml:space="preserve">Les prototypes </w:t>
+      </w:r>
+      <w:r>
+        <w:rPr>
+          <w:sz w:val="28"/>
+          <w:szCs w:val="28"/>
+        </w:rPr>
+        <w:t xml:space="preserve">qui sont séparés en trois catégories distinctes ; la fonction </w:t>
+      </w:r>
+      <w:r>
+        <w:rPr>
+          <w:sz w:val="28"/>
+          <w:szCs w:val="28"/>
+        </w:rPr>
+        <w:t>principale,</w:t>
+      </w:r>
+      <w:r>
+        <w:rPr>
+          <w:sz w:val="28"/>
+          <w:szCs w:val="28"/>
+        </w:rPr>
+        <w:t xml:space="preserve"> les fonctions d’interpolations (Lagrange et Newton) et des fonctions annexes nécessaires au bon fonctionnement du programme.</w:t>
       </w:r>
     </w:p>
     <w:p>
@@ -1747,6 +1663,26 @@
           <w:sz w:val="28"/>
           <w:szCs w:val="28"/>
         </w:rPr>
+        <w:t>La fonction main dans laquelle sont injectés nos jeux d’essais et les fonctions définies dans les prototypes.</w:t>
+      </w:r>
+    </w:p>
+    <w:p>
+      <w:pPr>
+        <w:pStyle w:val="Paragraphedeliste"/>
+        <w:numPr>
+          <w:ilvl w:val="0"/>
+          <w:numId w:val="3"/>
+        </w:numPr>
+        <w:rPr>
+          <w:sz w:val="28"/>
+          <w:szCs w:val="28"/>
+        </w:rPr>
+      </w:pPr>
+      <w:r>
+        <w:rPr>
+          <w:sz w:val="28"/>
+          <w:szCs w:val="28"/>
+        </w:rPr>
         <w:t>Les fonctions présentées dans les prototypes :</w:t>
       </w:r>
     </w:p>
@@ -1763,24 +1699,421 @@
           <w:szCs w:val="28"/>
         </w:rPr>
       </w:pPr>
-      <w:proofErr w:type="spellStart"/>
-      <w:proofErr w:type="gramStart"/>
       <w:r>
         <w:rPr>
           <w:i/>
           <w:sz w:val="28"/>
           <w:szCs w:val="28"/>
         </w:rPr>
+        <w:t xml:space="preserve">demarrer_methode </w:t>
+      </w:r>
+      <w:r>
+        <w:rPr>
+          <w:sz w:val="28"/>
+          <w:szCs w:val="28"/>
+        </w:rPr>
+        <w:sym w:font="Wingdings" w:char="F0E0"/>
+      </w:r>
+      <w:r>
+        <w:rPr>
+          <w:sz w:val="28"/>
+          <w:szCs w:val="28"/>
+        </w:rPr>
+        <w:t xml:space="preserve"> C’est la fonction principale de notre programme, elle permet de choisir la méthode  d’interpolation (</w:t>
+      </w:r>
+      <w:r>
+        <w:rPr>
+          <w:i/>
+          <w:sz w:val="28"/>
+          <w:szCs w:val="28"/>
+        </w:rPr>
+        <w:t>int choix</w:t>
+      </w:r>
+      <w:r>
+        <w:rPr>
+          <w:i/>
+          <w:sz w:val="28"/>
+          <w:szCs w:val="28"/>
+        </w:rPr>
+        <w:t xml:space="preserve"> </w:t>
+      </w:r>
+      <w:r>
+        <w:rPr>
+          <w:sz w:val="28"/>
+          <w:szCs w:val="28"/>
+        </w:rPr>
+        <w:t xml:space="preserve">sachant que 1 correspond </w:t>
+      </w:r>
+      <w:r>
+        <w:rPr>
+          <w:sz w:val="28"/>
+          <w:szCs w:val="28"/>
+        </w:rPr>
+        <w:t>à</w:t>
+      </w:r>
+      <w:r>
+        <w:rPr>
+          <w:sz w:val="28"/>
+          <w:szCs w:val="28"/>
+        </w:rPr>
+        <w:t xml:space="preserve"> </w:t>
+      </w:r>
+      <w:r>
+        <w:rPr>
+          <w:sz w:val="28"/>
+          <w:szCs w:val="28"/>
+        </w:rPr>
+        <w:t xml:space="preserve">Lagrange et 2 </w:t>
+      </w:r>
+      <w:r>
+        <w:rPr>
+          <w:sz w:val="28"/>
+          <w:szCs w:val="28"/>
+        </w:rPr>
+        <w:t>à</w:t>
+      </w:r>
+      <w:r>
+        <w:rPr>
+          <w:sz w:val="28"/>
+          <w:szCs w:val="28"/>
+        </w:rPr>
+        <w:t xml:space="preserve"> Newton</w:t>
+      </w:r>
+      <w:r>
+        <w:rPr>
+          <w:sz w:val="28"/>
+          <w:szCs w:val="28"/>
+        </w:rPr>
+        <w:t>)</w:t>
+      </w:r>
+      <w:r>
+        <w:rPr>
+          <w:sz w:val="28"/>
+          <w:szCs w:val="28"/>
+        </w:rPr>
+        <w:t>.</w:t>
+      </w:r>
+      <w:r>
+        <w:rPr>
+          <w:sz w:val="28"/>
+          <w:szCs w:val="28"/>
+        </w:rPr>
+        <w:t xml:space="preserve"> </w:t>
+      </w:r>
+      <w:r>
+        <w:rPr>
+          <w:sz w:val="28"/>
+          <w:szCs w:val="28"/>
+        </w:rPr>
+        <w:t xml:space="preserve">Les variables </w:t>
+      </w:r>
+      <w:r>
+        <w:rPr>
+          <w:i/>
+          <w:sz w:val="28"/>
+          <w:szCs w:val="28"/>
+        </w:rPr>
+        <w:t>double borne_inf</w:t>
+      </w:r>
+      <w:r>
+        <w:rPr>
+          <w:sz w:val="28"/>
+          <w:szCs w:val="28"/>
+        </w:rPr>
+        <w:t xml:space="preserve"> (borne minimale sur l’axe des abscisse) et </w:t>
+      </w:r>
+      <w:r>
+        <w:rPr>
+          <w:i/>
+          <w:sz w:val="28"/>
+          <w:szCs w:val="28"/>
+        </w:rPr>
+        <w:t>double borne_</w:t>
+      </w:r>
+      <w:r>
+        <w:rPr>
+          <w:sz w:val="28"/>
+          <w:szCs w:val="28"/>
+        </w:rPr>
+        <w:t>sup</w:t>
+      </w:r>
+      <w:r>
+        <w:rPr>
+          <w:sz w:val="28"/>
+          <w:szCs w:val="28"/>
+        </w:rPr>
+        <w:t xml:space="preserve">  (</w:t>
+      </w:r>
+      <w:r>
+        <w:rPr>
+          <w:sz w:val="28"/>
+          <w:szCs w:val="28"/>
+        </w:rPr>
+        <w:t xml:space="preserve">borne </w:t>
+      </w:r>
+      <w:r>
+        <w:rPr>
+          <w:sz w:val="28"/>
+          <w:szCs w:val="28"/>
+        </w:rPr>
+        <w:t xml:space="preserve">maximale </w:t>
+      </w:r>
+      <w:r>
+        <w:rPr>
+          <w:sz w:val="28"/>
+          <w:szCs w:val="28"/>
+        </w:rPr>
+        <w:t>sur l’axe des abscisse)</w:t>
+      </w:r>
+      <w:r>
+        <w:rPr>
+          <w:sz w:val="28"/>
+          <w:szCs w:val="28"/>
+        </w:rPr>
+        <w:t xml:space="preserve"> servant à représenter graphiquement le polynôme obtenue</w:t>
+      </w:r>
+      <w:r>
+        <w:rPr>
+          <w:i/>
+          <w:sz w:val="28"/>
+          <w:szCs w:val="28"/>
+        </w:rPr>
+        <w:t>.</w:t>
+      </w:r>
+    </w:p>
+    <w:p>
+      <w:pPr>
+        <w:pStyle w:val="Paragraphedeliste"/>
+        <w:numPr>
+          <w:ilvl w:val="1"/>
+          <w:numId w:val="3"/>
+        </w:numPr>
+        <w:rPr>
+          <w:i/>
+          <w:sz w:val="28"/>
+          <w:szCs w:val="28"/>
+        </w:rPr>
+      </w:pPr>
+      <w:r>
+        <w:rPr>
+          <w:i/>
+          <w:sz w:val="28"/>
+          <w:szCs w:val="28"/>
+        </w:rPr>
+        <w:t xml:space="preserve">lagrange </w:t>
+      </w:r>
+      <w:r>
+        <w:rPr>
+          <w:sz w:val="28"/>
+          <w:szCs w:val="28"/>
+        </w:rPr>
+        <w:sym w:font="Wingdings" w:char="F0E0"/>
+      </w:r>
+      <w:r>
+        <w:rPr>
+          <w:sz w:val="28"/>
+          <w:szCs w:val="28"/>
+        </w:rPr>
+        <w:t xml:space="preserve"> </w:t>
+      </w:r>
+      <w:r>
+        <w:rPr>
+          <w:sz w:val="28"/>
+          <w:szCs w:val="28"/>
+        </w:rPr>
+        <w:t>C</w:t>
+      </w:r>
+      <w:r>
+        <w:rPr>
+          <w:sz w:val="28"/>
+          <w:szCs w:val="28"/>
+        </w:rPr>
+        <w:t>ette fonctio</w:t>
+      </w:r>
+      <w:r>
+        <w:rPr>
+          <w:sz w:val="28"/>
+          <w:szCs w:val="28"/>
+        </w:rPr>
+        <w:t>n réalisent l’interpolation de Lagrange ; elle prend en paramètre (x</w:t>
+      </w:r>
+      <w:r>
+        <w:rPr>
+          <w:sz w:val="28"/>
+          <w:szCs w:val="28"/>
+          <w:vertAlign w:val="subscript"/>
+        </w:rPr>
+        <w:t>i</w:t>
+      </w:r>
+      <w:r>
+        <w:rPr>
+          <w:sz w:val="28"/>
+          <w:szCs w:val="28"/>
+        </w:rPr>
+        <w:t>,y</w:t>
+      </w:r>
+      <w:r>
+        <w:rPr>
+          <w:sz w:val="28"/>
+          <w:szCs w:val="28"/>
+          <w:vertAlign w:val="subscript"/>
+        </w:rPr>
+        <w:t>i</w:t>
+      </w:r>
+      <w:r>
+        <w:rPr>
+          <w:sz w:val="28"/>
+          <w:szCs w:val="28"/>
+        </w:rPr>
+        <w:t xml:space="preserve">) respectivement </w:t>
+      </w:r>
+      <w:r>
+        <w:rPr>
+          <w:i/>
+          <w:sz w:val="28"/>
+          <w:szCs w:val="28"/>
+        </w:rPr>
+        <w:t>double *x</w:t>
+      </w:r>
+      <w:r>
+        <w:rPr>
+          <w:sz w:val="28"/>
+          <w:szCs w:val="28"/>
+        </w:rPr>
+        <w:t xml:space="preserve"> et </w:t>
+      </w:r>
+      <w:r>
+        <w:rPr>
+          <w:sz w:val="28"/>
+          <w:szCs w:val="28"/>
+        </w:rPr>
+        <w:t xml:space="preserve"> </w:t>
+      </w:r>
+      <w:r>
+        <w:rPr>
+          <w:i/>
+          <w:sz w:val="28"/>
+          <w:szCs w:val="28"/>
+        </w:rPr>
+        <w:t>double *y</w:t>
+      </w:r>
+      <w:r>
+        <w:rPr>
+          <w:sz w:val="28"/>
+          <w:szCs w:val="28"/>
+        </w:rPr>
+        <w:t xml:space="preserve"> puis le nombre de point (</w:t>
+      </w:r>
+      <w:r>
+        <w:rPr>
+          <w:i/>
+          <w:sz w:val="28"/>
+          <w:szCs w:val="28"/>
+        </w:rPr>
+        <w:t>int n</w:t>
+      </w:r>
+      <w:r>
+        <w:rPr>
+          <w:sz w:val="28"/>
+          <w:szCs w:val="28"/>
+        </w:rPr>
+        <w:t>) et pour finir le point que l’on souhaite déterminer (</w:t>
+      </w:r>
+      <w:r>
+        <w:rPr>
+          <w:i/>
+          <w:sz w:val="28"/>
+          <w:szCs w:val="28"/>
+        </w:rPr>
+        <w:t>double a</w:t>
+      </w:r>
+      <w:r>
+        <w:rPr>
+          <w:sz w:val="28"/>
+          <w:szCs w:val="28"/>
+        </w:rPr>
+        <w:t>).</w:t>
+      </w:r>
+    </w:p>
+    <w:p>
+      <w:pPr>
+        <w:pStyle w:val="Paragraphedeliste"/>
+        <w:numPr>
+          <w:ilvl w:val="1"/>
+          <w:numId w:val="3"/>
+        </w:numPr>
+        <w:rPr>
+          <w:i/>
+          <w:sz w:val="28"/>
+          <w:szCs w:val="28"/>
+        </w:rPr>
+      </w:pPr>
+      <w:r>
+        <w:rPr>
+          <w:i/>
+          <w:sz w:val="28"/>
+          <w:szCs w:val="28"/>
+        </w:rPr>
+        <w:t xml:space="preserve">newton </w:t>
+      </w:r>
+      <w:r>
+        <w:rPr>
+          <w:sz w:val="28"/>
+          <w:szCs w:val="28"/>
+        </w:rPr>
+        <w:sym w:font="Wingdings" w:char="F0E0"/>
+      </w:r>
+      <w:r>
+        <w:rPr>
+          <w:sz w:val="28"/>
+          <w:szCs w:val="28"/>
+        </w:rPr>
+        <w:t xml:space="preserve"> Même fonctionnement que la fonction </w:t>
+      </w:r>
+      <w:r>
+        <w:rPr>
+          <w:i/>
+          <w:sz w:val="28"/>
+          <w:szCs w:val="28"/>
+        </w:rPr>
         <w:t>lagrange</w:t>
       </w:r>
-      <w:proofErr w:type="spellEnd"/>
-      <w:proofErr w:type="gramEnd"/>
       <w:r>
         <w:rPr>
           <w:i/>
           <w:sz w:val="28"/>
           <w:szCs w:val="28"/>
         </w:rPr>
+        <w:t>.</w:t>
+      </w:r>
+    </w:p>
+    <w:p>
+      <w:pPr>
+        <w:pStyle w:val="Paragraphedeliste"/>
+        <w:numPr>
+          <w:ilvl w:val="1"/>
+          <w:numId w:val="3"/>
+        </w:numPr>
+        <w:rPr>
+          <w:i/>
+          <w:sz w:val="28"/>
+          <w:szCs w:val="28"/>
+        </w:rPr>
+      </w:pPr>
+      <w:r>
+        <w:rPr>
+          <w:i/>
+          <w:sz w:val="28"/>
+          <w:szCs w:val="28"/>
+        </w:rPr>
+        <w:t>calcule_differences_divisees</w:t>
+      </w:r>
+      <w:r>
+        <w:rPr>
+          <w:i/>
+          <w:sz w:val="28"/>
+          <w:szCs w:val="28"/>
+        </w:rPr>
         <w:t xml:space="preserve"> </w:t>
       </w:r>
       <w:r>
@@ -1795,22 +2128,181 @@
           <w:sz w:val="28"/>
           <w:szCs w:val="28"/>
         </w:rPr>
-        <w:t xml:space="preserve"> cette fonctio</w:t>
-      </w:r>
-      <w:r>
-        <w:rPr>
-          <w:sz w:val="28"/>
-          <w:szCs w:val="28"/>
-        </w:rPr>
-        <w:t>n réalisent l’interpolation de Lagrange ; elle prend en paramètre (</w:t>
-      </w:r>
-      <w:proofErr w:type="spellStart"/>
-      <w:r>
-        <w:rPr>
-          <w:sz w:val="28"/>
-          <w:szCs w:val="28"/>
-        </w:rPr>
-        <w:t>x</w:t>
+        <w:t xml:space="preserve"> Renvoi le tableau contenant toutes les différences divisées afin de faciliter les calculs.</w:t>
+      </w:r>
+    </w:p>
+    <w:p>
+      <w:pPr>
+        <w:pStyle w:val="Paragraphedeliste"/>
+        <w:numPr>
+          <w:ilvl w:val="1"/>
+          <w:numId w:val="3"/>
+        </w:numPr>
+        <w:rPr>
+          <w:i/>
+          <w:sz w:val="28"/>
+          <w:szCs w:val="28"/>
+        </w:rPr>
+      </w:pPr>
+      <w:r>
+        <w:rPr>
+          <w:i/>
+          <w:sz w:val="28"/>
+          <w:szCs w:val="28"/>
+        </w:rPr>
+        <w:lastRenderedPageBreak/>
+        <w:t>afficher_differences_divisees</w:t>
+      </w:r>
+      <w:r>
+        <w:rPr>
+          <w:i/>
+          <w:sz w:val="28"/>
+          <w:szCs w:val="28"/>
+        </w:rPr>
+        <w:t xml:space="preserve"> </w:t>
+      </w:r>
+      <w:r>
+        <w:rPr>
+          <w:sz w:val="28"/>
+          <w:szCs w:val="28"/>
+        </w:rPr>
+        <w:sym w:font="Wingdings" w:char="F0E0"/>
+      </w:r>
+      <w:r>
+        <w:rPr>
+          <w:sz w:val="28"/>
+          <w:szCs w:val="28"/>
+        </w:rPr>
+        <w:t xml:space="preserve"> Affiche le tableau des </w:t>
+      </w:r>
+      <w:r>
+        <w:rPr>
+          <w:sz w:val="28"/>
+          <w:szCs w:val="28"/>
+        </w:rPr>
+        <w:t>différence</w:t>
+      </w:r>
+      <w:r>
+        <w:rPr>
+          <w:sz w:val="28"/>
+          <w:szCs w:val="28"/>
+        </w:rPr>
+        <w:t xml:space="preserve"> divisées</w:t>
+      </w:r>
+      <w:r>
+        <w:rPr>
+          <w:sz w:val="28"/>
+          <w:szCs w:val="28"/>
+        </w:rPr>
+        <w:t xml:space="preserve">. (Le </w:t>
+      </w:r>
+      <w:r>
+        <w:rPr>
+          <w:sz w:val="28"/>
+          <w:szCs w:val="28"/>
+        </w:rPr>
+        <w:t>.3f</w:t>
+      </w:r>
+      <w:r>
+        <w:rPr>
+          <w:sz w:val="28"/>
+          <w:szCs w:val="28"/>
+        </w:rPr>
+        <w:t xml:space="preserve"> représente la précision fournit dans le tableau). </w:t>
+      </w:r>
+    </w:p>
+    <w:p>
+      <w:pPr>
+        <w:pStyle w:val="Paragraphedeliste"/>
+        <w:numPr>
+          <w:ilvl w:val="1"/>
+          <w:numId w:val="3"/>
+        </w:numPr>
+        <w:rPr>
+          <w:i/>
+          <w:sz w:val="28"/>
+          <w:szCs w:val="28"/>
+        </w:rPr>
+      </w:pPr>
+      <w:r>
+        <w:rPr>
+          <w:i/>
+          <w:sz w:val="28"/>
+          <w:szCs w:val="28"/>
+        </w:rPr>
+        <w:t>liberer_differences_divisees</w:t>
+      </w:r>
+      <w:r>
+        <w:rPr>
+          <w:i/>
+          <w:sz w:val="28"/>
+          <w:szCs w:val="28"/>
+        </w:rPr>
+        <w:t xml:space="preserve"> </w:t>
+      </w:r>
+      <w:r>
+        <w:rPr>
+          <w:sz w:val="28"/>
+          <w:szCs w:val="28"/>
+        </w:rPr>
+        <w:sym w:font="Wingdings" w:char="F0E0"/>
+      </w:r>
+      <w:r>
+        <w:rPr>
+          <w:sz w:val="28"/>
+          <w:szCs w:val="28"/>
+        </w:rPr>
+        <w:t xml:space="preserve"> Libération de la mémoire allouée par le tableau des différences divisées.</w:t>
+      </w:r>
+    </w:p>
+    <w:p>
+      <w:pPr>
+        <w:pStyle w:val="Paragraphedeliste"/>
+        <w:numPr>
+          <w:ilvl w:val="1"/>
+          <w:numId w:val="3"/>
+        </w:numPr>
+        <w:rPr>
+          <w:sz w:val="28"/>
+          <w:szCs w:val="28"/>
+        </w:rPr>
+      </w:pPr>
+      <w:r>
+        <w:rPr>
+          <w:i/>
+          <w:sz w:val="28"/>
+          <w:szCs w:val="28"/>
+        </w:rPr>
+        <w:t>generer_tab_a</w:t>
+      </w:r>
+      <w:r>
+        <w:rPr>
+          <w:i/>
+          <w:sz w:val="28"/>
+          <w:szCs w:val="28"/>
+        </w:rPr>
+        <w:t xml:space="preserve"> </w:t>
+      </w:r>
+      <w:r>
+        <w:rPr>
+          <w:sz w:val="28"/>
+          <w:szCs w:val="28"/>
+        </w:rPr>
+        <w:sym w:font="Wingdings" w:char="F0E0"/>
+      </w:r>
+      <w:r>
+        <w:rPr>
+          <w:sz w:val="28"/>
+          <w:szCs w:val="28"/>
+        </w:rPr>
+        <w:t xml:space="preserve"> Renvoi le tableau des </w:t>
+      </w:r>
+      <w:r>
+        <w:rPr>
+          <w:sz w:val="28"/>
+          <w:szCs w:val="28"/>
+        </w:rPr>
+        <w:t>b</w:t>
       </w:r>
       <w:r>
         <w:rPr>
@@ -1818,14 +2310,21 @@
           <w:szCs w:val="28"/>
           <w:vertAlign w:val="subscript"/>
         </w:rPr>
-        <w:t>i</w:t>
-      </w:r>
-      <w:r>
-        <w:rPr>
-          <w:sz w:val="28"/>
-          <w:szCs w:val="28"/>
-        </w:rPr>
-        <w:t>,y</w:t>
+        <w:t xml:space="preserve">n  </w:t>
+      </w:r>
+      <w:r>
+        <w:rPr>
+          <w:sz w:val="28"/>
+          <w:szCs w:val="28"/>
+        </w:rPr>
+        <w:t>nécessaire a la méthode a Newton.</w:t>
+      </w:r>
+      <w:r>
+        <w:rPr>
+          <w:sz w:val="28"/>
+          <w:szCs w:val="28"/>
+        </w:rPr>
+        <w:t xml:space="preserve"> (Dans notre fonction les a</w:t>
       </w:r>
       <w:r>
         <w:rPr>
@@ -1833,33 +2332,55 @@
           <w:szCs w:val="28"/>
           <w:vertAlign w:val="subscript"/>
         </w:rPr>
-        <w:t>i</w:t>
-      </w:r>
-      <w:proofErr w:type="spellEnd"/>
-      <w:r>
-        <w:rPr>
-          <w:sz w:val="28"/>
-          <w:szCs w:val="28"/>
-        </w:rPr>
-        <w:t xml:space="preserve">) respectivement </w:t>
-      </w:r>
-      <w:r>
+        <w:t>n</w:t>
+      </w:r>
+      <w:r>
+        <w:rPr>
+          <w:sz w:val="28"/>
+          <w:szCs w:val="28"/>
+        </w:rPr>
+        <w:t xml:space="preserve"> correspondent au b</w:t>
+      </w:r>
+      <w:r>
+        <w:rPr>
+          <w:sz w:val="28"/>
+          <w:szCs w:val="28"/>
+          <w:vertAlign w:val="subscript"/>
+        </w:rPr>
+        <w:t>n</w:t>
+      </w:r>
+      <w:r>
+        <w:rPr>
+          <w:sz w:val="28"/>
+          <w:szCs w:val="28"/>
+        </w:rPr>
+        <w:t xml:space="preserve"> du compte rendu)</w:t>
+      </w:r>
+    </w:p>
+    <w:p>
+      <w:pPr>
+        <w:pStyle w:val="Paragraphedeliste"/>
+        <w:numPr>
+          <w:ilvl w:val="1"/>
+          <w:numId w:val="3"/>
+        </w:numPr>
         <w:rPr>
           <w:i/>
           <w:sz w:val="28"/>
           <w:szCs w:val="28"/>
         </w:rPr>
-        <w:t>double *x</w:t>
-      </w:r>
-      <w:r>
-        <w:rPr>
-          <w:sz w:val="28"/>
-          <w:szCs w:val="28"/>
-        </w:rPr>
-        <w:t xml:space="preserve"> et </w:t>
-      </w:r>
-      <w:r>
-        <w:rPr>
+      </w:pPr>
+      <w:r>
+        <w:rPr>
+          <w:i/>
+          <w:sz w:val="28"/>
+          <w:szCs w:val="28"/>
+        </w:rPr>
+        <w:t>liberer_tab_a</w:t>
+      </w:r>
+      <w:r>
+        <w:rPr>
+          <w:i/>
           <w:sz w:val="28"/>
           <w:szCs w:val="28"/>
         </w:rPr>
@@ -1867,18 +2388,130 @@
       </w:r>
       <w:r>
         <w:rPr>
+          <w:sz w:val="28"/>
+          <w:szCs w:val="28"/>
+        </w:rPr>
+        <w:sym w:font="Wingdings" w:char="F0E0"/>
+      </w:r>
+      <w:r>
+        <w:rPr>
+          <w:sz w:val="28"/>
+          <w:szCs w:val="28"/>
+        </w:rPr>
+        <w:t xml:space="preserve"> </w:t>
+      </w:r>
+      <w:r>
+        <w:rPr>
+          <w:sz w:val="28"/>
+          <w:szCs w:val="28"/>
+        </w:rPr>
+        <w:t xml:space="preserve">Libération de la mémoire allouée par le tableau </w:t>
+      </w:r>
+      <w:r>
+        <w:rPr>
+          <w:sz w:val="28"/>
+          <w:szCs w:val="28"/>
+        </w:rPr>
+        <w:t>des a</w:t>
+      </w:r>
+      <w:r>
+        <w:rPr>
+          <w:sz w:val="28"/>
+          <w:szCs w:val="28"/>
+          <w:vertAlign w:val="subscript"/>
+        </w:rPr>
+        <w:t>n</w:t>
+      </w:r>
+      <w:r>
+        <w:rPr>
+          <w:sz w:val="28"/>
+          <w:szCs w:val="28"/>
+        </w:rPr>
+        <w:t>.</w:t>
+      </w:r>
+    </w:p>
+    <w:p>
+      <w:pPr>
+        <w:ind w:left="1080"/>
+        <w:rPr>
+          <w:sz w:val="28"/>
+          <w:szCs w:val="28"/>
+        </w:rPr>
+      </w:pPr>
+      <w:r>
+        <w:rPr>
+          <w:sz w:val="28"/>
+          <w:szCs w:val="28"/>
+        </w:rPr>
+        <w:t>Remarque :</w:t>
+      </w:r>
+      <w:r>
+        <w:rPr>
+          <w:sz w:val="28"/>
+          <w:szCs w:val="28"/>
+        </w:rPr>
+        <w:t xml:space="preserve"> </w:t>
+      </w:r>
+    </w:p>
+    <w:p>
+      <w:pPr>
+        <w:ind w:left="1080"/>
+        <w:rPr>
+          <w:sz w:val="28"/>
+          <w:szCs w:val="28"/>
+        </w:rPr>
+      </w:pPr>
+      <w:r>
+        <w:rPr>
+          <w:sz w:val="28"/>
+          <w:szCs w:val="28"/>
+        </w:rPr>
+        <w:t>-L</w:t>
+      </w:r>
+      <w:r>
+        <w:rPr>
+          <w:sz w:val="28"/>
+          <w:szCs w:val="28"/>
+        </w:rPr>
+        <w:t xml:space="preserve">a variable </w:t>
+      </w:r>
+      <w:r>
+        <w:rPr>
           <w:i/>
           <w:sz w:val="28"/>
           <w:szCs w:val="28"/>
         </w:rPr>
-        <w:t>double *y</w:t>
-      </w:r>
-      <w:r>
-        <w:rPr>
-          <w:sz w:val="28"/>
-          <w:szCs w:val="28"/>
-        </w:rPr>
-        <w:t xml:space="preserve"> puis le nombre de point (</w:t>
+        <w:t>li</w:t>
+      </w:r>
+      <w:r>
+        <w:rPr>
+          <w:sz w:val="28"/>
+          <w:szCs w:val="28"/>
+        </w:rPr>
+        <w:t xml:space="preserve"> symbolise la fonction mathématique li(x) énoncé dans le premier paragraphe.</w:t>
+      </w:r>
+      <w:r>
+        <w:rPr>
+          <w:sz w:val="28"/>
+          <w:szCs w:val="28"/>
+        </w:rPr>
+        <w:t xml:space="preserve"> </w:t>
+      </w:r>
+    </w:p>
+    <w:p>
+      <w:pPr>
+        <w:ind w:left="1080"/>
+        <w:rPr>
+          <w:sz w:val="28"/>
+          <w:szCs w:val="28"/>
+        </w:rPr>
+      </w:pPr>
+      <w:r>
+        <w:rPr>
+          <w:sz w:val="28"/>
+          <w:szCs w:val="28"/>
+        </w:rPr>
+        <w:t xml:space="preserve">- A la fin de chaque boucle, on prend soin à remettre </w:t>
       </w:r>
       <w:r>
         <w:rPr>
@@ -1886,14 +2519,30 @@
           <w:sz w:val="28"/>
           <w:szCs w:val="28"/>
         </w:rPr>
-        <w:t>int n</w:t>
-      </w:r>
-      <w:r>
-        <w:rPr>
-          <w:sz w:val="28"/>
-          <w:szCs w:val="28"/>
-        </w:rPr>
-        <w:t>) et pour finir le point que l’on souhaite déterminer (</w:t>
+        <w:t>li</w:t>
+      </w:r>
+      <w:r>
+        <w:rPr>
+          <w:sz w:val="28"/>
+          <w:szCs w:val="28"/>
+        </w:rPr>
+        <w:t xml:space="preserve"> à 1 pour éviter toute erreur de calcul.</w:t>
+      </w:r>
+    </w:p>
+    <w:p>
+      <w:pPr>
+        <w:ind w:left="1080"/>
+        <w:rPr>
+          <w:sz w:val="28"/>
+          <w:szCs w:val="28"/>
+        </w:rPr>
+      </w:pPr>
+      <w:r>
+        <w:rPr>
+          <w:sz w:val="28"/>
+          <w:szCs w:val="28"/>
+        </w:rPr>
+        <w:t xml:space="preserve">-Nous retournons </w:t>
       </w:r>
       <w:r>
         <w:rPr>
@@ -1901,14 +2550,29 @@
           <w:sz w:val="28"/>
           <w:szCs w:val="28"/>
         </w:rPr>
-        <w:t>double a</w:t>
-      </w:r>
-      <w:r>
-        <w:rPr>
-          <w:sz w:val="28"/>
-          <w:szCs w:val="28"/>
-        </w:rPr>
-        <w:t>).</w:t>
+        <w:t>somme</w:t>
+      </w:r>
+      <w:r>
+        <w:rPr>
+          <w:sz w:val="28"/>
+          <w:szCs w:val="28"/>
+        </w:rPr>
+        <w:t xml:space="preserve"> qui est à la fin de notre fonction la valeur prise par la fonction pour le point </w:t>
+      </w:r>
+      <w:r>
+        <w:rPr>
+          <w:i/>
+          <w:sz w:val="28"/>
+          <w:szCs w:val="28"/>
+        </w:rPr>
+        <w:t>a</w:t>
+      </w:r>
+      <w:r>
+        <w:rPr>
+          <w:sz w:val="28"/>
+          <w:szCs w:val="28"/>
+        </w:rPr>
+        <w:t xml:space="preserve">.   </w:t>
       </w:r>
     </w:p>
     <w:p>
@@ -1924,14 +2588,7 @@
           <w:sz w:val="28"/>
           <w:szCs w:val="28"/>
         </w:rPr>
-        <w:t>Remarque :</w:t>
-      </w:r>
-      <w:r>
-        <w:rPr>
-          <w:sz w:val="28"/>
-          <w:szCs w:val="28"/>
-        </w:rPr>
-        <w:t xml:space="preserve"> </w:t>
+        <w:t>- Les données S3 du 3.2 n’apparaissent pas car un point (x,y) ne possède qu’une unique image. (Erreur dans l’énoncé)</w:t>
       </w:r>
     </w:p>
     <w:p>
@@ -1947,36 +2604,7 @@
           <w:sz w:val="28"/>
           <w:szCs w:val="28"/>
         </w:rPr>
-        <w:t>-L</w:t>
-      </w:r>
-      <w:r>
-        <w:rPr>
-          <w:sz w:val="28"/>
-          <w:szCs w:val="28"/>
-        </w:rPr>
-        <w:t xml:space="preserve">a variable </w:t>
-      </w:r>
-      <w:r>
-        <w:rPr>
-          <w:i/>
-          <w:sz w:val="28"/>
-          <w:szCs w:val="28"/>
-        </w:rPr>
-        <w:t>li</w:t>
-      </w:r>
-      <w:r>
-        <w:rPr>
-          <w:sz w:val="28"/>
-          <w:szCs w:val="28"/>
-        </w:rPr>
-        <w:t xml:space="preserve"> symbolise la fonction mathématique li(x) énoncé dans le premier paragraphe.</w:t>
-      </w:r>
-      <w:r>
-        <w:rPr>
-          <w:sz w:val="28"/>
-          <w:szCs w:val="28"/>
-        </w:rPr>
-        <w:t xml:space="preserve"> </w:t>
+        <w:t xml:space="preserve">- Les résultats nécessaire (points a et leurs images) sont directement écrit dans le fichier polynome.pol. Ce dernier nous permettra de tracer le polynôme. Le graphique sera extrêmement précis car le pas entre chaque point est de 0.01. </w:t>
       </w:r>
     </w:p>
     <w:p>
@@ -1987,74 +2615,6 @@
           <w:szCs w:val="28"/>
         </w:rPr>
       </w:pPr>
-      <w:r>
-        <w:rPr>
-          <w:sz w:val="28"/>
-          <w:szCs w:val="28"/>
-        </w:rPr>
-        <w:t xml:space="preserve">- A la fin de chaque boucle, on prend soin à remettre </w:t>
-      </w:r>
-      <w:r>
-        <w:rPr>
-          <w:i/>
-          <w:sz w:val="28"/>
-          <w:szCs w:val="28"/>
-        </w:rPr>
-        <w:t>li</w:t>
-      </w:r>
-      <w:r>
-        <w:rPr>
-          <w:sz w:val="28"/>
-          <w:szCs w:val="28"/>
-        </w:rPr>
-        <w:t xml:space="preserve"> à 1 pour éviter toute erreur de calcul.</w:t>
-      </w:r>
-    </w:p>
-    <w:p>
-      <w:pPr>
-        <w:ind w:left="1080"/>
-        <w:rPr>
-          <w:sz w:val="28"/>
-          <w:szCs w:val="28"/>
-        </w:rPr>
-      </w:pPr>
-      <w:r>
-        <w:rPr>
-          <w:sz w:val="28"/>
-          <w:szCs w:val="28"/>
-        </w:rPr>
-        <w:t xml:space="preserve">-Nous retournons </w:t>
-      </w:r>
-      <w:r>
-        <w:rPr>
-          <w:i/>
-          <w:sz w:val="28"/>
-          <w:szCs w:val="28"/>
-        </w:rPr>
-        <w:t>somme</w:t>
-      </w:r>
-      <w:r>
-        <w:rPr>
-          <w:sz w:val="28"/>
-          <w:szCs w:val="28"/>
-        </w:rPr>
-        <w:t xml:space="preserve"> qui est à la fin de notre fonction la valeur prise par la fonction pour le point </w:t>
-      </w:r>
-      <w:r>
-        <w:rPr>
-          <w:i/>
-          <w:sz w:val="28"/>
-          <w:szCs w:val="28"/>
-        </w:rPr>
-        <w:t>a</w:t>
-      </w:r>
-      <w:r>
-        <w:rPr>
-          <w:sz w:val="28"/>
-          <w:szCs w:val="28"/>
-        </w:rPr>
-        <w:t xml:space="preserve">.   </w:t>
-      </w:r>
     </w:p>
     <w:p>
       <w:pPr>
@@ -2070,36 +2630,6 @@
         </w:rPr>
         <w:tab/>
       </w:r>
-    </w:p>
-    <w:p>
-      <w:pPr>
-        <w:pStyle w:val="Paragraphedeliste"/>
-        <w:rPr>
-          <w:color w:val="FF0000"/>
-          <w:sz w:val="32"/>
-          <w:szCs w:val="32"/>
-          <w:u w:val="single"/>
-        </w:rPr>
-      </w:pPr>
-    </w:p>
-    <w:p>
-      <w:pPr>
-        <w:pStyle w:val="Paragraphedeliste"/>
-        <w:rPr>
-          <w:color w:val="FF0000"/>
-          <w:sz w:val="32"/>
-          <w:szCs w:val="32"/>
-          <w:u w:val="single"/>
-        </w:rPr>
-      </w:pPr>
-    </w:p>
-    <w:p>
-      <w:pPr>
-        <w:rPr>
-          <w:sz w:val="24"/>
-          <w:szCs w:val="24"/>
-        </w:rPr>
-      </w:pPr>
     </w:p>
     <w:p>
       <w:pPr>
@@ -2122,7 +2652,6 @@
           <w:szCs w:val="32"/>
           <w:u w:val="single"/>
         </w:rPr>
-        <w:lastRenderedPageBreak/>
         <w:t>Jeux d’essais</w:t>
       </w:r>
       <w:r>
@@ -2173,25 +2702,35 @@
           <w:sz w:val="28"/>
           <w:szCs w:val="28"/>
         </w:rPr>
-        <w:t>liserons comme jeux d’essais les tableaux de donnée présent au verso du TP. Nous ajouterons a cela un tableau avec beaucoup plus de cellule donc plus de point (</w:t>
-      </w:r>
-      <w:proofErr w:type="spellStart"/>
-      <w:proofErr w:type="gramStart"/>
-      <w:r>
-        <w:rPr>
-          <w:sz w:val="28"/>
-          <w:szCs w:val="28"/>
-        </w:rPr>
-        <w:t>x,y</w:t>
-      </w:r>
-      <w:proofErr w:type="spellEnd"/>
-      <w:proofErr w:type="gramEnd"/>
-      <w:r>
-        <w:rPr>
-          <w:sz w:val="28"/>
-          <w:szCs w:val="28"/>
-        </w:rPr>
-        <w:t>) afin de constater l’oscillation des méthodes. Par conséquent nous ne ferons varier que le nombre de point.</w:t>
+        <w:t>liserons comme jeux d’essais les tableaux de donnée présent au verso du TP</w:t>
+      </w:r>
+      <w:r>
+        <w:rPr>
+          <w:sz w:val="28"/>
+          <w:szCs w:val="28"/>
+        </w:rPr>
+        <w:t xml:space="preserve"> ainsi que des tableaux constitués d’un faible nombre de point afin </w:t>
+      </w:r>
+      <w:r>
+        <w:rPr>
+          <w:sz w:val="28"/>
+          <w:szCs w:val="28"/>
+        </w:rPr>
+        <w:t>de constater l’oscillation des méthodes</w:t>
+      </w:r>
+      <w:r>
+        <w:rPr>
+          <w:sz w:val="28"/>
+          <w:szCs w:val="28"/>
+        </w:rPr>
+        <w:t xml:space="preserve"> pour un grand nombre de point</w:t>
+      </w:r>
+      <w:r>
+        <w:rPr>
+          <w:sz w:val="28"/>
+          <w:szCs w:val="28"/>
+        </w:rPr>
+        <w:t>.</w:t>
       </w:r>
     </w:p>
     <w:p>
@@ -2207,8 +2746,37 @@
           <w:sz w:val="28"/>
           <w:szCs w:val="28"/>
         </w:rPr>
+        <w:lastRenderedPageBreak/>
         <w:t xml:space="preserve">Graphique : </w:t>
       </w:r>
+      <w:r>
+        <w:rPr>
+          <w:sz w:val="28"/>
+          <w:szCs w:val="28"/>
+        </w:rPr>
+        <w:t xml:space="preserve"> </w:t>
+      </w:r>
+      <w:r>
+        <w:rPr>
+          <w:sz w:val="28"/>
+          <w:szCs w:val="28"/>
+        </w:rPr>
+        <w:t xml:space="preserve">Les graphiques ont été réalisé </w:t>
+      </w:r>
+      <w:r>
+        <w:rPr>
+          <w:sz w:val="28"/>
+          <w:szCs w:val="28"/>
+        </w:rPr>
+        <w:t>à</w:t>
+      </w:r>
+      <w:r>
+        <w:rPr>
+          <w:sz w:val="28"/>
+          <w:szCs w:val="28"/>
+        </w:rPr>
+        <w:t xml:space="preserve"> partir du langage de programmation python celui-ci assurant une meilleure précision qu’un tableur tel que Excel.</w:t>
+      </w:r>
     </w:p>
     <w:p>
       <w:pPr>
@@ -2218,30 +2786,683 @@
           <w:szCs w:val="28"/>
         </w:rPr>
       </w:pPr>
-      <w:r>
-        <w:rPr>
-          <w:sz w:val="28"/>
-          <w:szCs w:val="28"/>
-        </w:rPr>
-        <w:tab/>
-        <w:t xml:space="preserve">Les graphiques ont été réalisé </w:t>
-      </w:r>
-      <w:proofErr w:type="gramStart"/>
-      <w:r>
-        <w:rPr>
-          <w:sz w:val="28"/>
-          <w:szCs w:val="28"/>
-        </w:rPr>
-        <w:t>a</w:t>
-      </w:r>
-      <w:proofErr w:type="gramEnd"/>
-      <w:r>
-        <w:rPr>
-          <w:sz w:val="28"/>
-          <w:szCs w:val="28"/>
-        </w:rPr>
-        <w:t xml:space="preserve"> partir du langage de programmation python celui-ci assurant une meilleure précision qu’un tableur tel que Excel.</w:t>
-      </w:r>
+    </w:p>
+    <w:p>
+      <w:pPr>
+        <w:ind w:left="708"/>
+        <w:rPr>
+          <w:sz w:val="28"/>
+          <w:szCs w:val="28"/>
+        </w:rPr>
+      </w:pPr>
+      <w:r>
+        <w:rPr>
+          <w:sz w:val="28"/>
+          <w:szCs w:val="28"/>
+        </w:rPr>
+        <w:t>Graphique 3.1</w:t>
+      </w:r>
+      <w:r>
+        <w:rPr>
+          <w:sz w:val="28"/>
+          <w:szCs w:val="28"/>
+        </w:rPr>
+        <w:t xml:space="preserve"> (20 pts)</w:t>
+      </w:r>
+      <w:r>
+        <w:rPr>
+          <w:sz w:val="28"/>
+          <w:szCs w:val="28"/>
+        </w:rPr>
+        <w:t> :</w:t>
+      </w:r>
+    </w:p>
+    <w:p>
+      <w:pPr>
+        <w:ind w:left="708"/>
+        <w:rPr>
+          <w:sz w:val="28"/>
+          <w:szCs w:val="28"/>
+        </w:rPr>
+      </w:pPr>
+      <w:r>
+        <w:rPr>
+          <w:noProof/>
+          <w:sz w:val="28"/>
+          <w:szCs w:val="28"/>
+        </w:rPr>
+        <w:drawing>
+          <wp:inline distT="0" distB="0" distL="0" distR="0">
+            <wp:extent cx="5760720" cy="3463290"/>
+            <wp:effectExtent l="0" t="0" r="0" b="3810"/>
+            <wp:docPr id="9" name="Image 9"/>
+            <wp:cNvGraphicFramePr>
+              <a:graphicFrameLocks xmlns:a="http://schemas.openxmlformats.org/drawingml/2006/main" noChangeAspect="1"/>
+            </wp:cNvGraphicFramePr>
+            <a:graphic xmlns:a="http://schemas.openxmlformats.org/drawingml/2006/main">
+              <a:graphicData uri="http://schemas.openxmlformats.org/drawingml/2006/picture">
+                <pic:pic xmlns:pic="http://schemas.openxmlformats.org/drawingml/2006/picture">
+                  <pic:nvPicPr>
+                    <pic:cNvPr id="9" name="20.png"/>
+                    <pic:cNvPicPr/>
+                  </pic:nvPicPr>
+                  <pic:blipFill>
+                    <a:blip r:embed="rId15" cstate="print">
+                      <a:extLst>
+                        <a:ext uri="{28A0092B-C50C-407E-A947-70E740481C1C}">
+                          <a14:useLocalDpi xmlns:a14="http://schemas.microsoft.com/office/drawing/2010/main" val="0"/>
+                        </a:ext>
+                      </a:extLst>
+                    </a:blip>
+                    <a:stretch>
+                      <a:fillRect/>
+                    </a:stretch>
+                  </pic:blipFill>
+                  <pic:spPr>
+                    <a:xfrm>
+                      <a:off x="0" y="0"/>
+                      <a:ext cx="5760720" cy="3463290"/>
+                    </a:xfrm>
+                    <a:prstGeom prst="rect">
+                      <a:avLst/>
+                    </a:prstGeom>
+                  </pic:spPr>
+                </pic:pic>
+              </a:graphicData>
+            </a:graphic>
+          </wp:inline>
+        </w:drawing>
+      </w:r>
+    </w:p>
+    <w:p>
+      <w:pPr>
+        <w:ind w:left="708"/>
+        <w:rPr>
+          <w:sz w:val="28"/>
+          <w:szCs w:val="28"/>
+        </w:rPr>
+      </w:pPr>
+      <w:r>
+        <w:rPr>
+          <w:sz w:val="28"/>
+          <w:szCs w:val="28"/>
+        </w:rPr>
+        <w:t>Graphique 3.</w:t>
+      </w:r>
+      <w:r>
+        <w:rPr>
+          <w:sz w:val="28"/>
+          <w:szCs w:val="28"/>
+        </w:rPr>
+        <w:t>2</w:t>
+      </w:r>
+      <w:r>
+        <w:rPr>
+          <w:sz w:val="28"/>
+          <w:szCs w:val="28"/>
+        </w:rPr>
+        <w:t>.1</w:t>
+      </w:r>
+      <w:r>
+        <w:rPr>
+          <w:sz w:val="28"/>
+          <w:szCs w:val="28"/>
+        </w:rPr>
+        <w:t> </w:t>
+      </w:r>
+      <w:r>
+        <w:rPr>
+          <w:sz w:val="28"/>
+          <w:szCs w:val="28"/>
+        </w:rPr>
+        <w:t>(</w:t>
+      </w:r>
+      <w:r>
+        <w:rPr>
+          <w:sz w:val="28"/>
+          <w:szCs w:val="28"/>
+        </w:rPr>
+        <w:t>11</w:t>
+      </w:r>
+      <w:r>
+        <w:rPr>
+          <w:sz w:val="28"/>
+          <w:szCs w:val="28"/>
+        </w:rPr>
+        <w:t xml:space="preserve"> pts) </w:t>
+      </w:r>
+      <w:r>
+        <w:rPr>
+          <w:sz w:val="28"/>
+          <w:szCs w:val="28"/>
+        </w:rPr>
+        <w:t>:</w:t>
+      </w:r>
+    </w:p>
+    <w:p>
+      <w:pPr>
+        <w:ind w:left="708"/>
+        <w:rPr>
+          <w:sz w:val="28"/>
+          <w:szCs w:val="28"/>
+        </w:rPr>
+      </w:pPr>
+      <w:r>
+        <w:rPr>
+          <w:noProof/>
+          <w:sz w:val="28"/>
+          <w:szCs w:val="28"/>
+        </w:rPr>
+        <w:drawing>
+          <wp:inline distT="0" distB="0" distL="0" distR="0">
+            <wp:extent cx="5760720" cy="3380740"/>
+            <wp:effectExtent l="0" t="0" r="0" b="0"/>
+            <wp:docPr id="10" name="Image 10"/>
+            <wp:cNvGraphicFramePr>
+              <a:graphicFrameLocks xmlns:a="http://schemas.openxmlformats.org/drawingml/2006/main" noChangeAspect="1"/>
+            </wp:cNvGraphicFramePr>
+            <a:graphic xmlns:a="http://schemas.openxmlformats.org/drawingml/2006/main">
+              <a:graphicData uri="http://schemas.openxmlformats.org/drawingml/2006/picture">
+                <pic:pic xmlns:pic="http://schemas.openxmlformats.org/drawingml/2006/picture">
+                  <pic:nvPicPr>
+                    <pic:cNvPr id="10" name="11.1.png"/>
+                    <pic:cNvPicPr/>
+                  </pic:nvPicPr>
+                  <pic:blipFill>
+                    <a:blip r:embed="rId16" cstate="print">
+                      <a:extLst>
+                        <a:ext uri="{28A0092B-C50C-407E-A947-70E740481C1C}">
+                          <a14:useLocalDpi xmlns:a14="http://schemas.microsoft.com/office/drawing/2010/main" val="0"/>
+                        </a:ext>
+                      </a:extLst>
+                    </a:blip>
+                    <a:stretch>
+                      <a:fillRect/>
+                    </a:stretch>
+                  </pic:blipFill>
+                  <pic:spPr>
+                    <a:xfrm>
+                      <a:off x="0" y="0"/>
+                      <a:ext cx="5760720" cy="3380740"/>
+                    </a:xfrm>
+                    <a:prstGeom prst="rect">
+                      <a:avLst/>
+                    </a:prstGeom>
+                  </pic:spPr>
+                </pic:pic>
+              </a:graphicData>
+            </a:graphic>
+          </wp:inline>
+        </w:drawing>
+      </w:r>
+    </w:p>
+    <w:p>
+      <w:pPr>
+        <w:ind w:left="708"/>
+        <w:rPr>
+          <w:sz w:val="28"/>
+          <w:szCs w:val="28"/>
+        </w:rPr>
+      </w:pPr>
+    </w:p>
+    <w:p>
+      <w:pPr>
+        <w:ind w:left="708"/>
+        <w:rPr>
+          <w:sz w:val="28"/>
+          <w:szCs w:val="28"/>
+        </w:rPr>
+      </w:pPr>
+      <w:r>
+        <w:rPr>
+          <w:sz w:val="28"/>
+          <w:szCs w:val="28"/>
+        </w:rPr>
+        <w:t>Graphique 3.2.</w:t>
+      </w:r>
+      <w:r>
+        <w:rPr>
+          <w:sz w:val="28"/>
+          <w:szCs w:val="28"/>
+        </w:rPr>
+        <w:t>2</w:t>
+      </w:r>
+      <w:r>
+        <w:rPr>
+          <w:sz w:val="28"/>
+          <w:szCs w:val="28"/>
+        </w:rPr>
+        <w:t> (</w:t>
+      </w:r>
+      <w:r>
+        <w:rPr>
+          <w:sz w:val="28"/>
+          <w:szCs w:val="28"/>
+        </w:rPr>
+        <w:t>11</w:t>
+      </w:r>
+      <w:r>
+        <w:rPr>
+          <w:sz w:val="28"/>
+          <w:szCs w:val="28"/>
+        </w:rPr>
+        <w:t xml:space="preserve"> pts) :</w:t>
+      </w:r>
+    </w:p>
+    <w:p>
+      <w:pPr>
+        <w:ind w:left="708"/>
+        <w:rPr>
+          <w:sz w:val="28"/>
+          <w:szCs w:val="28"/>
+        </w:rPr>
+      </w:pPr>
+      <w:r>
+        <w:rPr>
+          <w:noProof/>
+          <w:sz w:val="28"/>
+          <w:szCs w:val="28"/>
+        </w:rPr>
+        <w:drawing>
+          <wp:inline distT="0" distB="0" distL="0" distR="0">
+            <wp:extent cx="5760720" cy="3328035"/>
+            <wp:effectExtent l="0" t="0" r="0" b="5715"/>
+            <wp:docPr id="11" name="Image 11"/>
+            <wp:cNvGraphicFramePr>
+              <a:graphicFrameLocks xmlns:a="http://schemas.openxmlformats.org/drawingml/2006/main" noChangeAspect="1"/>
+            </wp:cNvGraphicFramePr>
+            <a:graphic xmlns:a="http://schemas.openxmlformats.org/drawingml/2006/main">
+              <a:graphicData uri="http://schemas.openxmlformats.org/drawingml/2006/picture">
+                <pic:pic xmlns:pic="http://schemas.openxmlformats.org/drawingml/2006/picture">
+                  <pic:nvPicPr>
+                    <pic:cNvPr id="11" name="11.2.png"/>
+                    <pic:cNvPicPr/>
+                  </pic:nvPicPr>
+                  <pic:blipFill>
+                    <a:blip r:embed="rId17" cstate="print">
+                      <a:extLst>
+                        <a:ext uri="{28A0092B-C50C-407E-A947-70E740481C1C}">
+                          <a14:useLocalDpi xmlns:a14="http://schemas.microsoft.com/office/drawing/2010/main" val="0"/>
+                        </a:ext>
+                      </a:extLst>
+                    </a:blip>
+                    <a:stretch>
+                      <a:fillRect/>
+                    </a:stretch>
+                  </pic:blipFill>
+                  <pic:spPr>
+                    <a:xfrm>
+                      <a:off x="0" y="0"/>
+                      <a:ext cx="5760720" cy="3328035"/>
+                    </a:xfrm>
+                    <a:prstGeom prst="rect">
+                      <a:avLst/>
+                    </a:prstGeom>
+                  </pic:spPr>
+                </pic:pic>
+              </a:graphicData>
+            </a:graphic>
+          </wp:inline>
+        </w:drawing>
+      </w:r>
+    </w:p>
+    <w:p>
+      <w:pPr>
+        <w:ind w:left="708"/>
+        <w:rPr>
+          <w:sz w:val="28"/>
+          <w:szCs w:val="28"/>
+        </w:rPr>
+      </w:pPr>
+    </w:p>
+    <w:p>
+      <w:pPr>
+        <w:ind w:left="708"/>
+        <w:rPr>
+          <w:sz w:val="28"/>
+          <w:szCs w:val="28"/>
+        </w:rPr>
+      </w:pPr>
+      <w:r>
+        <w:rPr>
+          <w:sz w:val="28"/>
+          <w:szCs w:val="28"/>
+        </w:rPr>
+        <w:t>Graphique 3.</w:t>
+      </w:r>
+      <w:r>
+        <w:rPr>
+          <w:sz w:val="28"/>
+          <w:szCs w:val="28"/>
+        </w:rPr>
+        <w:t>3</w:t>
+      </w:r>
+      <w:r>
+        <w:rPr>
+          <w:sz w:val="28"/>
+          <w:szCs w:val="28"/>
+        </w:rPr>
+        <w:t> (2</w:t>
+      </w:r>
+      <w:r>
+        <w:rPr>
+          <w:sz w:val="28"/>
+          <w:szCs w:val="28"/>
+        </w:rPr>
+        <w:t>1</w:t>
+      </w:r>
+      <w:r>
+        <w:rPr>
+          <w:sz w:val="28"/>
+          <w:szCs w:val="28"/>
+        </w:rPr>
+        <w:t xml:space="preserve"> pts) :</w:t>
+      </w:r>
+    </w:p>
+    <w:p>
+      <w:pPr>
+        <w:ind w:left="708"/>
+        <w:rPr>
+          <w:sz w:val="28"/>
+          <w:szCs w:val="28"/>
+        </w:rPr>
+      </w:pPr>
+      <w:r>
+        <w:rPr>
+          <w:noProof/>
+          <w:sz w:val="28"/>
+          <w:szCs w:val="28"/>
+        </w:rPr>
+        <w:drawing>
+          <wp:inline distT="0" distB="0" distL="0" distR="0">
+            <wp:extent cx="5760720" cy="3284855"/>
+            <wp:effectExtent l="0" t="0" r="0" b="0"/>
+            <wp:docPr id="12" name="Image 12"/>
+            <wp:cNvGraphicFramePr>
+              <a:graphicFrameLocks xmlns:a="http://schemas.openxmlformats.org/drawingml/2006/main" noChangeAspect="1"/>
+            </wp:cNvGraphicFramePr>
+            <a:graphic xmlns:a="http://schemas.openxmlformats.org/drawingml/2006/main">
+              <a:graphicData uri="http://schemas.openxmlformats.org/drawingml/2006/picture">
+                <pic:pic xmlns:pic="http://schemas.openxmlformats.org/drawingml/2006/picture">
+                  <pic:nvPicPr>
+                    <pic:cNvPr id="12" name="21.png"/>
+                    <pic:cNvPicPr/>
+                  </pic:nvPicPr>
+                  <pic:blipFill>
+                    <a:blip r:embed="rId18" cstate="print">
+                      <a:extLst>
+                        <a:ext uri="{28A0092B-C50C-407E-A947-70E740481C1C}">
+                          <a14:useLocalDpi xmlns:a14="http://schemas.microsoft.com/office/drawing/2010/main" val="0"/>
+                        </a:ext>
+                      </a:extLst>
+                    </a:blip>
+                    <a:stretch>
+                      <a:fillRect/>
+                    </a:stretch>
+                  </pic:blipFill>
+                  <pic:spPr>
+                    <a:xfrm>
+                      <a:off x="0" y="0"/>
+                      <a:ext cx="5760720" cy="3284855"/>
+                    </a:xfrm>
+                    <a:prstGeom prst="rect">
+                      <a:avLst/>
+                    </a:prstGeom>
+                  </pic:spPr>
+                </pic:pic>
+              </a:graphicData>
+            </a:graphic>
+          </wp:inline>
+        </w:drawing>
+      </w:r>
+    </w:p>
+    <w:p>
+      <w:pPr>
+        <w:ind w:left="708"/>
+        <w:rPr>
+          <w:sz w:val="28"/>
+          <w:szCs w:val="28"/>
+        </w:rPr>
+      </w:pPr>
+    </w:p>
+    <w:p>
+      <w:pPr>
+        <w:ind w:left="708"/>
+        <w:rPr>
+          <w:sz w:val="28"/>
+          <w:szCs w:val="28"/>
+        </w:rPr>
+      </w:pPr>
+    </w:p>
+    <w:p>
+      <w:pPr>
+        <w:ind w:left="708"/>
+        <w:rPr>
+          <w:sz w:val="28"/>
+          <w:szCs w:val="28"/>
+        </w:rPr>
+      </w:pPr>
+      <w:r>
+        <w:rPr>
+          <w:sz w:val="28"/>
+          <w:szCs w:val="28"/>
+        </w:rPr>
+        <w:lastRenderedPageBreak/>
+        <w:t>Graphique perso_1 </w:t>
+      </w:r>
+      <w:r>
+        <w:rPr>
+          <w:sz w:val="28"/>
+          <w:szCs w:val="28"/>
+        </w:rPr>
+        <w:t>(</w:t>
+      </w:r>
+      <w:r>
+        <w:rPr>
+          <w:sz w:val="28"/>
+          <w:szCs w:val="28"/>
+        </w:rPr>
+        <w:t>4</w:t>
+      </w:r>
+      <w:r>
+        <w:rPr>
+          <w:sz w:val="28"/>
+          <w:szCs w:val="28"/>
+        </w:rPr>
+        <w:t xml:space="preserve"> pts) </w:t>
+      </w:r>
+      <w:r>
+        <w:rPr>
+          <w:sz w:val="28"/>
+          <w:szCs w:val="28"/>
+        </w:rPr>
+        <w:t>:</w:t>
+      </w:r>
+    </w:p>
+    <w:p>
+      <w:pPr>
+        <w:ind w:left="708"/>
+        <w:rPr>
+          <w:sz w:val="28"/>
+          <w:szCs w:val="28"/>
+        </w:rPr>
+      </w:pPr>
+      <w:r>
+        <w:rPr>
+          <w:noProof/>
+          <w:sz w:val="28"/>
+          <w:szCs w:val="28"/>
+        </w:rPr>
+        <w:drawing>
+          <wp:inline distT="0" distB="0" distL="0" distR="0">
+            <wp:extent cx="5760720" cy="3402330"/>
+            <wp:effectExtent l="0" t="0" r="0" b="7620"/>
+            <wp:docPr id="13" name="Image 13"/>
+            <wp:cNvGraphicFramePr>
+              <a:graphicFrameLocks xmlns:a="http://schemas.openxmlformats.org/drawingml/2006/main" noChangeAspect="1"/>
+            </wp:cNvGraphicFramePr>
+            <a:graphic xmlns:a="http://schemas.openxmlformats.org/drawingml/2006/main">
+              <a:graphicData uri="http://schemas.openxmlformats.org/drawingml/2006/picture">
+                <pic:pic xmlns:pic="http://schemas.openxmlformats.org/drawingml/2006/picture">
+                  <pic:nvPicPr>
+                    <pic:cNvPr id="13" name="4.png"/>
+                    <pic:cNvPicPr/>
+                  </pic:nvPicPr>
+                  <pic:blipFill>
+                    <a:blip r:embed="rId19" cstate="print">
+                      <a:extLst>
+                        <a:ext uri="{28A0092B-C50C-407E-A947-70E740481C1C}">
+                          <a14:useLocalDpi xmlns:a14="http://schemas.microsoft.com/office/drawing/2010/main" val="0"/>
+                        </a:ext>
+                      </a:extLst>
+                    </a:blip>
+                    <a:stretch>
+                      <a:fillRect/>
+                    </a:stretch>
+                  </pic:blipFill>
+                  <pic:spPr>
+                    <a:xfrm>
+                      <a:off x="0" y="0"/>
+                      <a:ext cx="5760720" cy="3402330"/>
+                    </a:xfrm>
+                    <a:prstGeom prst="rect">
+                      <a:avLst/>
+                    </a:prstGeom>
+                  </pic:spPr>
+                </pic:pic>
+              </a:graphicData>
+            </a:graphic>
+          </wp:inline>
+        </w:drawing>
+      </w:r>
+    </w:p>
+    <w:p>
+      <w:pPr>
+        <w:ind w:left="708"/>
+        <w:rPr>
+          <w:sz w:val="28"/>
+          <w:szCs w:val="28"/>
+        </w:rPr>
+      </w:pPr>
+    </w:p>
+    <w:p>
+      <w:pPr>
+        <w:ind w:left="708"/>
+        <w:rPr>
+          <w:sz w:val="28"/>
+          <w:szCs w:val="28"/>
+        </w:rPr>
+      </w:pPr>
+      <w:r>
+        <w:rPr>
+          <w:sz w:val="28"/>
+          <w:szCs w:val="28"/>
+        </w:rPr>
+        <w:t>Graphique perso_</w:t>
+      </w:r>
+      <w:r>
+        <w:rPr>
+          <w:sz w:val="28"/>
+          <w:szCs w:val="28"/>
+        </w:rPr>
+        <w:t>2</w:t>
+      </w:r>
+      <w:r>
+        <w:rPr>
+          <w:sz w:val="28"/>
+          <w:szCs w:val="28"/>
+        </w:rPr>
+        <w:t> (</w:t>
+      </w:r>
+      <w:r>
+        <w:rPr>
+          <w:sz w:val="28"/>
+          <w:szCs w:val="28"/>
+        </w:rPr>
+        <w:t>6</w:t>
+      </w:r>
+      <w:r>
+        <w:rPr>
+          <w:sz w:val="28"/>
+          <w:szCs w:val="28"/>
+        </w:rPr>
+        <w:t xml:space="preserve"> pts) :</w:t>
+      </w:r>
+    </w:p>
+    <w:p>
+      <w:pPr>
+        <w:ind w:left="708"/>
+        <w:rPr>
+          <w:sz w:val="28"/>
+          <w:szCs w:val="28"/>
+        </w:rPr>
+      </w:pPr>
+      <w:r>
+        <w:rPr>
+          <w:noProof/>
+          <w:sz w:val="28"/>
+          <w:szCs w:val="28"/>
+        </w:rPr>
+        <w:drawing>
+          <wp:inline distT="0" distB="0" distL="0" distR="0">
+            <wp:extent cx="5760720" cy="3410585"/>
+            <wp:effectExtent l="0" t="0" r="0" b="0"/>
+            <wp:docPr id="14" name="Image 14"/>
+            <wp:cNvGraphicFramePr>
+              <a:graphicFrameLocks xmlns:a="http://schemas.openxmlformats.org/drawingml/2006/main" noChangeAspect="1"/>
+            </wp:cNvGraphicFramePr>
+            <a:graphic xmlns:a="http://schemas.openxmlformats.org/drawingml/2006/main">
+              <a:graphicData uri="http://schemas.openxmlformats.org/drawingml/2006/picture">
+                <pic:pic xmlns:pic="http://schemas.openxmlformats.org/drawingml/2006/picture">
+                  <pic:nvPicPr>
+                    <pic:cNvPr id="14" name="6.png"/>
+                    <pic:cNvPicPr/>
+                  </pic:nvPicPr>
+                  <pic:blipFill>
+                    <a:blip r:embed="rId20" cstate="print">
+                      <a:extLst>
+                        <a:ext uri="{28A0092B-C50C-407E-A947-70E740481C1C}">
+                          <a14:useLocalDpi xmlns:a14="http://schemas.microsoft.com/office/drawing/2010/main" val="0"/>
+                        </a:ext>
+                      </a:extLst>
+                    </a:blip>
+                    <a:stretch>
+                      <a:fillRect/>
+                    </a:stretch>
+                  </pic:blipFill>
+                  <pic:spPr>
+                    <a:xfrm>
+                      <a:off x="0" y="0"/>
+                      <a:ext cx="5760720" cy="3410585"/>
+                    </a:xfrm>
+                    <a:prstGeom prst="rect">
+                      <a:avLst/>
+                    </a:prstGeom>
+                  </pic:spPr>
+                </pic:pic>
+              </a:graphicData>
+            </a:graphic>
+          </wp:inline>
+        </w:drawing>
+      </w:r>
+    </w:p>
+    <w:p>
+      <w:pPr>
+        <w:ind w:left="708"/>
+        <w:rPr>
+          <w:sz w:val="28"/>
+          <w:szCs w:val="28"/>
+        </w:rPr>
+      </w:pPr>
+    </w:p>
+    <w:p>
+      <w:pPr>
+        <w:ind w:left="708"/>
+        <w:rPr>
+          <w:sz w:val="28"/>
+          <w:szCs w:val="28"/>
+        </w:rPr>
+      </w:pPr>
     </w:p>
     <w:p>
       <w:pPr>
@@ -2295,6 +3516,705 @@
         </w:rPr>
       </w:pPr>
     </w:p>
+    <w:tbl>
+      <w:tblPr>
+        <w:tblStyle w:val="Grilledutableau"/>
+        <w:tblW w:w="0" w:type="auto"/>
+        <w:tblInd w:w="720" w:type="dxa"/>
+        <w:tblLook w:val="04A0" w:firstRow="1" w:lastRow="0" w:firstColumn="1" w:lastColumn="0" w:noHBand="0" w:noVBand="1"/>
+      </w:tblPr>
+      <w:tblGrid>
+        <w:gridCol w:w="2725"/>
+        <w:gridCol w:w="2797"/>
+        <w:gridCol w:w="2820"/>
+      </w:tblGrid>
+      <w:tr>
+        <w:tc>
+          <w:tcPr>
+            <w:tcW w:w="3020" w:type="dxa"/>
+          </w:tcPr>
+          <w:p>
+            <w:pPr>
+              <w:pStyle w:val="Paragraphedeliste"/>
+              <w:ind w:left="0"/>
+              <w:rPr>
+                <w:sz w:val="28"/>
+                <w:szCs w:val="28"/>
+              </w:rPr>
+            </w:pPr>
+            <w:r>
+              <w:rPr>
+                <w:sz w:val="28"/>
+                <w:szCs w:val="28"/>
+              </w:rPr>
+              <w:t>Nombre de point</w:t>
+            </w:r>
+          </w:p>
+        </w:tc>
+        <w:tc>
+          <w:tcPr>
+            <w:tcW w:w="3021" w:type="dxa"/>
+          </w:tcPr>
+          <w:p>
+            <w:pPr>
+              <w:pStyle w:val="Paragraphedeliste"/>
+              <w:ind w:left="0"/>
+              <w:rPr>
+                <w:sz w:val="28"/>
+                <w:szCs w:val="28"/>
+              </w:rPr>
+            </w:pPr>
+            <w:r>
+              <w:rPr>
+                <w:sz w:val="28"/>
+                <w:szCs w:val="28"/>
+              </w:rPr>
+              <w:t>Lagrange</w:t>
+            </w:r>
+            <w:r>
+              <w:rPr>
+                <w:sz w:val="28"/>
+                <w:szCs w:val="28"/>
+              </w:rPr>
+              <w:t xml:space="preserve"> (Clock processeur / Octets alloues)</w:t>
+            </w:r>
+          </w:p>
+        </w:tc>
+        <w:tc>
+          <w:tcPr>
+            <w:tcW w:w="3021" w:type="dxa"/>
+          </w:tcPr>
+          <w:p>
+            <w:pPr>
+              <w:pStyle w:val="Paragraphedeliste"/>
+              <w:ind w:left="0"/>
+              <w:rPr>
+                <w:sz w:val="28"/>
+                <w:szCs w:val="28"/>
+              </w:rPr>
+            </w:pPr>
+            <w:r>
+              <w:rPr>
+                <w:sz w:val="28"/>
+                <w:szCs w:val="28"/>
+              </w:rPr>
+              <w:t>Newton</w:t>
+            </w:r>
+            <w:r>
+              <w:rPr>
+                <w:sz w:val="28"/>
+                <w:szCs w:val="28"/>
+              </w:rPr>
+              <w:t xml:space="preserve"> </w:t>
+            </w:r>
+            <w:r>
+              <w:rPr>
+                <w:sz w:val="28"/>
+                <w:szCs w:val="28"/>
+              </w:rPr>
+              <w:t>(Clock processeur / Octets alloues)</w:t>
+            </w:r>
+          </w:p>
+        </w:tc>
+      </w:tr>
+      <w:tr>
+        <w:tc>
+          <w:tcPr>
+            <w:tcW w:w="3020" w:type="dxa"/>
+          </w:tcPr>
+          <w:p>
+            <w:pPr>
+              <w:pStyle w:val="Paragraphedeliste"/>
+              <w:ind w:left="0"/>
+              <w:rPr>
+                <w:sz w:val="28"/>
+                <w:szCs w:val="28"/>
+              </w:rPr>
+            </w:pPr>
+            <w:r>
+              <w:rPr>
+                <w:sz w:val="28"/>
+                <w:szCs w:val="28"/>
+              </w:rPr>
+              <w:t>4</w:t>
+            </w:r>
+          </w:p>
+        </w:tc>
+        <w:tc>
+          <w:tcPr>
+            <w:tcW w:w="3021" w:type="dxa"/>
+          </w:tcPr>
+          <w:p>
+            <w:pPr>
+              <w:pStyle w:val="Paragraphedeliste"/>
+              <w:ind w:left="0"/>
+              <w:rPr>
+                <w:sz w:val="28"/>
+                <w:szCs w:val="28"/>
+              </w:rPr>
+            </w:pPr>
+            <w:r>
+              <w:rPr>
+                <w:sz w:val="28"/>
+                <w:szCs w:val="28"/>
+              </w:rPr>
+              <w:t>466/28</w:t>
+            </w:r>
+          </w:p>
+        </w:tc>
+        <w:tc>
+          <w:tcPr>
+            <w:tcW w:w="3021" w:type="dxa"/>
+          </w:tcPr>
+          <w:p>
+            <w:pPr>
+              <w:pStyle w:val="Paragraphedeliste"/>
+              <w:ind w:left="0"/>
+              <w:rPr>
+                <w:sz w:val="28"/>
+                <w:szCs w:val="28"/>
+              </w:rPr>
+            </w:pPr>
+            <w:r>
+              <w:rPr>
+                <w:sz w:val="28"/>
+                <w:szCs w:val="28"/>
+              </w:rPr>
+              <w:t>179/252</w:t>
+            </w:r>
+          </w:p>
+        </w:tc>
+      </w:tr>
+      <w:tr>
+        <w:tc>
+          <w:tcPr>
+            <w:tcW w:w="3020" w:type="dxa"/>
+          </w:tcPr>
+          <w:p>
+            <w:pPr>
+              <w:pStyle w:val="Paragraphedeliste"/>
+              <w:ind w:left="0"/>
+              <w:rPr>
+                <w:sz w:val="28"/>
+                <w:szCs w:val="28"/>
+              </w:rPr>
+            </w:pPr>
+            <w:r>
+              <w:rPr>
+                <w:sz w:val="28"/>
+                <w:szCs w:val="28"/>
+              </w:rPr>
+              <w:t>6</w:t>
+            </w:r>
+          </w:p>
+        </w:tc>
+        <w:tc>
+          <w:tcPr>
+            <w:tcW w:w="3021" w:type="dxa"/>
+          </w:tcPr>
+          <w:p>
+            <w:pPr>
+              <w:pStyle w:val="Paragraphedeliste"/>
+              <w:ind w:left="0"/>
+              <w:rPr>
+                <w:sz w:val="28"/>
+                <w:szCs w:val="28"/>
+              </w:rPr>
+            </w:pPr>
+            <w:r>
+              <w:rPr>
+                <w:sz w:val="28"/>
+                <w:szCs w:val="28"/>
+              </w:rPr>
+              <w:t>2936/28</w:t>
+            </w:r>
+          </w:p>
+        </w:tc>
+        <w:tc>
+          <w:tcPr>
+            <w:tcW w:w="3021" w:type="dxa"/>
+          </w:tcPr>
+          <w:p>
+            <w:pPr>
+              <w:pStyle w:val="Paragraphedeliste"/>
+              <w:ind w:left="0"/>
+              <w:rPr>
+                <w:sz w:val="28"/>
+                <w:szCs w:val="28"/>
+              </w:rPr>
+            </w:pPr>
+            <w:r>
+              <w:rPr>
+                <w:sz w:val="28"/>
+                <w:szCs w:val="28"/>
+              </w:rPr>
+              <w:t>816/460</w:t>
+            </w:r>
+          </w:p>
+        </w:tc>
+      </w:tr>
+      <w:tr>
+        <w:tc>
+          <w:tcPr>
+            <w:tcW w:w="3020" w:type="dxa"/>
+          </w:tcPr>
+          <w:p>
+            <w:pPr>
+              <w:pStyle w:val="Paragraphedeliste"/>
+              <w:ind w:left="0"/>
+              <w:rPr>
+                <w:sz w:val="28"/>
+                <w:szCs w:val="28"/>
+              </w:rPr>
+            </w:pPr>
+            <w:r>
+              <w:rPr>
+                <w:sz w:val="28"/>
+                <w:szCs w:val="28"/>
+              </w:rPr>
+              <w:t>11.1</w:t>
+            </w:r>
+          </w:p>
+        </w:tc>
+        <w:tc>
+          <w:tcPr>
+            <w:tcW w:w="3021" w:type="dxa"/>
+          </w:tcPr>
+          <w:p>
+            <w:pPr>
+              <w:pStyle w:val="Paragraphedeliste"/>
+              <w:ind w:left="0"/>
+              <w:rPr>
+                <w:sz w:val="28"/>
+                <w:szCs w:val="28"/>
+              </w:rPr>
+            </w:pPr>
+            <w:r>
+              <w:rPr>
+                <w:sz w:val="28"/>
+                <w:szCs w:val="28"/>
+              </w:rPr>
+              <w:t>11065/28</w:t>
+            </w:r>
+          </w:p>
+        </w:tc>
+        <w:tc>
+          <w:tcPr>
+            <w:tcW w:w="3021" w:type="dxa"/>
+          </w:tcPr>
+          <w:p>
+            <w:pPr>
+              <w:pStyle w:val="Paragraphedeliste"/>
+              <w:ind w:left="0"/>
+              <w:rPr>
+                <w:sz w:val="28"/>
+                <w:szCs w:val="28"/>
+              </w:rPr>
+            </w:pPr>
+            <w:r>
+              <w:rPr>
+                <w:sz w:val="28"/>
+                <w:szCs w:val="28"/>
+              </w:rPr>
+              <w:t>3081/1260</w:t>
+            </w:r>
+          </w:p>
+        </w:tc>
+      </w:tr>
+      <w:tr>
+        <w:tc>
+          <w:tcPr>
+            <w:tcW w:w="3020" w:type="dxa"/>
+          </w:tcPr>
+          <w:p>
+            <w:pPr>
+              <w:pStyle w:val="Paragraphedeliste"/>
+              <w:ind w:left="0"/>
+              <w:rPr>
+                <w:sz w:val="28"/>
+                <w:szCs w:val="28"/>
+              </w:rPr>
+            </w:pPr>
+            <w:r>
+              <w:rPr>
+                <w:sz w:val="28"/>
+                <w:szCs w:val="28"/>
+              </w:rPr>
+              <w:t>11.2</w:t>
+            </w:r>
+          </w:p>
+        </w:tc>
+        <w:tc>
+          <w:tcPr>
+            <w:tcW w:w="3021" w:type="dxa"/>
+          </w:tcPr>
+          <w:p>
+            <w:pPr>
+              <w:pStyle w:val="Paragraphedeliste"/>
+              <w:ind w:left="0"/>
+              <w:rPr>
+                <w:sz w:val="28"/>
+                <w:szCs w:val="28"/>
+              </w:rPr>
+            </w:pPr>
+            <w:r>
+              <w:rPr>
+                <w:sz w:val="28"/>
+                <w:szCs w:val="28"/>
+              </w:rPr>
+              <w:t>10865/28</w:t>
+            </w:r>
+          </w:p>
+        </w:tc>
+        <w:tc>
+          <w:tcPr>
+            <w:tcW w:w="3021" w:type="dxa"/>
+          </w:tcPr>
+          <w:p>
+            <w:pPr>
+              <w:pStyle w:val="Paragraphedeliste"/>
+              <w:ind w:left="0"/>
+              <w:rPr>
+                <w:sz w:val="28"/>
+                <w:szCs w:val="28"/>
+              </w:rPr>
+            </w:pPr>
+            <w:r>
+              <w:rPr>
+                <w:sz w:val="28"/>
+                <w:szCs w:val="28"/>
+              </w:rPr>
+              <w:t>3176/1260</w:t>
+            </w:r>
+          </w:p>
+        </w:tc>
+      </w:tr>
+      <w:tr>
+        <w:tc>
+          <w:tcPr>
+            <w:tcW w:w="3020" w:type="dxa"/>
+          </w:tcPr>
+          <w:p>
+            <w:pPr>
+              <w:pStyle w:val="Paragraphedeliste"/>
+              <w:ind w:left="0"/>
+              <w:rPr>
+                <w:sz w:val="28"/>
+                <w:szCs w:val="28"/>
+              </w:rPr>
+            </w:pPr>
+            <w:r>
+              <w:rPr>
+                <w:sz w:val="28"/>
+                <w:szCs w:val="28"/>
+              </w:rPr>
+              <w:t>20</w:t>
+            </w:r>
+          </w:p>
+        </w:tc>
+        <w:tc>
+          <w:tcPr>
+            <w:tcW w:w="3021" w:type="dxa"/>
+          </w:tcPr>
+          <w:p>
+            <w:pPr>
+              <w:pStyle w:val="Paragraphedeliste"/>
+              <w:ind w:left="0"/>
+              <w:rPr>
+                <w:sz w:val="28"/>
+                <w:szCs w:val="28"/>
+              </w:rPr>
+            </w:pPr>
+            <w:r>
+              <w:rPr>
+                <w:sz w:val="28"/>
+                <w:szCs w:val="28"/>
+              </w:rPr>
+              <w:t>130047/28</w:t>
+            </w:r>
+          </w:p>
+        </w:tc>
+        <w:tc>
+          <w:tcPr>
+            <w:tcW w:w="3021" w:type="dxa"/>
+          </w:tcPr>
+          <w:p>
+            <w:pPr>
+              <w:pStyle w:val="Paragraphedeliste"/>
+              <w:ind w:left="0"/>
+              <w:rPr>
+                <w:sz w:val="28"/>
+                <w:szCs w:val="28"/>
+              </w:rPr>
+            </w:pPr>
+            <w:r>
+              <w:rPr>
+                <w:sz w:val="28"/>
+                <w:szCs w:val="28"/>
+              </w:rPr>
+              <w:t>32978/3708</w:t>
+            </w:r>
+          </w:p>
+        </w:tc>
+      </w:tr>
+      <w:tr>
+        <w:tc>
+          <w:tcPr>
+            <w:tcW w:w="3020" w:type="dxa"/>
+          </w:tcPr>
+          <w:p>
+            <w:pPr>
+              <w:pStyle w:val="Paragraphedeliste"/>
+              <w:ind w:left="0"/>
+              <w:rPr>
+                <w:sz w:val="28"/>
+                <w:szCs w:val="28"/>
+              </w:rPr>
+            </w:pPr>
+            <w:r>
+              <w:rPr>
+                <w:sz w:val="28"/>
+                <w:szCs w:val="28"/>
+              </w:rPr>
+              <w:t>21</w:t>
+            </w:r>
+          </w:p>
+        </w:tc>
+        <w:tc>
+          <w:tcPr>
+            <w:tcW w:w="3021" w:type="dxa"/>
+          </w:tcPr>
+          <w:p>
+            <w:pPr>
+              <w:pStyle w:val="Paragraphedeliste"/>
+              <w:ind w:left="0"/>
+              <w:rPr>
+                <w:sz w:val="28"/>
+                <w:szCs w:val="28"/>
+              </w:rPr>
+            </w:pPr>
+            <w:r>
+              <w:rPr>
+                <w:sz w:val="28"/>
+                <w:szCs w:val="28"/>
+              </w:rPr>
+              <w:t>1680034/28</w:t>
+            </w:r>
+          </w:p>
+        </w:tc>
+        <w:tc>
+          <w:tcPr>
+            <w:tcW w:w="3021" w:type="dxa"/>
+          </w:tcPr>
+          <w:p>
+            <w:pPr>
+              <w:pStyle w:val="Paragraphedeliste"/>
+              <w:ind w:left="0"/>
+              <w:rPr>
+                <w:sz w:val="28"/>
+                <w:szCs w:val="28"/>
+              </w:rPr>
+            </w:pPr>
+            <w:r>
+              <w:rPr>
+                <w:sz w:val="28"/>
+                <w:szCs w:val="28"/>
+              </w:rPr>
+              <w:t>431363/4060</w:t>
+            </w:r>
+          </w:p>
+        </w:tc>
+      </w:tr>
+    </w:tbl>
+    <w:p>
+      <w:pPr>
+        <w:pStyle w:val="Paragraphedeliste"/>
+        <w:rPr>
+          <w:sz w:val="28"/>
+          <w:szCs w:val="28"/>
+        </w:rPr>
+      </w:pPr>
+    </w:p>
+    <w:p>
+      <w:pPr>
+        <w:ind w:left="708"/>
+        <w:rPr>
+          <w:sz w:val="28"/>
+          <w:szCs w:val="28"/>
+        </w:rPr>
+      </w:pPr>
+      <w:r>
+        <w:rPr>
+          <w:sz w:val="28"/>
+          <w:szCs w:val="28"/>
+        </w:rPr>
+        <w:t xml:space="preserve">Grace au tableau ci-dessus ; on </w:t>
+      </w:r>
+      <w:r>
+        <w:rPr>
+          <w:sz w:val="28"/>
+          <w:szCs w:val="28"/>
+        </w:rPr>
+        <w:t>peut noter certains points</w:t>
+      </w:r>
+      <w:r>
+        <w:rPr>
+          <w:sz w:val="28"/>
+          <w:szCs w:val="28"/>
+        </w:rPr>
+        <w:t> :</w:t>
+      </w:r>
+      <w:bookmarkStart w:id="0" w:name="_GoBack"/>
+      <w:bookmarkEnd w:id="0"/>
+    </w:p>
+    <w:p>
+      <w:pPr>
+        <w:pStyle w:val="Paragraphedeliste"/>
+        <w:numPr>
+          <w:ilvl w:val="0"/>
+          <w:numId w:val="3"/>
+        </w:numPr>
+        <w:rPr>
+          <w:sz w:val="28"/>
+          <w:szCs w:val="28"/>
+        </w:rPr>
+      </w:pPr>
+      <w:r>
+        <w:rPr>
+          <w:sz w:val="28"/>
+          <w:szCs w:val="28"/>
+        </w:rPr>
+        <w:t>Pour la méthode de Lagrange lorsque le nombre de point augmente</w:t>
+      </w:r>
+      <w:r>
+        <w:rPr>
+          <w:sz w:val="28"/>
+          <w:szCs w:val="28"/>
+        </w:rPr>
+        <w:t xml:space="preserve"> </w:t>
+      </w:r>
+      <w:r>
+        <w:rPr>
+          <w:sz w:val="28"/>
+          <w:szCs w:val="28"/>
+        </w:rPr>
+        <w:t xml:space="preserve">le temps nécessaire à la résolution </w:t>
+      </w:r>
+      <w:r>
+        <w:rPr>
+          <w:sz w:val="28"/>
+          <w:szCs w:val="28"/>
+        </w:rPr>
+        <w:t>augmente de manière exponentielle tandis que le nombre d’octet alloués reste stable.</w:t>
+      </w:r>
+    </w:p>
+    <w:p>
+      <w:pPr>
+        <w:pStyle w:val="Paragraphedeliste"/>
+        <w:numPr>
+          <w:ilvl w:val="0"/>
+          <w:numId w:val="3"/>
+        </w:numPr>
+        <w:rPr>
+          <w:sz w:val="28"/>
+          <w:szCs w:val="28"/>
+        </w:rPr>
+      </w:pPr>
+      <w:r>
+        <w:rPr>
+          <w:sz w:val="28"/>
+          <w:szCs w:val="28"/>
+        </w:rPr>
+        <w:t xml:space="preserve">Pour la méthode de Newton </w:t>
+      </w:r>
+      <w:r>
+        <w:rPr>
+          <w:sz w:val="28"/>
+          <w:szCs w:val="28"/>
+        </w:rPr>
+        <w:t>lorsque le nombre de point augmente</w:t>
+      </w:r>
+      <w:r>
+        <w:rPr>
+          <w:sz w:val="28"/>
+          <w:szCs w:val="28"/>
+        </w:rPr>
+        <w:t xml:space="preserve"> </w:t>
+      </w:r>
+      <w:r>
+        <w:rPr>
+          <w:sz w:val="28"/>
+          <w:szCs w:val="28"/>
+        </w:rPr>
+        <w:t>le temps nécessaire à la résolution augmente</w:t>
+      </w:r>
+      <w:r>
+        <w:rPr>
+          <w:sz w:val="28"/>
+          <w:szCs w:val="28"/>
+        </w:rPr>
+        <w:t xml:space="preserve"> également </w:t>
+      </w:r>
+      <w:r>
+        <w:rPr>
+          <w:sz w:val="28"/>
+          <w:szCs w:val="28"/>
+        </w:rPr>
+        <w:t>de manière exponentielle</w:t>
+      </w:r>
+      <w:r>
+        <w:rPr>
+          <w:sz w:val="28"/>
+          <w:szCs w:val="28"/>
+        </w:rPr>
+        <w:t xml:space="preserve">. Le </w:t>
+      </w:r>
+      <w:r>
+        <w:rPr>
+          <w:sz w:val="28"/>
+          <w:szCs w:val="28"/>
+        </w:rPr>
+        <w:t xml:space="preserve">nombre d’octet alloués </w:t>
+      </w:r>
+      <w:r>
+        <w:rPr>
+          <w:sz w:val="28"/>
+          <w:szCs w:val="28"/>
+        </w:rPr>
+        <w:t>augmente aussi car la taille des tableaux génères par la fonction augmentent.</w:t>
+      </w:r>
+    </w:p>
+    <w:p>
+      <w:pPr>
+        <w:pStyle w:val="Paragraphedeliste"/>
+        <w:numPr>
+          <w:ilvl w:val="0"/>
+          <w:numId w:val="3"/>
+        </w:numPr>
+        <w:rPr>
+          <w:sz w:val="28"/>
+          <w:szCs w:val="28"/>
+        </w:rPr>
+      </w:pPr>
+      <w:r>
+        <w:rPr>
+          <w:sz w:val="28"/>
+          <w:szCs w:val="28"/>
+        </w:rPr>
+        <w:t>Nous pouvons donc affirmer que la méthode de Newton est nettement plus rapide que la méthode de Lagrange mais que celle-ci demandent plus de mémoire car elle nécessite la construction de tableau pour la résolution.</w:t>
+      </w:r>
+    </w:p>
+    <w:p>
+      <w:pPr>
+        <w:pStyle w:val="Paragraphedeliste"/>
+        <w:rPr>
+          <w:color w:val="FF0000"/>
+          <w:sz w:val="32"/>
+          <w:szCs w:val="32"/>
+          <w:u w:val="single"/>
+        </w:rPr>
+      </w:pPr>
+    </w:p>
     <w:p>
       <w:pPr>
         <w:pStyle w:val="Paragraphedeliste"/>
@@ -2334,14 +4254,48 @@
       <w:pPr>
         <w:pStyle w:val="Paragraphedeliste"/>
         <w:rPr>
-          <w:color w:val="FF0000"/>
-          <w:sz w:val="32"/>
-          <w:szCs w:val="32"/>
-          <w:u w:val="single"/>
-        </w:rPr>
-      </w:pPr>
-      <w:bookmarkStart w:id="0" w:name="_GoBack"/>
-      <w:bookmarkEnd w:id="0"/>
+          <w:sz w:val="28"/>
+          <w:szCs w:val="28"/>
+        </w:rPr>
+      </w:pPr>
+      <w:r>
+        <w:rPr>
+          <w:sz w:val="28"/>
+          <w:szCs w:val="28"/>
+        </w:rPr>
+        <w:t xml:space="preserve">Il vaut mieux utiliser la méthode de newton pour trouver les interpolé cependant il faut prendre garde a la mémoire que demande cette méthode. Il peut être plus judicieux de choisir la méthode de Lagrange </w:t>
+      </w:r>
+      <w:r>
+        <w:rPr>
+          <w:sz w:val="28"/>
+          <w:szCs w:val="28"/>
+        </w:rPr>
+        <w:lastRenderedPageBreak/>
+        <w:t xml:space="preserve">pour un nombre de point immense pour éviter de remplir la mémoire de son ordinateur. </w:t>
+      </w:r>
+    </w:p>
+    <w:p>
+      <w:pPr>
+        <w:pStyle w:val="Paragraphedeliste"/>
+        <w:rPr>
+          <w:sz w:val="28"/>
+          <w:szCs w:val="28"/>
+        </w:rPr>
+      </w:pPr>
+      <w:r>
+        <w:rPr>
+          <w:sz w:val="28"/>
+          <w:szCs w:val="28"/>
+        </w:rPr>
+        <w:t>Nous pouvons également remarquer grâce au graphique que lorsque le nombre de point augmente</w:t>
+      </w:r>
+      <w:r>
+        <w:rPr>
+          <w:sz w:val="28"/>
+          <w:szCs w:val="28"/>
+        </w:rPr>
+        <w:t> (le degré du polynôme augmente aussi); des oscillations apparaissent. Pour éviter cela d’autre méthodes d’interpolation existent celle-ci procède à un découpage de l’ensemble de point en sous ensemble qu’on interpole. Puis on fait en sorte que les fonctions obtenues se touchent sur l’ensemble de point.</w:t>
+      </w:r>
     </w:p>
     <w:p>
       <w:pPr>

--- a/TP3 - Interpolation polynomiale/Interpolation.docx
+++ b/TP3 - Interpolation polynomiale/Interpolation.docx
@@ -1,6 +1,6 @@
 
 <file path=word/document.xml><?xml version="1.0" encoding="utf-8"?>
-<w:document xmlns:wpc="http://schemas.microsoft.com/office/word/2010/wordprocessingCanvas" xmlns:cx="http://schemas.microsoft.com/office/drawing/2014/chartex" xmlns:cx1="http://schemas.microsoft.com/office/drawing/2015/9/8/chartex" xmlns:cx2="http://schemas.microsoft.com/office/drawing/2015/10/21/chartex" xmlns:cx3="http://schemas.microsoft.com/office/drawing/2016/5/9/chartex" xmlns:cx4="http://schemas.microsoft.com/office/drawing/2016/5/10/chartex" xmlns:cx5="http://schemas.microsoft.com/office/drawing/2016/5/11/chartex" xmlns:cx6="http://schemas.microsoft.com/office/drawing/2016/5/12/chartex" xmlns:cx7="http://schemas.microsoft.com/office/drawing/2016/5/13/chartex" xmlns:cx8="http://schemas.microsoft.com/office/drawing/2016/5/14/chartex" xmlns:mc="http://schemas.openxmlformats.org/markup-compatibility/2006" xmlns:aink="http://schemas.microsoft.com/office/drawing/2016/ink" xmlns:am3d="http://schemas.microsoft.com/office/drawing/2017/model3d" xmlns:o="urn:schemas-microsoft-com:office:office" xmlns:r="http://schemas.openxmlformats.org/officeDocument/2006/relationships" xmlns:m="http://schemas.openxmlformats.org/officeDocument/2006/math" xmlns:v="urn:schemas-microsoft-com:vml" xmlns:wp14="http://schemas.microsoft.com/office/word/2010/wordprocessingDrawing" xmlns:wp="http://schemas.openxmlformats.org/drawingml/2006/wordprocessingDrawing" xmlns:w10="urn:schemas-microsoft-com:office:word" xmlns:w="http://schemas.openxmlformats.org/wordprocessingml/2006/main" xmlns:w14="http://schemas.microsoft.com/office/word/2010/wordml" xmlns:w15="http://schemas.microsoft.com/office/word/2012/wordml" xmlns:w16cid="http://schemas.microsoft.com/office/word/2016/wordml/cid" xmlns:w16se="http://schemas.microsoft.com/office/word/2015/wordml/symex" xmlns:wpg="http://schemas.microsoft.com/office/word/2010/wordprocessingGroup" xmlns:wpi="http://schemas.microsoft.com/office/word/2010/wordprocessingInk" xmlns:wne="http://schemas.microsoft.com/office/word/2006/wordml" xmlns:wps="http://schemas.microsoft.com/office/word/2010/wordprocessingShape" mc:Ignorable="w14 w15 w16se w16cid wp14">
+<w:document xmlns:wpc="http://schemas.microsoft.com/office/word/2010/wordprocessingCanvas" xmlns:mc="http://schemas.openxmlformats.org/markup-compatibility/2006" xmlns:o="urn:schemas-microsoft-com:office:office" xmlns:r="http://schemas.openxmlformats.org/officeDocument/2006/relationships" xmlns:m="http://schemas.openxmlformats.org/officeDocument/2006/math" xmlns:v="urn:schemas-microsoft-com:vml" xmlns:wp14="http://schemas.microsoft.com/office/word/2010/wordprocessingDrawing" xmlns:wp="http://schemas.openxmlformats.org/drawingml/2006/wordprocessingDrawing" xmlns:w10="urn:schemas-microsoft-com:office:word" xmlns:w="http://schemas.openxmlformats.org/wordprocessingml/2006/main" xmlns:w14="http://schemas.microsoft.com/office/word/2010/wordml" xmlns:w15="http://schemas.microsoft.com/office/word/2012/wordml" xmlns:wpg="http://schemas.microsoft.com/office/word/2010/wordprocessingGroup" xmlns:wpi="http://schemas.microsoft.com/office/word/2010/wordprocessingInk" xmlns:wne="http://schemas.microsoft.com/office/word/2006/wordml" xmlns:wps="http://schemas.microsoft.com/office/word/2010/wordprocessingShape" mc:Ignorable="w14 w15 wp14">
   <w:body>
     <w:p>
       <w:pPr>
@@ -38,7 +38,7 @@
       <w:pPr>
         <w:pStyle w:val="Citationintense"/>
         <w:rPr>
-          <w:sz w:val="34"/>
+          <w:sz w:val="40"/>
           <w:szCs w:val="34"/>
           <w14:textOutline w14:w="0" w14:cap="flat" w14:cmpd="sng" w14:algn="ctr">
             <w14:noFill/>
@@ -70,7 +70,7 @@
       </w:pPr>
       <w:r>
         <w:rPr>
-          <w:sz w:val="34"/>
+          <w:sz w:val="40"/>
           <w:szCs w:val="34"/>
           <w14:textOutline w14:w="0" w14:cap="flat" w14:cmpd="sng" w14:algn="ctr">
             <w14:noFill/>
@@ -103,7 +103,7 @@
       </w:r>
       <w:r>
         <w:rPr>
-          <w:sz w:val="34"/>
+          <w:sz w:val="40"/>
           <w:szCs w:val="34"/>
           <w14:textOutline w14:w="0" w14:cap="flat" w14:cmpd="sng" w14:algn="ctr">
             <w14:noFill/>
@@ -136,7 +136,7 @@
       </w:r>
       <w:r>
         <w:rPr>
-          <w:sz w:val="34"/>
+          <w:sz w:val="40"/>
           <w:szCs w:val="34"/>
           <w14:textOutline w14:w="0" w14:cap="flat" w14:cmpd="sng" w14:algn="ctr">
             <w14:noFill/>
@@ -184,6 +184,7 @@
           <w:ilvl w:val="0"/>
           <w:numId w:val="1"/>
         </w:numPr>
+        <w:ind w:left="714" w:hanging="357"/>
         <w:rPr>
           <w:color w:val="FF0000"/>
           <w:sz w:val="32"/>
@@ -203,20 +204,28 @@
     </w:p>
     <w:p>
       <w:pPr>
-        <w:ind w:left="360" w:firstLine="348"/>
-        <w:rPr>
-          <w:color w:val="FF0000"/>
-          <w:sz w:val="32"/>
+        <w:spacing w:after="360"/>
+        <w:ind w:firstLine="346"/>
+        <w:jc w:val="both"/>
+        <w:rPr>
+          <w:sz w:val="28"/>
           <w:szCs w:val="32"/>
           <w:u w:val="single"/>
         </w:rPr>
       </w:pPr>
       <w:r>
         <w:rPr>
-          <w:sz w:val="28"/>
-          <w:szCs w:val="28"/>
-        </w:rPr>
-        <w:t xml:space="preserve">Les méthodes d'interpolation et d'approximation ont pour objectif de retrouver l'équation mathématique d'une courbe traversant une liste de points mesurés. Nous allons vous présenter deux méthodes d’interpolation. </w:t>
+          <w:sz w:val="24"/>
+          <w:szCs w:val="28"/>
+        </w:rPr>
+        <w:t>Les méthodes d'interpolation et d'approximation ont pour objectif de retrouver l'équation mathématique d'une courbe traversant une liste de points mesurés. Nous allons vous présenter</w:t>
+      </w:r>
+      <w:r>
+        <w:rPr>
+          <w:sz w:val="24"/>
+          <w:szCs w:val="28"/>
+        </w:rPr>
+        <w:t xml:space="preserve"> deux méthodes d’interpolation.</w:t>
       </w:r>
     </w:p>
     <w:p>
@@ -255,37 +264,59 @@
     </w:p>
     <w:p>
       <w:pPr>
-        <w:ind w:firstLine="708"/>
-        <w:rPr>
-          <w:sz w:val="28"/>
-          <w:szCs w:val="28"/>
-        </w:rPr>
-      </w:pPr>
-      <w:r>
-        <w:rPr>
-          <w:sz w:val="28"/>
+        <w:ind w:firstLine="348"/>
+        <w:jc w:val="both"/>
+        <w:rPr>
+          <w:sz w:val="24"/>
+          <w:szCs w:val="28"/>
+        </w:rPr>
+      </w:pPr>
+      <w:r>
+        <w:rPr>
+          <w:sz w:val="24"/>
           <w:szCs w:val="28"/>
         </w:rPr>
         <w:t>Soit P</w:t>
       </w:r>
       <w:r>
         <w:rPr>
-          <w:sz w:val="28"/>
+          <w:sz w:val="24"/>
           <w:szCs w:val="28"/>
           <w:vertAlign w:val="subscript"/>
         </w:rPr>
-        <w:t xml:space="preserve">n&lt;N </w:t>
-      </w:r>
-      <w:r>
-        <w:rPr>
-          <w:sz w:val="28"/>
+        <w:t>n</w:t>
+      </w:r>
+      <w:r>
+        <w:rPr>
+          <w:sz w:val="24"/>
+          <w:szCs w:val="28"/>
+        </w:rPr>
+        <w:t xml:space="preserve"> </w:t>
+      </w:r>
+      <w:r>
+        <w:rPr>
+          <w:sz w:val="24"/>
+          <w:szCs w:val="28"/>
+        </w:rPr>
+        <w:t>&lt;</w:t>
+      </w:r>
+      <w:r>
+        <w:rPr>
+          <w:sz w:val="24"/>
+          <w:szCs w:val="28"/>
+        </w:rPr>
+        <w:t xml:space="preserve"> N</w:t>
+      </w:r>
+      <w:r>
+        <w:rPr>
+          <w:sz w:val="24"/>
           <w:szCs w:val="28"/>
         </w:rPr>
         <w:t>(x) = a</w:t>
       </w:r>
       <w:r>
         <w:rPr>
-          <w:sz w:val="28"/>
+          <w:sz w:val="24"/>
           <w:szCs w:val="28"/>
           <w:vertAlign w:val="subscript"/>
         </w:rPr>
@@ -293,14 +324,14 @@
       </w:r>
       <w:r>
         <w:rPr>
-          <w:sz w:val="28"/>
+          <w:sz w:val="24"/>
           <w:szCs w:val="28"/>
         </w:rPr>
         <w:t>x</w:t>
       </w:r>
       <w:r>
         <w:rPr>
-          <w:sz w:val="28"/>
+          <w:sz w:val="24"/>
           <w:szCs w:val="28"/>
           <w:vertAlign w:val="superscript"/>
         </w:rPr>
@@ -308,14 +339,14 @@
       </w:r>
       <w:r>
         <w:rPr>
-          <w:sz w:val="28"/>
+          <w:sz w:val="24"/>
           <w:szCs w:val="28"/>
         </w:rPr>
         <w:t xml:space="preserve"> + a</w:t>
       </w:r>
       <w:r>
         <w:rPr>
-          <w:sz w:val="28"/>
+          <w:sz w:val="24"/>
           <w:szCs w:val="28"/>
           <w:vertAlign w:val="subscript"/>
         </w:rPr>
@@ -323,14 +354,14 @@
       </w:r>
       <w:r>
         <w:rPr>
-          <w:sz w:val="28"/>
+          <w:sz w:val="24"/>
           <w:szCs w:val="28"/>
         </w:rPr>
         <w:t>x</w:t>
       </w:r>
       <w:r>
         <w:rPr>
-          <w:sz w:val="28"/>
+          <w:sz w:val="24"/>
           <w:szCs w:val="28"/>
           <w:vertAlign w:val="superscript"/>
         </w:rPr>
@@ -338,14 +369,14 @@
       </w:r>
       <w:r>
         <w:rPr>
-          <w:sz w:val="28"/>
+          <w:sz w:val="24"/>
           <w:szCs w:val="28"/>
         </w:rPr>
         <w:t xml:space="preserve"> + … + a</w:t>
       </w:r>
       <w:r>
         <w:rPr>
-          <w:sz w:val="28"/>
+          <w:sz w:val="24"/>
           <w:szCs w:val="28"/>
           <w:vertAlign w:val="subscript"/>
         </w:rPr>
@@ -353,29 +384,85 @@
       </w:r>
       <w:r>
         <w:rPr>
-          <w:sz w:val="28"/>
+          <w:sz w:val="24"/>
           <w:szCs w:val="28"/>
         </w:rPr>
         <w:t>x + a</w:t>
       </w:r>
       <w:r>
         <w:rPr>
-          <w:sz w:val="28"/>
+          <w:sz w:val="24"/>
           <w:szCs w:val="28"/>
           <w:vertAlign w:val="subscript"/>
         </w:rPr>
-        <w:t>o</w:t>
-      </w:r>
-      <w:r>
-        <w:rPr>
-          <w:sz w:val="28"/>
-          <w:szCs w:val="28"/>
-        </w:rPr>
-        <w:t xml:space="preserve"> un polynôme avec 1&lt;i&lt;N. On sait que le point (x</w:t>
-      </w:r>
-      <w:r>
-        <w:rPr>
-          <w:sz w:val="28"/>
+        <w:t>0</w:t>
+      </w:r>
+      <w:r>
+        <w:rPr>
+          <w:sz w:val="24"/>
+          <w:szCs w:val="28"/>
+        </w:rPr>
+        <w:t xml:space="preserve"> un polynôme avec 1</w:t>
+      </w:r>
+      <w:r>
+        <w:rPr>
+          <w:sz w:val="24"/>
+          <w:szCs w:val="28"/>
+        </w:rPr>
+        <w:t xml:space="preserve"> </w:t>
+      </w:r>
+      <w:r>
+        <w:rPr>
+          <w:sz w:val="24"/>
+          <w:szCs w:val="28"/>
+        </w:rPr>
+        <w:t>&lt;</w:t>
+      </w:r>
+      <w:r>
+        <w:rPr>
+          <w:sz w:val="24"/>
+          <w:szCs w:val="28"/>
+        </w:rPr>
+        <w:t xml:space="preserve"> </w:t>
+      </w:r>
+      <w:r>
+        <w:rPr>
+          <w:sz w:val="24"/>
+          <w:szCs w:val="28"/>
+        </w:rPr>
+        <w:t>i</w:t>
+      </w:r>
+      <w:r>
+        <w:rPr>
+          <w:sz w:val="24"/>
+          <w:szCs w:val="28"/>
+        </w:rPr>
+        <w:t xml:space="preserve"> </w:t>
+      </w:r>
+      <w:r>
+        <w:rPr>
+          <w:sz w:val="24"/>
+          <w:szCs w:val="28"/>
+        </w:rPr>
+        <w:t>&lt;</w:t>
+      </w:r>
+      <w:r>
+        <w:rPr>
+          <w:sz w:val="24"/>
+          <w:szCs w:val="28"/>
+        </w:rPr>
+        <w:t xml:space="preserve"> </w:t>
+      </w:r>
+      <w:r>
+        <w:rPr>
+          <w:sz w:val="24"/>
+          <w:szCs w:val="28"/>
+        </w:rPr>
+        <w:t>N. On sait que le point (x</w:t>
+      </w:r>
+      <w:r>
+        <w:rPr>
+          <w:sz w:val="24"/>
           <w:szCs w:val="28"/>
           <w:vertAlign w:val="subscript"/>
         </w:rPr>
@@ -383,14 +470,28 @@
       </w:r>
       <w:r>
         <w:rPr>
-          <w:sz w:val="28"/>
-          <w:szCs w:val="28"/>
-        </w:rPr>
-        <w:t>,y</w:t>
-      </w:r>
-      <w:r>
-        <w:rPr>
-          <w:sz w:val="28"/>
+          <w:sz w:val="24"/>
+          <w:szCs w:val="28"/>
+        </w:rPr>
+        <w:t>,</w:t>
+      </w:r>
+      <w:r>
+        <w:rPr>
+          <w:sz w:val="24"/>
+          <w:szCs w:val="28"/>
+        </w:rPr>
+        <w:t xml:space="preserve"> </w:t>
+      </w:r>
+      <w:r>
+        <w:rPr>
+          <w:sz w:val="24"/>
+          <w:szCs w:val="28"/>
+        </w:rPr>
+        <w:t>y</w:t>
+      </w:r>
+      <w:r>
+        <w:rPr>
+          <w:sz w:val="24"/>
           <w:szCs w:val="28"/>
           <w:vertAlign w:val="subscript"/>
         </w:rPr>
@@ -398,59 +499,147 @@
       </w:r>
       <w:r>
         <w:rPr>
-          <w:sz w:val="28"/>
-          <w:szCs w:val="28"/>
-        </w:rPr>
-        <w:t>) vérifie P</w:t>
-      </w:r>
-      <w:r>
-        <w:rPr>
-          <w:sz w:val="28"/>
+          <w:sz w:val="24"/>
+          <w:szCs w:val="28"/>
+        </w:rPr>
+        <w:t xml:space="preserve">) vérifie </w:t>
+      </w:r>
+      <w:r>
+        <w:rPr>
+          <w:sz w:val="24"/>
+          <w:szCs w:val="28"/>
+        </w:rPr>
+        <w:t>P</w:t>
+      </w:r>
+      <w:r>
+        <w:rPr>
+          <w:sz w:val="24"/>
           <w:szCs w:val="28"/>
           <w:vertAlign w:val="subscript"/>
         </w:rPr>
-        <w:t>n&lt;N</w:t>
-      </w:r>
-      <w:r>
-        <w:rPr>
-          <w:sz w:val="28"/>
-          <w:szCs w:val="28"/>
-        </w:rPr>
-        <w:t xml:space="preserve"> (xi) = yi .</w:t>
-      </w:r>
-    </w:p>
-    <w:p>
-      <w:pPr>
-        <w:rPr>
-          <w:sz w:val="28"/>
-          <w:szCs w:val="28"/>
-        </w:rPr>
-      </w:pPr>
-      <w:r>
-        <w:rPr>
-          <w:sz w:val="28"/>
-          <w:szCs w:val="28"/>
-        </w:rPr>
-        <w:t>On veut calculer les coefficient a</w:t>
-      </w:r>
-      <w:r>
-        <w:rPr>
-          <w:sz w:val="28"/>
+        <w:t>n</w:t>
+      </w:r>
+      <w:r>
+        <w:rPr>
+          <w:sz w:val="24"/>
+          <w:szCs w:val="28"/>
+        </w:rPr>
+        <w:t xml:space="preserve"> </w:t>
+      </w:r>
+      <w:r>
+        <w:rPr>
+          <w:sz w:val="24"/>
+          <w:szCs w:val="28"/>
+        </w:rPr>
+        <w:t>&lt;</w:t>
+      </w:r>
+      <w:r>
+        <w:rPr>
+          <w:sz w:val="24"/>
+          <w:szCs w:val="28"/>
+        </w:rPr>
+        <w:t xml:space="preserve"> N</w:t>
+      </w:r>
+      <w:r>
+        <w:rPr>
+          <w:sz w:val="24"/>
+          <w:szCs w:val="28"/>
+        </w:rPr>
+        <w:t xml:space="preserve"> (</w:t>
+      </w:r>
+      <w:r>
+        <w:rPr>
+          <w:sz w:val="24"/>
+          <w:szCs w:val="28"/>
+        </w:rPr>
+        <w:t>x</w:t>
+      </w:r>
+      <w:r>
+        <w:rPr>
+          <w:sz w:val="24"/>
           <w:szCs w:val="28"/>
           <w:vertAlign w:val="subscript"/>
         </w:rPr>
+        <w:t>i</w:t>
+      </w:r>
+      <w:r>
+        <w:rPr>
+          <w:sz w:val="24"/>
+          <w:szCs w:val="28"/>
+        </w:rPr>
+        <w:t xml:space="preserve">) = </w:t>
+      </w:r>
+      <w:r>
+        <w:rPr>
+          <w:sz w:val="24"/>
+          <w:szCs w:val="28"/>
+        </w:rPr>
+        <w:t>y</w:t>
+      </w:r>
+      <w:r>
+        <w:rPr>
+          <w:sz w:val="24"/>
+          <w:szCs w:val="28"/>
+          <w:vertAlign w:val="subscript"/>
+        </w:rPr>
+        <w:t>i</w:t>
+      </w:r>
+      <w:r>
+        <w:rPr>
+          <w:sz w:val="24"/>
+          <w:szCs w:val="28"/>
+        </w:rPr>
+        <w:t>.</w:t>
+      </w:r>
+    </w:p>
+    <w:p>
+      <w:pPr>
+        <w:ind w:firstLine="348"/>
+        <w:jc w:val="both"/>
+        <w:rPr>
+          <w:sz w:val="24"/>
+          <w:szCs w:val="28"/>
+        </w:rPr>
+      </w:pPr>
+      <w:r>
+        <w:rPr>
+          <w:sz w:val="24"/>
+          <w:szCs w:val="28"/>
+        </w:rPr>
+        <w:t xml:space="preserve">On veut calculer </w:t>
+      </w:r>
+      <w:r>
+        <w:rPr>
+          <w:sz w:val="24"/>
+          <w:szCs w:val="28"/>
+        </w:rPr>
+        <w:t>les coefficients</w:t>
+      </w:r>
+      <w:r>
+        <w:rPr>
+          <w:sz w:val="24"/>
+          <w:szCs w:val="28"/>
+        </w:rPr>
+        <w:t xml:space="preserve"> a</w:t>
+      </w:r>
+      <w:r>
+        <w:rPr>
+          <w:sz w:val="24"/>
+          <w:szCs w:val="28"/>
+          <w:vertAlign w:val="subscript"/>
+        </w:rPr>
         <w:t>n</w:t>
       </w:r>
       <w:r>
         <w:rPr>
-          <w:sz w:val="28"/>
+          <w:sz w:val="24"/>
           <w:szCs w:val="28"/>
         </w:rPr>
         <w:t>, a</w:t>
       </w:r>
       <w:r>
         <w:rPr>
-          <w:sz w:val="28"/>
+          <w:sz w:val="24"/>
           <w:szCs w:val="28"/>
           <w:vertAlign w:val="subscript"/>
         </w:rPr>
@@ -458,14 +647,14 @@
       </w:r>
       <w:r>
         <w:rPr>
-          <w:sz w:val="28"/>
+          <w:sz w:val="24"/>
           <w:szCs w:val="28"/>
         </w:rPr>
         <w:t>, ..., a</w:t>
       </w:r>
       <w:r>
         <w:rPr>
-          <w:sz w:val="28"/>
+          <w:sz w:val="24"/>
           <w:szCs w:val="28"/>
           <w:vertAlign w:val="subscript"/>
         </w:rPr>
@@ -474,14 +663,16 @@
     </w:p>
     <w:p>
       <w:pPr>
-        <w:rPr>
-          <w:sz w:val="28"/>
-          <w:szCs w:val="28"/>
-        </w:rPr>
-      </w:pPr>
-      <w:r>
-        <w:rPr>
-          <w:sz w:val="28"/>
+        <w:ind w:firstLine="348"/>
+        <w:jc w:val="both"/>
+        <w:rPr>
+          <w:sz w:val="24"/>
+          <w:szCs w:val="28"/>
+        </w:rPr>
+      </w:pPr>
+      <w:r>
+        <w:rPr>
+          <w:sz w:val="24"/>
           <w:szCs w:val="28"/>
         </w:rPr>
         <w:t>On écrit le polynôme d’une manière différente :</w:t>
@@ -489,18 +680,19 @@
     </w:p>
     <w:p>
       <w:pPr>
-        <w:rPr>
-          <w:rFonts w:eastAsiaTheme="minorEastAsia"/>
-          <w:sz w:val="28"/>
-          <w:szCs w:val="28"/>
-        </w:rPr>
-      </w:pPr>
-      <w:r>
-        <w:rPr>
-          <w:rFonts w:eastAsiaTheme="minorEastAsia"/>
+        <w:ind w:firstLine="348"/>
+        <w:jc w:val="both"/>
+        <w:rPr>
+          <w:sz w:val="24"/>
+          <w:szCs w:val="28"/>
+        </w:rPr>
+      </w:pPr>
+      <w:r>
+        <w:rPr>
           <w:noProof/>
-          <w:sz w:val="28"/>
-          <w:szCs w:val="28"/>
+          <w:sz w:val="24"/>
+          <w:szCs w:val="28"/>
+          <w:lang w:eastAsia="fr-FR"/>
         </w:rPr>
         <w:drawing>
           <wp:inline distT="0" distB="0" distL="0" distR="0">
@@ -518,7 +710,7 @@
                     <pic:cNvPicPr/>
                   </pic:nvPicPr>
                   <pic:blipFill>
-                    <a:blip r:embed="rId7" cstate="print">
+                    <a:blip r:embed="rId8" cstate="print">
                       <a:extLst>
                         <a:ext uri="{28A0092B-C50C-407E-A947-70E740481C1C}">
                           <a14:useLocalDpi xmlns:a14="http://schemas.microsoft.com/office/drawing/2010/main" val="0"/>
@@ -547,14 +739,16 @@
     </w:p>
     <w:p>
       <w:pPr>
-        <w:rPr>
-          <w:sz w:val="28"/>
-          <w:szCs w:val="28"/>
-        </w:rPr>
-      </w:pPr>
-      <w:r>
-        <w:rPr>
-          <w:sz w:val="28"/>
+        <w:ind w:firstLine="348"/>
+        <w:jc w:val="both"/>
+        <w:rPr>
+          <w:sz w:val="24"/>
+          <w:szCs w:val="28"/>
+        </w:rPr>
+      </w:pPr>
+      <w:r>
+        <w:rPr>
+          <w:sz w:val="24"/>
           <w:szCs w:val="28"/>
         </w:rPr>
         <w:t>Ou li est la fonction définie par :</w:t>
@@ -562,16 +756,19 @@
     </w:p>
     <w:p>
       <w:pPr>
-        <w:rPr>
-          <w:sz w:val="28"/>
+        <w:ind w:firstLine="348"/>
+        <w:jc w:val="both"/>
+        <w:rPr>
+          <w:sz w:val="24"/>
           <w:szCs w:val="28"/>
         </w:rPr>
       </w:pPr>
       <w:r>
         <w:rPr>
           <w:noProof/>
-          <w:sz w:val="28"/>
-          <w:szCs w:val="28"/>
+          <w:sz w:val="24"/>
+          <w:szCs w:val="28"/>
+          <w:lang w:eastAsia="fr-FR"/>
         </w:rPr>
         <w:drawing>
           <wp:inline distT="0" distB="0" distL="0" distR="0">
@@ -589,7 +786,7 @@
                     <pic:cNvPicPr/>
                   </pic:nvPicPr>
                   <pic:blipFill>
-                    <a:blip r:embed="rId8" cstate="print">
+                    <a:blip r:embed="rId9" cstate="print">
                       <a:extLst>
                         <a:ext uri="{28A0092B-C50C-407E-A947-70E740481C1C}">
                           <a14:useLocalDpi xmlns:a14="http://schemas.microsoft.com/office/drawing/2010/main" val="0"/>
@@ -618,41 +815,88 @@
     </w:p>
     <w:p>
       <w:pPr>
-        <w:rPr>
-          <w:sz w:val="28"/>
-          <w:szCs w:val="28"/>
-        </w:rPr>
-      </w:pPr>
-      <w:r>
-        <w:rPr>
-          <w:sz w:val="28"/>
-          <w:szCs w:val="28"/>
-        </w:rPr>
-        <w:t>On peut remarquer que li(x</w:t>
-      </w:r>
-      <w:r>
-        <w:rPr>
-          <w:sz w:val="28"/>
+        <w:spacing w:after="360"/>
+        <w:ind w:firstLine="346"/>
+        <w:jc w:val="both"/>
+        <w:rPr>
+          <w:sz w:val="24"/>
+          <w:szCs w:val="28"/>
+        </w:rPr>
+      </w:pPr>
+      <w:r>
+        <w:rPr>
+          <w:sz w:val="24"/>
+          <w:szCs w:val="28"/>
+        </w:rPr>
+        <w:t>On peut remarquer que l</w:t>
+      </w:r>
+      <w:r>
+        <w:rPr>
+          <w:sz w:val="24"/>
           <w:szCs w:val="28"/>
           <w:vertAlign w:val="subscript"/>
         </w:rPr>
+        <w:t>i</w:t>
+      </w:r>
+      <w:r>
+        <w:rPr>
+          <w:sz w:val="24"/>
+          <w:szCs w:val="28"/>
+          <w:vertAlign w:val="subscript"/>
+        </w:rPr>
+        <w:t xml:space="preserve"> </w:t>
+      </w:r>
+      <w:r>
+        <w:rPr>
+          <w:sz w:val="24"/>
+          <w:szCs w:val="28"/>
+        </w:rPr>
+        <w:t>(x</w:t>
+      </w:r>
+      <w:r>
+        <w:rPr>
+          <w:sz w:val="24"/>
+          <w:szCs w:val="28"/>
+          <w:vertAlign w:val="subscript"/>
+        </w:rPr>
         <w:t>j</w:t>
       </w:r>
       <w:r>
         <w:rPr>
-          <w:sz w:val="28"/>
-          <w:szCs w:val="28"/>
-        </w:rPr>
-        <w:t>) vaut 0 pour j 6= i et 1 sinon. La fonction li(x) est le produit de N −1 polynômes de degré 1, c'est donc un polynôme de degré N −1</w:t>
-      </w:r>
-    </w:p>
-    <w:p>
-      <w:pPr>
-        <w:rPr>
-          <w:sz w:val="28"/>
-          <w:szCs w:val="28"/>
-        </w:rPr>
-      </w:pPr>
+          <w:sz w:val="24"/>
+          <w:szCs w:val="28"/>
+        </w:rPr>
+        <w:t>) vaut 0 pour j 6= i et 1 sinon. La fonction l</w:t>
+      </w:r>
+      <w:r>
+        <w:rPr>
+          <w:sz w:val="24"/>
+          <w:szCs w:val="28"/>
+          <w:vertAlign w:val="subscript"/>
+        </w:rPr>
+        <w:t>i</w:t>
+      </w:r>
+      <w:r>
+        <w:rPr>
+          <w:sz w:val="24"/>
+          <w:szCs w:val="28"/>
+        </w:rPr>
+        <w:t xml:space="preserve"> </w:t>
+      </w:r>
+      <w:r>
+        <w:rPr>
+          <w:sz w:val="24"/>
+          <w:szCs w:val="28"/>
+        </w:rPr>
+        <w:t>(x) est le produit de N −1 polynômes de degré 1, c'est donc un polynôme de degré N −1</w:t>
+      </w:r>
+      <w:r>
+        <w:rPr>
+          <w:sz w:val="24"/>
+          <w:szCs w:val="28"/>
+        </w:rPr>
+        <w:t>.</w:t>
+      </w:r>
     </w:p>
     <w:p>
       <w:pPr>
@@ -690,47 +934,57 @@
     </w:p>
     <w:p>
       <w:pPr>
-        <w:ind w:firstLine="708"/>
-        <w:rPr>
-          <w:sz w:val="28"/>
-          <w:szCs w:val="28"/>
-        </w:rPr>
-      </w:pPr>
-      <w:r>
-        <w:rPr>
-          <w:sz w:val="28"/>
+        <w:ind w:firstLine="348"/>
+        <w:jc w:val="both"/>
+        <w:rPr>
+          <w:sz w:val="24"/>
+          <w:szCs w:val="28"/>
+        </w:rPr>
+      </w:pPr>
+      <w:r>
+        <w:rPr>
+          <w:sz w:val="24"/>
           <w:szCs w:val="28"/>
         </w:rPr>
         <w:t>Le polynôme de Newton est aussi un polynôme d’interpolation.</w:t>
       </w:r>
       <w:r>
         <w:rPr>
-          <w:sz w:val="28"/>
+          <w:sz w:val="24"/>
           <w:szCs w:val="28"/>
         </w:rPr>
         <w:t xml:space="preserve"> </w:t>
       </w:r>
       <w:r>
         <w:rPr>
-          <w:sz w:val="28"/>
-          <w:szCs w:val="28"/>
-        </w:rPr>
-        <w:t>Celui – ci peut s’écrire :</w:t>
-      </w:r>
-    </w:p>
-    <w:p>
-      <w:pPr>
-        <w:ind w:firstLine="708"/>
-        <w:rPr>
-          <w:sz w:val="28"/>
+          <w:sz w:val="24"/>
+          <w:szCs w:val="28"/>
+        </w:rPr>
+        <w:t>Celui-</w:t>
+      </w:r>
+      <w:r>
+        <w:rPr>
+          <w:sz w:val="24"/>
+          <w:szCs w:val="28"/>
+        </w:rPr>
+        <w:t>ci peut s’écrire :</w:t>
+      </w:r>
+    </w:p>
+    <w:p>
+      <w:pPr>
+        <w:ind w:firstLine="348"/>
+        <w:jc w:val="both"/>
+        <w:rPr>
+          <w:sz w:val="24"/>
           <w:szCs w:val="28"/>
         </w:rPr>
       </w:pPr>
       <w:r>
         <w:rPr>
           <w:noProof/>
-          <w:sz w:val="28"/>
-          <w:szCs w:val="28"/>
+          <w:sz w:val="24"/>
+          <w:szCs w:val="28"/>
+          <w:lang w:eastAsia="fr-FR"/>
         </w:rPr>
         <w:drawing>
           <wp:inline distT="0" distB="0" distL="0" distR="0">
@@ -748,7 +1002,7 @@
                     <pic:cNvPicPr/>
                   </pic:nvPicPr>
                   <pic:blipFill>
-                    <a:blip r:embed="rId9" cstate="print">
+                    <a:blip r:embed="rId10" cstate="print">
                       <a:extLst>
                         <a:ext uri="{28A0092B-C50C-407E-A947-70E740481C1C}">
                           <a14:useLocalDpi xmlns:a14="http://schemas.microsoft.com/office/drawing/2010/main" val="0"/>
@@ -777,145 +1031,200 @@
     </w:p>
     <w:p>
       <w:pPr>
-        <w:rPr>
-          <w:sz w:val="28"/>
-          <w:szCs w:val="28"/>
-        </w:rPr>
-      </w:pPr>
-      <w:r>
-        <w:rPr>
-          <w:sz w:val="28"/>
-          <w:szCs w:val="28"/>
+        <w:ind w:firstLine="348"/>
+        <w:jc w:val="both"/>
+        <w:rPr>
+          <w:sz w:val="24"/>
+          <w:szCs w:val="28"/>
+        </w:rPr>
+      </w:pPr>
+      <w:r>
+        <w:rPr>
+          <w:sz w:val="24"/>
+          <w:szCs w:val="28"/>
+        </w:rPr>
+        <w:t>On recherche les coefficients b</w:t>
+      </w:r>
+      <w:r>
+        <w:rPr>
+          <w:sz w:val="24"/>
+          <w:szCs w:val="28"/>
+          <w:vertAlign w:val="subscript"/>
+        </w:rPr>
+        <w:t>0</w:t>
+      </w:r>
+      <w:r>
+        <w:rPr>
+          <w:sz w:val="24"/>
+          <w:szCs w:val="28"/>
+        </w:rPr>
+        <w:t>, b</w:t>
+      </w:r>
+      <w:r>
+        <w:rPr>
+          <w:sz w:val="24"/>
+          <w:szCs w:val="28"/>
+          <w:vertAlign w:val="subscript"/>
+        </w:rPr>
+        <w:t>1</w:t>
+      </w:r>
+      <w:r>
+        <w:rPr>
+          <w:sz w:val="24"/>
+          <w:szCs w:val="28"/>
+        </w:rPr>
+        <w:t>,</w:t>
+      </w:r>
+      <w:r>
+        <w:rPr>
+          <w:sz w:val="24"/>
+          <w:szCs w:val="28"/>
+        </w:rPr>
+        <w:t xml:space="preserve"> </w:t>
+      </w:r>
+      <w:r>
+        <w:rPr>
+          <w:sz w:val="24"/>
+          <w:szCs w:val="28"/>
+        </w:rPr>
+        <w:t>.</w:t>
+      </w:r>
+      <w:r>
+        <w:rPr>
+          <w:sz w:val="24"/>
+          <w:szCs w:val="28"/>
+        </w:rPr>
+        <w:t>.</w:t>
+      </w:r>
+      <w:r>
+        <w:rPr>
+          <w:sz w:val="24"/>
+          <w:szCs w:val="28"/>
+        </w:rPr>
+        <w:t>. tels que P</w:t>
+      </w:r>
+      <w:r>
+        <w:rPr>
+          <w:sz w:val="24"/>
+          <w:szCs w:val="28"/>
+          <w:vertAlign w:val="subscript"/>
+        </w:rPr>
+        <w:t xml:space="preserve">N-1 </w:t>
+      </w:r>
+      <w:r>
+        <w:rPr>
+          <w:sz w:val="24"/>
+          <w:szCs w:val="28"/>
+        </w:rPr>
+        <w:t>(x</w:t>
+      </w:r>
+      <w:r>
+        <w:rPr>
+          <w:sz w:val="24"/>
+          <w:szCs w:val="28"/>
+          <w:vertAlign w:val="subscript"/>
+        </w:rPr>
+        <w:t>i</w:t>
+      </w:r>
+      <w:r>
+        <w:rPr>
+          <w:sz w:val="24"/>
+          <w:szCs w:val="28"/>
+        </w:rPr>
+        <w:t>) = y</w:t>
+      </w:r>
+      <w:r>
+        <w:rPr>
+          <w:sz w:val="24"/>
+          <w:szCs w:val="28"/>
+          <w:vertAlign w:val="subscript"/>
+        </w:rPr>
+        <w:t>i</w:t>
+      </w:r>
+      <w:r>
+        <w:rPr>
+          <w:sz w:val="24"/>
+          <w:szCs w:val="28"/>
+        </w:rPr>
+        <w:t xml:space="preserve"> avec 1</w:t>
+      </w:r>
+      <w:r>
+        <w:rPr>
+          <w:sz w:val="24"/>
+          <w:szCs w:val="28"/>
+        </w:rPr>
+        <w:t xml:space="preserve"> ≤ </w:t>
+      </w:r>
+      <w:r>
+        <w:rPr>
+          <w:sz w:val="24"/>
+          <w:szCs w:val="28"/>
+        </w:rPr>
+        <w:t>i</w:t>
+      </w:r>
+      <w:r>
+        <w:rPr>
+          <w:sz w:val="24"/>
+          <w:szCs w:val="28"/>
+        </w:rPr>
+        <w:t xml:space="preserve"> ≤ </w:t>
+      </w:r>
+      <w:r>
+        <w:rPr>
+          <w:sz w:val="24"/>
+          <w:szCs w:val="28"/>
+        </w:rPr>
+        <w:t>N.</w:t>
+      </w:r>
+    </w:p>
+    <w:p>
+      <w:pPr>
+        <w:ind w:firstLine="348"/>
+        <w:jc w:val="both"/>
+        <w:rPr>
+          <w:sz w:val="24"/>
+          <w:szCs w:val="28"/>
+        </w:rPr>
+      </w:pPr>
+      <w:r>
+        <w:rPr>
+          <w:sz w:val="24"/>
+          <w:szCs w:val="28"/>
+        </w:rPr>
+        <w:t>Si on remplace x par x</w:t>
+      </w:r>
+      <w:r>
+        <w:rPr>
+          <w:sz w:val="24"/>
+          <w:szCs w:val="28"/>
+          <w:vertAlign w:val="subscript"/>
+        </w:rPr>
+        <w:t>i</w:t>
+      </w:r>
+      <w:r>
+        <w:rPr>
+          <w:sz w:val="24"/>
+          <w:szCs w:val="28"/>
+        </w:rPr>
+        <w:t xml:space="preserve">, on obtient le système linéaire suivant : </w:t>
+      </w:r>
+    </w:p>
+    <w:p>
+      <w:pPr>
+        <w:jc w:val="both"/>
+        <w:rPr>
+          <w:sz w:val="24"/>
+          <w:szCs w:val="28"/>
+        </w:rPr>
+      </w:pPr>
+      <w:r>
+        <w:rPr>
+          <w:noProof/>
+          <w:sz w:val="24"/>
+          <w:szCs w:val="28"/>
+          <w:lang w:eastAsia="fr-FR"/>
         </w:rPr>
         <w:lastRenderedPageBreak/>
-        <w:t>On recherche les coefficients b</w:t>
-      </w:r>
-      <w:r>
-        <w:rPr>
-          <w:sz w:val="28"/>
-          <w:szCs w:val="28"/>
-          <w:vertAlign w:val="subscript"/>
-        </w:rPr>
-        <w:t>o</w:t>
-      </w:r>
-      <w:r>
-        <w:rPr>
-          <w:sz w:val="28"/>
-          <w:szCs w:val="28"/>
-        </w:rPr>
-        <w:t>,b</w:t>
-      </w:r>
-      <w:r>
-        <w:rPr>
-          <w:sz w:val="28"/>
-          <w:szCs w:val="28"/>
-          <w:vertAlign w:val="subscript"/>
-        </w:rPr>
-        <w:t>1</w:t>
-      </w:r>
-      <w:r>
-        <w:rPr>
-          <w:sz w:val="28"/>
-          <w:szCs w:val="28"/>
-        </w:rPr>
-        <w:t>,.. tels que P</w:t>
-      </w:r>
-      <w:r>
-        <w:rPr>
-          <w:sz w:val="28"/>
-          <w:szCs w:val="28"/>
-          <w:vertAlign w:val="subscript"/>
-        </w:rPr>
-        <w:t xml:space="preserve">N-1 </w:t>
-      </w:r>
-      <w:r>
-        <w:rPr>
-          <w:sz w:val="28"/>
-          <w:szCs w:val="28"/>
-        </w:rPr>
-        <w:t>(x</w:t>
-      </w:r>
-      <w:r>
-        <w:rPr>
-          <w:sz w:val="28"/>
-          <w:szCs w:val="28"/>
-          <w:vertAlign w:val="subscript"/>
-        </w:rPr>
-        <w:t>i</w:t>
-      </w:r>
-      <w:r>
-        <w:rPr>
-          <w:sz w:val="28"/>
-          <w:szCs w:val="28"/>
-        </w:rPr>
-        <w:t>) = y</w:t>
-      </w:r>
-      <w:r>
-        <w:rPr>
-          <w:sz w:val="28"/>
-          <w:szCs w:val="28"/>
-          <w:vertAlign w:val="subscript"/>
-        </w:rPr>
-        <w:t>i</w:t>
-      </w:r>
-      <w:r>
-        <w:rPr>
-          <w:sz w:val="28"/>
-          <w:szCs w:val="28"/>
-        </w:rPr>
-        <w:t xml:space="preserve"> avec 1&lt;i&lt;N.</w:t>
-      </w:r>
-    </w:p>
-    <w:p>
-      <w:pPr>
-        <w:rPr>
-          <w:sz w:val="28"/>
-          <w:szCs w:val="28"/>
-        </w:rPr>
-      </w:pPr>
-      <w:r>
-        <w:rPr>
-          <w:sz w:val="28"/>
-          <w:szCs w:val="28"/>
-        </w:rPr>
-        <w:t>Si on remplace x par x</w:t>
-      </w:r>
-      <w:r>
-        <w:rPr>
-          <w:sz w:val="28"/>
-          <w:szCs w:val="28"/>
-          <w:vertAlign w:val="subscript"/>
-        </w:rPr>
-        <w:t>i</w:t>
-      </w:r>
-      <w:r>
-        <w:rPr>
-          <w:sz w:val="28"/>
-          <w:szCs w:val="28"/>
-        </w:rPr>
-        <w:t xml:space="preserve">, on obtient le système linéaire suivant : </w:t>
-      </w:r>
-    </w:p>
-    <w:p>
-      <w:pPr>
-        <w:rPr>
-          <w:sz w:val="28"/>
-          <w:szCs w:val="28"/>
-        </w:rPr>
-      </w:pPr>
-      <w:r>
-        <w:rPr>
-          <w:sz w:val="28"/>
-          <w:szCs w:val="28"/>
-        </w:rPr>
-        <w:t xml:space="preserve"> </w:t>
-      </w:r>
-      <w:r>
-        <w:rPr>
-          <w:noProof/>
-          <w:sz w:val="28"/>
-          <w:szCs w:val="28"/>
-        </w:rPr>
         <w:drawing>
           <wp:inline distT="0" distB="0" distL="0" distR="0">
             <wp:extent cx="6272888" cy="847725"/>
@@ -932,7 +1241,7 @@
                     <pic:cNvPicPr/>
                   </pic:nvPicPr>
                   <pic:blipFill>
-                    <a:blip r:embed="rId10" cstate="print">
+                    <a:blip r:embed="rId11" cstate="print">
                       <a:extLst>
                         <a:ext uri="{28A0092B-C50C-407E-A947-70E740481C1C}">
                           <a14:useLocalDpi xmlns:a14="http://schemas.microsoft.com/office/drawing/2010/main" val="0"/>
@@ -961,29 +1270,37 @@
     </w:p>
     <w:p>
       <w:pPr>
-        <w:rPr>
-          <w:sz w:val="28"/>
-          <w:szCs w:val="28"/>
-        </w:rPr>
-      </w:pPr>
-    </w:p>
-    <w:p>
-      <w:pPr>
-        <w:rPr>
-          <w:sz w:val="28"/>
-          <w:szCs w:val="28"/>
-        </w:rPr>
-      </w:pPr>
-      <w:r>
-        <w:rPr>
-          <w:sz w:val="28"/>
-          <w:szCs w:val="28"/>
-        </w:rPr>
-        <w:t>On peut remarquer que la matrice du système est triangulaire inférieure et qu'il peut être résolu par substitution connaissant les N points (x</w:t>
-      </w:r>
-      <w:r>
-        <w:rPr>
-          <w:sz w:val="28"/>
+        <w:ind w:firstLine="348"/>
+        <w:jc w:val="both"/>
+        <w:rPr>
+          <w:sz w:val="24"/>
+          <w:szCs w:val="28"/>
+        </w:rPr>
+      </w:pPr>
+      <w:r>
+        <w:rPr>
+          <w:sz w:val="24"/>
+          <w:szCs w:val="28"/>
+        </w:rPr>
+        <w:t>On peut</w:t>
+      </w:r>
+      <w:r>
+        <w:rPr>
+          <w:sz w:val="24"/>
+          <w:szCs w:val="28"/>
+        </w:rPr>
+        <w:t xml:space="preserve"> d’ailleurs</w:t>
+      </w:r>
+      <w:r>
+        <w:rPr>
+          <w:sz w:val="24"/>
+          <w:szCs w:val="28"/>
+        </w:rPr>
+        <w:t xml:space="preserve"> remarquer que la matrice du système est triangulaire inférieure et qu'il peut être résolu par substitution connaissant les N points (x</w:t>
+      </w:r>
+      <w:r>
+        <w:rPr>
+          <w:sz w:val="24"/>
           <w:szCs w:val="28"/>
           <w:vertAlign w:val="subscript"/>
         </w:rPr>
@@ -991,14 +1308,28 @@
       </w:r>
       <w:r>
         <w:rPr>
-          <w:sz w:val="28"/>
-          <w:szCs w:val="28"/>
-        </w:rPr>
-        <w:t>,y</w:t>
-      </w:r>
-      <w:r>
-        <w:rPr>
-          <w:sz w:val="28"/>
+          <w:sz w:val="24"/>
+          <w:szCs w:val="28"/>
+        </w:rPr>
+        <w:t>,</w:t>
+      </w:r>
+      <w:r>
+        <w:rPr>
+          <w:sz w:val="24"/>
+          <w:szCs w:val="28"/>
+        </w:rPr>
+        <w:t xml:space="preserve"> </w:t>
+      </w:r>
+      <w:r>
+        <w:rPr>
+          <w:sz w:val="24"/>
+          <w:szCs w:val="28"/>
+        </w:rPr>
+        <w:t>y</w:t>
+      </w:r>
+      <w:r>
+        <w:rPr>
+          <w:sz w:val="24"/>
           <w:szCs w:val="28"/>
           <w:vertAlign w:val="subscript"/>
         </w:rPr>
@@ -1006,72 +1337,99 @@
       </w:r>
       <w:r>
         <w:rPr>
-          <w:sz w:val="28"/>
-          <w:szCs w:val="28"/>
-        </w:rPr>
-        <w:t>). Cependant la résolution par l'utilisation des di</w:t>
-      </w:r>
-      <w:r>
-        <w:rPr>
-          <w:sz w:val="28"/>
-          <w:szCs w:val="28"/>
-        </w:rPr>
-        <w:t>ff</w:t>
-      </w:r>
-      <w:r>
-        <w:rPr>
-          <w:sz w:val="28"/>
-          <w:szCs w:val="28"/>
-        </w:rPr>
-        <w:t>érences divisées est plus rapide.</w:t>
-      </w:r>
-    </w:p>
-    <w:p>
-      <w:pPr>
-        <w:rPr>
-          <w:sz w:val="28"/>
-          <w:szCs w:val="28"/>
-        </w:rPr>
-      </w:pPr>
-      <w:r>
-        <w:rPr>
-          <w:sz w:val="28"/>
+          <w:sz w:val="24"/>
+          <w:szCs w:val="28"/>
+        </w:rPr>
+        <w:t>). Cependant la résolution par l'utilisation des différences divisées est plus rapide.</w:t>
+      </w:r>
+    </w:p>
+    <w:p>
+      <w:pPr>
+        <w:ind w:firstLine="348"/>
+        <w:jc w:val="both"/>
+        <w:rPr>
+          <w:sz w:val="24"/>
+          <w:szCs w:val="28"/>
+        </w:rPr>
+      </w:pPr>
+      <w:r>
+        <w:rPr>
+          <w:sz w:val="24"/>
           <w:szCs w:val="28"/>
         </w:rPr>
         <w:t xml:space="preserve">On utilise la définition de la différence divisée à l’ordre </w:t>
       </w:r>
       <w:r>
         <w:rPr>
-          <w:sz w:val="28"/>
-          <w:szCs w:val="28"/>
-        </w:rPr>
-        <w:t>1,2,…,</w:t>
-      </w:r>
-      <w:r>
-        <w:rPr>
-          <w:sz w:val="28"/>
-          <w:szCs w:val="28"/>
-        </w:rPr>
-        <w:t>k :</w:t>
-      </w:r>
-    </w:p>
-    <w:p>
-      <w:pPr>
-        <w:rPr>
-          <w:sz w:val="28"/>
+          <w:sz w:val="24"/>
+          <w:szCs w:val="28"/>
+        </w:rPr>
+        <w:t>1,</w:t>
+      </w:r>
+      <w:r>
+        <w:rPr>
+          <w:sz w:val="24"/>
+          <w:szCs w:val="28"/>
+        </w:rPr>
+        <w:t xml:space="preserve"> </w:t>
+      </w:r>
+      <w:r>
+        <w:rPr>
+          <w:sz w:val="24"/>
+          <w:szCs w:val="28"/>
+        </w:rPr>
+        <w:t>2</w:t>
+      </w:r>
+      <w:r>
+        <w:rPr>
+          <w:sz w:val="24"/>
+          <w:szCs w:val="28"/>
+        </w:rPr>
+        <w:t>,</w:t>
+      </w:r>
+      <w:r>
+        <w:rPr>
+          <w:sz w:val="24"/>
+          <w:szCs w:val="28"/>
+        </w:rPr>
+        <w:t>…,</w:t>
+      </w:r>
+      <w:r>
+        <w:rPr>
+          <w:sz w:val="24"/>
+          <w:szCs w:val="28"/>
+        </w:rPr>
+        <w:t xml:space="preserve"> k avec k un entier naturel</w:t>
+      </w:r>
+      <w:r>
+        <w:rPr>
+          <w:sz w:val="24"/>
+          <w:szCs w:val="28"/>
+        </w:rPr>
+        <w:t>:</w:t>
+      </w:r>
+    </w:p>
+    <w:p>
+      <w:pPr>
+        <w:spacing w:after="0"/>
+        <w:ind w:firstLine="348"/>
+        <w:jc w:val="both"/>
+        <w:rPr>
+          <w:sz w:val="24"/>
           <w:szCs w:val="28"/>
         </w:rPr>
       </w:pPr>
       <w:r>
         <w:rPr>
           <w:noProof/>
-          <w:sz w:val="28"/>
-          <w:szCs w:val="28"/>
+          <w:sz w:val="24"/>
+          <w:szCs w:val="28"/>
+          <w:lang w:eastAsia="fr-FR"/>
         </w:rPr>
         <w:drawing>
           <wp:inline distT="0" distB="0" distL="0" distR="0">
-            <wp:extent cx="5760720" cy="523875"/>
-            <wp:effectExtent l="0" t="0" r="0" b="9525"/>
+            <wp:extent cx="4977516" cy="452651"/>
+            <wp:effectExtent l="0" t="0" r="0" b="5080"/>
             <wp:docPr id="5" name="Image 5"/>
             <wp:cNvGraphicFramePr>
               <a:graphicFrameLocks xmlns:a="http://schemas.openxmlformats.org/drawingml/2006/main" noChangeAspect="1"/>
@@ -1081,62 +1439,6 @@
                 <pic:pic xmlns:pic="http://schemas.openxmlformats.org/drawingml/2006/picture">
                   <pic:nvPicPr>
                     <pic:cNvPr id="5" name="algo5.png"/>
-                    <pic:cNvPicPr/>
-                  </pic:nvPicPr>
-                  <pic:blipFill>
-                    <a:blip r:embed="rId11" cstate="print">
-                      <a:extLst>
-                        <a:ext uri="{28A0092B-C50C-407E-A947-70E740481C1C}">
-                          <a14:useLocalDpi xmlns:a14="http://schemas.microsoft.com/office/drawing/2010/main" val="0"/>
-                        </a:ext>
-                      </a:extLst>
-                    </a:blip>
-                    <a:stretch>
-                      <a:fillRect/>
-                    </a:stretch>
-                  </pic:blipFill>
-                  <pic:spPr>
-                    <a:xfrm>
-                      <a:off x="0" y="0"/>
-                      <a:ext cx="5760720" cy="523875"/>
-                    </a:xfrm>
-                    <a:prstGeom prst="rect">
-                      <a:avLst/>
-                    </a:prstGeom>
-                  </pic:spPr>
-                </pic:pic>
-              </a:graphicData>
-            </a:graphic>
-          </wp:inline>
-        </w:drawing>
-      </w:r>
-    </w:p>
-    <w:p>
-      <w:pPr>
-        <w:rPr>
-          <w:sz w:val="28"/>
-          <w:szCs w:val="28"/>
-        </w:rPr>
-      </w:pPr>
-      <w:r>
-        <w:rPr>
-          <w:noProof/>
-          <w:sz w:val="28"/>
-          <w:szCs w:val="28"/>
-        </w:rPr>
-        <w:drawing>
-          <wp:inline distT="0" distB="0" distL="0" distR="0" wp14:anchorId="595BCE2F" wp14:editId="3201CF5F">
-            <wp:extent cx="5760720" cy="588645"/>
-            <wp:effectExtent l="0" t="0" r="0" b="1905"/>
-            <wp:docPr id="6" name="Image 6"/>
-            <wp:cNvGraphicFramePr>
-              <a:graphicFrameLocks xmlns:a="http://schemas.openxmlformats.org/drawingml/2006/main" noChangeAspect="1"/>
-            </wp:cNvGraphicFramePr>
-            <a:graphic xmlns:a="http://schemas.openxmlformats.org/drawingml/2006/main">
-              <a:graphicData uri="http://schemas.openxmlformats.org/drawingml/2006/picture">
-                <pic:pic xmlns:pic="http://schemas.openxmlformats.org/drawingml/2006/picture">
-                  <pic:nvPicPr>
-                    <pic:cNvPr id="6" name="algo6.png"/>
                     <pic:cNvPicPr/>
                   </pic:nvPicPr>
                   <pic:blipFill>
@@ -1154,7 +1456,7 @@
                   <pic:spPr>
                     <a:xfrm>
                       <a:off x="0" y="0"/>
-                      <a:ext cx="5760720" cy="588645"/>
+                      <a:ext cx="5590931" cy="508434"/>
                     </a:xfrm>
                     <a:prstGeom prst="rect">
                       <a:avLst/>
@@ -1169,44 +1471,25 @@
     </w:p>
     <w:p>
       <w:pPr>
-        <w:rPr>
-          <w:sz w:val="28"/>
-          <w:szCs w:val="28"/>
-        </w:rPr>
-      </w:pPr>
-      <w:r>
-        <w:rPr>
-          <w:sz w:val="28"/>
-          <w:szCs w:val="28"/>
-        </w:rPr>
-        <w:t>On obtient</w:t>
-      </w:r>
-      <w:r>
-        <w:rPr>
-          <w:sz w:val="28"/>
-          <w:szCs w:val="28"/>
-        </w:rPr>
-        <w:t xml:space="preserve"> tous les coefficients du polynôme par les formules suivantes. Celle-ci étant déterminées par récurrence à partir du système défini précédemment.</w:t>
-      </w:r>
-    </w:p>
-    <w:p>
-      <w:pPr>
-        <w:rPr>
-          <w:sz w:val="28"/>
+        <w:ind w:firstLine="348"/>
+        <w:jc w:val="both"/>
+        <w:rPr>
+          <w:sz w:val="24"/>
           <w:szCs w:val="28"/>
         </w:rPr>
       </w:pPr>
       <w:r>
         <w:rPr>
           <w:noProof/>
-          <w:sz w:val="28"/>
-          <w:szCs w:val="28"/>
+          <w:sz w:val="24"/>
+          <w:szCs w:val="28"/>
+          <w:lang w:eastAsia="fr-FR"/>
         </w:rPr>
         <w:drawing>
-          <wp:inline distT="0" distB="0" distL="0" distR="0">
-            <wp:extent cx="2288643" cy="1097758"/>
-            <wp:effectExtent l="0" t="0" r="0" b="7620"/>
-            <wp:docPr id="7" name="Image 7"/>
+          <wp:inline distT="0" distB="0" distL="0" distR="0" wp14:anchorId="595BCE2F" wp14:editId="3201CF5F">
+            <wp:extent cx="5438775" cy="555748"/>
+            <wp:effectExtent l="0" t="0" r="0" b="0"/>
+            <wp:docPr id="6" name="Image 6"/>
             <wp:cNvGraphicFramePr>
               <a:graphicFrameLocks xmlns:a="http://schemas.openxmlformats.org/drawingml/2006/main" noChangeAspect="1"/>
             </wp:cNvGraphicFramePr>
@@ -1214,7 +1497,7 @@
               <a:graphicData uri="http://schemas.openxmlformats.org/drawingml/2006/picture">
                 <pic:pic xmlns:pic="http://schemas.openxmlformats.org/drawingml/2006/picture">
                   <pic:nvPicPr>
-                    <pic:cNvPr id="7" name="algo7.png"/>
+                    <pic:cNvPr id="6" name="algo6.png"/>
                     <pic:cNvPicPr/>
                   </pic:nvPicPr>
                   <pic:blipFill>
@@ -1232,7 +1515,7 @@
                   <pic:spPr>
                     <a:xfrm>
                       <a:off x="0" y="0"/>
-                      <a:ext cx="2398386" cy="1150397"/>
+                      <a:ext cx="5673681" cy="579751"/>
                     </a:xfrm>
                     <a:prstGeom prst="rect">
                       <a:avLst/>
@@ -1247,59 +1530,70 @@
     </w:p>
     <w:p>
       <w:pPr>
-        <w:rPr>
-          <w:sz w:val="28"/>
-          <w:szCs w:val="28"/>
-        </w:rPr>
-      </w:pPr>
-      <w:r>
-        <w:rPr>
-          <w:sz w:val="28"/>
-          <w:szCs w:val="28"/>
-        </w:rPr>
-        <w:t xml:space="preserve">Le polynôme </w:t>
-      </w:r>
-      <w:r>
-        <w:rPr>
-          <w:sz w:val="28"/>
-          <w:szCs w:val="28"/>
-        </w:rPr>
-        <w:t>P</w:t>
-      </w:r>
-      <w:r>
-        <w:rPr>
-          <w:sz w:val="28"/>
-          <w:szCs w:val="28"/>
-          <w:vertAlign w:val="subscript"/>
-        </w:rPr>
-        <w:t>N-1</w:t>
-      </w:r>
-      <w:r>
-        <w:rPr>
-          <w:sz w:val="28"/>
-          <w:szCs w:val="28"/>
-        </w:rPr>
-        <w:t xml:space="preserve"> est alors obtenu de la manière suivante :</w:t>
-      </w:r>
-    </w:p>
-    <w:p>
-      <w:pPr>
-        <w:rPr>
-          <w:sz w:val="28"/>
+        <w:ind w:firstLine="348"/>
+        <w:jc w:val="both"/>
+        <w:rPr>
+          <w:sz w:val="24"/>
+          <w:szCs w:val="28"/>
+        </w:rPr>
+      </w:pPr>
+      <w:r>
+        <w:rPr>
+          <w:sz w:val="24"/>
+          <w:szCs w:val="28"/>
+        </w:rPr>
+        <w:t xml:space="preserve">On obtient tous les coefficients du polynôme par les formules suivantes. </w:t>
+      </w:r>
+      <w:r>
+        <w:rPr>
+          <w:sz w:val="24"/>
+          <w:szCs w:val="28"/>
+        </w:rPr>
+        <w:t>Celle</w:t>
+      </w:r>
+      <w:r>
+        <w:rPr>
+          <w:sz w:val="24"/>
+          <w:szCs w:val="28"/>
+        </w:rPr>
+        <w:t>s</w:t>
+      </w:r>
+      <w:r>
+        <w:rPr>
+          <w:sz w:val="24"/>
+          <w:szCs w:val="28"/>
+        </w:rPr>
+        <w:t>-ci</w:t>
+      </w:r>
+      <w:r>
+        <w:rPr>
+          <w:sz w:val="24"/>
+          <w:szCs w:val="28"/>
+        </w:rPr>
+        <w:t xml:space="preserve"> étant déterminées par récurrence à partir du système défini précédemment.</w:t>
+      </w:r>
+    </w:p>
+    <w:p>
+      <w:pPr>
+        <w:ind w:firstLine="348"/>
+        <w:jc w:val="both"/>
+        <w:rPr>
+          <w:sz w:val="24"/>
           <w:szCs w:val="28"/>
         </w:rPr>
       </w:pPr>
       <w:r>
         <w:rPr>
           <w:noProof/>
-          <w:sz w:val="28"/>
-          <w:szCs w:val="28"/>
+          <w:sz w:val="24"/>
+          <w:szCs w:val="28"/>
+          <w:lang w:eastAsia="fr-FR"/>
         </w:rPr>
         <w:drawing>
           <wp:inline distT="0" distB="0" distL="0" distR="0">
-            <wp:extent cx="2367113" cy="1083538"/>
-            <wp:effectExtent l="0" t="0" r="0" b="2540"/>
-            <wp:docPr id="8" name="Image 8"/>
+            <wp:extent cx="2162175" cy="1037097"/>
+            <wp:effectExtent l="0" t="0" r="0" b="0"/>
+            <wp:docPr id="7" name="Image 7"/>
             <wp:cNvGraphicFramePr>
               <a:graphicFrameLocks xmlns:a="http://schemas.openxmlformats.org/drawingml/2006/main" noChangeAspect="1"/>
             </wp:cNvGraphicFramePr>
@@ -1307,7 +1601,7 @@
               <a:graphicData uri="http://schemas.openxmlformats.org/drawingml/2006/picture">
                 <pic:pic xmlns:pic="http://schemas.openxmlformats.org/drawingml/2006/picture">
                   <pic:nvPicPr>
-                    <pic:cNvPr id="8" name="algo8.png"/>
+                    <pic:cNvPr id="7" name="algo7.png"/>
                     <pic:cNvPicPr/>
                   </pic:nvPicPr>
                   <pic:blipFill>
@@ -1325,7 +1619,7 @@
                   <pic:spPr>
                     <a:xfrm>
                       <a:off x="0" y="0"/>
-                      <a:ext cx="2415781" cy="1105816"/>
+                      <a:ext cx="2273301" cy="1090399"/>
                     </a:xfrm>
                     <a:prstGeom prst="rect">
                       <a:avLst/>
@@ -1340,38 +1634,130 @@
     </w:p>
     <w:p>
       <w:pPr>
+        <w:ind w:firstLine="348"/>
+        <w:jc w:val="both"/>
+        <w:rPr>
+          <w:sz w:val="24"/>
+          <w:szCs w:val="28"/>
+        </w:rPr>
+      </w:pPr>
+      <w:r>
+        <w:rPr>
+          <w:sz w:val="24"/>
+          <w:szCs w:val="28"/>
+        </w:rPr>
+        <w:t>Le polynôme PN-1 est alors obtenu de la manière suivante :</w:t>
+      </w:r>
+    </w:p>
+    <w:p>
+      <w:pPr>
+        <w:ind w:left="336"/>
+        <w:jc w:val="both"/>
         <w:rPr>
           <w:sz w:val="28"/>
           <w:szCs w:val="28"/>
+        </w:rPr>
+      </w:pPr>
+      <w:r>
+        <w:rPr>
+          <w:noProof/>
+          <w:sz w:val="28"/>
+          <w:szCs w:val="28"/>
+          <w:lang w:eastAsia="fr-FR"/>
+        </w:rPr>
+        <w:drawing>
+          <wp:inline distT="0" distB="0" distL="0" distR="0">
+            <wp:extent cx="2164078" cy="990600"/>
+            <wp:effectExtent l="0" t="0" r="8255" b="0"/>
+            <wp:docPr id="8" name="Image 8"/>
+            <wp:cNvGraphicFramePr>
+              <a:graphicFrameLocks xmlns:a="http://schemas.openxmlformats.org/drawingml/2006/main" noChangeAspect="1"/>
+            </wp:cNvGraphicFramePr>
+            <a:graphic xmlns:a="http://schemas.openxmlformats.org/drawingml/2006/main">
+              <a:graphicData uri="http://schemas.openxmlformats.org/drawingml/2006/picture">
+                <pic:pic xmlns:pic="http://schemas.openxmlformats.org/drawingml/2006/picture">
+                  <pic:nvPicPr>
+                    <pic:cNvPr id="8" name="algo8.png"/>
+                    <pic:cNvPicPr/>
+                  </pic:nvPicPr>
+                  <pic:blipFill>
+                    <a:blip r:embed="rId15" cstate="print">
+                      <a:extLst>
+                        <a:ext uri="{28A0092B-C50C-407E-A947-70E740481C1C}">
+                          <a14:useLocalDpi xmlns:a14="http://schemas.microsoft.com/office/drawing/2010/main" val="0"/>
+                        </a:ext>
+                      </a:extLst>
+                    </a:blip>
+                    <a:stretch>
+                      <a:fillRect/>
+                    </a:stretch>
+                  </pic:blipFill>
+                  <pic:spPr>
+                    <a:xfrm>
+                      <a:off x="0" y="0"/>
+                      <a:ext cx="2223876" cy="1017973"/>
+                    </a:xfrm>
+                    <a:prstGeom prst="rect">
+                      <a:avLst/>
+                    </a:prstGeom>
+                  </pic:spPr>
+                </pic:pic>
+              </a:graphicData>
+            </a:graphic>
+          </wp:inline>
+        </w:drawing>
+      </w:r>
+    </w:p>
+    <w:p>
+      <w:pPr>
+        <w:jc w:val="both"/>
+        <w:rPr>
+          <w:sz w:val="24"/>
+          <w:szCs w:val="28"/>
           <w:u w:val="single"/>
         </w:rPr>
       </w:pPr>
       <w:r>
         <w:rPr>
-          <w:sz w:val="28"/>
+          <w:sz w:val="24"/>
           <w:szCs w:val="28"/>
           <w:u w:val="single"/>
         </w:rPr>
-        <w:t xml:space="preserve">Remarque : </w:t>
-      </w:r>
-    </w:p>
-    <w:p>
-      <w:pPr>
-        <w:rPr>
-          <w:sz w:val="28"/>
-          <w:szCs w:val="28"/>
-        </w:rPr>
-      </w:pPr>
-      <w:r>
-        <w:rPr>
-          <w:sz w:val="28"/>
-          <w:szCs w:val="28"/>
-        </w:rPr>
-        <w:t>-</w:t>
-      </w:r>
-      <w:r>
-        <w:rPr>
-          <w:sz w:val="28"/>
+        <w:t>Remarque</w:t>
+      </w:r>
+      <w:r>
+        <w:rPr>
+          <w:sz w:val="24"/>
+          <w:szCs w:val="28"/>
+          <w:u w:val="single"/>
+        </w:rPr>
+        <w:t>s</w:t>
+      </w:r>
+      <w:r>
+        <w:rPr>
+          <w:sz w:val="24"/>
+          <w:szCs w:val="28"/>
+          <w:u w:val="single"/>
+        </w:rPr>
+        <w:t xml:space="preserve"> : </w:t>
+      </w:r>
+    </w:p>
+    <w:p>
+      <w:pPr>
+        <w:pStyle w:val="Paragraphedeliste"/>
+        <w:numPr>
+          <w:ilvl w:val="0"/>
+          <w:numId w:val="5"/>
+        </w:numPr>
+        <w:jc w:val="both"/>
+        <w:rPr>
+          <w:sz w:val="24"/>
+          <w:szCs w:val="28"/>
+        </w:rPr>
+      </w:pPr>
+      <w:r>
+        <w:rPr>
+          <w:sz w:val="24"/>
           <w:szCs w:val="28"/>
         </w:rPr>
         <w:t xml:space="preserve">Dans ce TP nous traiterons les fonctions polynomiales comme unique cas. </w:t>
@@ -1379,29 +1765,41 @@
     </w:p>
     <w:p>
       <w:pPr>
-        <w:rPr>
-          <w:sz w:val="28"/>
-          <w:szCs w:val="28"/>
-        </w:rPr>
-      </w:pPr>
-      <w:r>
-        <w:rPr>
-          <w:sz w:val="28"/>
-          <w:szCs w:val="28"/>
-        </w:rPr>
-        <w:lastRenderedPageBreak/>
-        <w:t>-</w:t>
-      </w:r>
-      <w:r>
-        <w:rPr>
-          <w:sz w:val="28"/>
-          <w:szCs w:val="28"/>
-        </w:rPr>
-        <w:t>Le théorème d’unisolvance (« Etant donnés un ensemble N de points (x</w:t>
-      </w:r>
-      <w:r>
-        <w:rPr>
-          <w:sz w:val="28"/>
+        <w:pStyle w:val="Paragraphedeliste"/>
+        <w:numPr>
+          <w:ilvl w:val="0"/>
+          <w:numId w:val="5"/>
+        </w:numPr>
+        <w:jc w:val="both"/>
+        <w:rPr>
+          <w:sz w:val="24"/>
+          <w:szCs w:val="28"/>
+        </w:rPr>
+      </w:pPr>
+      <w:r>
+        <w:rPr>
+          <w:sz w:val="24"/>
+          <w:szCs w:val="28"/>
+        </w:rPr>
+        <w:t>Le théorème d’unisolvance («</w:t>
+      </w:r>
+      <w:r>
+        <w:rPr>
+          <w:sz w:val="24"/>
+          <w:szCs w:val="28"/>
+        </w:rPr>
+        <w:t> </w:t>
+      </w:r>
+      <w:r>
+        <w:rPr>
+          <w:sz w:val="24"/>
+          <w:szCs w:val="28"/>
+        </w:rPr>
+        <w:t>Etant donnés un ensemble N de points (x</w:t>
+      </w:r>
+      <w:r>
+        <w:rPr>
+          <w:sz w:val="24"/>
           <w:szCs w:val="28"/>
           <w:vertAlign w:val="subscript"/>
         </w:rPr>
@@ -1409,14 +1807,14 @@
       </w:r>
       <w:r>
         <w:rPr>
-          <w:sz w:val="28"/>
+          <w:sz w:val="24"/>
           <w:szCs w:val="28"/>
         </w:rPr>
         <w:t>,y</w:t>
       </w:r>
       <w:r>
         <w:rPr>
-          <w:sz w:val="28"/>
+          <w:sz w:val="24"/>
           <w:szCs w:val="28"/>
           <w:vertAlign w:val="subscript"/>
         </w:rPr>
@@ -1424,14 +1822,14 @@
       </w:r>
       <w:r>
         <w:rPr>
-          <w:sz w:val="28"/>
+          <w:sz w:val="24"/>
           <w:szCs w:val="28"/>
         </w:rPr>
         <w:t>), il existe un unique polynôme P</w:t>
       </w:r>
       <w:r>
         <w:rPr>
-          <w:sz w:val="28"/>
+          <w:sz w:val="24"/>
           <w:szCs w:val="28"/>
           <w:vertAlign w:val="subscript"/>
         </w:rPr>
@@ -1439,35 +1837,175 @@
       </w:r>
       <w:r>
         <w:rPr>
-          <w:sz w:val="28"/>
-          <w:szCs w:val="28"/>
-        </w:rPr>
-        <w:t xml:space="preserve"> de degré maximum (N-1) qui passe par les N points » ) répond à la question de l’unicité du polynôme. </w:t>
-      </w:r>
-    </w:p>
-    <w:p>
-      <w:pPr>
-        <w:rPr>
-          <w:sz w:val="28"/>
-          <w:szCs w:val="28"/>
-        </w:rPr>
-      </w:pPr>
-      <w:r>
-        <w:rPr>
-          <w:sz w:val="28"/>
-          <w:szCs w:val="28"/>
-        </w:rPr>
-        <w:t>-D’autres méthodes plus complexes réalisent l’interpolation. On a parfois recours à des découpages de l’ensemble de point en sous ensemble qu’on interpole. De plus on fait en sorte que les fonctions obtenues se touchent sur l’ensemble de point.</w:t>
-      </w:r>
-    </w:p>
-    <w:p>
-      <w:pPr>
-        <w:ind w:left="708"/>
-        <w:rPr>
-          <w:sz w:val="28"/>
-          <w:szCs w:val="28"/>
-        </w:rPr>
-      </w:pPr>
+          <w:sz w:val="24"/>
+          <w:szCs w:val="28"/>
+        </w:rPr>
+        <w:t xml:space="preserve"> de degré maximum (N-</w:t>
+      </w:r>
+      <w:r>
+        <w:rPr>
+          <w:sz w:val="24"/>
+          <w:szCs w:val="28"/>
+        </w:rPr>
+        <w:t>1) qui passe par les N points »</w:t>
+      </w:r>
+      <w:r>
+        <w:rPr>
+          <w:sz w:val="24"/>
+          <w:szCs w:val="28"/>
+        </w:rPr>
+        <w:t>) répond à la question de l’unicité du polynôme.</w:t>
+      </w:r>
+    </w:p>
+    <w:p>
+      <w:pPr>
+        <w:pStyle w:val="Paragraphedeliste"/>
+        <w:numPr>
+          <w:ilvl w:val="0"/>
+          <w:numId w:val="5"/>
+        </w:numPr>
+        <w:spacing w:after="360"/>
+        <w:ind w:left="714" w:hanging="357"/>
+        <w:contextualSpacing w:val="0"/>
+        <w:jc w:val="both"/>
+        <w:rPr>
+          <w:sz w:val="24"/>
+          <w:szCs w:val="28"/>
+        </w:rPr>
+      </w:pPr>
+      <w:r>
+        <w:rPr>
+          <w:sz w:val="24"/>
+          <w:szCs w:val="28"/>
+        </w:rPr>
+        <w:t xml:space="preserve">D’autres méthodes plus complexes réalisent l’interpolation. </w:t>
+      </w:r>
+      <w:r>
+        <w:rPr>
+          <w:sz w:val="24"/>
+          <w:szCs w:val="28"/>
+        </w:rPr>
+        <w:t>En effet, l’o</w:t>
+      </w:r>
+      <w:r>
+        <w:rPr>
+          <w:sz w:val="24"/>
+          <w:szCs w:val="28"/>
+        </w:rPr>
+        <w:t>n a parfois recours à des découpages de l’ensemble de point</w:t>
+      </w:r>
+      <w:r>
+        <w:rPr>
+          <w:sz w:val="24"/>
+          <w:szCs w:val="28"/>
+        </w:rPr>
+        <w:t>s</w:t>
+      </w:r>
+      <w:r>
+        <w:rPr>
+          <w:sz w:val="24"/>
+          <w:szCs w:val="28"/>
+        </w:rPr>
+        <w:t xml:space="preserve"> en sous-ensemble</w:t>
+      </w:r>
+      <w:r>
+        <w:rPr>
+          <w:sz w:val="24"/>
+          <w:szCs w:val="28"/>
+        </w:rPr>
+        <w:t>s</w:t>
+      </w:r>
+      <w:r>
+        <w:rPr>
+          <w:sz w:val="24"/>
+          <w:szCs w:val="28"/>
+        </w:rPr>
+        <w:t xml:space="preserve"> qu’on interpole. De plus</w:t>
+      </w:r>
+      <w:r>
+        <w:rPr>
+          <w:sz w:val="24"/>
+          <w:szCs w:val="28"/>
+        </w:rPr>
+        <w:t>,</w:t>
+      </w:r>
+      <w:r>
+        <w:rPr>
+          <w:sz w:val="24"/>
+          <w:szCs w:val="28"/>
+        </w:rPr>
+        <w:t xml:space="preserve"> </w:t>
+      </w:r>
+      <w:r>
+        <w:rPr>
+          <w:sz w:val="24"/>
+          <w:szCs w:val="28"/>
+        </w:rPr>
+        <w:t>l’</w:t>
+      </w:r>
+      <w:r>
+        <w:rPr>
+          <w:sz w:val="24"/>
+          <w:szCs w:val="28"/>
+        </w:rPr>
+        <w:t>on fait</w:t>
+      </w:r>
+      <w:r>
+        <w:rPr>
+          <w:sz w:val="24"/>
+          <w:szCs w:val="28"/>
+        </w:rPr>
+        <w:t xml:space="preserve"> également</w:t>
+      </w:r>
+      <w:r>
+        <w:rPr>
+          <w:sz w:val="24"/>
+          <w:szCs w:val="28"/>
+        </w:rPr>
+        <w:t xml:space="preserve"> en sorte que les fonctions obtenues se </w:t>
+      </w:r>
+      <w:r>
+        <w:rPr>
+          <w:sz w:val="24"/>
+          <w:szCs w:val="28"/>
+        </w:rPr>
+        <w:t>« </w:t>
+      </w:r>
+      <w:r>
+        <w:rPr>
+          <w:sz w:val="24"/>
+          <w:szCs w:val="28"/>
+        </w:rPr>
+        <w:t>touchent</w:t>
+      </w:r>
+      <w:r>
+        <w:rPr>
+          <w:sz w:val="24"/>
+          <w:szCs w:val="28"/>
+        </w:rPr>
+        <w:t> »</w:t>
+      </w:r>
+      <w:r>
+        <w:rPr>
+          <w:sz w:val="24"/>
+          <w:szCs w:val="28"/>
+        </w:rPr>
+        <w:t xml:space="preserve"> sur l’ensemble de point</w:t>
+      </w:r>
+      <w:r>
+        <w:rPr>
+          <w:sz w:val="24"/>
+          <w:szCs w:val="28"/>
+        </w:rPr>
+        <w:t>s</w:t>
+      </w:r>
+      <w:r>
+        <w:rPr>
+          <w:sz w:val="24"/>
+          <w:szCs w:val="28"/>
+        </w:rPr>
+        <w:t>.</w:t>
+      </w:r>
     </w:p>
     <w:p>
       <w:pPr>
@@ -1513,39 +2051,29 @@
     </w:p>
     <w:p>
       <w:pPr>
-        <w:pStyle w:val="Paragraphedeliste"/>
-        <w:rPr>
-          <w:color w:val="FF0000"/>
-          <w:sz w:val="32"/>
-          <w:szCs w:val="32"/>
-          <w:u w:val="single"/>
-        </w:rPr>
-      </w:pPr>
-    </w:p>
-    <w:p>
-      <w:pPr>
-        <w:rPr>
-          <w:sz w:val="28"/>
-          <w:szCs w:val="28"/>
-        </w:rPr>
-      </w:pPr>
-      <w:r>
-        <w:rPr>
-          <w:sz w:val="28"/>
+        <w:jc w:val="both"/>
+        <w:rPr>
+          <w:sz w:val="24"/>
+          <w:szCs w:val="28"/>
+        </w:rPr>
+      </w:pPr>
+      <w:r>
+        <w:rPr>
+          <w:sz w:val="24"/>
           <w:szCs w:val="28"/>
         </w:rPr>
         <w:t xml:space="preserve">Notre programme est constitué de plusieurs parties </w:t>
       </w:r>
       <w:r>
         <w:rPr>
-          <w:sz w:val="28"/>
+          <w:sz w:val="24"/>
           <w:szCs w:val="28"/>
         </w:rPr>
         <w:t>distinctes</w:t>
       </w:r>
       <w:r>
         <w:rPr>
-          <w:sz w:val="28"/>
+          <w:sz w:val="24"/>
           <w:szCs w:val="28"/>
         </w:rPr>
         <w:t> :</w:t>
@@ -1558,28 +2086,51 @@
           <w:ilvl w:val="0"/>
           <w:numId w:val="3"/>
         </w:numPr>
-        <w:rPr>
-          <w:sz w:val="28"/>
-          <w:szCs w:val="28"/>
-        </w:rPr>
-      </w:pPr>
-      <w:r>
-        <w:rPr>
-          <w:sz w:val="28"/>
-          <w:szCs w:val="28"/>
-        </w:rPr>
-        <w:t>Les includes afin d’utiliser les fonctions de la bibliothèque standard</w:t>
-      </w:r>
-      <w:r>
-        <w:rPr>
-          <w:sz w:val="28"/>
-          <w:szCs w:val="28"/>
-        </w:rPr>
-        <w:t xml:space="preserve"> et de time.h pour les tests</w:t>
-      </w:r>
-      <w:r>
-        <w:rPr>
-          <w:sz w:val="28"/>
+        <w:jc w:val="both"/>
+        <w:rPr>
+          <w:sz w:val="24"/>
+          <w:szCs w:val="28"/>
+        </w:rPr>
+      </w:pPr>
+      <w:r>
+        <w:rPr>
+          <w:sz w:val="24"/>
+          <w:szCs w:val="28"/>
+        </w:rPr>
+        <w:lastRenderedPageBreak/>
+        <w:t xml:space="preserve">Les </w:t>
+      </w:r>
+      <w:r>
+        <w:rPr>
+          <w:sz w:val="24"/>
+          <w:szCs w:val="28"/>
+        </w:rPr>
+        <w:t>« </w:t>
+      </w:r>
+      <w:r>
+        <w:rPr>
+          <w:sz w:val="24"/>
+          <w:szCs w:val="28"/>
+        </w:rPr>
+        <w:t>includes</w:t>
+      </w:r>
+      <w:r>
+        <w:rPr>
+          <w:sz w:val="24"/>
+          <w:szCs w:val="28"/>
+        </w:rPr>
+        <w:t> »</w:t>
+      </w:r>
+      <w:r>
+        <w:rPr>
+          <w:sz w:val="24"/>
+          <w:szCs w:val="28"/>
+        </w:rPr>
+        <w:t xml:space="preserve"> afin d’utiliser les fonctions de la bibliothèque standard</w:t>
+      </w:r>
+      <w:r>
+        <w:rPr>
+          <w:sz w:val="24"/>
           <w:szCs w:val="28"/>
         </w:rPr>
         <w:t>.</w:t>
@@ -1592,17 +2143,39 @@
           <w:ilvl w:val="0"/>
           <w:numId w:val="3"/>
         </w:numPr>
-        <w:rPr>
-          <w:sz w:val="28"/>
-          <w:szCs w:val="28"/>
-        </w:rPr>
-      </w:pPr>
-      <w:r>
-        <w:rPr>
-          <w:sz w:val="28"/>
-          <w:szCs w:val="28"/>
-        </w:rPr>
-        <w:t>Une structure et un typedef qui nous servira pour comparer l’efficacité des deux méthodes</w:t>
+        <w:jc w:val="both"/>
+        <w:rPr>
+          <w:sz w:val="24"/>
+          <w:szCs w:val="28"/>
+        </w:rPr>
+      </w:pPr>
+      <w:r>
+        <w:rPr>
+          <w:sz w:val="24"/>
+          <w:szCs w:val="28"/>
+        </w:rPr>
+        <w:t xml:space="preserve">Une structure et un typedef qui nous servira </w:t>
+      </w:r>
+      <w:r>
+        <w:rPr>
+          <w:sz w:val="24"/>
+          <w:szCs w:val="28"/>
+        </w:rPr>
+        <w:t xml:space="preserve">à </w:t>
+      </w:r>
+      <w:r>
+        <w:rPr>
+          <w:sz w:val="24"/>
+          <w:szCs w:val="28"/>
+        </w:rPr>
+        <w:t>comparer l’efficacité des deux méthodes</w:t>
+      </w:r>
+      <w:r>
+        <w:rPr>
+          <w:sz w:val="24"/>
+          <w:szCs w:val="28"/>
+        </w:rPr>
+        <w:t xml:space="preserve"> d’interpolation.</w:t>
       </w:r>
     </w:p>
     <w:p>
@@ -1612,35 +2185,36 @@
           <w:ilvl w:val="0"/>
           <w:numId w:val="3"/>
         </w:numPr>
-        <w:rPr>
-          <w:sz w:val="28"/>
-          <w:szCs w:val="28"/>
-        </w:rPr>
-      </w:pPr>
-      <w:r>
-        <w:rPr>
-          <w:sz w:val="28"/>
+        <w:jc w:val="both"/>
+        <w:rPr>
+          <w:sz w:val="24"/>
+          <w:szCs w:val="28"/>
+        </w:rPr>
+      </w:pPr>
+      <w:r>
+        <w:rPr>
+          <w:sz w:val="24"/>
           <w:szCs w:val="28"/>
         </w:rPr>
         <w:t xml:space="preserve">Les prototypes </w:t>
       </w:r>
       <w:r>
         <w:rPr>
-          <w:sz w:val="28"/>
+          <w:sz w:val="24"/>
           <w:szCs w:val="28"/>
         </w:rPr>
         <w:t xml:space="preserve">qui sont séparés en trois catégories distinctes ; la fonction </w:t>
       </w:r>
       <w:r>
         <w:rPr>
-          <w:sz w:val="28"/>
+          <w:sz w:val="24"/>
           <w:szCs w:val="28"/>
         </w:rPr>
         <w:t>principale,</w:t>
       </w:r>
       <w:r>
         <w:rPr>
-          <w:sz w:val="28"/>
+          <w:sz w:val="24"/>
           <w:szCs w:val="28"/>
         </w:rPr>
         <w:t xml:space="preserve"> les fonctions d’interpolations (Lagrange et Newton) et des fonctions annexes nécessaires au bon fonctionnement du programme.</w:t>
@@ -1653,14 +2227,15 @@
           <w:ilvl w:val="0"/>
           <w:numId w:val="3"/>
         </w:numPr>
-        <w:rPr>
-          <w:sz w:val="28"/>
-          <w:szCs w:val="28"/>
-        </w:rPr>
-      </w:pPr>
-      <w:r>
-        <w:rPr>
-          <w:sz w:val="28"/>
+        <w:jc w:val="both"/>
+        <w:rPr>
+          <w:sz w:val="24"/>
+          <w:szCs w:val="28"/>
+        </w:rPr>
+      </w:pPr>
+      <w:r>
+        <w:rPr>
+          <w:sz w:val="24"/>
           <w:szCs w:val="28"/>
         </w:rPr>
         <w:t>La fonction main dans laquelle sont injectés nos jeux d’essais et les fonctions définies dans les prototypes.</w:t>
@@ -1673,14 +2248,15 @@
           <w:ilvl w:val="0"/>
           <w:numId w:val="3"/>
         </w:numPr>
-        <w:rPr>
-          <w:sz w:val="28"/>
-          <w:szCs w:val="28"/>
-        </w:rPr>
-      </w:pPr>
-      <w:r>
-        <w:rPr>
-          <w:sz w:val="28"/>
+        <w:jc w:val="both"/>
+        <w:rPr>
+          <w:sz w:val="24"/>
+          <w:szCs w:val="28"/>
+        </w:rPr>
+      </w:pPr>
+      <w:r>
+        <w:rPr>
+          <w:sz w:val="24"/>
           <w:szCs w:val="28"/>
         </w:rPr>
         <w:t>Les fonctions présentées dans les prototypes :</w:t>
@@ -1693,30 +2269,31 @@
           <w:ilvl w:val="1"/>
           <w:numId w:val="3"/>
         </w:numPr>
+        <w:jc w:val="both"/>
         <w:rPr>
           <w:i/>
-          <w:sz w:val="28"/>
+          <w:sz w:val="24"/>
           <w:szCs w:val="28"/>
         </w:rPr>
       </w:pPr>
       <w:r>
         <w:rPr>
           <w:i/>
-          <w:sz w:val="28"/>
+          <w:sz w:val="24"/>
           <w:szCs w:val="28"/>
         </w:rPr>
         <w:t xml:space="preserve">demarrer_methode </w:t>
       </w:r>
       <w:r>
         <w:rPr>
-          <w:sz w:val="28"/>
+          <w:sz w:val="24"/>
           <w:szCs w:val="28"/>
         </w:rPr>
         <w:sym w:font="Wingdings" w:char="F0E0"/>
       </w:r>
       <w:r>
         <w:rPr>
-          <w:sz w:val="28"/>
+          <w:sz w:val="24"/>
           <w:szCs w:val="28"/>
         </w:rPr>
         <w:t xml:space="preserve"> C’est la fonction principale de notre programme, elle permet de choisir la méthode  d’interpolation (</w:t>
@@ -1724,158 +2301,150 @@
       <w:r>
         <w:rPr>
           <w:i/>
-          <w:sz w:val="28"/>
-          <w:szCs w:val="28"/>
-        </w:rPr>
-        <w:t>int choix</w:t>
+          <w:sz w:val="24"/>
+          <w:szCs w:val="28"/>
+        </w:rPr>
+        <w:t xml:space="preserve">int choix </w:t>
+      </w:r>
+      <w:r>
+        <w:rPr>
+          <w:sz w:val="24"/>
+          <w:szCs w:val="28"/>
+        </w:rPr>
+        <w:t xml:space="preserve">sachant que 1 correspond </w:t>
+      </w:r>
+      <w:r>
+        <w:rPr>
+          <w:sz w:val="24"/>
+          <w:szCs w:val="28"/>
+        </w:rPr>
+        <w:t>à</w:t>
+      </w:r>
+      <w:r>
+        <w:rPr>
+          <w:sz w:val="24"/>
+          <w:szCs w:val="28"/>
+        </w:rPr>
+        <w:t xml:space="preserve"> </w:t>
+      </w:r>
+      <w:r>
+        <w:rPr>
+          <w:sz w:val="24"/>
+          <w:szCs w:val="28"/>
+        </w:rPr>
+        <w:t>Lagrange et 2 à Newton</w:t>
+      </w:r>
+      <w:r>
+        <w:rPr>
+          <w:sz w:val="24"/>
+          <w:szCs w:val="28"/>
+        </w:rPr>
+        <w:t>)</w:t>
+      </w:r>
+      <w:r>
+        <w:rPr>
+          <w:sz w:val="24"/>
+          <w:szCs w:val="28"/>
+        </w:rPr>
+        <w:t>.</w:t>
+      </w:r>
+      <w:r>
+        <w:rPr>
+          <w:sz w:val="24"/>
+          <w:szCs w:val="28"/>
+        </w:rPr>
+        <w:t xml:space="preserve"> </w:t>
+      </w:r>
+      <w:r>
+        <w:rPr>
+          <w:sz w:val="24"/>
+          <w:szCs w:val="28"/>
+        </w:rPr>
+        <w:t xml:space="preserve">Les </w:t>
+      </w:r>
+      <w:r>
+        <w:rPr>
+          <w:sz w:val="24"/>
+          <w:szCs w:val="28"/>
+        </w:rPr>
+        <w:t>paramètres</w:t>
+      </w:r>
+      <w:r>
+        <w:rPr>
+          <w:sz w:val="24"/>
+          <w:szCs w:val="28"/>
+        </w:rPr>
+        <w:t xml:space="preserve"> </w:t>
       </w:r>
       <w:r>
         <w:rPr>
           <w:i/>
-          <w:sz w:val="28"/>
-          <w:szCs w:val="28"/>
-        </w:rPr>
-        <w:t xml:space="preserve"> </w:t>
-      </w:r>
-      <w:r>
-        <w:rPr>
-          <w:sz w:val="28"/>
-          <w:szCs w:val="28"/>
-        </w:rPr>
-        <w:t xml:space="preserve">sachant que 1 correspond </w:t>
-      </w:r>
-      <w:r>
-        <w:rPr>
-          <w:sz w:val="28"/>
-          <w:szCs w:val="28"/>
-        </w:rPr>
-        <w:t>à</w:t>
-      </w:r>
-      <w:r>
-        <w:rPr>
-          <w:sz w:val="28"/>
-          <w:szCs w:val="28"/>
-        </w:rPr>
-        <w:t xml:space="preserve"> </w:t>
-      </w:r>
-      <w:r>
-        <w:rPr>
-          <w:sz w:val="28"/>
-          <w:szCs w:val="28"/>
-        </w:rPr>
-        <w:t xml:space="preserve">Lagrange et 2 </w:t>
-      </w:r>
-      <w:r>
-        <w:rPr>
-          <w:sz w:val="28"/>
-          <w:szCs w:val="28"/>
-        </w:rPr>
-        <w:t>à</w:t>
-      </w:r>
-      <w:r>
-        <w:rPr>
-          <w:sz w:val="28"/>
-          <w:szCs w:val="28"/>
-        </w:rPr>
-        <w:t xml:space="preserve"> Newton</w:t>
-      </w:r>
-      <w:r>
-        <w:rPr>
-          <w:sz w:val="28"/>
-          <w:szCs w:val="28"/>
-        </w:rPr>
-        <w:t>)</w:t>
-      </w:r>
-      <w:r>
-        <w:rPr>
-          <w:sz w:val="28"/>
-          <w:szCs w:val="28"/>
-        </w:rPr>
-        <w:t>.</w:t>
-      </w:r>
-      <w:r>
-        <w:rPr>
-          <w:sz w:val="28"/>
-          <w:szCs w:val="28"/>
-        </w:rPr>
-        <w:t xml:space="preserve"> </w:t>
-      </w:r>
-      <w:r>
-        <w:rPr>
-          <w:sz w:val="28"/>
-          <w:szCs w:val="28"/>
-        </w:rPr>
-        <w:t xml:space="preserve">Les variables </w:t>
+          <w:sz w:val="24"/>
+          <w:szCs w:val="28"/>
+        </w:rPr>
+        <w:t>double borne_inf</w:t>
+      </w:r>
+      <w:r>
+        <w:rPr>
+          <w:sz w:val="24"/>
+          <w:szCs w:val="28"/>
+        </w:rPr>
+        <w:t xml:space="preserve"> (borne minimale sur l’axe </w:t>
+      </w:r>
+      <w:r>
+        <w:rPr>
+          <w:sz w:val="24"/>
+          <w:szCs w:val="28"/>
+        </w:rPr>
+        <w:t>des abscisses</w:t>
+      </w:r>
+      <w:r>
+        <w:rPr>
+          <w:sz w:val="24"/>
+          <w:szCs w:val="28"/>
+        </w:rPr>
+        <w:t xml:space="preserve">) et </w:t>
       </w:r>
       <w:r>
         <w:rPr>
           <w:i/>
-          <w:sz w:val="28"/>
-          <w:szCs w:val="28"/>
-        </w:rPr>
-        <w:t>double borne_inf</w:t>
-      </w:r>
-      <w:r>
-        <w:rPr>
-          <w:sz w:val="28"/>
-          <w:szCs w:val="28"/>
-        </w:rPr>
-        <w:t xml:space="preserve"> (borne minimale sur l’axe des abscisse) et </w:t>
+          <w:sz w:val="24"/>
+          <w:szCs w:val="28"/>
+        </w:rPr>
+        <w:t>double borne_</w:t>
+      </w:r>
+      <w:r>
+        <w:rPr>
+          <w:sz w:val="24"/>
+          <w:szCs w:val="28"/>
+        </w:rPr>
+        <w:t xml:space="preserve">sup  (borne maximale sur l’axe </w:t>
+      </w:r>
+      <w:r>
+        <w:rPr>
+          <w:sz w:val="24"/>
+          <w:szCs w:val="28"/>
+        </w:rPr>
+        <w:t>des abscisses</w:t>
+      </w:r>
+      <w:r>
+        <w:rPr>
+          <w:sz w:val="24"/>
+          <w:szCs w:val="28"/>
+        </w:rPr>
+        <w:t>) servant à représenter graphiqu</w:t>
+      </w:r>
+      <w:r>
+        <w:rPr>
+          <w:sz w:val="24"/>
+          <w:szCs w:val="28"/>
+        </w:rPr>
+        <w:t>ement le polynôme obtenu</w:t>
       </w:r>
       <w:r>
         <w:rPr>
           <w:i/>
-          <w:sz w:val="28"/>
-          <w:szCs w:val="28"/>
-        </w:rPr>
-        <w:t>double borne_</w:t>
-      </w:r>
-      <w:r>
-        <w:rPr>
-          <w:sz w:val="28"/>
-          <w:szCs w:val="28"/>
-        </w:rPr>
-        <w:t>sup</w:t>
-      </w:r>
-      <w:r>
-        <w:rPr>
-          <w:sz w:val="28"/>
-          <w:szCs w:val="28"/>
-        </w:rPr>
-        <w:t xml:space="preserve">  (</w:t>
-      </w:r>
-      <w:r>
-        <w:rPr>
-          <w:sz w:val="28"/>
-          <w:szCs w:val="28"/>
-        </w:rPr>
-        <w:t xml:space="preserve">borne </w:t>
-      </w:r>
-      <w:r>
-        <w:rPr>
-          <w:sz w:val="28"/>
-          <w:szCs w:val="28"/>
-        </w:rPr>
-        <w:t xml:space="preserve">maximale </w:t>
-      </w:r>
-      <w:r>
-        <w:rPr>
-          <w:sz w:val="28"/>
-          <w:szCs w:val="28"/>
-        </w:rPr>
-        <w:t>sur l’axe des abscisse)</w:t>
-      </w:r>
-      <w:r>
-        <w:rPr>
-          <w:sz w:val="28"/>
-          <w:szCs w:val="28"/>
-        </w:rPr>
-        <w:t xml:space="preserve"> servant à représenter graphiquement le polynôme obtenue</w:t>
-      </w:r>
-      <w:r>
-        <w:rPr>
-          <w:i/>
-          <w:sz w:val="28"/>
+          <w:sz w:val="24"/>
           <w:szCs w:val="28"/>
         </w:rPr>
         <w:t>.</w:t>
@@ -1888,58 +2457,66 @@
           <w:ilvl w:val="1"/>
           <w:numId w:val="3"/>
         </w:numPr>
+        <w:jc w:val="both"/>
         <w:rPr>
           <w:i/>
-          <w:sz w:val="28"/>
+          <w:sz w:val="24"/>
           <w:szCs w:val="28"/>
         </w:rPr>
       </w:pPr>
       <w:r>
         <w:rPr>
           <w:i/>
-          <w:sz w:val="28"/>
+          <w:sz w:val="24"/>
           <w:szCs w:val="28"/>
         </w:rPr>
         <w:t xml:space="preserve">lagrange </w:t>
       </w:r>
       <w:r>
         <w:rPr>
-          <w:sz w:val="28"/>
+          <w:sz w:val="24"/>
           <w:szCs w:val="28"/>
         </w:rPr>
         <w:sym w:font="Wingdings" w:char="F0E0"/>
       </w:r>
       <w:r>
         <w:rPr>
-          <w:sz w:val="28"/>
+          <w:sz w:val="24"/>
           <w:szCs w:val="28"/>
         </w:rPr>
         <w:t xml:space="preserve"> </w:t>
       </w:r>
       <w:r>
         <w:rPr>
-          <w:sz w:val="28"/>
+          <w:sz w:val="24"/>
           <w:szCs w:val="28"/>
         </w:rPr>
         <w:t>C</w:t>
       </w:r>
       <w:r>
         <w:rPr>
-          <w:sz w:val="28"/>
-          <w:szCs w:val="28"/>
-        </w:rPr>
-        <w:t>ette fonctio</w:t>
-      </w:r>
-      <w:r>
-        <w:rPr>
-          <w:sz w:val="28"/>
-          <w:szCs w:val="28"/>
-        </w:rPr>
-        <w:t>n réalisent l’interpolation de Lagrange ; elle prend en paramètre (x</w:t>
-      </w:r>
-      <w:r>
-        <w:rPr>
-          <w:sz w:val="28"/>
+          <w:sz w:val="24"/>
+          <w:szCs w:val="28"/>
+        </w:rPr>
+        <w:t xml:space="preserve">ette fonction réalisent l’interpolation de Lagrange ; elle prend en paramètre </w:t>
+      </w:r>
+      <w:r>
+        <w:rPr>
+          <w:sz w:val="24"/>
+          <w:szCs w:val="28"/>
+        </w:rPr>
+        <w:t xml:space="preserve">des couples </w:t>
+      </w:r>
+      <w:r>
+        <w:rPr>
+          <w:sz w:val="24"/>
+          <w:szCs w:val="28"/>
+        </w:rPr>
+        <w:t>(x</w:t>
+      </w:r>
+      <w:r>
+        <w:rPr>
+          <w:sz w:val="24"/>
           <w:szCs w:val="28"/>
           <w:vertAlign w:val="subscript"/>
         </w:rPr>
@@ -1947,14 +2524,14 @@
       </w:r>
       <w:r>
         <w:rPr>
-          <w:sz w:val="28"/>
+          <w:sz w:val="24"/>
           <w:szCs w:val="28"/>
         </w:rPr>
         <w:t>,y</w:t>
       </w:r>
       <w:r>
         <w:rPr>
-          <w:sz w:val="28"/>
+          <w:sz w:val="24"/>
           <w:szCs w:val="28"/>
           <w:vertAlign w:val="subscript"/>
         </w:rPr>
@@ -1962,29 +2539,43 @@
       </w:r>
       <w:r>
         <w:rPr>
-          <w:sz w:val="28"/>
-          <w:szCs w:val="28"/>
-        </w:rPr>
-        <w:t xml:space="preserve">) respectivement </w:t>
+          <w:sz w:val="24"/>
+          <w:szCs w:val="28"/>
+        </w:rPr>
+        <w:t xml:space="preserve">) </w:t>
+      </w:r>
+      <w:r>
+        <w:rPr>
+          <w:sz w:val="24"/>
+          <w:szCs w:val="28"/>
+        </w:rPr>
+        <w:t>représentés par</w:t>
+      </w:r>
+      <w:r>
+        <w:rPr>
+          <w:sz w:val="24"/>
+          <w:szCs w:val="28"/>
+        </w:rPr>
+        <w:t xml:space="preserve"> </w:t>
       </w:r>
       <w:r>
         <w:rPr>
           <w:i/>
-          <w:sz w:val="28"/>
+          <w:sz w:val="24"/>
           <w:szCs w:val="28"/>
         </w:rPr>
         <w:t>double *x</w:t>
       </w:r>
       <w:r>
         <w:rPr>
-          <w:sz w:val="28"/>
-          <w:szCs w:val="28"/>
-        </w:rPr>
-        <w:t xml:space="preserve"> et </w:t>
-      </w:r>
-      <w:r>
-        <w:rPr>
-          <w:sz w:val="28"/>
+          <w:sz w:val="24"/>
+          <w:szCs w:val="28"/>
+        </w:rPr>
+        <w:t xml:space="preserve"> et</w:t>
+      </w:r>
+      <w:r>
+        <w:rPr>
+          <w:sz w:val="24"/>
           <w:szCs w:val="28"/>
         </w:rPr>
         <w:t xml:space="preserve"> </w:t>
@@ -1992,47 +2583,134 @@
       <w:r>
         <w:rPr>
           <w:i/>
-          <w:sz w:val="28"/>
+          <w:sz w:val="24"/>
           <w:szCs w:val="28"/>
         </w:rPr>
         <w:t>double *y</w:t>
       </w:r>
       <w:r>
         <w:rPr>
-          <w:sz w:val="28"/>
-          <w:szCs w:val="28"/>
-        </w:rPr>
-        <w:t xml:space="preserve"> puis le nombre de point (</w:t>
+          <w:sz w:val="24"/>
+          <w:szCs w:val="28"/>
+        </w:rPr>
+        <w:t xml:space="preserve"> </w:t>
+      </w:r>
+      <w:r>
+        <w:rPr>
+          <w:sz w:val="24"/>
+          <w:szCs w:val="28"/>
+        </w:rPr>
+        <w:t>mais également</w:t>
+      </w:r>
+      <w:r>
+        <w:rPr>
+          <w:sz w:val="24"/>
+          <w:szCs w:val="28"/>
+        </w:rPr>
+        <w:t xml:space="preserve"> le nombre de</w:t>
+      </w:r>
+      <w:r>
+        <w:rPr>
+          <w:sz w:val="24"/>
+          <w:szCs w:val="28"/>
+        </w:rPr>
+        <w:t>s dits</w:t>
+      </w:r>
+      <w:r>
+        <w:rPr>
+          <w:sz w:val="24"/>
+          <w:szCs w:val="28"/>
+        </w:rPr>
+        <w:t xml:space="preserve"> </w:t>
+      </w:r>
+      <w:r>
+        <w:rPr>
+          <w:sz w:val="24"/>
+          <w:szCs w:val="28"/>
+        </w:rPr>
+        <w:t>couples</w:t>
+      </w:r>
+      <w:r>
+        <w:rPr>
+          <w:sz w:val="24"/>
+          <w:szCs w:val="28"/>
+        </w:rPr>
+        <w:t xml:space="preserve"> (</w:t>
       </w:r>
       <w:r>
         <w:rPr>
           <w:i/>
-          <w:sz w:val="28"/>
+          <w:sz w:val="24"/>
           <w:szCs w:val="28"/>
         </w:rPr>
         <w:t>int n</w:t>
       </w:r>
       <w:r>
         <w:rPr>
-          <w:sz w:val="28"/>
-          <w:szCs w:val="28"/>
-        </w:rPr>
-        <w:t>) et pour finir le point que l’on souhaite déterminer (</w:t>
+          <w:sz w:val="24"/>
+          <w:szCs w:val="28"/>
+        </w:rPr>
+        <w:t xml:space="preserve">). En outre, cette fonction prend également un </w:t>
       </w:r>
       <w:r>
         <w:rPr>
           <w:i/>
-          <w:sz w:val="28"/>
-          <w:szCs w:val="28"/>
-        </w:rPr>
-        <w:t>double a</w:t>
-      </w:r>
-      <w:r>
-        <w:rPr>
-          <w:sz w:val="28"/>
-          <w:szCs w:val="28"/>
-        </w:rPr>
-        <w:t>).</w:t>
+          <w:sz w:val="24"/>
+          <w:szCs w:val="28"/>
+        </w:rPr>
+        <w:t>double *a</w:t>
+      </w:r>
+      <w:r>
+        <w:rPr>
+          <w:sz w:val="24"/>
+          <w:szCs w:val="28"/>
+        </w:rPr>
+        <w:t xml:space="preserve"> et</w:t>
+      </w:r>
+      <w:r>
+        <w:rPr>
+          <w:i/>
+          <w:sz w:val="24"/>
+          <w:szCs w:val="28"/>
+        </w:rPr>
+        <w:t xml:space="preserve"> double *pa</w:t>
+      </w:r>
+      <w:r>
+        <w:rPr>
+          <w:sz w:val="24"/>
+          <w:szCs w:val="28"/>
+        </w:rPr>
+        <w:t xml:space="preserve"> qui représentent respectivement un ensemble de réels et leurs images par le polynôme trouvé grâce à la fonction. Enfin, la fonction newton prend évidemment le nombre de réels </w:t>
+      </w:r>
+      <w:r>
+        <w:rPr>
+          <w:i/>
+          <w:sz w:val="24"/>
+          <w:szCs w:val="28"/>
+        </w:rPr>
+        <w:t>a</w:t>
+      </w:r>
+      <w:r>
+        <w:rPr>
+          <w:sz w:val="24"/>
+          <w:szCs w:val="28"/>
+        </w:rPr>
+        <w:t xml:space="preserve"> sous forme d’un </w:t>
+      </w:r>
+      <w:r>
+        <w:rPr>
+          <w:i/>
+          <w:sz w:val="24"/>
+          <w:szCs w:val="28"/>
+        </w:rPr>
+        <w:t xml:space="preserve">int n_a </w:t>
+      </w:r>
+      <w:r>
+        <w:rPr>
+          <w:sz w:val="24"/>
+          <w:szCs w:val="28"/>
+        </w:rPr>
+        <w:t>mais également un pointeur opt *mesure permettant de traiter par la suite, les données de temps d’exécution et d’octets alloués.</w:t>
       </w:r>
     </w:p>
     <w:p>
@@ -2042,49 +2720,70 @@
           <w:ilvl w:val="1"/>
           <w:numId w:val="3"/>
         </w:numPr>
+        <w:jc w:val="both"/>
         <w:rPr>
           <w:i/>
-          <w:sz w:val="28"/>
+          <w:sz w:val="24"/>
           <w:szCs w:val="28"/>
         </w:rPr>
       </w:pPr>
       <w:r>
         <w:rPr>
           <w:i/>
-          <w:sz w:val="28"/>
+          <w:sz w:val="24"/>
           <w:szCs w:val="28"/>
         </w:rPr>
         <w:t xml:space="preserve">newton </w:t>
       </w:r>
       <w:r>
         <w:rPr>
-          <w:sz w:val="28"/>
+          <w:sz w:val="24"/>
           <w:szCs w:val="28"/>
         </w:rPr>
         <w:sym w:font="Wingdings" w:char="F0E0"/>
       </w:r>
       <w:r>
         <w:rPr>
-          <w:sz w:val="28"/>
-          <w:szCs w:val="28"/>
-        </w:rPr>
-        <w:t xml:space="preserve"> Même fonctionnement que la fonction </w:t>
+          <w:sz w:val="24"/>
+          <w:szCs w:val="28"/>
+        </w:rPr>
+        <w:t xml:space="preserve"> </w:t>
+      </w:r>
+      <w:r>
+        <w:rPr>
+          <w:sz w:val="24"/>
+          <w:szCs w:val="28"/>
+        </w:rPr>
+        <w:t>F</w:t>
+      </w:r>
+      <w:r>
+        <w:rPr>
+          <w:sz w:val="24"/>
+          <w:szCs w:val="28"/>
+        </w:rPr>
+        <w:t xml:space="preserve">onctionnement </w:t>
+      </w:r>
+      <w:r>
+        <w:rPr>
+          <w:sz w:val="24"/>
+          <w:szCs w:val="28"/>
+        </w:rPr>
+        <w:t>très similaire à</w:t>
+      </w:r>
+      <w:r>
+        <w:rPr>
+          <w:sz w:val="24"/>
+          <w:szCs w:val="28"/>
+        </w:rPr>
+        <w:t xml:space="preserve"> la fonction </w:t>
       </w:r>
       <w:r>
         <w:rPr>
           <w:i/>
-          <w:sz w:val="28"/>
-          <w:szCs w:val="28"/>
-        </w:rPr>
-        <w:t>lagrange</w:t>
-      </w:r>
-      <w:r>
-        <w:rPr>
-          <w:i/>
-          <w:sz w:val="28"/>
-          <w:szCs w:val="28"/>
-        </w:rPr>
-        <w:t>.</w:t>
+          <w:sz w:val="24"/>
+          <w:szCs w:val="28"/>
+        </w:rPr>
+        <w:t>lagrange.</w:t>
       </w:r>
     </w:p>
     <w:p>
@@ -2094,41 +2793,41 @@
           <w:ilvl w:val="1"/>
           <w:numId w:val="3"/>
         </w:numPr>
+        <w:jc w:val="both"/>
         <w:rPr>
           <w:i/>
-          <w:sz w:val="28"/>
+          <w:sz w:val="24"/>
           <w:szCs w:val="28"/>
         </w:rPr>
       </w:pPr>
       <w:r>
         <w:rPr>
           <w:i/>
-          <w:sz w:val="28"/>
-          <w:szCs w:val="28"/>
-        </w:rPr>
-        <w:t>calcule_differences_divisees</w:t>
-      </w:r>
-      <w:r>
-        <w:rPr>
-          <w:i/>
-          <w:sz w:val="28"/>
-          <w:szCs w:val="28"/>
-        </w:rPr>
-        <w:t xml:space="preserve"> </w:t>
-      </w:r>
-      <w:r>
-        <w:rPr>
-          <w:sz w:val="28"/>
+          <w:sz w:val="24"/>
+          <w:szCs w:val="28"/>
+        </w:rPr>
+        <w:t xml:space="preserve">calcule_differences_divisees </w:t>
+      </w:r>
+      <w:r>
+        <w:rPr>
+          <w:sz w:val="24"/>
           <w:szCs w:val="28"/>
         </w:rPr>
         <w:sym w:font="Wingdings" w:char="F0E0"/>
       </w:r>
       <w:r>
         <w:rPr>
-          <w:sz w:val="28"/>
-          <w:szCs w:val="28"/>
-        </w:rPr>
-        <w:t xml:space="preserve"> Renvoi le tableau contenant toutes les différences divisées afin de faciliter les calculs.</w:t>
+          <w:sz w:val="24"/>
+          <w:szCs w:val="28"/>
+        </w:rPr>
+        <w:t xml:space="preserve"> Renvoi le tableau contenant toutes les différences divisées</w:t>
+      </w:r>
+      <w:r>
+        <w:rPr>
+          <w:sz w:val="24"/>
+          <w:szCs w:val="28"/>
+        </w:rPr>
+        <w:t xml:space="preserve"> pour la fonction newton.</w:t>
       </w:r>
     </w:p>
     <w:p>
@@ -2138,77 +2837,48 @@
           <w:ilvl w:val="1"/>
           <w:numId w:val="3"/>
         </w:numPr>
+        <w:jc w:val="both"/>
         <w:rPr>
           <w:i/>
-          <w:sz w:val="28"/>
+          <w:sz w:val="24"/>
           <w:szCs w:val="28"/>
         </w:rPr>
       </w:pPr>
       <w:r>
         <w:rPr>
           <w:i/>
-          <w:sz w:val="28"/>
-          <w:szCs w:val="28"/>
-        </w:rPr>
-        <w:lastRenderedPageBreak/>
-        <w:t>afficher_differences_divisees</w:t>
-      </w:r>
-      <w:r>
-        <w:rPr>
-          <w:i/>
-          <w:sz w:val="28"/>
-          <w:szCs w:val="28"/>
-        </w:rPr>
-        <w:t xml:space="preserve"> </w:t>
-      </w:r>
-      <w:r>
-        <w:rPr>
-          <w:sz w:val="28"/>
+          <w:sz w:val="24"/>
+          <w:szCs w:val="28"/>
+        </w:rPr>
+        <w:t xml:space="preserve">afficher_differences_divisees </w:t>
+      </w:r>
+      <w:r>
+        <w:rPr>
+          <w:sz w:val="24"/>
           <w:szCs w:val="28"/>
         </w:rPr>
         <w:sym w:font="Wingdings" w:char="F0E0"/>
       </w:r>
       <w:r>
         <w:rPr>
-          <w:sz w:val="28"/>
-          <w:szCs w:val="28"/>
-        </w:rPr>
-        <w:t xml:space="preserve"> Affiche le tableau des </w:t>
-      </w:r>
-      <w:r>
-        <w:rPr>
-          <w:sz w:val="28"/>
-          <w:szCs w:val="28"/>
-        </w:rPr>
-        <w:t>différence</w:t>
-      </w:r>
-      <w:r>
-        <w:rPr>
-          <w:sz w:val="28"/>
-          <w:szCs w:val="28"/>
-        </w:rPr>
-        <w:t xml:space="preserve"> divisées</w:t>
-      </w:r>
-      <w:r>
-        <w:rPr>
-          <w:sz w:val="28"/>
-          <w:szCs w:val="28"/>
-        </w:rPr>
-        <w:t xml:space="preserve">. (Le </w:t>
-      </w:r>
-      <w:r>
-        <w:rPr>
-          <w:sz w:val="28"/>
-          <w:szCs w:val="28"/>
-        </w:rPr>
-        <w:t>.3f</w:t>
-      </w:r>
-      <w:r>
-        <w:rPr>
-          <w:sz w:val="28"/>
-          <w:szCs w:val="28"/>
-        </w:rPr>
-        <w:t xml:space="preserve"> représente la précision fournit dans le tableau). </w:t>
+          <w:sz w:val="24"/>
+          <w:szCs w:val="28"/>
+        </w:rPr>
+        <w:t xml:space="preserve"> Affiche le tableau </w:t>
+      </w:r>
+      <w:r>
+        <w:rPr>
+          <w:sz w:val="24"/>
+          <w:szCs w:val="28"/>
+        </w:rPr>
+        <w:t>des différences divisées</w:t>
+      </w:r>
+      <w:r>
+        <w:rPr>
+          <w:sz w:val="24"/>
+          <w:szCs w:val="28"/>
+        </w:rPr>
+        <w:t>.</w:t>
       </w:r>
     </w:p>
     <w:p>
@@ -2218,38 +2888,31 @@
           <w:ilvl w:val="1"/>
           <w:numId w:val="3"/>
         </w:numPr>
+        <w:jc w:val="both"/>
         <w:rPr>
           <w:i/>
-          <w:sz w:val="28"/>
+          <w:sz w:val="24"/>
           <w:szCs w:val="28"/>
         </w:rPr>
       </w:pPr>
       <w:r>
         <w:rPr>
           <w:i/>
-          <w:sz w:val="28"/>
-          <w:szCs w:val="28"/>
-        </w:rPr>
-        <w:t>liberer_differences_divisees</w:t>
-      </w:r>
-      <w:r>
-        <w:rPr>
-          <w:i/>
-          <w:sz w:val="28"/>
-          <w:szCs w:val="28"/>
-        </w:rPr>
-        <w:t xml:space="preserve"> </w:t>
-      </w:r>
-      <w:r>
-        <w:rPr>
-          <w:sz w:val="28"/>
+          <w:sz w:val="24"/>
+          <w:szCs w:val="28"/>
+        </w:rPr>
+        <w:t xml:space="preserve">liberer_differences_divisees </w:t>
+      </w:r>
+      <w:r>
+        <w:rPr>
+          <w:sz w:val="24"/>
           <w:szCs w:val="28"/>
         </w:rPr>
         <w:sym w:font="Wingdings" w:char="F0E0"/>
       </w:r>
       <w:r>
         <w:rPr>
-          <w:sz w:val="28"/>
+          <w:sz w:val="24"/>
           <w:szCs w:val="28"/>
         </w:rPr>
         <w:t xml:space="preserve"> Libération de la mémoire allouée par le tableau des différences divisées.</w:t>
@@ -2262,99 +2925,70 @@
           <w:ilvl w:val="1"/>
           <w:numId w:val="3"/>
         </w:numPr>
-        <w:rPr>
-          <w:sz w:val="28"/>
+        <w:jc w:val="both"/>
+        <w:rPr>
+          <w:sz w:val="24"/>
           <w:szCs w:val="28"/>
         </w:rPr>
       </w:pPr>
       <w:r>
         <w:rPr>
           <w:i/>
-          <w:sz w:val="28"/>
-          <w:szCs w:val="28"/>
-        </w:rPr>
-        <w:t>generer_tab_a</w:t>
+          <w:sz w:val="24"/>
+          <w:szCs w:val="28"/>
+        </w:rPr>
+        <w:t xml:space="preserve">generer_tab_a </w:t>
+      </w:r>
+      <w:r>
+        <w:rPr>
+          <w:sz w:val="24"/>
+          <w:szCs w:val="28"/>
+        </w:rPr>
+        <w:sym w:font="Wingdings" w:char="F0E0"/>
+      </w:r>
+      <w:r>
+        <w:rPr>
+          <w:sz w:val="24"/>
+          <w:szCs w:val="28"/>
+        </w:rPr>
+        <w:t xml:space="preserve"> </w:t>
+      </w:r>
+      <w:r>
+        <w:rPr>
+          <w:sz w:val="24"/>
+          <w:szCs w:val="28"/>
+        </w:rPr>
+        <w:t xml:space="preserve">Alloue un tableau de réels compris entre </w:t>
       </w:r>
       <w:r>
         <w:rPr>
           <w:i/>
-          <w:sz w:val="28"/>
-          <w:szCs w:val="28"/>
-        </w:rPr>
-        <w:t xml:space="preserve"> </w:t>
-      </w:r>
-      <w:r>
-        <w:rPr>
-          <w:sz w:val="28"/>
-          <w:szCs w:val="28"/>
-        </w:rPr>
-        <w:sym w:font="Wingdings" w:char="F0E0"/>
-      </w:r>
-      <w:r>
-        <w:rPr>
-          <w:sz w:val="28"/>
-          <w:szCs w:val="28"/>
-        </w:rPr>
-        <w:t xml:space="preserve"> Renvoi le tableau des </w:t>
-      </w:r>
-      <w:r>
-        <w:rPr>
-          <w:sz w:val="28"/>
-          <w:szCs w:val="28"/>
-        </w:rPr>
-        <w:t>b</w:t>
-      </w:r>
-      <w:r>
-        <w:rPr>
-          <w:sz w:val="28"/>
-          <w:szCs w:val="28"/>
-          <w:vertAlign w:val="subscript"/>
-        </w:rPr>
-        <w:t xml:space="preserve">n  </w:t>
-      </w:r>
-      <w:r>
-        <w:rPr>
-          <w:sz w:val="28"/>
-          <w:szCs w:val="28"/>
-        </w:rPr>
-        <w:t>nécessaire a la méthode a Newton.</w:t>
-      </w:r>
-      <w:r>
-        <w:rPr>
-          <w:sz w:val="28"/>
-          <w:szCs w:val="28"/>
-        </w:rPr>
-        <w:t xml:space="preserve"> (Dans notre fonction les a</w:t>
-      </w:r>
-      <w:r>
-        <w:rPr>
-          <w:sz w:val="28"/>
-          <w:szCs w:val="28"/>
-          <w:vertAlign w:val="subscript"/>
-        </w:rPr>
-        <w:t>n</w:t>
-      </w:r>
-      <w:r>
-        <w:rPr>
-          <w:sz w:val="28"/>
-          <w:szCs w:val="28"/>
-        </w:rPr>
-        <w:t xml:space="preserve"> correspondent au b</w:t>
-      </w:r>
-      <w:r>
-        <w:rPr>
-          <w:sz w:val="28"/>
-          <w:szCs w:val="28"/>
-          <w:vertAlign w:val="subscript"/>
-        </w:rPr>
-        <w:t>n</w:t>
-      </w:r>
-      <w:r>
-        <w:rPr>
-          <w:sz w:val="28"/>
-          <w:szCs w:val="28"/>
-        </w:rPr>
-        <w:t xml:space="preserve"> du compte rendu)</w:t>
+          <w:sz w:val="24"/>
+          <w:szCs w:val="28"/>
+        </w:rPr>
+        <w:t>double</w:t>
+      </w:r>
+      <w:r>
+        <w:rPr>
+          <w:sz w:val="24"/>
+          <w:szCs w:val="28"/>
+        </w:rPr>
+        <w:t xml:space="preserve"> borne_inf et </w:t>
+      </w:r>
+      <w:r>
+        <w:rPr>
+          <w:i/>
+          <w:sz w:val="24"/>
+          <w:szCs w:val="28"/>
+        </w:rPr>
+        <w:t>double</w:t>
+      </w:r>
+      <w:r>
+        <w:rPr>
+          <w:sz w:val="24"/>
+          <w:szCs w:val="28"/>
+        </w:rPr>
+        <w:t xml:space="preserve"> borne_sup pour la représentation graphique du polynôme.</w:t>
       </w:r>
     </w:p>
     <w:p>
@@ -2364,67 +2998,292 @@
           <w:ilvl w:val="1"/>
           <w:numId w:val="3"/>
         </w:numPr>
+        <w:jc w:val="both"/>
         <w:rPr>
           <w:i/>
-          <w:sz w:val="28"/>
+          <w:sz w:val="24"/>
           <w:szCs w:val="28"/>
         </w:rPr>
       </w:pPr>
       <w:r>
         <w:rPr>
           <w:i/>
-          <w:sz w:val="28"/>
-          <w:szCs w:val="28"/>
-        </w:rPr>
-        <w:t>liberer_tab_a</w:t>
+          <w:sz w:val="24"/>
+          <w:szCs w:val="28"/>
+        </w:rPr>
+        <w:t xml:space="preserve">liberer_tab_a </w:t>
+      </w:r>
+      <w:r>
+        <w:rPr>
+          <w:sz w:val="24"/>
+          <w:szCs w:val="28"/>
+        </w:rPr>
+        <w:sym w:font="Wingdings" w:char="F0E0"/>
+      </w:r>
+      <w:r>
+        <w:rPr>
+          <w:sz w:val="24"/>
+          <w:szCs w:val="28"/>
+        </w:rPr>
+        <w:t xml:space="preserve"> Libération de la mémoire allouée par le tableau des</w:t>
+      </w:r>
+      <w:r>
+        <w:rPr>
+          <w:sz w:val="24"/>
+          <w:szCs w:val="28"/>
+        </w:rPr>
+        <w:t xml:space="preserve"> réels cités ci-dessus</w:t>
+      </w:r>
+      <w:r>
+        <w:rPr>
+          <w:sz w:val="24"/>
+          <w:szCs w:val="28"/>
+        </w:rPr>
+        <w:t>.</w:t>
+      </w:r>
+    </w:p>
+    <w:p>
+      <w:pPr>
+        <w:jc w:val="both"/>
+        <w:rPr>
+          <w:sz w:val="24"/>
+          <w:szCs w:val="28"/>
+          <w:u w:val="single"/>
+        </w:rPr>
+      </w:pPr>
+      <w:r>
+        <w:rPr>
+          <w:sz w:val="24"/>
+          <w:szCs w:val="28"/>
+          <w:u w:val="single"/>
+        </w:rPr>
+        <w:t>Remarque</w:t>
+      </w:r>
+      <w:r>
+        <w:rPr>
+          <w:sz w:val="24"/>
+          <w:szCs w:val="28"/>
+          <w:u w:val="single"/>
+        </w:rPr>
+        <w:t>s </w:t>
+      </w:r>
+      <w:r>
+        <w:rPr>
+          <w:sz w:val="24"/>
+          <w:szCs w:val="28"/>
+          <w:u w:val="single"/>
+        </w:rPr>
+        <w:t xml:space="preserve">: </w:t>
+      </w:r>
+    </w:p>
+    <w:p>
+      <w:pPr>
+        <w:pStyle w:val="Paragraphedeliste"/>
+        <w:numPr>
+          <w:ilvl w:val="0"/>
+          <w:numId w:val="3"/>
+        </w:numPr>
+        <w:jc w:val="both"/>
+        <w:rPr>
+          <w:sz w:val="24"/>
+          <w:szCs w:val="28"/>
+        </w:rPr>
+      </w:pPr>
+      <w:r>
+        <w:rPr>
+          <w:sz w:val="24"/>
+          <w:szCs w:val="28"/>
+        </w:rPr>
+        <w:t>L</w:t>
+      </w:r>
+      <w:r>
+        <w:rPr>
+          <w:sz w:val="24"/>
+          <w:szCs w:val="28"/>
+        </w:rPr>
+        <w:t xml:space="preserve">a variable </w:t>
       </w:r>
       <w:r>
         <w:rPr>
           <w:i/>
-          <w:sz w:val="28"/>
+          <w:sz w:val="24"/>
+          <w:szCs w:val="28"/>
+        </w:rPr>
+        <w:t>double</w:t>
+      </w:r>
+      <w:r>
+        <w:rPr>
+          <w:sz w:val="24"/>
           <w:szCs w:val="28"/>
         </w:rPr>
         <w:t xml:space="preserve"> </w:t>
       </w:r>
       <w:r>
         <w:rPr>
-          <w:sz w:val="28"/>
-          <w:szCs w:val="28"/>
-        </w:rPr>
-        <w:sym w:font="Wingdings" w:char="F0E0"/>
-      </w:r>
-      <w:r>
-        <w:rPr>
-          <w:sz w:val="28"/>
+          <w:i/>
+          <w:sz w:val="24"/>
+          <w:szCs w:val="28"/>
+        </w:rPr>
+        <w:t>li</w:t>
+      </w:r>
+      <w:r>
+        <w:rPr>
+          <w:sz w:val="24"/>
           <w:szCs w:val="28"/>
         </w:rPr>
         <w:t xml:space="preserve"> </w:t>
       </w:r>
       <w:r>
         <w:rPr>
-          <w:sz w:val="28"/>
-          <w:szCs w:val="28"/>
-        </w:rPr>
-        <w:t xml:space="preserve">Libération de la mémoire allouée par le tableau </w:t>
-      </w:r>
-      <w:r>
-        <w:rPr>
-          <w:sz w:val="28"/>
-          <w:szCs w:val="28"/>
-        </w:rPr>
-        <w:t>des a</w:t>
-      </w:r>
-      <w:r>
-        <w:rPr>
-          <w:sz w:val="28"/>
-          <w:szCs w:val="28"/>
-          <w:vertAlign w:val="subscript"/>
-        </w:rPr>
-        <w:t>n</w:t>
-      </w:r>
-      <w:r>
-        <w:rPr>
-          <w:sz w:val="28"/>
+          <w:sz w:val="24"/>
+          <w:szCs w:val="28"/>
+        </w:rPr>
+        <w:t xml:space="preserve">dans le fonction lagrange </w:t>
+      </w:r>
+      <w:r>
+        <w:rPr>
+          <w:sz w:val="24"/>
+          <w:szCs w:val="28"/>
+        </w:rPr>
+        <w:t>symbolise la fonction mathématique li(x) éno</w:t>
+      </w:r>
+      <w:r>
+        <w:rPr>
+          <w:sz w:val="24"/>
+          <w:szCs w:val="28"/>
+        </w:rPr>
+        <w:t>ncé dans le premier paragraphe.</w:t>
+      </w:r>
+    </w:p>
+    <w:p>
+      <w:pPr>
+        <w:pStyle w:val="Paragraphedeliste"/>
+        <w:numPr>
+          <w:ilvl w:val="0"/>
+          <w:numId w:val="3"/>
+        </w:numPr>
+        <w:jc w:val="both"/>
+        <w:rPr>
+          <w:sz w:val="24"/>
+          <w:szCs w:val="28"/>
+        </w:rPr>
+      </w:pPr>
+      <w:r>
+        <w:rPr>
+          <w:sz w:val="24"/>
+          <w:szCs w:val="28"/>
+        </w:rPr>
+        <w:t xml:space="preserve">A la fin de chaque boucle, on prend soin à remettre </w:t>
+      </w:r>
+      <w:r>
+        <w:rPr>
+          <w:i/>
+          <w:sz w:val="24"/>
+          <w:szCs w:val="28"/>
+        </w:rPr>
+        <w:t>li</w:t>
+      </w:r>
+      <w:r>
+        <w:rPr>
+          <w:sz w:val="24"/>
+          <w:szCs w:val="28"/>
+        </w:rPr>
+        <w:t xml:space="preserve"> à 1 pour éviter toute erreur de calcul.</w:t>
+      </w:r>
+    </w:p>
+    <w:p>
+      <w:pPr>
+        <w:pStyle w:val="Paragraphedeliste"/>
+        <w:numPr>
+          <w:ilvl w:val="0"/>
+          <w:numId w:val="3"/>
+        </w:numPr>
+        <w:jc w:val="both"/>
+        <w:rPr>
+          <w:sz w:val="24"/>
+          <w:szCs w:val="28"/>
+        </w:rPr>
+      </w:pPr>
+      <w:r>
+        <w:rPr>
+          <w:sz w:val="24"/>
+          <w:szCs w:val="28"/>
+        </w:rPr>
+        <w:t xml:space="preserve">Les données </w:t>
+      </w:r>
+      <w:r>
+        <w:rPr>
+          <w:sz w:val="24"/>
+          <w:szCs w:val="28"/>
+        </w:rPr>
+        <w:t xml:space="preserve">de la série </w:t>
+      </w:r>
+      <w:r>
+        <w:rPr>
+          <w:sz w:val="24"/>
+          <w:szCs w:val="28"/>
+        </w:rPr>
+        <w:t>S3 du 3.2</w:t>
+      </w:r>
+      <w:r>
+        <w:rPr>
+          <w:sz w:val="24"/>
+          <w:szCs w:val="28"/>
+        </w:rPr>
+        <w:t xml:space="preserve"> du sujet</w:t>
+      </w:r>
+      <w:r>
+        <w:rPr>
+          <w:sz w:val="24"/>
+          <w:szCs w:val="28"/>
+        </w:rPr>
+        <w:t xml:space="preserve"> n’apparaissent pas</w:t>
+      </w:r>
+      <w:r>
+        <w:rPr>
+          <w:sz w:val="24"/>
+          <w:szCs w:val="28"/>
+        </w:rPr>
+        <w:t xml:space="preserve"> dans les jeux d’essais</w:t>
+      </w:r>
+      <w:r>
+        <w:rPr>
+          <w:sz w:val="24"/>
+          <w:szCs w:val="28"/>
+        </w:rPr>
+        <w:t xml:space="preserve"> car </w:t>
+      </w:r>
+      <w:r>
+        <w:rPr>
+          <w:sz w:val="24"/>
+          <w:szCs w:val="28"/>
+        </w:rPr>
+        <w:t>le point 8 possède plusieurs images par le polynôme</w:t>
+      </w:r>
+      <w:r>
+        <w:rPr>
+          <w:sz w:val="24"/>
+          <w:szCs w:val="28"/>
+        </w:rPr>
+        <w:t xml:space="preserve">. (Erreur </w:t>
+      </w:r>
+      <w:r>
+        <w:rPr>
+          <w:sz w:val="24"/>
+          <w:szCs w:val="28"/>
+        </w:rPr>
+        <w:t xml:space="preserve">supposée </w:t>
+      </w:r>
+      <w:r>
+        <w:rPr>
+          <w:sz w:val="24"/>
+          <w:szCs w:val="28"/>
+        </w:rPr>
+        <w:t>dans l’énoncé)</w:t>
+      </w:r>
+      <w:r>
+        <w:rPr>
+          <w:sz w:val="24"/>
           <w:szCs w:val="28"/>
         </w:rPr>
         <w:t>.</w:t>
@@ -2432,203 +3291,116 @@
     </w:p>
     <w:p>
       <w:pPr>
-        <w:ind w:left="1080"/>
-        <w:rPr>
-          <w:sz w:val="28"/>
-          <w:szCs w:val="28"/>
-        </w:rPr>
-      </w:pPr>
-      <w:r>
-        <w:rPr>
-          <w:sz w:val="28"/>
-          <w:szCs w:val="28"/>
-        </w:rPr>
-        <w:t>Remarque :</w:t>
-      </w:r>
-      <w:r>
-        <w:rPr>
-          <w:sz w:val="28"/>
-          <w:szCs w:val="28"/>
-        </w:rPr>
-        <w:t xml:space="preserve"> </w:t>
-      </w:r>
-    </w:p>
-    <w:p>
-      <w:pPr>
-        <w:ind w:left="1080"/>
-        <w:rPr>
-          <w:sz w:val="28"/>
-          <w:szCs w:val="28"/>
-        </w:rPr>
-      </w:pPr>
-      <w:r>
-        <w:rPr>
-          <w:sz w:val="28"/>
-          <w:szCs w:val="28"/>
-        </w:rPr>
-        <w:t>-L</w:t>
-      </w:r>
-      <w:r>
-        <w:rPr>
-          <w:sz w:val="28"/>
-          <w:szCs w:val="28"/>
-        </w:rPr>
-        <w:t xml:space="preserve">a variable </w:t>
-      </w:r>
-      <w:r>
-        <w:rPr>
-          <w:i/>
-          <w:sz w:val="28"/>
-          <w:szCs w:val="28"/>
-        </w:rPr>
-        <w:t>li</w:t>
-      </w:r>
-      <w:r>
-        <w:rPr>
-          <w:sz w:val="28"/>
-          <w:szCs w:val="28"/>
-        </w:rPr>
-        <w:t xml:space="preserve"> symbolise la fonction mathématique li(x) énoncé dans le premier paragraphe.</w:t>
-      </w:r>
-      <w:r>
-        <w:rPr>
-          <w:sz w:val="28"/>
-          <w:szCs w:val="28"/>
-        </w:rPr>
-        <w:t xml:space="preserve"> </w:t>
-      </w:r>
-    </w:p>
-    <w:p>
-      <w:pPr>
-        <w:ind w:left="1080"/>
-        <w:rPr>
-          <w:sz w:val="28"/>
-          <w:szCs w:val="28"/>
-        </w:rPr>
-      </w:pPr>
-      <w:r>
-        <w:rPr>
-          <w:sz w:val="28"/>
-          <w:szCs w:val="28"/>
-        </w:rPr>
-        <w:t xml:space="preserve">- A la fin de chaque boucle, on prend soin à remettre </w:t>
-      </w:r>
-      <w:r>
-        <w:rPr>
-          <w:i/>
-          <w:sz w:val="28"/>
-          <w:szCs w:val="28"/>
-        </w:rPr>
-        <w:t>li</w:t>
-      </w:r>
-      <w:r>
-        <w:rPr>
-          <w:sz w:val="28"/>
-          <w:szCs w:val="28"/>
-        </w:rPr>
-        <w:t xml:space="preserve"> à 1 pour éviter toute erreur de calcul.</w:t>
-      </w:r>
-    </w:p>
-    <w:p>
-      <w:pPr>
-        <w:ind w:left="1080"/>
-        <w:rPr>
-          <w:sz w:val="28"/>
-          <w:szCs w:val="28"/>
-        </w:rPr>
-      </w:pPr>
-      <w:r>
-        <w:rPr>
-          <w:sz w:val="28"/>
-          <w:szCs w:val="28"/>
-        </w:rPr>
-        <w:t xml:space="preserve">-Nous retournons </w:t>
-      </w:r>
-      <w:r>
-        <w:rPr>
-          <w:i/>
-          <w:sz w:val="28"/>
-          <w:szCs w:val="28"/>
-        </w:rPr>
-        <w:t>somme</w:t>
-      </w:r>
-      <w:r>
-        <w:rPr>
-          <w:sz w:val="28"/>
-          <w:szCs w:val="28"/>
-        </w:rPr>
-        <w:t xml:space="preserve"> qui est à la fin de notre fonction la valeur prise par la fonction pour le point </w:t>
-      </w:r>
-      <w:r>
-        <w:rPr>
-          <w:i/>
-          <w:sz w:val="28"/>
-          <w:szCs w:val="28"/>
-        </w:rPr>
-        <w:t>a</w:t>
-      </w:r>
-      <w:r>
-        <w:rPr>
-          <w:sz w:val="28"/>
-          <w:szCs w:val="28"/>
-        </w:rPr>
-        <w:t xml:space="preserve">.   </w:t>
-      </w:r>
-    </w:p>
-    <w:p>
-      <w:pPr>
-        <w:ind w:left="1080"/>
-        <w:rPr>
-          <w:sz w:val="28"/>
-          <w:szCs w:val="28"/>
-        </w:rPr>
-      </w:pPr>
-      <w:r>
-        <w:rPr>
-          <w:sz w:val="28"/>
-          <w:szCs w:val="28"/>
-        </w:rPr>
-        <w:t>- Les données S3 du 3.2 n’apparaissent pas car un point (x,y) ne possède qu’une unique image. (Erreur dans l’énoncé)</w:t>
-      </w:r>
-    </w:p>
-    <w:p>
-      <w:pPr>
-        <w:ind w:left="1080"/>
-        <w:rPr>
-          <w:sz w:val="28"/>
-          <w:szCs w:val="28"/>
-        </w:rPr>
-      </w:pPr>
-      <w:r>
-        <w:rPr>
-          <w:sz w:val="28"/>
-          <w:szCs w:val="28"/>
-        </w:rPr>
-        <w:t xml:space="preserve">- Les résultats nécessaire (points a et leurs images) sont directement écrit dans le fichier polynome.pol. Ce dernier nous permettra de tracer le polynôme. Le graphique sera extrêmement précis car le pas entre chaque point est de 0.01. </w:t>
-      </w:r>
-    </w:p>
-    <w:p>
-      <w:pPr>
-        <w:ind w:left="1080"/>
-        <w:rPr>
-          <w:sz w:val="28"/>
-          <w:szCs w:val="28"/>
-        </w:rPr>
-      </w:pPr>
-    </w:p>
-    <w:p>
-      <w:pPr>
-        <w:rPr>
-          <w:sz w:val="28"/>
-          <w:szCs w:val="28"/>
-        </w:rPr>
-      </w:pPr>
-      <w:r>
-        <w:rPr>
-          <w:sz w:val="28"/>
-          <w:szCs w:val="28"/>
-        </w:rPr>
-        <w:tab/>
+        <w:pStyle w:val="Paragraphedeliste"/>
+        <w:numPr>
+          <w:ilvl w:val="0"/>
+          <w:numId w:val="3"/>
+        </w:numPr>
+        <w:spacing w:after="360"/>
+        <w:contextualSpacing w:val="0"/>
+        <w:jc w:val="both"/>
+        <w:rPr>
+          <w:sz w:val="24"/>
+          <w:szCs w:val="28"/>
+        </w:rPr>
+      </w:pPr>
+      <w:r>
+        <w:rPr>
+          <w:sz w:val="24"/>
+          <w:szCs w:val="28"/>
+        </w:rPr>
+        <w:t>Les résultats nécessaire</w:t>
+      </w:r>
+      <w:r>
+        <w:rPr>
+          <w:sz w:val="24"/>
+          <w:szCs w:val="28"/>
+        </w:rPr>
+        <w:t>s à la représentation graphique</w:t>
+      </w:r>
+      <w:r>
+        <w:rPr>
+          <w:sz w:val="24"/>
+          <w:szCs w:val="28"/>
+        </w:rPr>
+        <w:t xml:space="preserve"> (points a et leurs images) sont directement écri</w:t>
+      </w:r>
+      <w:r>
+        <w:rPr>
+          <w:sz w:val="24"/>
+          <w:szCs w:val="28"/>
+        </w:rPr>
+        <w:t>ts</w:t>
+      </w:r>
+      <w:r>
+        <w:rPr>
+          <w:sz w:val="24"/>
+          <w:szCs w:val="28"/>
+        </w:rPr>
+        <w:t xml:space="preserve"> dans le fichier polynome.pol. Ce dernier nous permettra de tracer le polynôme</w:t>
+      </w:r>
+      <w:r>
+        <w:rPr>
+          <w:sz w:val="24"/>
+          <w:szCs w:val="28"/>
+        </w:rPr>
+        <w:t xml:space="preserve"> via un script python nommé « </w:t>
+      </w:r>
+      <w:r>
+        <w:rPr>
+          <w:sz w:val="24"/>
+          <w:szCs w:val="28"/>
+        </w:rPr>
+        <w:t>representer_polynome.py</w:t>
+      </w:r>
+      <w:r>
+        <w:rPr>
+          <w:sz w:val="24"/>
+          <w:szCs w:val="28"/>
+        </w:rPr>
+        <w:t xml:space="preserve"> ». Le graphe </w:t>
+      </w:r>
+      <w:r>
+        <w:rPr>
+          <w:sz w:val="24"/>
+          <w:szCs w:val="28"/>
+        </w:rPr>
+        <w:t xml:space="preserve">sera </w:t>
+      </w:r>
+      <w:r>
+        <w:rPr>
+          <w:sz w:val="24"/>
+          <w:szCs w:val="28"/>
+        </w:rPr>
+        <w:t>d’une précision notable</w:t>
+      </w:r>
+      <w:r>
+        <w:rPr>
+          <w:sz w:val="24"/>
+          <w:szCs w:val="28"/>
+        </w:rPr>
+        <w:t xml:space="preserve"> car le pas entre chaque point </w:t>
+      </w:r>
+      <w:r>
+        <w:rPr>
+          <w:sz w:val="24"/>
+          <w:szCs w:val="28"/>
+        </w:rPr>
+        <w:t>s’élève seulement à</w:t>
+      </w:r>
+      <w:r>
+        <w:rPr>
+          <w:sz w:val="24"/>
+          <w:szCs w:val="28"/>
+        </w:rPr>
+        <w:t xml:space="preserve"> 0.0</w:t>
+      </w:r>
+      <w:r>
+        <w:rPr>
+          <w:sz w:val="24"/>
+          <w:szCs w:val="28"/>
+        </w:rPr>
+        <w:t>01.</w:t>
       </w:r>
     </w:p>
     <w:p>
@@ -2652,6 +3424,7 @@
           <w:szCs w:val="32"/>
           <w:u w:val="single"/>
         </w:rPr>
+        <w:lastRenderedPageBreak/>
         <w:t>Jeux d’essais</w:t>
       </w:r>
       <w:r>
@@ -2675,59 +3448,99 @@
     </w:p>
     <w:p>
       <w:pPr>
-        <w:ind w:left="708"/>
-        <w:rPr>
-          <w:sz w:val="28"/>
-          <w:szCs w:val="28"/>
-        </w:rPr>
-      </w:pPr>
-    </w:p>
-    <w:p>
-      <w:pPr>
-        <w:ind w:left="708"/>
-        <w:rPr>
-          <w:sz w:val="28"/>
-          <w:szCs w:val="28"/>
-        </w:rPr>
-      </w:pPr>
-      <w:r>
-        <w:rPr>
-          <w:sz w:val="28"/>
-          <w:szCs w:val="28"/>
-        </w:rPr>
-        <w:t>Nous uti</w:t>
-      </w:r>
-      <w:r>
-        <w:rPr>
-          <w:sz w:val="28"/>
-          <w:szCs w:val="28"/>
-        </w:rPr>
-        <w:t>liserons comme jeux d’essais les tableaux de donnée présent au verso du TP</w:t>
-      </w:r>
-      <w:r>
-        <w:rPr>
-          <w:sz w:val="28"/>
-          <w:szCs w:val="28"/>
-        </w:rPr>
-        <w:t xml:space="preserve"> ainsi que des tableaux constitués d’un faible nombre de point afin </w:t>
-      </w:r>
-      <w:r>
-        <w:rPr>
-          <w:sz w:val="28"/>
+        <w:ind w:firstLine="360"/>
+        <w:rPr>
+          <w:sz w:val="24"/>
+          <w:szCs w:val="28"/>
+        </w:rPr>
+      </w:pPr>
+      <w:r>
+        <w:rPr>
+          <w:sz w:val="24"/>
+          <w:szCs w:val="28"/>
+        </w:rPr>
+        <w:t>Nous utiliserons comme jeux d’essais les tableaux de donnée</w:t>
+      </w:r>
+      <w:r>
+        <w:rPr>
+          <w:sz w:val="24"/>
+          <w:szCs w:val="28"/>
+        </w:rPr>
+        <w:t>s</w:t>
+      </w:r>
+      <w:r>
+        <w:rPr>
+          <w:sz w:val="24"/>
+          <w:szCs w:val="28"/>
+        </w:rPr>
+        <w:t xml:space="preserve"> présent</w:t>
+      </w:r>
+      <w:r>
+        <w:rPr>
+          <w:sz w:val="24"/>
+          <w:szCs w:val="28"/>
+        </w:rPr>
+        <w:t>s</w:t>
+      </w:r>
+      <w:r>
+        <w:rPr>
+          <w:sz w:val="24"/>
+          <w:szCs w:val="28"/>
+        </w:rPr>
+        <w:t xml:space="preserve"> au verso du </w:t>
+      </w:r>
+      <w:r>
+        <w:rPr>
+          <w:sz w:val="24"/>
+          <w:szCs w:val="28"/>
+        </w:rPr>
+        <w:t>sujet</w:t>
+      </w:r>
+      <w:r>
+        <w:rPr>
+          <w:sz w:val="24"/>
+          <w:szCs w:val="28"/>
+        </w:rPr>
+        <w:t xml:space="preserve"> ainsi que des tableaux constitués d’un faible nombre de point</w:t>
+      </w:r>
+      <w:r>
+        <w:rPr>
+          <w:sz w:val="24"/>
+          <w:szCs w:val="28"/>
+        </w:rPr>
+        <w:t>s</w:t>
+      </w:r>
+      <w:r>
+        <w:rPr>
+          <w:sz w:val="24"/>
+          <w:szCs w:val="28"/>
+        </w:rPr>
+        <w:t xml:space="preserve"> afin </w:t>
+      </w:r>
+      <w:r>
+        <w:rPr>
+          <w:sz w:val="24"/>
           <w:szCs w:val="28"/>
         </w:rPr>
         <w:t>de constater l’oscillation des méthodes</w:t>
       </w:r>
       <w:r>
         <w:rPr>
-          <w:sz w:val="28"/>
-          <w:szCs w:val="28"/>
-        </w:rPr>
-        <w:t xml:space="preserve"> pour un grand nombre de point</w:t>
-      </w:r>
-      <w:r>
-        <w:rPr>
-          <w:sz w:val="28"/>
+          <w:sz w:val="24"/>
+          <w:szCs w:val="28"/>
+        </w:rPr>
+        <w:t xml:space="preserve"> pour </w:t>
+      </w:r>
+      <w:r>
+        <w:rPr>
+          <w:sz w:val="24"/>
+          <w:szCs w:val="28"/>
+        </w:rPr>
+        <w:t>l’augmentation du nombre de ces derniers</w:t>
+      </w:r>
+      <w:r>
+        <w:rPr>
+          <w:sz w:val="24"/>
           <w:szCs w:val="28"/>
         </w:rPr>
         <w:t>.</w:t>
@@ -2735,83 +3548,111 @@
     </w:p>
     <w:p>
       <w:pPr>
-        <w:ind w:left="708"/>
-        <w:rPr>
-          <w:sz w:val="28"/>
-          <w:szCs w:val="28"/>
-        </w:rPr>
-      </w:pPr>
-      <w:r>
-        <w:rPr>
-          <w:sz w:val="28"/>
-          <w:szCs w:val="28"/>
-        </w:rPr>
-        <w:lastRenderedPageBreak/>
-        <w:t xml:space="preserve">Graphique : </w:t>
-      </w:r>
-      <w:r>
-        <w:rPr>
-          <w:sz w:val="28"/>
+        <w:ind w:firstLine="360"/>
+        <w:rPr>
+          <w:sz w:val="24"/>
+          <w:szCs w:val="28"/>
+        </w:rPr>
+      </w:pPr>
+      <w:r>
+        <w:rPr>
+          <w:sz w:val="24"/>
+          <w:szCs w:val="28"/>
+        </w:rPr>
+        <w:t>Graphique </w:t>
+      </w:r>
+      <w:r>
+        <w:rPr>
+          <w:sz w:val="24"/>
+          <w:szCs w:val="28"/>
+        </w:rPr>
+        <w:t>: Les</w:t>
+      </w:r>
+      <w:r>
+        <w:rPr>
+          <w:sz w:val="24"/>
+          <w:szCs w:val="28"/>
+        </w:rPr>
+        <w:t xml:space="preserve"> graphiques ont été réalisé </w:t>
+      </w:r>
+      <w:r>
+        <w:rPr>
+          <w:sz w:val="24"/>
+          <w:szCs w:val="28"/>
+        </w:rPr>
+        <w:t>à</w:t>
+      </w:r>
+      <w:r>
+        <w:rPr>
+          <w:sz w:val="24"/>
+          <w:szCs w:val="28"/>
+        </w:rPr>
+        <w:t xml:space="preserve"> partir du langage de programmation python celui-ci assurant une meilleure précision qu’un tableur tel que Excel.</w:t>
+      </w:r>
+    </w:p>
+    <w:p>
+      <w:pPr>
+        <w:ind w:firstLine="360"/>
+        <w:rPr>
+          <w:sz w:val="24"/>
+          <w:szCs w:val="28"/>
+        </w:rPr>
+      </w:pPr>
+      <w:r>
+        <w:rPr>
+          <w:sz w:val="24"/>
+          <w:szCs w:val="28"/>
+        </w:rPr>
+        <w:t>Il est également à noter que, étant identiques, seul un des graphiques relatifs aux deux méthodes est présent pour chaque série de données. Cela confirme par ailleurs l’unicité du polynôme découvert.</w:t>
+      </w:r>
+    </w:p>
+    <w:p>
+      <w:pPr>
+        <w:keepNext/>
+        <w:jc w:val="center"/>
+        <w:rPr>
+          <w:sz w:val="24"/>
+          <w:szCs w:val="28"/>
+        </w:rPr>
+      </w:pPr>
+      <w:r>
+        <w:rPr>
+          <w:sz w:val="24"/>
+          <w:szCs w:val="28"/>
+        </w:rPr>
+        <w:t>Graphique</w:t>
+      </w:r>
+      <w:r>
+        <w:rPr>
+          <w:sz w:val="24"/>
           <w:szCs w:val="28"/>
         </w:rPr>
         <w:t xml:space="preserve"> </w:t>
       </w:r>
       <w:r>
         <w:rPr>
-          <w:sz w:val="28"/>
-          <w:szCs w:val="28"/>
-        </w:rPr>
-        <w:t xml:space="preserve">Les graphiques ont été réalisé </w:t>
-      </w:r>
-      <w:r>
-        <w:rPr>
-          <w:sz w:val="28"/>
-          <w:szCs w:val="28"/>
-        </w:rPr>
-        <w:t>à</w:t>
-      </w:r>
-      <w:r>
-        <w:rPr>
-          <w:sz w:val="28"/>
-          <w:szCs w:val="28"/>
-        </w:rPr>
-        <w:t xml:space="preserve"> partir du langage de programmation python celui-ci assurant une meilleure précision qu’un tableur tel que Excel.</w:t>
-      </w:r>
-    </w:p>
-    <w:p>
-      <w:pPr>
-        <w:ind w:left="708"/>
-        <w:rPr>
-          <w:sz w:val="28"/>
-          <w:szCs w:val="28"/>
-        </w:rPr>
-      </w:pPr>
-    </w:p>
-    <w:p>
-      <w:pPr>
-        <w:ind w:left="708"/>
-        <w:rPr>
-          <w:sz w:val="28"/>
-          <w:szCs w:val="28"/>
-        </w:rPr>
-      </w:pPr>
-      <w:r>
-        <w:rPr>
-          <w:sz w:val="28"/>
-          <w:szCs w:val="28"/>
-        </w:rPr>
-        <w:t>Graphique 3.1</w:t>
-      </w:r>
-      <w:r>
-        <w:rPr>
-          <w:sz w:val="28"/>
+          <w:sz w:val="24"/>
+          <w:szCs w:val="28"/>
+        </w:rPr>
+        <w:t>série sujet</w:t>
+      </w:r>
+      <w:r>
+        <w:rPr>
+          <w:sz w:val="24"/>
+          <w:szCs w:val="28"/>
+        </w:rPr>
+        <w:t xml:space="preserve"> 3.1</w:t>
+      </w:r>
+      <w:r>
+        <w:rPr>
+          <w:sz w:val="24"/>
           <w:szCs w:val="28"/>
         </w:rPr>
         <w:t xml:space="preserve"> (20 pts)</w:t>
       </w:r>
       <w:r>
         <w:rPr>
-          <w:sz w:val="28"/>
+          <w:sz w:val="24"/>
           <w:szCs w:val="28"/>
         </w:rPr>
         <w:t> :</w:t>
@@ -2819,7 +3660,8 @@
     </w:p>
     <w:p>
       <w:pPr>
-        <w:ind w:left="708"/>
+        <w:spacing w:after="1080"/>
+        <w:jc w:val="center"/>
         <w:rPr>
           <w:sz w:val="28"/>
           <w:szCs w:val="28"/>
@@ -2830,6 +3672,7 @@
           <w:noProof/>
           <w:sz w:val="28"/>
           <w:szCs w:val="28"/>
+          <w:lang w:eastAsia="fr-FR"/>
         </w:rPr>
         <w:drawing>
           <wp:inline distT="0" distB="0" distL="0" distR="0">
@@ -2847,7 +3690,7 @@
                     <pic:cNvPicPr/>
                   </pic:nvPicPr>
                   <pic:blipFill>
-                    <a:blip r:embed="rId15" cstate="print">
+                    <a:blip r:embed="rId16" cstate="print">
                       <a:extLst>
                         <a:ext uri="{28A0092B-C50C-407E-A947-70E740481C1C}">
                           <a14:useLocalDpi xmlns:a14="http://schemas.microsoft.com/office/drawing/2010/main" val="0"/>
@@ -2876,64 +3719,66 @@
     </w:p>
     <w:p>
       <w:pPr>
-        <w:ind w:left="708"/>
-        <w:rPr>
-          <w:sz w:val="28"/>
-          <w:szCs w:val="28"/>
-        </w:rPr>
-      </w:pPr>
-      <w:r>
-        <w:rPr>
-          <w:sz w:val="28"/>
-          <w:szCs w:val="28"/>
-        </w:rPr>
-        <w:t>Graphique 3.</w:t>
-      </w:r>
-      <w:r>
-        <w:rPr>
-          <w:sz w:val="28"/>
-          <w:szCs w:val="28"/>
-        </w:rPr>
-        <w:t>2</w:t>
-      </w:r>
-      <w:r>
-        <w:rPr>
-          <w:sz w:val="28"/>
+        <w:keepNext/>
+        <w:jc w:val="center"/>
+        <w:rPr>
+          <w:sz w:val="24"/>
+          <w:szCs w:val="28"/>
+        </w:rPr>
+      </w:pPr>
+      <w:r>
+        <w:rPr>
+          <w:sz w:val="24"/>
+          <w:szCs w:val="28"/>
+        </w:rPr>
+        <w:lastRenderedPageBreak/>
+        <w:t xml:space="preserve">Graphique </w:t>
+      </w:r>
+      <w:r>
+        <w:rPr>
+          <w:sz w:val="24"/>
+          <w:szCs w:val="28"/>
+        </w:rPr>
+        <w:t>série sujet</w:t>
+      </w:r>
+      <w:r>
+        <w:rPr>
+          <w:sz w:val="24"/>
+          <w:szCs w:val="28"/>
+        </w:rPr>
+        <w:t xml:space="preserve"> </w:t>
+      </w:r>
+      <w:r>
+        <w:rPr>
+          <w:sz w:val="24"/>
+          <w:szCs w:val="28"/>
+        </w:rPr>
+        <w:t>3.2</w:t>
+      </w:r>
+      <w:r>
+        <w:rPr>
+          <w:sz w:val="24"/>
           <w:szCs w:val="28"/>
         </w:rPr>
         <w:t>.1</w:t>
       </w:r>
       <w:r>
         <w:rPr>
-          <w:sz w:val="28"/>
+          <w:sz w:val="24"/>
           <w:szCs w:val="28"/>
         </w:rPr>
         <w:t> </w:t>
       </w:r>
       <w:r>
         <w:rPr>
-          <w:sz w:val="28"/>
-          <w:szCs w:val="28"/>
-        </w:rPr>
-        <w:t>(</w:t>
-      </w:r>
-      <w:r>
-        <w:rPr>
-          <w:sz w:val="28"/>
-          <w:szCs w:val="28"/>
-        </w:rPr>
-        <w:t>11</w:t>
-      </w:r>
-      <w:r>
-        <w:rPr>
-          <w:sz w:val="28"/>
-          <w:szCs w:val="28"/>
-        </w:rPr>
-        <w:t xml:space="preserve"> pts) </w:t>
-      </w:r>
-      <w:r>
-        <w:rPr>
-          <w:sz w:val="28"/>
+          <w:sz w:val="24"/>
+          <w:szCs w:val="28"/>
+        </w:rPr>
+        <w:t>(11 pts) </w:t>
+      </w:r>
+      <w:r>
+        <w:rPr>
+          <w:sz w:val="24"/>
           <w:szCs w:val="28"/>
         </w:rPr>
         <w:t>:</w:t>
@@ -2941,17 +3786,19 @@
     </w:p>
     <w:p>
       <w:pPr>
-        <w:ind w:left="708"/>
-        <w:rPr>
-          <w:sz w:val="28"/>
+        <w:spacing w:after="1080"/>
+        <w:jc w:val="center"/>
+        <w:rPr>
+          <w:sz w:val="24"/>
           <w:szCs w:val="28"/>
         </w:rPr>
       </w:pPr>
       <w:r>
         <w:rPr>
           <w:noProof/>
-          <w:sz w:val="28"/>
-          <w:szCs w:val="28"/>
+          <w:sz w:val="24"/>
+          <w:szCs w:val="28"/>
+          <w:lang w:eastAsia="fr-FR"/>
         </w:rPr>
         <w:drawing>
           <wp:inline distT="0" distB="0" distL="0" distR="0">
@@ -2969,7 +3816,7 @@
                     <pic:cNvPicPr/>
                   </pic:nvPicPr>
                   <pic:blipFill>
-                    <a:blip r:embed="rId16" cstate="print">
+                    <a:blip r:embed="rId17" cstate="print">
                       <a:extLst>
                         <a:ext uri="{28A0092B-C50C-407E-A947-70E740481C1C}">
                           <a14:useLocalDpi xmlns:a14="http://schemas.microsoft.com/office/drawing/2010/main" val="0"/>
@@ -2998,70 +3845,56 @@
     </w:p>
     <w:p>
       <w:pPr>
-        <w:ind w:left="708"/>
-        <w:rPr>
-          <w:sz w:val="28"/>
-          <w:szCs w:val="28"/>
-        </w:rPr>
-      </w:pPr>
-    </w:p>
-    <w:p>
-      <w:pPr>
-        <w:ind w:left="708"/>
-        <w:rPr>
-          <w:sz w:val="28"/>
-          <w:szCs w:val="28"/>
-        </w:rPr>
-      </w:pPr>
-      <w:r>
-        <w:rPr>
-          <w:sz w:val="28"/>
-          <w:szCs w:val="28"/>
-        </w:rPr>
-        <w:t>Graphique 3.2.</w:t>
-      </w:r>
-      <w:r>
-        <w:rPr>
-          <w:sz w:val="28"/>
-          <w:szCs w:val="28"/>
-        </w:rPr>
-        <w:t>2</w:t>
-      </w:r>
-      <w:r>
-        <w:rPr>
-          <w:sz w:val="28"/>
-          <w:szCs w:val="28"/>
-        </w:rPr>
-        <w:t> (</w:t>
-      </w:r>
-      <w:r>
-        <w:rPr>
-          <w:sz w:val="28"/>
-          <w:szCs w:val="28"/>
-        </w:rPr>
-        <w:t>11</w:t>
-      </w:r>
-      <w:r>
-        <w:rPr>
-          <w:sz w:val="28"/>
-          <w:szCs w:val="28"/>
-        </w:rPr>
-        <w:t xml:space="preserve"> pts) :</w:t>
-      </w:r>
-    </w:p>
-    <w:p>
-      <w:pPr>
-        <w:ind w:left="708"/>
-        <w:rPr>
-          <w:sz w:val="28"/>
+        <w:keepNext/>
+        <w:jc w:val="center"/>
+        <w:rPr>
+          <w:sz w:val="24"/>
+          <w:szCs w:val="28"/>
+        </w:rPr>
+      </w:pPr>
+      <w:r>
+        <w:rPr>
+          <w:sz w:val="24"/>
+          <w:szCs w:val="28"/>
+        </w:rPr>
+        <w:t>Graphique</w:t>
+      </w:r>
+      <w:r>
+        <w:rPr>
+          <w:sz w:val="24"/>
+          <w:szCs w:val="28"/>
+        </w:rPr>
+        <w:t xml:space="preserve"> </w:t>
+      </w:r>
+      <w:r>
+        <w:rPr>
+          <w:sz w:val="24"/>
+          <w:szCs w:val="28"/>
+        </w:rPr>
+        <w:t>série sujet</w:t>
+      </w:r>
+      <w:r>
+        <w:rPr>
+          <w:sz w:val="24"/>
+          <w:szCs w:val="28"/>
+        </w:rPr>
+        <w:t xml:space="preserve"> 3.2.2 (11 pts) :</w:t>
+      </w:r>
+    </w:p>
+    <w:p>
+      <w:pPr>
+        <w:spacing w:after="1080"/>
+        <w:rPr>
+          <w:sz w:val="24"/>
           <w:szCs w:val="28"/>
         </w:rPr>
       </w:pPr>
       <w:r>
         <w:rPr>
           <w:noProof/>
-          <w:sz w:val="28"/>
-          <w:szCs w:val="28"/>
+          <w:sz w:val="24"/>
+          <w:szCs w:val="28"/>
+          <w:lang w:eastAsia="fr-FR"/>
         </w:rPr>
         <w:drawing>
           <wp:inline distT="0" distB="0" distL="0" distR="0">
@@ -3079,7 +3912,7 @@
                     <pic:cNvPicPr/>
                   </pic:nvPicPr>
                   <pic:blipFill>
-                    <a:blip r:embed="rId17" cstate="print">
+                    <a:blip r:embed="rId18" cstate="print">
                       <a:extLst>
                         <a:ext uri="{28A0092B-C50C-407E-A947-70E740481C1C}">
                           <a14:useLocalDpi xmlns:a14="http://schemas.microsoft.com/office/drawing/2010/main" val="0"/>
@@ -3108,70 +3941,64 @@
     </w:p>
     <w:p>
       <w:pPr>
-        <w:ind w:left="708"/>
-        <w:rPr>
-          <w:sz w:val="28"/>
-          <w:szCs w:val="28"/>
-        </w:rPr>
-      </w:pPr>
-    </w:p>
-    <w:p>
-      <w:pPr>
-        <w:ind w:left="708"/>
-        <w:rPr>
-          <w:sz w:val="28"/>
-          <w:szCs w:val="28"/>
-        </w:rPr>
-      </w:pPr>
-      <w:r>
-        <w:rPr>
-          <w:sz w:val="28"/>
-          <w:szCs w:val="28"/>
-        </w:rPr>
-        <w:t>Graphique 3.</w:t>
-      </w:r>
-      <w:r>
-        <w:rPr>
-          <w:sz w:val="28"/>
-          <w:szCs w:val="28"/>
-        </w:rPr>
-        <w:t>3</w:t>
-      </w:r>
-      <w:r>
-        <w:rPr>
-          <w:sz w:val="28"/>
-          <w:szCs w:val="28"/>
-        </w:rPr>
-        <w:t> (2</w:t>
-      </w:r>
-      <w:r>
-        <w:rPr>
-          <w:sz w:val="28"/>
-          <w:szCs w:val="28"/>
-        </w:rPr>
-        <w:t>1</w:t>
-      </w:r>
-      <w:r>
-        <w:rPr>
-          <w:sz w:val="28"/>
-          <w:szCs w:val="28"/>
-        </w:rPr>
-        <w:t xml:space="preserve"> pts) :</w:t>
-      </w:r>
-    </w:p>
-    <w:p>
-      <w:pPr>
-        <w:ind w:left="708"/>
-        <w:rPr>
-          <w:sz w:val="28"/>
+        <w:keepNext/>
+        <w:jc w:val="center"/>
+        <w:rPr>
+          <w:sz w:val="24"/>
+          <w:szCs w:val="28"/>
+        </w:rPr>
+      </w:pPr>
+      <w:r>
+        <w:rPr>
+          <w:sz w:val="24"/>
+          <w:szCs w:val="28"/>
+        </w:rPr>
+        <w:lastRenderedPageBreak/>
+        <w:t>Graphique</w:t>
+      </w:r>
+      <w:r>
+        <w:rPr>
+          <w:sz w:val="24"/>
+          <w:szCs w:val="28"/>
+        </w:rPr>
+        <w:t xml:space="preserve"> </w:t>
+      </w:r>
+      <w:r>
+        <w:rPr>
+          <w:sz w:val="24"/>
+          <w:szCs w:val="28"/>
+        </w:rPr>
+        <w:t xml:space="preserve">série </w:t>
+      </w:r>
+      <w:r>
+        <w:rPr>
+          <w:sz w:val="24"/>
+          <w:szCs w:val="28"/>
+        </w:rPr>
+        <w:t>sujet</w:t>
+      </w:r>
+      <w:r>
+        <w:rPr>
+          <w:sz w:val="24"/>
+          <w:szCs w:val="28"/>
+        </w:rPr>
+        <w:t xml:space="preserve"> 3.3 (21 pts) :</w:t>
+      </w:r>
+    </w:p>
+    <w:p>
+      <w:pPr>
+        <w:spacing w:after="1080"/>
+        <w:rPr>
+          <w:sz w:val="24"/>
           <w:szCs w:val="28"/>
         </w:rPr>
       </w:pPr>
       <w:r>
         <w:rPr>
           <w:noProof/>
-          <w:sz w:val="28"/>
-          <w:szCs w:val="28"/>
+          <w:sz w:val="24"/>
+          <w:szCs w:val="28"/>
+          <w:lang w:eastAsia="fr-FR"/>
         </w:rPr>
         <w:drawing>
           <wp:inline distT="0" distB="0" distL="0" distR="0">
@@ -3189,7 +4016,7 @@
                     <pic:cNvPicPr/>
                   </pic:nvPicPr>
                   <pic:blipFill>
-                    <a:blip r:embed="rId18" cstate="print">
+                    <a:blip r:embed="rId19" cstate="print">
                       <a:extLst>
                         <a:ext uri="{28A0092B-C50C-407E-A947-70E740481C1C}">
                           <a14:useLocalDpi xmlns:a14="http://schemas.microsoft.com/office/drawing/2010/main" val="0"/>
@@ -3218,80 +4045,49 @@
     </w:p>
     <w:p>
       <w:pPr>
-        <w:ind w:left="708"/>
-        <w:rPr>
-          <w:sz w:val="28"/>
-          <w:szCs w:val="28"/>
-        </w:rPr>
-      </w:pPr>
-    </w:p>
-    <w:p>
-      <w:pPr>
-        <w:ind w:left="708"/>
-        <w:rPr>
-          <w:sz w:val="28"/>
-          <w:szCs w:val="28"/>
-        </w:rPr>
-      </w:pPr>
-    </w:p>
-    <w:p>
-      <w:pPr>
-        <w:ind w:left="708"/>
-        <w:rPr>
-          <w:sz w:val="28"/>
-          <w:szCs w:val="28"/>
-        </w:rPr>
-      </w:pPr>
-      <w:r>
-        <w:rPr>
-          <w:sz w:val="28"/>
-          <w:szCs w:val="28"/>
-        </w:rPr>
-        <w:lastRenderedPageBreak/>
-        <w:t>Graphique perso_1 </w:t>
-      </w:r>
-      <w:r>
-        <w:rPr>
-          <w:sz w:val="28"/>
-          <w:szCs w:val="28"/>
-        </w:rPr>
-        <w:t>(</w:t>
-      </w:r>
-      <w:r>
-        <w:rPr>
-          <w:sz w:val="28"/>
-          <w:szCs w:val="28"/>
-        </w:rPr>
-        <w:t>4</w:t>
-      </w:r>
-      <w:r>
-        <w:rPr>
-          <w:sz w:val="28"/>
-          <w:szCs w:val="28"/>
-        </w:rPr>
-        <w:t xml:space="preserve"> pts) </w:t>
-      </w:r>
-      <w:r>
-        <w:rPr>
-          <w:sz w:val="28"/>
-          <w:szCs w:val="28"/>
-        </w:rPr>
-        <w:t>:</w:t>
-      </w:r>
-    </w:p>
-    <w:p>
-      <w:pPr>
-        <w:ind w:left="708"/>
-        <w:rPr>
-          <w:sz w:val="28"/>
+        <w:keepNext/>
+        <w:jc w:val="center"/>
+        <w:rPr>
+          <w:sz w:val="24"/>
+          <w:szCs w:val="28"/>
+        </w:rPr>
+      </w:pPr>
+      <w:r>
+        <w:rPr>
+          <w:sz w:val="24"/>
+          <w:szCs w:val="28"/>
+        </w:rPr>
+        <w:t xml:space="preserve">Graphique </w:t>
+      </w:r>
+      <w:r>
+        <w:rPr>
+          <w:sz w:val="24"/>
+          <w:szCs w:val="28"/>
+        </w:rPr>
+        <w:t xml:space="preserve">série personnelle </w:t>
+      </w:r>
+      <w:r>
+        <w:rPr>
+          <w:sz w:val="24"/>
+          <w:szCs w:val="28"/>
+        </w:rPr>
+        <w:t>1 (4 pts) :</w:t>
+      </w:r>
+    </w:p>
+    <w:p>
+      <w:pPr>
+        <w:spacing w:after="1080"/>
+        <w:rPr>
+          <w:sz w:val="24"/>
           <w:szCs w:val="28"/>
         </w:rPr>
       </w:pPr>
       <w:r>
         <w:rPr>
           <w:noProof/>
-          <w:sz w:val="28"/>
-          <w:szCs w:val="28"/>
+          <w:sz w:val="24"/>
+          <w:szCs w:val="28"/>
+          <w:lang w:eastAsia="fr-FR"/>
         </w:rPr>
         <w:drawing>
           <wp:inline distT="0" distB="0" distL="0" distR="0">
@@ -3309,7 +4105,7 @@
                     <pic:cNvPicPr/>
                   </pic:nvPicPr>
                   <pic:blipFill>
-                    <a:blip r:embed="rId19" cstate="print">
+                    <a:blip r:embed="rId20" cstate="print">
                       <a:extLst>
                         <a:ext uri="{28A0092B-C50C-407E-A947-70E740481C1C}">
                           <a14:useLocalDpi xmlns:a14="http://schemas.microsoft.com/office/drawing/2010/main" val="0"/>
@@ -3335,73 +4131,62 @@
           </wp:inline>
         </w:drawing>
       </w:r>
-    </w:p>
-    <w:p>
-      <w:pPr>
-        <w:ind w:left="708"/>
-        <w:rPr>
-          <w:sz w:val="28"/>
-          <w:szCs w:val="28"/>
-        </w:rPr>
-      </w:pPr>
-    </w:p>
-    <w:p>
-      <w:pPr>
-        <w:ind w:left="708"/>
-        <w:rPr>
-          <w:sz w:val="28"/>
-          <w:szCs w:val="28"/>
-        </w:rPr>
-      </w:pPr>
-      <w:r>
-        <w:rPr>
-          <w:sz w:val="28"/>
-          <w:szCs w:val="28"/>
-        </w:rPr>
-        <w:t>Graphique perso_</w:t>
-      </w:r>
-      <w:r>
-        <w:rPr>
-          <w:sz w:val="28"/>
-          <w:szCs w:val="28"/>
-        </w:rPr>
-        <w:t>2</w:t>
-      </w:r>
-      <w:r>
-        <w:rPr>
-          <w:sz w:val="28"/>
-          <w:szCs w:val="28"/>
-        </w:rPr>
-        <w:t> (</w:t>
-      </w:r>
-      <w:r>
-        <w:rPr>
-          <w:sz w:val="28"/>
-          <w:szCs w:val="28"/>
-        </w:rPr>
-        <w:t>6</w:t>
-      </w:r>
-      <w:r>
-        <w:rPr>
-          <w:sz w:val="28"/>
-          <w:szCs w:val="28"/>
-        </w:rPr>
-        <w:t xml:space="preserve"> pts) :</w:t>
-      </w:r>
-    </w:p>
-    <w:p>
-      <w:pPr>
-        <w:ind w:left="708"/>
-        <w:rPr>
-          <w:sz w:val="28"/>
+      <w:bookmarkStart w:id="0" w:name="_GoBack"/>
+      <w:bookmarkEnd w:id="0"/>
+    </w:p>
+    <w:p>
+      <w:pPr>
+        <w:keepNext/>
+        <w:jc w:val="center"/>
+        <w:rPr>
+          <w:sz w:val="24"/>
+          <w:szCs w:val="28"/>
+        </w:rPr>
+      </w:pPr>
+      <w:r>
+        <w:rPr>
+          <w:sz w:val="24"/>
+          <w:szCs w:val="28"/>
+        </w:rPr>
+        <w:lastRenderedPageBreak/>
+        <w:t>Graphique</w:t>
+      </w:r>
+      <w:r>
+        <w:rPr>
+          <w:sz w:val="24"/>
+          <w:szCs w:val="28"/>
+        </w:rPr>
+        <w:t xml:space="preserve"> </w:t>
+      </w:r>
+      <w:r>
+        <w:rPr>
+          <w:sz w:val="24"/>
+          <w:szCs w:val="28"/>
+        </w:rPr>
+        <w:t xml:space="preserve">série personnelle </w:t>
+      </w:r>
+      <w:r>
+        <w:rPr>
+          <w:sz w:val="24"/>
+          <w:szCs w:val="28"/>
+        </w:rPr>
+        <w:t>2 (6 pts) :</w:t>
+      </w:r>
+    </w:p>
+    <w:p>
+      <w:pPr>
+        <w:spacing w:after="360"/>
+        <w:rPr>
+          <w:sz w:val="24"/>
           <w:szCs w:val="28"/>
         </w:rPr>
       </w:pPr>
       <w:r>
         <w:rPr>
           <w:noProof/>
-          <w:sz w:val="28"/>
-          <w:szCs w:val="28"/>
+          <w:sz w:val="24"/>
+          <w:szCs w:val="28"/>
+          <w:lang w:eastAsia="fr-FR"/>
         </w:rPr>
         <w:drawing>
           <wp:inline distT="0" distB="0" distL="0" distR="0">
@@ -3419,7 +4204,7 @@
                     <pic:cNvPicPr/>
                   </pic:nvPicPr>
                   <pic:blipFill>
-                    <a:blip r:embed="rId20" cstate="print">
+                    <a:blip r:embed="rId21" cstate="print">
                       <a:extLst>
                         <a:ext uri="{28A0092B-C50C-407E-A947-70E740481C1C}">
                           <a14:useLocalDpi xmlns:a14="http://schemas.microsoft.com/office/drawing/2010/main" val="0"/>
@@ -3448,37 +4233,15 @@
     </w:p>
     <w:p>
       <w:pPr>
-        <w:ind w:left="708"/>
-        <w:rPr>
-          <w:sz w:val="28"/>
-          <w:szCs w:val="28"/>
-        </w:rPr>
-      </w:pPr>
-    </w:p>
-    <w:p>
-      <w:pPr>
-        <w:ind w:left="708"/>
-        <w:rPr>
-          <w:sz w:val="28"/>
-          <w:szCs w:val="28"/>
-        </w:rPr>
-      </w:pPr>
-    </w:p>
-    <w:p>
-      <w:pPr>
-        <w:rPr>
-          <w:sz w:val="24"/>
-          <w:szCs w:val="24"/>
-        </w:rPr>
-      </w:pPr>
-    </w:p>
-    <w:p>
-      <w:pPr>
         <w:pStyle w:val="Paragraphedeliste"/>
+        <w:keepNext/>
         <w:numPr>
           <w:ilvl w:val="0"/>
           <w:numId w:val="1"/>
         </w:numPr>
+        <w:spacing w:after="360"/>
+        <w:ind w:left="714" w:hanging="357"/>
+        <w:contextualSpacing w:val="0"/>
         <w:rPr>
           <w:color w:val="FF0000"/>
           <w:sz w:val="32"/>
@@ -3505,114 +4268,160 @@
         <w:t>mmentaires des jeux d’essais :</w:t>
       </w:r>
     </w:p>
-    <w:p>
-      <w:pPr>
-        <w:pStyle w:val="Paragraphedeliste"/>
-        <w:rPr>
-          <w:color w:val="FF0000"/>
-          <w:sz w:val="32"/>
-          <w:szCs w:val="32"/>
-          <w:u w:val="single"/>
-        </w:rPr>
-      </w:pPr>
-    </w:p>
     <w:tbl>
       <w:tblPr>
-        <w:tblStyle w:val="Grilledutableau"/>
+        <w:tblStyle w:val="TableauGrille1Clair"/>
         <w:tblW w:w="0" w:type="auto"/>
-        <w:tblInd w:w="720" w:type="dxa"/>
         <w:tblLook w:val="04A0" w:firstRow="1" w:lastRow="0" w:firstColumn="1" w:lastColumn="0" w:noHBand="0" w:noVBand="1"/>
       </w:tblPr>
       <w:tblGrid>
-        <w:gridCol w:w="2725"/>
-        <w:gridCol w:w="2797"/>
-        <w:gridCol w:w="2820"/>
+        <w:gridCol w:w="3020"/>
+        <w:gridCol w:w="3021"/>
+        <w:gridCol w:w="3021"/>
       </w:tblGrid>
       <w:tr>
+        <w:trPr>
+          <w:cnfStyle w:val="100000000000" w:firstRow="1" w:lastRow="0" w:firstColumn="0" w:lastColumn="0" w:oddVBand="0" w:evenVBand="0" w:oddHBand="0" w:evenHBand="0" w:firstRowFirstColumn="0" w:firstRowLastColumn="0" w:lastRowFirstColumn="0" w:lastRowLastColumn="0"/>
+        </w:trPr>
         <w:tc>
           <w:tcPr>
+            <w:cnfStyle w:val="001000000000" w:firstRow="0" w:lastRow="0" w:firstColumn="1" w:lastColumn="0" w:oddVBand="0" w:evenVBand="0" w:oddHBand="0" w:evenHBand="0" w:firstRowFirstColumn="0" w:firstRowLastColumn="0" w:lastRowFirstColumn="0" w:lastRowLastColumn="0"/>
             <w:tcW w:w="3020" w:type="dxa"/>
+            <w:vAlign w:val="center"/>
           </w:tcPr>
           <w:p>
             <w:pPr>
               <w:pStyle w:val="Paragraphedeliste"/>
+              <w:keepNext/>
               <w:ind w:left="0"/>
+              <w:jc w:val="center"/>
               <w:rPr>
-                <w:sz w:val="28"/>
+                <w:sz w:val="24"/>
                 <w:szCs w:val="28"/>
               </w:rPr>
             </w:pPr>
             <w:r>
               <w:rPr>
-                <w:sz w:val="28"/>
+                <w:sz w:val="24"/>
                 <w:szCs w:val="28"/>
               </w:rPr>
               <w:t>Nombre de point</w:t>
+            </w:r>
+            <w:r>
+              <w:rPr>
+                <w:sz w:val="24"/>
+                <w:szCs w:val="28"/>
+              </w:rPr>
+              <w:t>s dans la série de données</w:t>
             </w:r>
           </w:p>
         </w:tc>
         <w:tc>
           <w:tcPr>
             <w:tcW w:w="3021" w:type="dxa"/>
+            <w:vAlign w:val="center"/>
           </w:tcPr>
           <w:p>
             <w:pPr>
               <w:pStyle w:val="Paragraphedeliste"/>
+              <w:keepNext/>
               <w:ind w:left="0"/>
+              <w:jc w:val="center"/>
+              <w:cnfStyle w:val="100000000000" w:firstRow="1" w:lastRow="0" w:firstColumn="0" w:lastColumn="0" w:oddVBand="0" w:evenVBand="0" w:oddHBand="0" w:evenHBand="0" w:firstRowFirstColumn="0" w:firstRowLastColumn="0" w:lastRowFirstColumn="0" w:lastRowLastColumn="0"/>
               <w:rPr>
-                <w:sz w:val="28"/>
+                <w:sz w:val="24"/>
                 <w:szCs w:val="28"/>
               </w:rPr>
             </w:pPr>
             <w:r>
               <w:rPr>
-                <w:sz w:val="28"/>
+                <w:sz w:val="24"/>
                 <w:szCs w:val="28"/>
               </w:rPr>
-              <w:t>Lagrange</w:t>
+              <w:t>Lagrange (Clock</w:t>
             </w:r>
             <w:r>
               <w:rPr>
-                <w:sz w:val="28"/>
+                <w:sz w:val="24"/>
                 <w:szCs w:val="28"/>
               </w:rPr>
-              <w:t xml:space="preserve"> (Clock processeur / Octets alloues)</w:t>
+              <w:t>s</w:t>
+            </w:r>
+            <w:r>
+              <w:rPr>
+                <w:sz w:val="24"/>
+                <w:szCs w:val="28"/>
+              </w:rPr>
+              <w:t xml:space="preserve"> processeur / Octets allou</w:t>
+            </w:r>
+            <w:r>
+              <w:rPr>
+                <w:sz w:val="24"/>
+                <w:szCs w:val="28"/>
+              </w:rPr>
+              <w:t>é</w:t>
+            </w:r>
+            <w:r>
+              <w:rPr>
+                <w:sz w:val="24"/>
+                <w:szCs w:val="28"/>
+              </w:rPr>
+              <w:t>s)</w:t>
             </w:r>
           </w:p>
         </w:tc>
         <w:tc>
           <w:tcPr>
             <w:tcW w:w="3021" w:type="dxa"/>
+            <w:vAlign w:val="center"/>
           </w:tcPr>
           <w:p>
             <w:pPr>
               <w:pStyle w:val="Paragraphedeliste"/>
+              <w:keepNext/>
+              <w:spacing w:after="0"/>
               <w:ind w:left="0"/>
+              <w:jc w:val="center"/>
+              <w:cnfStyle w:val="100000000000" w:firstRow="1" w:lastRow="0" w:firstColumn="0" w:lastColumn="0" w:oddVBand="0" w:evenVBand="0" w:oddHBand="0" w:evenHBand="0" w:firstRowFirstColumn="0" w:firstRowLastColumn="0" w:lastRowFirstColumn="0" w:lastRowLastColumn="0"/>
               <w:rPr>
-                <w:sz w:val="28"/>
+                <w:sz w:val="24"/>
                 <w:szCs w:val="28"/>
               </w:rPr>
             </w:pPr>
             <w:r>
               <w:rPr>
-                <w:sz w:val="28"/>
+                <w:sz w:val="24"/>
                 <w:szCs w:val="28"/>
               </w:rPr>
-              <w:t>Newton</w:t>
+              <w:t>Newton (Clock</w:t>
             </w:r>
             <w:r>
               <w:rPr>
-                <w:sz w:val="28"/>
+                <w:sz w:val="24"/>
                 <w:szCs w:val="28"/>
               </w:rPr>
-              <w:t xml:space="preserve"> </w:t>
+              <w:t>s</w:t>
             </w:r>
             <w:r>
               <w:rPr>
-                <w:sz w:val="28"/>
+                <w:sz w:val="24"/>
                 <w:szCs w:val="28"/>
               </w:rPr>
-              <w:t>(Clock processeur / Octets alloues)</w:t>
+              <w:t xml:space="preserve"> processeur / Octets allou</w:t>
+            </w:r>
+            <w:r>
+              <w:rPr>
+                <w:sz w:val="24"/>
+                <w:szCs w:val="28"/>
+              </w:rPr>
+              <w:t>é</w:t>
+            </w:r>
+            <w:r>
+              <w:rPr>
+                <w:sz w:val="24"/>
+                <w:szCs w:val="28"/>
+              </w:rPr>
+              <w:t>s)</w:t>
             </w:r>
           </w:p>
         </w:tc>
@@ -3620,20 +4429,24 @@
       <w:tr>
         <w:tc>
           <w:tcPr>
+            <w:cnfStyle w:val="001000000000" w:firstRow="0" w:lastRow="0" w:firstColumn="1" w:lastColumn="0" w:oddVBand="0" w:evenVBand="0" w:oddHBand="0" w:evenHBand="0" w:firstRowFirstColumn="0" w:firstRowLastColumn="0" w:lastRowFirstColumn="0" w:lastRowLastColumn="0"/>
             <w:tcW w:w="3020" w:type="dxa"/>
+            <w:vAlign w:val="center"/>
           </w:tcPr>
           <w:p>
             <w:pPr>
               <w:pStyle w:val="Paragraphedeliste"/>
+              <w:keepNext/>
               <w:ind w:left="0"/>
+              <w:jc w:val="center"/>
               <w:rPr>
-                <w:sz w:val="28"/>
+                <w:sz w:val="24"/>
                 <w:szCs w:val="28"/>
               </w:rPr>
             </w:pPr>
             <w:r>
               <w:rPr>
-                <w:sz w:val="28"/>
+                <w:sz w:val="24"/>
                 <w:szCs w:val="28"/>
               </w:rPr>
               <w:t>4</w:t>
@@ -3643,19 +4456,23 @@
         <w:tc>
           <w:tcPr>
             <w:tcW w:w="3021" w:type="dxa"/>
+            <w:vAlign w:val="center"/>
           </w:tcPr>
           <w:p>
             <w:pPr>
               <w:pStyle w:val="Paragraphedeliste"/>
+              <w:keepNext/>
               <w:ind w:left="0"/>
+              <w:jc w:val="center"/>
+              <w:cnfStyle w:val="000000000000" w:firstRow="0" w:lastRow="0" w:firstColumn="0" w:lastColumn="0" w:oddVBand="0" w:evenVBand="0" w:oddHBand="0" w:evenHBand="0" w:firstRowFirstColumn="0" w:firstRowLastColumn="0" w:lastRowFirstColumn="0" w:lastRowLastColumn="0"/>
               <w:rPr>
-                <w:sz w:val="28"/>
+                <w:sz w:val="24"/>
                 <w:szCs w:val="28"/>
               </w:rPr>
             </w:pPr>
             <w:r>
               <w:rPr>
-                <w:sz w:val="28"/>
+                <w:sz w:val="24"/>
                 <w:szCs w:val="28"/>
               </w:rPr>
               <w:t>466/28</w:t>
@@ -3665,19 +4482,23 @@
         <w:tc>
           <w:tcPr>
             <w:tcW w:w="3021" w:type="dxa"/>
+            <w:vAlign w:val="center"/>
           </w:tcPr>
           <w:p>
             <w:pPr>
               <w:pStyle w:val="Paragraphedeliste"/>
+              <w:keepNext/>
               <w:ind w:left="0"/>
+              <w:jc w:val="center"/>
+              <w:cnfStyle w:val="000000000000" w:firstRow="0" w:lastRow="0" w:firstColumn="0" w:lastColumn="0" w:oddVBand="0" w:evenVBand="0" w:oddHBand="0" w:evenHBand="0" w:firstRowFirstColumn="0" w:firstRowLastColumn="0" w:lastRowFirstColumn="0" w:lastRowLastColumn="0"/>
               <w:rPr>
-                <w:sz w:val="28"/>
+                <w:sz w:val="24"/>
                 <w:szCs w:val="28"/>
               </w:rPr>
             </w:pPr>
             <w:r>
               <w:rPr>
-                <w:sz w:val="28"/>
+                <w:sz w:val="24"/>
                 <w:szCs w:val="28"/>
               </w:rPr>
               <w:t>179/252</w:t>
@@ -3688,20 +4509,24 @@
       <w:tr>
         <w:tc>
           <w:tcPr>
+            <w:cnfStyle w:val="001000000000" w:firstRow="0" w:lastRow="0" w:firstColumn="1" w:lastColumn="0" w:oddVBand="0" w:evenVBand="0" w:oddHBand="0" w:evenHBand="0" w:firstRowFirstColumn="0" w:firstRowLastColumn="0" w:lastRowFirstColumn="0" w:lastRowLastColumn="0"/>
             <w:tcW w:w="3020" w:type="dxa"/>
+            <w:vAlign w:val="center"/>
           </w:tcPr>
           <w:p>
             <w:pPr>
               <w:pStyle w:val="Paragraphedeliste"/>
+              <w:keepNext/>
               <w:ind w:left="0"/>
+              <w:jc w:val="center"/>
               <w:rPr>
-                <w:sz w:val="28"/>
+                <w:sz w:val="24"/>
                 <w:szCs w:val="28"/>
               </w:rPr>
             </w:pPr>
             <w:r>
               <w:rPr>
-                <w:sz w:val="28"/>
+                <w:sz w:val="24"/>
                 <w:szCs w:val="28"/>
               </w:rPr>
               <w:t>6</w:t>
@@ -3711,19 +4536,23 @@
         <w:tc>
           <w:tcPr>
             <w:tcW w:w="3021" w:type="dxa"/>
+            <w:vAlign w:val="center"/>
           </w:tcPr>
           <w:p>
             <w:pPr>
               <w:pStyle w:val="Paragraphedeliste"/>
+              <w:keepNext/>
               <w:ind w:left="0"/>
+              <w:jc w:val="center"/>
+              <w:cnfStyle w:val="000000000000" w:firstRow="0" w:lastRow="0" w:firstColumn="0" w:lastColumn="0" w:oddVBand="0" w:evenVBand="0" w:oddHBand="0" w:evenHBand="0" w:firstRowFirstColumn="0" w:firstRowLastColumn="0" w:lastRowFirstColumn="0" w:lastRowLastColumn="0"/>
               <w:rPr>
-                <w:sz w:val="28"/>
+                <w:sz w:val="24"/>
                 <w:szCs w:val="28"/>
               </w:rPr>
             </w:pPr>
             <w:r>
               <w:rPr>
-                <w:sz w:val="28"/>
+                <w:sz w:val="24"/>
                 <w:szCs w:val="28"/>
               </w:rPr>
               <w:t>2936/28</w:t>
@@ -3733,19 +4562,23 @@
         <w:tc>
           <w:tcPr>
             <w:tcW w:w="3021" w:type="dxa"/>
+            <w:vAlign w:val="center"/>
           </w:tcPr>
           <w:p>
             <w:pPr>
               <w:pStyle w:val="Paragraphedeliste"/>
+              <w:keepNext/>
               <w:ind w:left="0"/>
+              <w:jc w:val="center"/>
+              <w:cnfStyle w:val="000000000000" w:firstRow="0" w:lastRow="0" w:firstColumn="0" w:lastColumn="0" w:oddVBand="0" w:evenVBand="0" w:oddHBand="0" w:evenHBand="0" w:firstRowFirstColumn="0" w:firstRowLastColumn="0" w:lastRowFirstColumn="0" w:lastRowLastColumn="0"/>
               <w:rPr>
-                <w:sz w:val="28"/>
+                <w:sz w:val="24"/>
                 <w:szCs w:val="28"/>
               </w:rPr>
             </w:pPr>
             <w:r>
               <w:rPr>
-                <w:sz w:val="28"/>
+                <w:sz w:val="24"/>
                 <w:szCs w:val="28"/>
               </w:rPr>
               <w:t>816/460</w:t>
@@ -3756,42 +4589,50 @@
       <w:tr>
         <w:tc>
           <w:tcPr>
+            <w:cnfStyle w:val="001000000000" w:firstRow="0" w:lastRow="0" w:firstColumn="1" w:lastColumn="0" w:oddVBand="0" w:evenVBand="0" w:oddHBand="0" w:evenHBand="0" w:firstRowFirstColumn="0" w:firstRowLastColumn="0" w:lastRowFirstColumn="0" w:lastRowLastColumn="0"/>
             <w:tcW w:w="3020" w:type="dxa"/>
+            <w:vAlign w:val="center"/>
           </w:tcPr>
           <w:p>
             <w:pPr>
               <w:pStyle w:val="Paragraphedeliste"/>
+              <w:keepNext/>
               <w:ind w:left="0"/>
+              <w:jc w:val="center"/>
               <w:rPr>
-                <w:sz w:val="28"/>
+                <w:sz w:val="24"/>
                 <w:szCs w:val="28"/>
               </w:rPr>
             </w:pPr>
             <w:r>
               <w:rPr>
-                <w:sz w:val="28"/>
+                <w:sz w:val="24"/>
                 <w:szCs w:val="28"/>
               </w:rPr>
-              <w:t>11.1</w:t>
+              <w:t>11</w:t>
             </w:r>
           </w:p>
         </w:tc>
         <w:tc>
           <w:tcPr>
             <w:tcW w:w="3021" w:type="dxa"/>
+            <w:vAlign w:val="center"/>
           </w:tcPr>
           <w:p>
             <w:pPr>
               <w:pStyle w:val="Paragraphedeliste"/>
+              <w:keepNext/>
               <w:ind w:left="0"/>
+              <w:jc w:val="center"/>
+              <w:cnfStyle w:val="000000000000" w:firstRow="0" w:lastRow="0" w:firstColumn="0" w:lastColumn="0" w:oddVBand="0" w:evenVBand="0" w:oddHBand="0" w:evenHBand="0" w:firstRowFirstColumn="0" w:firstRowLastColumn="0" w:lastRowFirstColumn="0" w:lastRowLastColumn="0"/>
               <w:rPr>
-                <w:sz w:val="28"/>
+                <w:sz w:val="24"/>
                 <w:szCs w:val="28"/>
               </w:rPr>
             </w:pPr>
             <w:r>
               <w:rPr>
-                <w:sz w:val="28"/>
+                <w:sz w:val="24"/>
                 <w:szCs w:val="28"/>
               </w:rPr>
               <w:t>11065/28</w:t>
@@ -3801,19 +4642,23 @@
         <w:tc>
           <w:tcPr>
             <w:tcW w:w="3021" w:type="dxa"/>
+            <w:vAlign w:val="center"/>
           </w:tcPr>
           <w:p>
             <w:pPr>
               <w:pStyle w:val="Paragraphedeliste"/>
+              <w:keepNext/>
               <w:ind w:left="0"/>
+              <w:jc w:val="center"/>
+              <w:cnfStyle w:val="000000000000" w:firstRow="0" w:lastRow="0" w:firstColumn="0" w:lastColumn="0" w:oddVBand="0" w:evenVBand="0" w:oddHBand="0" w:evenHBand="0" w:firstRowFirstColumn="0" w:firstRowLastColumn="0" w:lastRowFirstColumn="0" w:lastRowLastColumn="0"/>
               <w:rPr>
-                <w:sz w:val="28"/>
+                <w:sz w:val="24"/>
                 <w:szCs w:val="28"/>
               </w:rPr>
             </w:pPr>
             <w:r>
               <w:rPr>
-                <w:sz w:val="28"/>
+                <w:sz w:val="24"/>
                 <w:szCs w:val="28"/>
               </w:rPr>
               <w:t>3081/1260</w:t>
@@ -3824,42 +4669,50 @@
       <w:tr>
         <w:tc>
           <w:tcPr>
+            <w:cnfStyle w:val="001000000000" w:firstRow="0" w:lastRow="0" w:firstColumn="1" w:lastColumn="0" w:oddVBand="0" w:evenVBand="0" w:oddHBand="0" w:evenHBand="0" w:firstRowFirstColumn="0" w:firstRowLastColumn="0" w:lastRowFirstColumn="0" w:lastRowLastColumn="0"/>
             <w:tcW w:w="3020" w:type="dxa"/>
+            <w:vAlign w:val="center"/>
           </w:tcPr>
           <w:p>
             <w:pPr>
               <w:pStyle w:val="Paragraphedeliste"/>
+              <w:keepNext/>
               <w:ind w:left="0"/>
+              <w:jc w:val="center"/>
               <w:rPr>
-                <w:sz w:val="28"/>
+                <w:sz w:val="24"/>
                 <w:szCs w:val="28"/>
               </w:rPr>
             </w:pPr>
             <w:r>
               <w:rPr>
-                <w:sz w:val="28"/>
+                <w:sz w:val="24"/>
                 <w:szCs w:val="28"/>
               </w:rPr>
-              <w:t>11.2</w:t>
+              <w:t>11</w:t>
             </w:r>
           </w:p>
         </w:tc>
         <w:tc>
           <w:tcPr>
             <w:tcW w:w="3021" w:type="dxa"/>
+            <w:vAlign w:val="center"/>
           </w:tcPr>
           <w:p>
             <w:pPr>
               <w:pStyle w:val="Paragraphedeliste"/>
+              <w:keepNext/>
               <w:ind w:left="0"/>
+              <w:jc w:val="center"/>
+              <w:cnfStyle w:val="000000000000" w:firstRow="0" w:lastRow="0" w:firstColumn="0" w:lastColumn="0" w:oddVBand="0" w:evenVBand="0" w:oddHBand="0" w:evenHBand="0" w:firstRowFirstColumn="0" w:firstRowLastColumn="0" w:lastRowFirstColumn="0" w:lastRowLastColumn="0"/>
               <w:rPr>
-                <w:sz w:val="28"/>
+                <w:sz w:val="24"/>
                 <w:szCs w:val="28"/>
               </w:rPr>
             </w:pPr>
             <w:r>
               <w:rPr>
-                <w:sz w:val="28"/>
+                <w:sz w:val="24"/>
                 <w:szCs w:val="28"/>
               </w:rPr>
               <w:t>10865/28</w:t>
@@ -3869,19 +4722,23 @@
         <w:tc>
           <w:tcPr>
             <w:tcW w:w="3021" w:type="dxa"/>
+            <w:vAlign w:val="center"/>
           </w:tcPr>
           <w:p>
             <w:pPr>
               <w:pStyle w:val="Paragraphedeliste"/>
+              <w:keepNext/>
               <w:ind w:left="0"/>
+              <w:jc w:val="center"/>
+              <w:cnfStyle w:val="000000000000" w:firstRow="0" w:lastRow="0" w:firstColumn="0" w:lastColumn="0" w:oddVBand="0" w:evenVBand="0" w:oddHBand="0" w:evenHBand="0" w:firstRowFirstColumn="0" w:firstRowLastColumn="0" w:lastRowFirstColumn="0" w:lastRowLastColumn="0"/>
               <w:rPr>
-                <w:sz w:val="28"/>
+                <w:sz w:val="24"/>
                 <w:szCs w:val="28"/>
               </w:rPr>
             </w:pPr>
             <w:r>
               <w:rPr>
-                <w:sz w:val="28"/>
+                <w:sz w:val="24"/>
                 <w:szCs w:val="28"/>
               </w:rPr>
               <w:t>3176/1260</w:t>
@@ -3892,20 +4749,24 @@
       <w:tr>
         <w:tc>
           <w:tcPr>
+            <w:cnfStyle w:val="001000000000" w:firstRow="0" w:lastRow="0" w:firstColumn="1" w:lastColumn="0" w:oddVBand="0" w:evenVBand="0" w:oddHBand="0" w:evenHBand="0" w:firstRowFirstColumn="0" w:firstRowLastColumn="0" w:lastRowFirstColumn="0" w:lastRowLastColumn="0"/>
             <w:tcW w:w="3020" w:type="dxa"/>
+            <w:vAlign w:val="center"/>
           </w:tcPr>
           <w:p>
             <w:pPr>
               <w:pStyle w:val="Paragraphedeliste"/>
+              <w:keepNext/>
               <w:ind w:left="0"/>
+              <w:jc w:val="center"/>
               <w:rPr>
-                <w:sz w:val="28"/>
+                <w:sz w:val="24"/>
                 <w:szCs w:val="28"/>
               </w:rPr>
             </w:pPr>
             <w:r>
               <w:rPr>
-                <w:sz w:val="28"/>
+                <w:sz w:val="24"/>
                 <w:szCs w:val="28"/>
               </w:rPr>
               <w:t>20</w:t>
@@ -3915,19 +4776,23 @@
         <w:tc>
           <w:tcPr>
             <w:tcW w:w="3021" w:type="dxa"/>
+            <w:vAlign w:val="center"/>
           </w:tcPr>
           <w:p>
             <w:pPr>
               <w:pStyle w:val="Paragraphedeliste"/>
+              <w:keepNext/>
               <w:ind w:left="0"/>
+              <w:jc w:val="center"/>
+              <w:cnfStyle w:val="000000000000" w:firstRow="0" w:lastRow="0" w:firstColumn="0" w:lastColumn="0" w:oddVBand="0" w:evenVBand="0" w:oddHBand="0" w:evenHBand="0" w:firstRowFirstColumn="0" w:firstRowLastColumn="0" w:lastRowFirstColumn="0" w:lastRowLastColumn="0"/>
               <w:rPr>
-                <w:sz w:val="28"/>
+                <w:sz w:val="24"/>
                 <w:szCs w:val="28"/>
               </w:rPr>
             </w:pPr>
             <w:r>
               <w:rPr>
-                <w:sz w:val="28"/>
+                <w:sz w:val="24"/>
                 <w:szCs w:val="28"/>
               </w:rPr>
               <w:t>130047/28</w:t>
@@ -3937,19 +4802,23 @@
         <w:tc>
           <w:tcPr>
             <w:tcW w:w="3021" w:type="dxa"/>
+            <w:vAlign w:val="center"/>
           </w:tcPr>
           <w:p>
             <w:pPr>
               <w:pStyle w:val="Paragraphedeliste"/>
+              <w:keepNext/>
               <w:ind w:left="0"/>
+              <w:jc w:val="center"/>
+              <w:cnfStyle w:val="000000000000" w:firstRow="0" w:lastRow="0" w:firstColumn="0" w:lastColumn="0" w:oddVBand="0" w:evenVBand="0" w:oddHBand="0" w:evenHBand="0" w:firstRowFirstColumn="0" w:firstRowLastColumn="0" w:lastRowFirstColumn="0" w:lastRowLastColumn="0"/>
               <w:rPr>
-                <w:sz w:val="28"/>
+                <w:sz w:val="24"/>
                 <w:szCs w:val="28"/>
               </w:rPr>
             </w:pPr>
             <w:r>
               <w:rPr>
-                <w:sz w:val="28"/>
+                <w:sz w:val="24"/>
                 <w:szCs w:val="28"/>
               </w:rPr>
               <w:t>32978/3708</w:t>
@@ -3960,20 +4829,24 @@
       <w:tr>
         <w:tc>
           <w:tcPr>
+            <w:cnfStyle w:val="001000000000" w:firstRow="0" w:lastRow="0" w:firstColumn="1" w:lastColumn="0" w:oddVBand="0" w:evenVBand="0" w:oddHBand="0" w:evenHBand="0" w:firstRowFirstColumn="0" w:firstRowLastColumn="0" w:lastRowFirstColumn="0" w:lastRowLastColumn="0"/>
             <w:tcW w:w="3020" w:type="dxa"/>
+            <w:vAlign w:val="center"/>
           </w:tcPr>
           <w:p>
             <w:pPr>
               <w:pStyle w:val="Paragraphedeliste"/>
+              <w:keepNext/>
               <w:ind w:left="0"/>
+              <w:jc w:val="center"/>
               <w:rPr>
-                <w:sz w:val="28"/>
+                <w:sz w:val="24"/>
                 <w:szCs w:val="28"/>
               </w:rPr>
             </w:pPr>
             <w:r>
               <w:rPr>
-                <w:sz w:val="28"/>
+                <w:sz w:val="24"/>
                 <w:szCs w:val="28"/>
               </w:rPr>
               <w:t>21</w:t>
@@ -3983,19 +4856,23 @@
         <w:tc>
           <w:tcPr>
             <w:tcW w:w="3021" w:type="dxa"/>
+            <w:vAlign w:val="center"/>
           </w:tcPr>
           <w:p>
             <w:pPr>
               <w:pStyle w:val="Paragraphedeliste"/>
+              <w:keepNext/>
               <w:ind w:left="0"/>
+              <w:jc w:val="center"/>
+              <w:cnfStyle w:val="000000000000" w:firstRow="0" w:lastRow="0" w:firstColumn="0" w:lastColumn="0" w:oddVBand="0" w:evenVBand="0" w:oddHBand="0" w:evenHBand="0" w:firstRowFirstColumn="0" w:firstRowLastColumn="0" w:lastRowFirstColumn="0" w:lastRowLastColumn="0"/>
               <w:rPr>
-                <w:sz w:val="28"/>
+                <w:sz w:val="24"/>
                 <w:szCs w:val="28"/>
               </w:rPr>
             </w:pPr>
             <w:r>
               <w:rPr>
-                <w:sz w:val="28"/>
+                <w:sz w:val="24"/>
                 <w:szCs w:val="28"/>
               </w:rPr>
               <w:t>1680034/28</w:t>
@@ -4005,19 +4882,23 @@
         <w:tc>
           <w:tcPr>
             <w:tcW w:w="3021" w:type="dxa"/>
+            <w:vAlign w:val="center"/>
           </w:tcPr>
           <w:p>
             <w:pPr>
               <w:pStyle w:val="Paragraphedeliste"/>
+              <w:keepNext/>
               <w:ind w:left="0"/>
+              <w:jc w:val="center"/>
+              <w:cnfStyle w:val="000000000000" w:firstRow="0" w:lastRow="0" w:firstColumn="0" w:lastColumn="0" w:oddVBand="0" w:evenVBand="0" w:oddHBand="0" w:evenHBand="0" w:firstRowFirstColumn="0" w:firstRowLastColumn="0" w:lastRowFirstColumn="0" w:lastRowLastColumn="0"/>
               <w:rPr>
-                <w:sz w:val="28"/>
+                <w:sz w:val="24"/>
                 <w:szCs w:val="28"/>
               </w:rPr>
             </w:pPr>
             <w:r>
               <w:rPr>
-                <w:sz w:val="28"/>
+                <w:sz w:val="24"/>
                 <w:szCs w:val="28"/>
               </w:rPr>
               <w:t>431363/4060</w:t>
@@ -4029,6 +4910,7 @@
     <w:p>
       <w:pPr>
         <w:pStyle w:val="Paragraphedeliste"/>
+        <w:keepNext/>
         <w:rPr>
           <w:sz w:val="28"/>
           <w:szCs w:val="28"/>
@@ -4037,35 +4919,39 @@
     </w:p>
     <w:p>
       <w:pPr>
-        <w:ind w:left="708"/>
-        <w:rPr>
-          <w:sz w:val="28"/>
-          <w:szCs w:val="28"/>
-        </w:rPr>
-      </w:pPr>
-      <w:r>
-        <w:rPr>
-          <w:sz w:val="28"/>
-          <w:szCs w:val="28"/>
-        </w:rPr>
-        <w:t xml:space="preserve">Grace au tableau ci-dessus ; on </w:t>
-      </w:r>
-      <w:r>
-        <w:rPr>
-          <w:sz w:val="28"/>
-          <w:szCs w:val="28"/>
-        </w:rPr>
-        <w:t>peut noter certains points</w:t>
-      </w:r>
-      <w:r>
-        <w:rPr>
-          <w:sz w:val="28"/>
+        <w:rPr>
+          <w:sz w:val="24"/>
+          <w:szCs w:val="28"/>
+        </w:rPr>
+      </w:pPr>
+      <w:r>
+        <w:rPr>
+          <w:sz w:val="24"/>
+          <w:szCs w:val="28"/>
+        </w:rPr>
+        <w:t>Gr</w:t>
+      </w:r>
+      <w:r>
+        <w:rPr>
+          <w:sz w:val="24"/>
+          <w:szCs w:val="28"/>
+        </w:rPr>
+        <w:t>â</w:t>
+      </w:r>
+      <w:r>
+        <w:rPr>
+          <w:sz w:val="24"/>
+          <w:szCs w:val="28"/>
+        </w:rPr>
+        <w:t>ce au tableau ci-dessus ; on peut noter certains points</w:t>
+      </w:r>
+      <w:r>
+        <w:rPr>
+          <w:sz w:val="24"/>
           <w:szCs w:val="28"/>
         </w:rPr>
         <w:t> :</w:t>
       </w:r>
-      <w:bookmarkStart w:id="0" w:name="_GoBack"/>
-      <w:bookmarkEnd w:id="0"/>
     </w:p>
     <w:p>
       <w:pPr>
@@ -4075,37 +4961,79 @@
           <w:numId w:val="3"/>
         </w:numPr>
         <w:rPr>
-          <w:sz w:val="28"/>
-          <w:szCs w:val="28"/>
-        </w:rPr>
-      </w:pPr>
-      <w:r>
-        <w:rPr>
-          <w:sz w:val="28"/>
-          <w:szCs w:val="28"/>
-        </w:rPr>
-        <w:t>Pour la méthode de Lagrange lorsque le nombre de point augmente</w:t>
-      </w:r>
-      <w:r>
-        <w:rPr>
-          <w:sz w:val="28"/>
-          <w:szCs w:val="28"/>
-        </w:rPr>
-        <w:t xml:space="preserve"> </w:t>
-      </w:r>
-      <w:r>
-        <w:rPr>
-          <w:sz w:val="28"/>
-          <w:szCs w:val="28"/>
-        </w:rPr>
-        <w:t xml:space="preserve">le temps nécessaire à la résolution </w:t>
-      </w:r>
-      <w:r>
-        <w:rPr>
-          <w:sz w:val="28"/>
-          <w:szCs w:val="28"/>
-        </w:rPr>
-        <w:t>augmente de manière exponentielle tandis que le nombre d’octet alloués reste stable.</w:t>
+          <w:sz w:val="24"/>
+          <w:szCs w:val="28"/>
+        </w:rPr>
+      </w:pPr>
+      <w:r>
+        <w:rPr>
+          <w:sz w:val="24"/>
+          <w:szCs w:val="28"/>
+        </w:rPr>
+        <w:t>Pour la méthode de Lagrange lorsque le nombre de point</w:t>
+      </w:r>
+      <w:r>
+        <w:rPr>
+          <w:sz w:val="24"/>
+          <w:szCs w:val="28"/>
+        </w:rPr>
+        <w:t>s</w:t>
+      </w:r>
+      <w:r>
+        <w:rPr>
+          <w:sz w:val="24"/>
+          <w:szCs w:val="28"/>
+        </w:rPr>
+        <w:t xml:space="preserve"> augmente</w:t>
+      </w:r>
+      <w:r>
+        <w:rPr>
+          <w:sz w:val="24"/>
+          <w:szCs w:val="28"/>
+        </w:rPr>
+        <w:t>,</w:t>
+      </w:r>
+      <w:r>
+        <w:rPr>
+          <w:sz w:val="24"/>
+          <w:szCs w:val="28"/>
+        </w:rPr>
+        <w:t xml:space="preserve"> le temps nécessaire à la résolution </w:t>
+      </w:r>
+      <w:r>
+        <w:rPr>
+          <w:sz w:val="24"/>
+          <w:szCs w:val="28"/>
+        </w:rPr>
+        <w:t>augmente de manière exponentielle tandis que le nombre d’octet</w:t>
+      </w:r>
+      <w:r>
+        <w:rPr>
+          <w:sz w:val="24"/>
+          <w:szCs w:val="28"/>
+        </w:rPr>
+        <w:t>s</w:t>
+      </w:r>
+      <w:r>
+        <w:rPr>
+          <w:sz w:val="24"/>
+          <w:szCs w:val="28"/>
+        </w:rPr>
+        <w:t xml:space="preserve"> alloués reste </w:t>
+      </w:r>
+      <w:r>
+        <w:rPr>
+          <w:sz w:val="24"/>
+          <w:szCs w:val="28"/>
+        </w:rPr>
+        <w:t>stable.</w:t>
+      </w:r>
+      <w:r>
+        <w:rPr>
+          <w:sz w:val="24"/>
+          <w:szCs w:val="28"/>
+        </w:rPr>
+        <w:t xml:space="preserve"> En effet, il n’est pas nécessaire de stocker à un moment donné des informations contrairement à la méthode de Newton notamment à cause des différences divisées.</w:t>
       </w:r>
     </w:p>
     <w:p>
@@ -4116,72 +5044,73 @@
           <w:numId w:val="3"/>
         </w:numPr>
         <w:rPr>
-          <w:sz w:val="28"/>
-          <w:szCs w:val="28"/>
-        </w:rPr>
-      </w:pPr>
-      <w:r>
-        <w:rPr>
-          <w:sz w:val="28"/>
-          <w:szCs w:val="28"/>
-        </w:rPr>
-        <w:t xml:space="preserve">Pour la méthode de Newton </w:t>
-      </w:r>
-      <w:r>
-        <w:rPr>
-          <w:sz w:val="28"/>
-          <w:szCs w:val="28"/>
-        </w:rPr>
-        <w:t>lorsque le nombre de point augmente</w:t>
-      </w:r>
-      <w:r>
-        <w:rPr>
-          <w:sz w:val="28"/>
+          <w:sz w:val="24"/>
+          <w:szCs w:val="28"/>
+        </w:rPr>
+      </w:pPr>
+      <w:r>
+        <w:rPr>
+          <w:sz w:val="24"/>
+          <w:szCs w:val="28"/>
+        </w:rPr>
+        <w:t>Pour la méthode de Newton lorsque le nombre de point</w:t>
+      </w:r>
+      <w:r>
+        <w:rPr>
+          <w:sz w:val="24"/>
+          <w:szCs w:val="28"/>
+        </w:rPr>
+        <w:t>s</w:t>
+      </w:r>
+      <w:r>
+        <w:rPr>
+          <w:sz w:val="24"/>
+          <w:szCs w:val="28"/>
+        </w:rPr>
+        <w:t xml:space="preserve"> augmente le temps nécessaire à la résolution augmente également de manière exponentielle. Le nombre </w:t>
+      </w:r>
+      <w:r>
+        <w:rPr>
+          <w:sz w:val="24"/>
+          <w:szCs w:val="28"/>
+        </w:rPr>
+        <w:lastRenderedPageBreak/>
+        <w:t>d’octet</w:t>
+      </w:r>
+      <w:r>
+        <w:rPr>
+          <w:sz w:val="24"/>
+          <w:szCs w:val="28"/>
+        </w:rPr>
+        <w:t>s</w:t>
+      </w:r>
+      <w:r>
+        <w:rPr>
+          <w:sz w:val="24"/>
+          <w:szCs w:val="28"/>
+        </w:rPr>
+        <w:t xml:space="preserve"> alloués augmente </w:t>
+      </w:r>
+      <w:r>
+        <w:rPr>
+          <w:sz w:val="24"/>
+          <w:szCs w:val="28"/>
+        </w:rPr>
+        <w:t>identiquement</w:t>
+      </w:r>
+      <w:r>
+        <w:rPr>
+          <w:sz w:val="24"/>
           <w:szCs w:val="28"/>
         </w:rPr>
         <w:t xml:space="preserve"> </w:t>
       </w:r>
       <w:r>
         <w:rPr>
-          <w:sz w:val="28"/>
-          <w:szCs w:val="28"/>
-        </w:rPr>
-        <w:t>le temps nécessaire à la résolution augmente</w:t>
-      </w:r>
-      <w:r>
-        <w:rPr>
-          <w:sz w:val="28"/>
-          <w:szCs w:val="28"/>
-        </w:rPr>
-        <w:t xml:space="preserve"> également </w:t>
-      </w:r>
-      <w:r>
-        <w:rPr>
-          <w:sz w:val="28"/>
-          <w:szCs w:val="28"/>
-        </w:rPr>
-        <w:t>de manière exponentielle</w:t>
-      </w:r>
-      <w:r>
-        <w:rPr>
-          <w:sz w:val="28"/>
-          <w:szCs w:val="28"/>
-        </w:rPr>
-        <w:t xml:space="preserve">. Le </w:t>
-      </w:r>
-      <w:r>
-        <w:rPr>
-          <w:sz w:val="28"/>
-          <w:szCs w:val="28"/>
-        </w:rPr>
-        <w:t xml:space="preserve">nombre d’octet alloués </w:t>
-      </w:r>
-      <w:r>
-        <w:rPr>
-          <w:sz w:val="28"/>
-          <w:szCs w:val="28"/>
-        </w:rPr>
-        <w:t>augmente aussi car la taille des tableaux génères par la fonction augmentent.</w:t>
+          <w:sz w:val="24"/>
+          <w:szCs w:val="28"/>
+        </w:rPr>
+        <w:t>à cause notamment de l’espace mémoire consommé par les différences divisées comme cité plus haut.</w:t>
       </w:r>
     </w:p>
     <w:p>
@@ -4191,29 +5120,63 @@
           <w:ilvl w:val="0"/>
           <w:numId w:val="3"/>
         </w:numPr>
-        <w:rPr>
-          <w:sz w:val="28"/>
-          <w:szCs w:val="28"/>
-        </w:rPr>
-      </w:pPr>
-      <w:r>
-        <w:rPr>
-          <w:sz w:val="28"/>
-          <w:szCs w:val="28"/>
-        </w:rPr>
-        <w:t>Nous pouvons donc affirmer que la méthode de Newton est nettement plus rapide que la méthode de Lagrange mais que celle-ci demandent plus de mémoire car elle nécessite la construction de tableau pour la résolution.</w:t>
-      </w:r>
-    </w:p>
-    <w:p>
-      <w:pPr>
-        <w:pStyle w:val="Paragraphedeliste"/>
-        <w:rPr>
-          <w:color w:val="FF0000"/>
-          <w:sz w:val="32"/>
-          <w:szCs w:val="32"/>
-          <w:u w:val="single"/>
-        </w:rPr>
-      </w:pPr>
+        <w:spacing w:after="360"/>
+        <w:ind w:left="714" w:hanging="357"/>
+        <w:contextualSpacing w:val="0"/>
+        <w:rPr>
+          <w:sz w:val="24"/>
+          <w:szCs w:val="28"/>
+        </w:rPr>
+      </w:pPr>
+      <w:r>
+        <w:rPr>
+          <w:sz w:val="24"/>
+          <w:szCs w:val="28"/>
+        </w:rPr>
+        <w:t>Nous pouvons donc affirmer que la méthode de Newton est nettement plus rapide que la méthode de Lagr</w:t>
+      </w:r>
+      <w:r>
+        <w:rPr>
+          <w:sz w:val="24"/>
+          <w:szCs w:val="28"/>
+        </w:rPr>
+        <w:t>ange mais que celle-ci demande à contrario</w:t>
+      </w:r>
+      <w:r>
+        <w:rPr>
+          <w:sz w:val="24"/>
+          <w:szCs w:val="28"/>
+        </w:rPr>
+        <w:t xml:space="preserve"> plus d</w:t>
+      </w:r>
+      <w:r>
+        <w:rPr>
+          <w:sz w:val="24"/>
+          <w:szCs w:val="28"/>
+        </w:rPr>
+        <w:t xml:space="preserve">e mémoire car elle nécessite l’allocation </w:t>
+      </w:r>
+      <w:r>
+        <w:rPr>
+          <w:sz w:val="24"/>
+          <w:szCs w:val="28"/>
+        </w:rPr>
+        <w:t>de tableau</w:t>
+      </w:r>
+      <w:r>
+        <w:rPr>
+          <w:sz w:val="24"/>
+          <w:szCs w:val="28"/>
+        </w:rPr>
+        <w:t>x</w:t>
+      </w:r>
+      <w:r>
+        <w:rPr>
+          <w:sz w:val="24"/>
+          <w:szCs w:val="28"/>
+        </w:rPr>
+        <w:t xml:space="preserve"> pour la résolution.</w:t>
+      </w:r>
     </w:p>
     <w:p>
       <w:pPr>
@@ -4222,6 +5185,8 @@
           <w:ilvl w:val="0"/>
           <w:numId w:val="1"/>
         </w:numPr>
+        <w:ind w:left="714" w:hanging="357"/>
+        <w:contextualSpacing w:val="0"/>
         <w:rPr>
           <w:color w:val="FF0000"/>
           <w:sz w:val="32"/>
@@ -4242,70 +5207,242 @@
     <w:p>
       <w:pPr>
         <w:pStyle w:val="Paragraphedeliste"/>
-        <w:rPr>
-          <w:color w:val="FF0000"/>
-          <w:sz w:val="32"/>
-          <w:szCs w:val="32"/>
-          <w:u w:val="single"/>
-        </w:rPr>
-      </w:pPr>
+        <w:ind w:left="0" w:firstLine="357"/>
+        <w:contextualSpacing w:val="0"/>
+        <w:jc w:val="both"/>
+        <w:rPr>
+          <w:sz w:val="24"/>
+          <w:szCs w:val="28"/>
+        </w:rPr>
+      </w:pPr>
+      <w:r>
+        <w:rPr>
+          <w:sz w:val="24"/>
+          <w:szCs w:val="28"/>
+        </w:rPr>
+        <w:t>La</w:t>
+      </w:r>
+      <w:r>
+        <w:rPr>
+          <w:sz w:val="24"/>
+          <w:szCs w:val="28"/>
+        </w:rPr>
+        <w:t xml:space="preserve"> méthode de newton</w:t>
+      </w:r>
+      <w:r>
+        <w:rPr>
+          <w:sz w:val="24"/>
+          <w:szCs w:val="28"/>
+        </w:rPr>
+        <w:t xml:space="preserve"> reste la plus efficace</w:t>
+      </w:r>
+      <w:r>
+        <w:rPr>
+          <w:sz w:val="24"/>
+          <w:szCs w:val="28"/>
+        </w:rPr>
+        <w:t xml:space="preserve"> pour trouver les interpolé</w:t>
+      </w:r>
+      <w:r>
+        <w:rPr>
+          <w:sz w:val="24"/>
+          <w:szCs w:val="28"/>
+        </w:rPr>
+        <w:t>s.</w:t>
+      </w:r>
+      <w:r>
+        <w:rPr>
+          <w:sz w:val="24"/>
+          <w:szCs w:val="28"/>
+        </w:rPr>
+        <w:t xml:space="preserve"> </w:t>
+      </w:r>
+      <w:r>
+        <w:rPr>
+          <w:sz w:val="24"/>
+          <w:szCs w:val="28"/>
+        </w:rPr>
+        <w:t>Cependant</w:t>
+      </w:r>
+      <w:r>
+        <w:rPr>
+          <w:sz w:val="24"/>
+          <w:szCs w:val="28"/>
+        </w:rPr>
+        <w:t xml:space="preserve"> il faut </w:t>
+      </w:r>
+      <w:r>
+        <w:rPr>
+          <w:sz w:val="24"/>
+          <w:szCs w:val="28"/>
+        </w:rPr>
+        <w:t xml:space="preserve">tout de même </w:t>
+      </w:r>
+      <w:r>
+        <w:rPr>
+          <w:sz w:val="24"/>
+          <w:szCs w:val="28"/>
+        </w:rPr>
+        <w:t xml:space="preserve">prendre garde </w:t>
+      </w:r>
+      <w:r>
+        <w:rPr>
+          <w:sz w:val="24"/>
+          <w:szCs w:val="28"/>
+        </w:rPr>
+        <w:t>à</w:t>
+      </w:r>
+      <w:r>
+        <w:rPr>
+          <w:sz w:val="24"/>
+          <w:szCs w:val="28"/>
+        </w:rPr>
+        <w:t xml:space="preserve"> la mémoire que </w:t>
+      </w:r>
+      <w:r>
+        <w:rPr>
+          <w:sz w:val="24"/>
+          <w:szCs w:val="28"/>
+        </w:rPr>
+        <w:t xml:space="preserve">requiert </w:t>
+      </w:r>
+      <w:r>
+        <w:rPr>
+          <w:sz w:val="24"/>
+          <w:szCs w:val="28"/>
+        </w:rPr>
+        <w:t>ce</w:t>
+      </w:r>
+      <w:r>
+        <w:rPr>
+          <w:sz w:val="24"/>
+          <w:szCs w:val="28"/>
+        </w:rPr>
+        <w:t>lle-ci</w:t>
+      </w:r>
+      <w:r>
+        <w:rPr>
+          <w:sz w:val="24"/>
+          <w:szCs w:val="28"/>
+        </w:rPr>
+        <w:t>. Il peut être</w:t>
+      </w:r>
+      <w:r>
+        <w:rPr>
+          <w:sz w:val="24"/>
+          <w:szCs w:val="28"/>
+        </w:rPr>
+        <w:t xml:space="preserve"> en effet</w:t>
+      </w:r>
+      <w:r>
+        <w:rPr>
+          <w:sz w:val="24"/>
+          <w:szCs w:val="28"/>
+        </w:rPr>
+        <w:t xml:space="preserve"> plus judicieux de choisir la méthode de Lagrange pour un nombre</w:t>
+      </w:r>
+      <w:r>
+        <w:rPr>
+          <w:sz w:val="24"/>
+          <w:szCs w:val="28"/>
+        </w:rPr>
+        <w:t xml:space="preserve"> de points immense pour éviter d’utiliser une quantité trop élevée de mémoire qui pourrait soit amener un plantage, soit ralentir l’ordinateur.</w:t>
+      </w:r>
     </w:p>
     <w:p>
       <w:pPr>
         <w:pStyle w:val="Paragraphedeliste"/>
-        <w:rPr>
-          <w:sz w:val="28"/>
-          <w:szCs w:val="28"/>
-        </w:rPr>
-      </w:pPr>
-      <w:r>
-        <w:rPr>
-          <w:sz w:val="28"/>
-          <w:szCs w:val="28"/>
-        </w:rPr>
-        <w:t xml:space="preserve">Il vaut mieux utiliser la méthode de newton pour trouver les interpolé cependant il faut prendre garde a la mémoire que demande cette méthode. Il peut être plus judicieux de choisir la méthode de Lagrange </w:t>
-      </w:r>
-      <w:r>
-        <w:rPr>
-          <w:sz w:val="28"/>
-          <w:szCs w:val="28"/>
-        </w:rPr>
-        <w:lastRenderedPageBreak/>
-        <w:t xml:space="preserve">pour un nombre de point immense pour éviter de remplir la mémoire de son ordinateur. </w:t>
-      </w:r>
-    </w:p>
-    <w:p>
-      <w:pPr>
-        <w:pStyle w:val="Paragraphedeliste"/>
-        <w:rPr>
-          <w:sz w:val="28"/>
-          <w:szCs w:val="28"/>
-        </w:rPr>
-      </w:pPr>
-      <w:r>
-        <w:rPr>
-          <w:sz w:val="28"/>
-          <w:szCs w:val="28"/>
-        </w:rPr>
-        <w:t>Nous pouvons également remarquer grâce au graphique que lorsque le nombre de point augmente</w:t>
-      </w:r>
-      <w:r>
-        <w:rPr>
-          <w:sz w:val="28"/>
-          <w:szCs w:val="28"/>
-        </w:rPr>
-        <w:t> (le degré du polynôme augmente aussi); des oscillations apparaissent. Pour éviter cela d’autre méthodes d’interpolation existent celle-ci procède à un découpage de l’ensemble de point en sous ensemble qu’on interpole. Puis on fait en sorte que les fonctions obtenues se touchent sur l’ensemble de point.</w:t>
-      </w:r>
-    </w:p>
-    <w:p>
-      <w:pPr>
-        <w:ind w:firstLine="709"/>
+        <w:ind w:left="2" w:firstLine="706"/>
         <w:jc w:val="both"/>
         <w:rPr>
           <w:sz w:val="24"/>
-          <w:szCs w:val="24"/>
-        </w:rPr>
-      </w:pPr>
+          <w:szCs w:val="28"/>
+        </w:rPr>
+      </w:pPr>
+      <w:r>
+        <w:rPr>
+          <w:sz w:val="24"/>
+          <w:szCs w:val="28"/>
+        </w:rPr>
+        <w:t>Nous pouvons également remarquer grâce au</w:t>
+      </w:r>
+      <w:r>
+        <w:rPr>
+          <w:sz w:val="24"/>
+          <w:szCs w:val="28"/>
+        </w:rPr>
+        <w:t>x</w:t>
+      </w:r>
+      <w:r>
+        <w:rPr>
+          <w:sz w:val="24"/>
+          <w:szCs w:val="28"/>
+        </w:rPr>
+        <w:t xml:space="preserve"> graphique</w:t>
+      </w:r>
+      <w:r>
+        <w:rPr>
+          <w:sz w:val="24"/>
+          <w:szCs w:val="28"/>
+        </w:rPr>
+        <w:t>s</w:t>
+      </w:r>
+      <w:r>
+        <w:rPr>
+          <w:sz w:val="24"/>
+          <w:szCs w:val="28"/>
+        </w:rPr>
+        <w:t xml:space="preserve"> que lorsque le nombre de point</w:t>
+      </w:r>
+      <w:r>
+        <w:rPr>
+          <w:sz w:val="24"/>
+          <w:szCs w:val="28"/>
+        </w:rPr>
+        <w:t>s</w:t>
+      </w:r>
+      <w:r>
+        <w:rPr>
+          <w:sz w:val="24"/>
+          <w:szCs w:val="28"/>
+        </w:rPr>
+        <w:t xml:space="preserve"> augmente</w:t>
+      </w:r>
+      <w:r>
+        <w:rPr>
+          <w:sz w:val="24"/>
+          <w:szCs w:val="28"/>
+        </w:rPr>
+        <w:t xml:space="preserve"> et que, a fortiori, le degré du polynôme augmente,</w:t>
+      </w:r>
+      <w:r>
+        <w:rPr>
+          <w:sz w:val="24"/>
+          <w:szCs w:val="28"/>
+        </w:rPr>
+        <w:t xml:space="preserve"> des oscillations apparaissent. Pour éviter cela d’autre</w:t>
+      </w:r>
+      <w:r>
+        <w:rPr>
+          <w:sz w:val="24"/>
+          <w:szCs w:val="28"/>
+        </w:rPr>
+        <w:t>s</w:t>
+      </w:r>
+      <w:r>
+        <w:rPr>
+          <w:sz w:val="24"/>
+          <w:szCs w:val="28"/>
+        </w:rPr>
+        <w:t xml:space="preserve"> méthodes d’interpolation existent</w:t>
+      </w:r>
+      <w:r>
+        <w:rPr>
+          <w:sz w:val="24"/>
+          <w:szCs w:val="28"/>
+        </w:rPr>
+        <w:t>…</w:t>
+      </w:r>
     </w:p>
     <w:sectPr>
       <w:pgSz w:w="11906" w:h="16838"/>
@@ -4319,7 +5456,7 @@
 </file>
 
 <file path=word/endnotes.xml><?xml version="1.0" encoding="utf-8"?>
-<w:endnotes xmlns:wpc="http://schemas.microsoft.com/office/word/2010/wordprocessingCanvas" xmlns:cx="http://schemas.microsoft.com/office/drawing/2014/chartex" xmlns:cx1="http://schemas.microsoft.com/office/drawing/2015/9/8/chartex" xmlns:cx2="http://schemas.microsoft.com/office/drawing/2015/10/21/chartex" xmlns:cx3="http://schemas.microsoft.com/office/drawing/2016/5/9/chartex" xmlns:cx4="http://schemas.microsoft.com/office/drawing/2016/5/10/chartex" xmlns:cx5="http://schemas.microsoft.com/office/drawing/2016/5/11/chartex" xmlns:cx6="http://schemas.microsoft.com/office/drawing/2016/5/12/chartex" xmlns:cx7="http://schemas.microsoft.com/office/drawing/2016/5/13/chartex" xmlns:cx8="http://schemas.microsoft.com/office/drawing/2016/5/14/chartex" xmlns:mc="http://schemas.openxmlformats.org/markup-compatibility/2006" xmlns:aink="http://schemas.microsoft.com/office/drawing/2016/ink" xmlns:am3d="http://schemas.microsoft.com/office/drawing/2017/model3d" xmlns:o="urn:schemas-microsoft-com:office:office" xmlns:r="http://schemas.openxmlformats.org/officeDocument/2006/relationships" xmlns:m="http://schemas.openxmlformats.org/officeDocument/2006/math" xmlns:v="urn:schemas-microsoft-com:vml" xmlns:wp14="http://schemas.microsoft.com/office/word/2010/wordprocessingDrawing" xmlns:wp="http://schemas.openxmlformats.org/drawingml/2006/wordprocessingDrawing" xmlns:w10="urn:schemas-microsoft-com:office:word" xmlns:w="http://schemas.openxmlformats.org/wordprocessingml/2006/main" xmlns:w14="http://schemas.microsoft.com/office/word/2010/wordml" xmlns:w15="http://schemas.microsoft.com/office/word/2012/wordml" xmlns:w16cid="http://schemas.microsoft.com/office/word/2016/wordml/cid" xmlns:w16se="http://schemas.microsoft.com/office/word/2015/wordml/symex" xmlns:wpg="http://schemas.microsoft.com/office/word/2010/wordprocessingGroup" xmlns:wpi="http://schemas.microsoft.com/office/word/2010/wordprocessingInk" xmlns:wne="http://schemas.microsoft.com/office/word/2006/wordml" xmlns:wps="http://schemas.microsoft.com/office/word/2010/wordprocessingShape" mc:Ignorable="w14 w15 w16se w16cid wp14">
+<w:endnotes xmlns:wpc="http://schemas.microsoft.com/office/word/2010/wordprocessingCanvas" xmlns:mc="http://schemas.openxmlformats.org/markup-compatibility/2006" xmlns:o="urn:schemas-microsoft-com:office:office" xmlns:r="http://schemas.openxmlformats.org/officeDocument/2006/relationships" xmlns:m="http://schemas.openxmlformats.org/officeDocument/2006/math" xmlns:v="urn:schemas-microsoft-com:vml" xmlns:wp14="http://schemas.microsoft.com/office/word/2010/wordprocessingDrawing" xmlns:wp="http://schemas.openxmlformats.org/drawingml/2006/wordprocessingDrawing" xmlns:w10="urn:schemas-microsoft-com:office:word" xmlns:w="http://schemas.openxmlformats.org/wordprocessingml/2006/main" xmlns:w14="http://schemas.microsoft.com/office/word/2010/wordml" xmlns:w15="http://schemas.microsoft.com/office/word/2012/wordml" xmlns:wpg="http://schemas.microsoft.com/office/word/2010/wordprocessingGroup" xmlns:wpi="http://schemas.microsoft.com/office/word/2010/wordprocessingInk" xmlns:wne="http://schemas.microsoft.com/office/word/2006/wordml" xmlns:wps="http://schemas.microsoft.com/office/word/2010/wordprocessingShape" mc:Ignorable="w14 w15 wp14">
   <w:endnote w:type="separator" w:id="-1">
     <w:p>
       <w:pPr>
@@ -4344,7 +5481,7 @@
 </file>
 
 <file path=word/footnotes.xml><?xml version="1.0" encoding="utf-8"?>
-<w:footnotes xmlns:wpc="http://schemas.microsoft.com/office/word/2010/wordprocessingCanvas" xmlns:cx="http://schemas.microsoft.com/office/drawing/2014/chartex" xmlns:cx1="http://schemas.microsoft.com/office/drawing/2015/9/8/chartex" xmlns:cx2="http://schemas.microsoft.com/office/drawing/2015/10/21/chartex" xmlns:cx3="http://schemas.microsoft.com/office/drawing/2016/5/9/chartex" xmlns:cx4="http://schemas.microsoft.com/office/drawing/2016/5/10/chartex" xmlns:cx5="http://schemas.microsoft.com/office/drawing/2016/5/11/chartex" xmlns:cx6="http://schemas.microsoft.com/office/drawing/2016/5/12/chartex" xmlns:cx7="http://schemas.microsoft.com/office/drawing/2016/5/13/chartex" xmlns:cx8="http://schemas.microsoft.com/office/drawing/2016/5/14/chartex" xmlns:mc="http://schemas.openxmlformats.org/markup-compatibility/2006" xmlns:aink="http://schemas.microsoft.com/office/drawing/2016/ink" xmlns:am3d="http://schemas.microsoft.com/office/drawing/2017/model3d" xmlns:o="urn:schemas-microsoft-com:office:office" xmlns:r="http://schemas.openxmlformats.org/officeDocument/2006/relationships" xmlns:m="http://schemas.openxmlformats.org/officeDocument/2006/math" xmlns:v="urn:schemas-microsoft-com:vml" xmlns:wp14="http://schemas.microsoft.com/office/word/2010/wordprocessingDrawing" xmlns:wp="http://schemas.openxmlformats.org/drawingml/2006/wordprocessingDrawing" xmlns:w10="urn:schemas-microsoft-com:office:word" xmlns:w="http://schemas.openxmlformats.org/wordprocessingml/2006/main" xmlns:w14="http://schemas.microsoft.com/office/word/2010/wordml" xmlns:w15="http://schemas.microsoft.com/office/word/2012/wordml" xmlns:w16cid="http://schemas.microsoft.com/office/word/2016/wordml/cid" xmlns:w16se="http://schemas.microsoft.com/office/word/2015/wordml/symex" xmlns:wpg="http://schemas.microsoft.com/office/word/2010/wordprocessingGroup" xmlns:wpi="http://schemas.microsoft.com/office/word/2010/wordprocessingInk" xmlns:wne="http://schemas.microsoft.com/office/word/2006/wordml" xmlns:wps="http://schemas.microsoft.com/office/word/2010/wordprocessingShape" mc:Ignorable="w14 w15 w16se w16cid wp14">
+<w:footnotes xmlns:wpc="http://schemas.microsoft.com/office/word/2010/wordprocessingCanvas" xmlns:mc="http://schemas.openxmlformats.org/markup-compatibility/2006" xmlns:o="urn:schemas-microsoft-com:office:office" xmlns:r="http://schemas.openxmlformats.org/officeDocument/2006/relationships" xmlns:m="http://schemas.openxmlformats.org/officeDocument/2006/math" xmlns:v="urn:schemas-microsoft-com:vml" xmlns:wp14="http://schemas.microsoft.com/office/word/2010/wordprocessingDrawing" xmlns:wp="http://schemas.openxmlformats.org/drawingml/2006/wordprocessingDrawing" xmlns:w10="urn:schemas-microsoft-com:office:word" xmlns:w="http://schemas.openxmlformats.org/wordprocessingml/2006/main" xmlns:w14="http://schemas.microsoft.com/office/word/2010/wordml" xmlns:w15="http://schemas.microsoft.com/office/word/2012/wordml" xmlns:wpg="http://schemas.microsoft.com/office/word/2010/wordprocessingGroup" xmlns:wpi="http://schemas.microsoft.com/office/word/2010/wordprocessingInk" xmlns:wne="http://schemas.microsoft.com/office/word/2006/wordml" xmlns:wps="http://schemas.microsoft.com/office/word/2010/wordprocessingShape" mc:Ignorable="w14 w15 wp14">
   <w:footnote w:type="separator" w:id="-1">
     <w:p>
       <w:pPr>
@@ -4369,8 +5506,121 @@
 </file>
 
 <file path=word/numbering.xml><?xml version="1.0" encoding="utf-8"?>
-<w:numbering xmlns:wpc="http://schemas.microsoft.com/office/word/2010/wordprocessingCanvas" xmlns:cx="http://schemas.microsoft.com/office/drawing/2014/chartex" xmlns:cx1="http://schemas.microsoft.com/office/drawing/2015/9/8/chartex" xmlns:cx2="http://schemas.microsoft.com/office/drawing/2015/10/21/chartex" xmlns:cx3="http://schemas.microsoft.com/office/drawing/2016/5/9/chartex" xmlns:cx4="http://schemas.microsoft.com/office/drawing/2016/5/10/chartex" xmlns:cx5="http://schemas.microsoft.com/office/drawing/2016/5/11/chartex" xmlns:cx6="http://schemas.microsoft.com/office/drawing/2016/5/12/chartex" xmlns:cx7="http://schemas.microsoft.com/office/drawing/2016/5/13/chartex" xmlns:cx8="http://schemas.microsoft.com/office/drawing/2016/5/14/chartex" xmlns:mc="http://schemas.openxmlformats.org/markup-compatibility/2006" xmlns:aink="http://schemas.microsoft.com/office/drawing/2016/ink" xmlns:am3d="http://schemas.microsoft.com/office/drawing/2017/model3d" xmlns:o="urn:schemas-microsoft-com:office:office" xmlns:r="http://schemas.openxmlformats.org/officeDocument/2006/relationships" xmlns:m="http://schemas.openxmlformats.org/officeDocument/2006/math" xmlns:v="urn:schemas-microsoft-com:vml" xmlns:wp14="http://schemas.microsoft.com/office/word/2010/wordprocessingDrawing" xmlns:wp="http://schemas.openxmlformats.org/drawingml/2006/wordprocessingDrawing" xmlns:w10="urn:schemas-microsoft-com:office:word" xmlns:w="http://schemas.openxmlformats.org/wordprocessingml/2006/main" xmlns:w14="http://schemas.microsoft.com/office/word/2010/wordml" xmlns:w15="http://schemas.microsoft.com/office/word/2012/wordml" xmlns:w16cid="http://schemas.microsoft.com/office/word/2016/wordml/cid" xmlns:w16se="http://schemas.microsoft.com/office/word/2015/wordml/symex" xmlns:wpg="http://schemas.microsoft.com/office/word/2010/wordprocessingGroup" xmlns:wpi="http://schemas.microsoft.com/office/word/2010/wordprocessingInk" xmlns:wne="http://schemas.microsoft.com/office/word/2006/wordml" xmlns:wps="http://schemas.microsoft.com/office/word/2010/wordprocessingShape" mc:Ignorable="w14 w15 w16se w16cid wp14">
+<w:numbering xmlns:wpc="http://schemas.microsoft.com/office/word/2010/wordprocessingCanvas" xmlns:mc="http://schemas.openxmlformats.org/markup-compatibility/2006" xmlns:o="urn:schemas-microsoft-com:office:office" xmlns:r="http://schemas.openxmlformats.org/officeDocument/2006/relationships" xmlns:m="http://schemas.openxmlformats.org/officeDocument/2006/math" xmlns:v="urn:schemas-microsoft-com:vml" xmlns:wp14="http://schemas.microsoft.com/office/word/2010/wordprocessingDrawing" xmlns:wp="http://schemas.openxmlformats.org/drawingml/2006/wordprocessingDrawing" xmlns:w10="urn:schemas-microsoft-com:office:word" xmlns:w="http://schemas.openxmlformats.org/wordprocessingml/2006/main" xmlns:w14="http://schemas.microsoft.com/office/word/2010/wordml" xmlns:w15="http://schemas.microsoft.com/office/word/2012/wordml" xmlns:wpg="http://schemas.microsoft.com/office/word/2010/wordprocessingGroup" xmlns:wpi="http://schemas.microsoft.com/office/word/2010/wordprocessingInk" xmlns:wne="http://schemas.microsoft.com/office/word/2006/wordml" xmlns:wps="http://schemas.microsoft.com/office/word/2010/wordprocessingShape" mc:Ignorable="w14 w15 wp14">
   <w:abstractNum w:abstractNumId="0" w15:restartNumberingAfterBreak="0">
+    <w:nsid w:val="237D2C49"/>
+    <w:multiLevelType w:val="hybridMultilevel"/>
+    <w:tmpl w:val="52CE195E"/>
+    <w:lvl w:ilvl="0" w:tplc="040C0001">
+      <w:start w:val="1"/>
+      <w:numFmt w:val="bullet"/>
+      <w:lvlText w:val=""/>
+      <w:lvlJc w:val="left"/>
+      <w:pPr>
+        <w:ind w:left="1800" w:hanging="360"/>
+      </w:pPr>
+      <w:rPr>
+        <w:rFonts w:ascii="Symbol" w:hAnsi="Symbol" w:hint="default"/>
+      </w:rPr>
+    </w:lvl>
+    <w:lvl w:ilvl="1" w:tplc="040C0003" w:tentative="1">
+      <w:start w:val="1"/>
+      <w:numFmt w:val="bullet"/>
+      <w:lvlText w:val="o"/>
+      <w:lvlJc w:val="left"/>
+      <w:pPr>
+        <w:ind w:left="2520" w:hanging="360"/>
+      </w:pPr>
+      <w:rPr>
+        <w:rFonts w:ascii="Courier New" w:hAnsi="Courier New" w:cs="Courier New" w:hint="default"/>
+      </w:rPr>
+    </w:lvl>
+    <w:lvl w:ilvl="2" w:tplc="040C0005" w:tentative="1">
+      <w:start w:val="1"/>
+      <w:numFmt w:val="bullet"/>
+      <w:lvlText w:val=""/>
+      <w:lvlJc w:val="left"/>
+      <w:pPr>
+        <w:ind w:left="3240" w:hanging="360"/>
+      </w:pPr>
+      <w:rPr>
+        <w:rFonts w:ascii="Wingdings" w:hAnsi="Wingdings" w:hint="default"/>
+      </w:rPr>
+    </w:lvl>
+    <w:lvl w:ilvl="3" w:tplc="040C0001" w:tentative="1">
+      <w:start w:val="1"/>
+      <w:numFmt w:val="bullet"/>
+      <w:lvlText w:val=""/>
+      <w:lvlJc w:val="left"/>
+      <w:pPr>
+        <w:ind w:left="3960" w:hanging="360"/>
+      </w:pPr>
+      <w:rPr>
+        <w:rFonts w:ascii="Symbol" w:hAnsi="Symbol" w:hint="default"/>
+      </w:rPr>
+    </w:lvl>
+    <w:lvl w:ilvl="4" w:tplc="040C0003" w:tentative="1">
+      <w:start w:val="1"/>
+      <w:numFmt w:val="bullet"/>
+      <w:lvlText w:val="o"/>
+      <w:lvlJc w:val="left"/>
+      <w:pPr>
+        <w:ind w:left="4680" w:hanging="360"/>
+      </w:pPr>
+      <w:rPr>
+        <w:rFonts w:ascii="Courier New" w:hAnsi="Courier New" w:cs="Courier New" w:hint="default"/>
+      </w:rPr>
+    </w:lvl>
+    <w:lvl w:ilvl="5" w:tplc="040C0005" w:tentative="1">
+      <w:start w:val="1"/>
+      <w:numFmt w:val="bullet"/>
+      <w:lvlText w:val=""/>
+      <w:lvlJc w:val="left"/>
+      <w:pPr>
+        <w:ind w:left="5400" w:hanging="360"/>
+      </w:pPr>
+      <w:rPr>
+        <w:rFonts w:ascii="Wingdings" w:hAnsi="Wingdings" w:hint="default"/>
+      </w:rPr>
+    </w:lvl>
+    <w:lvl w:ilvl="6" w:tplc="040C0001" w:tentative="1">
+      <w:start w:val="1"/>
+      <w:numFmt w:val="bullet"/>
+      <w:lvlText w:val=""/>
+      <w:lvlJc w:val="left"/>
+      <w:pPr>
+        <w:ind w:left="6120" w:hanging="360"/>
+      </w:pPr>
+      <w:rPr>
+        <w:rFonts w:ascii="Symbol" w:hAnsi="Symbol" w:hint="default"/>
+      </w:rPr>
+    </w:lvl>
+    <w:lvl w:ilvl="7" w:tplc="040C0003" w:tentative="1">
+      <w:start w:val="1"/>
+      <w:numFmt w:val="bullet"/>
+      <w:lvlText w:val="o"/>
+      <w:lvlJc w:val="left"/>
+      <w:pPr>
+        <w:ind w:left="6840" w:hanging="360"/>
+      </w:pPr>
+      <w:rPr>
+        <w:rFonts w:ascii="Courier New" w:hAnsi="Courier New" w:cs="Courier New" w:hint="default"/>
+      </w:rPr>
+    </w:lvl>
+    <w:lvl w:ilvl="8" w:tplc="040C0005" w:tentative="1">
+      <w:start w:val="1"/>
+      <w:numFmt w:val="bullet"/>
+      <w:lvlText w:val=""/>
+      <w:lvlJc w:val="left"/>
+      <w:pPr>
+        <w:ind w:left="7560" w:hanging="360"/>
+      </w:pPr>
+      <w:rPr>
+        <w:rFonts w:ascii="Wingdings" w:hAnsi="Wingdings" w:hint="default"/>
+      </w:rPr>
+    </w:lvl>
+  </w:abstractNum>
+  <w:abstractNum w:abstractNumId="1" w15:restartNumberingAfterBreak="0">
     <w:nsid w:val="25F71EAA"/>
     <w:multiLevelType w:val="hybridMultilevel"/>
     <w:tmpl w:val="3048A6AE"/>
@@ -4483,7 +5733,120 @@
       </w:rPr>
     </w:lvl>
   </w:abstractNum>
-  <w:abstractNum w:abstractNumId="1" w15:restartNumberingAfterBreak="0">
+  <w:abstractNum w:abstractNumId="2" w15:restartNumberingAfterBreak="0">
+    <w:nsid w:val="2B953FCB"/>
+    <w:multiLevelType w:val="hybridMultilevel"/>
+    <w:tmpl w:val="2DD6CE32"/>
+    <w:lvl w:ilvl="0" w:tplc="040C0001">
+      <w:start w:val="1"/>
+      <w:numFmt w:val="bullet"/>
+      <w:lvlText w:val=""/>
+      <w:lvlJc w:val="left"/>
+      <w:pPr>
+        <w:ind w:left="1800" w:hanging="360"/>
+      </w:pPr>
+      <w:rPr>
+        <w:rFonts w:ascii="Symbol" w:hAnsi="Symbol" w:hint="default"/>
+      </w:rPr>
+    </w:lvl>
+    <w:lvl w:ilvl="1" w:tplc="040C0003" w:tentative="1">
+      <w:start w:val="1"/>
+      <w:numFmt w:val="bullet"/>
+      <w:lvlText w:val="o"/>
+      <w:lvlJc w:val="left"/>
+      <w:pPr>
+        <w:ind w:left="2520" w:hanging="360"/>
+      </w:pPr>
+      <w:rPr>
+        <w:rFonts w:ascii="Courier New" w:hAnsi="Courier New" w:cs="Courier New" w:hint="default"/>
+      </w:rPr>
+    </w:lvl>
+    <w:lvl w:ilvl="2" w:tplc="040C0005" w:tentative="1">
+      <w:start w:val="1"/>
+      <w:numFmt w:val="bullet"/>
+      <w:lvlText w:val=""/>
+      <w:lvlJc w:val="left"/>
+      <w:pPr>
+        <w:ind w:left="3240" w:hanging="360"/>
+      </w:pPr>
+      <w:rPr>
+        <w:rFonts w:ascii="Wingdings" w:hAnsi="Wingdings" w:hint="default"/>
+      </w:rPr>
+    </w:lvl>
+    <w:lvl w:ilvl="3" w:tplc="040C0001" w:tentative="1">
+      <w:start w:val="1"/>
+      <w:numFmt w:val="bullet"/>
+      <w:lvlText w:val=""/>
+      <w:lvlJc w:val="left"/>
+      <w:pPr>
+        <w:ind w:left="3960" w:hanging="360"/>
+      </w:pPr>
+      <w:rPr>
+        <w:rFonts w:ascii="Symbol" w:hAnsi="Symbol" w:hint="default"/>
+      </w:rPr>
+    </w:lvl>
+    <w:lvl w:ilvl="4" w:tplc="040C0003" w:tentative="1">
+      <w:start w:val="1"/>
+      <w:numFmt w:val="bullet"/>
+      <w:lvlText w:val="o"/>
+      <w:lvlJc w:val="left"/>
+      <w:pPr>
+        <w:ind w:left="4680" w:hanging="360"/>
+      </w:pPr>
+      <w:rPr>
+        <w:rFonts w:ascii="Courier New" w:hAnsi="Courier New" w:cs="Courier New" w:hint="default"/>
+      </w:rPr>
+    </w:lvl>
+    <w:lvl w:ilvl="5" w:tplc="040C0005" w:tentative="1">
+      <w:start w:val="1"/>
+      <w:numFmt w:val="bullet"/>
+      <w:lvlText w:val=""/>
+      <w:lvlJc w:val="left"/>
+      <w:pPr>
+        <w:ind w:left="5400" w:hanging="360"/>
+      </w:pPr>
+      <w:rPr>
+        <w:rFonts w:ascii="Wingdings" w:hAnsi="Wingdings" w:hint="default"/>
+      </w:rPr>
+    </w:lvl>
+    <w:lvl w:ilvl="6" w:tplc="040C0001" w:tentative="1">
+      <w:start w:val="1"/>
+      <w:numFmt w:val="bullet"/>
+      <w:lvlText w:val=""/>
+      <w:lvlJc w:val="left"/>
+      <w:pPr>
+        <w:ind w:left="6120" w:hanging="360"/>
+      </w:pPr>
+      <w:rPr>
+        <w:rFonts w:ascii="Symbol" w:hAnsi="Symbol" w:hint="default"/>
+      </w:rPr>
+    </w:lvl>
+    <w:lvl w:ilvl="7" w:tplc="040C0003" w:tentative="1">
+      <w:start w:val="1"/>
+      <w:numFmt w:val="bullet"/>
+      <w:lvlText w:val="o"/>
+      <w:lvlJc w:val="left"/>
+      <w:pPr>
+        <w:ind w:left="6840" w:hanging="360"/>
+      </w:pPr>
+      <w:rPr>
+        <w:rFonts w:ascii="Courier New" w:hAnsi="Courier New" w:cs="Courier New" w:hint="default"/>
+      </w:rPr>
+    </w:lvl>
+    <w:lvl w:ilvl="8" w:tplc="040C0005" w:tentative="1">
+      <w:start w:val="1"/>
+      <w:numFmt w:val="bullet"/>
+      <w:lvlText w:val=""/>
+      <w:lvlJc w:val="left"/>
+      <w:pPr>
+        <w:ind w:left="7560" w:hanging="360"/>
+      </w:pPr>
+      <w:rPr>
+        <w:rFonts w:ascii="Wingdings" w:hAnsi="Wingdings" w:hint="default"/>
+      </w:rPr>
+    </w:lvl>
+  </w:abstractNum>
+  <w:abstractNum w:abstractNumId="3" w15:restartNumberingAfterBreak="0">
     <w:nsid w:val="2E5122FE"/>
     <w:multiLevelType w:val="hybridMultilevel"/>
     <w:tmpl w:val="43E4DA82"/>
@@ -4569,7 +5932,119 @@
       </w:pPr>
     </w:lvl>
   </w:abstractNum>
-  <w:abstractNum w:abstractNumId="2" w15:restartNumberingAfterBreak="0">
+  <w:abstractNum w:abstractNumId="4" w15:restartNumberingAfterBreak="0">
+    <w:nsid w:val="39582F93"/>
+    <w:multiLevelType w:val="hybridMultilevel"/>
+    <w:tmpl w:val="12AA88F4"/>
+    <w:lvl w:ilvl="0" w:tplc="365E1370">
+      <w:numFmt w:val="bullet"/>
+      <w:lvlText w:val="-"/>
+      <w:lvlJc w:val="left"/>
+      <w:pPr>
+        <w:ind w:left="720" w:hanging="360"/>
+      </w:pPr>
+      <w:rPr>
+        <w:rFonts w:ascii="Calibri" w:eastAsiaTheme="minorHAnsi" w:hAnsi="Calibri" w:cstheme="minorBidi" w:hint="default"/>
+      </w:rPr>
+    </w:lvl>
+    <w:lvl w:ilvl="1" w:tplc="040C0003" w:tentative="1">
+      <w:start w:val="1"/>
+      <w:numFmt w:val="bullet"/>
+      <w:lvlText w:val="o"/>
+      <w:lvlJc w:val="left"/>
+      <w:pPr>
+        <w:ind w:left="1440" w:hanging="360"/>
+      </w:pPr>
+      <w:rPr>
+        <w:rFonts w:ascii="Courier New" w:hAnsi="Courier New" w:cs="Courier New" w:hint="default"/>
+      </w:rPr>
+    </w:lvl>
+    <w:lvl w:ilvl="2" w:tplc="040C0005" w:tentative="1">
+      <w:start w:val="1"/>
+      <w:numFmt w:val="bullet"/>
+      <w:lvlText w:val=""/>
+      <w:lvlJc w:val="left"/>
+      <w:pPr>
+        <w:ind w:left="2160" w:hanging="360"/>
+      </w:pPr>
+      <w:rPr>
+        <w:rFonts w:ascii="Wingdings" w:hAnsi="Wingdings" w:hint="default"/>
+      </w:rPr>
+    </w:lvl>
+    <w:lvl w:ilvl="3" w:tplc="040C0001" w:tentative="1">
+      <w:start w:val="1"/>
+      <w:numFmt w:val="bullet"/>
+      <w:lvlText w:val=""/>
+      <w:lvlJc w:val="left"/>
+      <w:pPr>
+        <w:ind w:left="2880" w:hanging="360"/>
+      </w:pPr>
+      <w:rPr>
+        <w:rFonts w:ascii="Symbol" w:hAnsi="Symbol" w:hint="default"/>
+      </w:rPr>
+    </w:lvl>
+    <w:lvl w:ilvl="4" w:tplc="040C0003" w:tentative="1">
+      <w:start w:val="1"/>
+      <w:numFmt w:val="bullet"/>
+      <w:lvlText w:val="o"/>
+      <w:lvlJc w:val="left"/>
+      <w:pPr>
+        <w:ind w:left="3600" w:hanging="360"/>
+      </w:pPr>
+      <w:rPr>
+        <w:rFonts w:ascii="Courier New" w:hAnsi="Courier New" w:cs="Courier New" w:hint="default"/>
+      </w:rPr>
+    </w:lvl>
+    <w:lvl w:ilvl="5" w:tplc="040C0005" w:tentative="1">
+      <w:start w:val="1"/>
+      <w:numFmt w:val="bullet"/>
+      <w:lvlText w:val=""/>
+      <w:lvlJc w:val="left"/>
+      <w:pPr>
+        <w:ind w:left="4320" w:hanging="360"/>
+      </w:pPr>
+      <w:rPr>
+        <w:rFonts w:ascii="Wingdings" w:hAnsi="Wingdings" w:hint="default"/>
+      </w:rPr>
+    </w:lvl>
+    <w:lvl w:ilvl="6" w:tplc="040C0001" w:tentative="1">
+      <w:start w:val="1"/>
+      <w:numFmt w:val="bullet"/>
+      <w:lvlText w:val=""/>
+      <w:lvlJc w:val="left"/>
+      <w:pPr>
+        <w:ind w:left="5040" w:hanging="360"/>
+      </w:pPr>
+      <w:rPr>
+        <w:rFonts w:ascii="Symbol" w:hAnsi="Symbol" w:hint="default"/>
+      </w:rPr>
+    </w:lvl>
+    <w:lvl w:ilvl="7" w:tplc="040C0003" w:tentative="1">
+      <w:start w:val="1"/>
+      <w:numFmt w:val="bullet"/>
+      <w:lvlText w:val="o"/>
+      <w:lvlJc w:val="left"/>
+      <w:pPr>
+        <w:ind w:left="5760" w:hanging="360"/>
+      </w:pPr>
+      <w:rPr>
+        <w:rFonts w:ascii="Courier New" w:hAnsi="Courier New" w:cs="Courier New" w:hint="default"/>
+      </w:rPr>
+    </w:lvl>
+    <w:lvl w:ilvl="8" w:tplc="040C0005" w:tentative="1">
+      <w:start w:val="1"/>
+      <w:numFmt w:val="bullet"/>
+      <w:lvlText w:val=""/>
+      <w:lvlJc w:val="left"/>
+      <w:pPr>
+        <w:ind w:left="6480" w:hanging="360"/>
+      </w:pPr>
+      <w:rPr>
+        <w:rFonts w:ascii="Wingdings" w:hAnsi="Wingdings" w:hint="default"/>
+      </w:rPr>
+    </w:lvl>
+  </w:abstractNum>
+  <w:abstractNum w:abstractNumId="5" w15:restartNumberingAfterBreak="0">
     <w:nsid w:val="735D08B0"/>
     <w:multiLevelType w:val="hybridMultilevel"/>
     <w:tmpl w:val="DCDC8D2E"/>
@@ -4681,20 +6156,145 @@
       </w:rPr>
     </w:lvl>
   </w:abstractNum>
+  <w:abstractNum w:abstractNumId="6" w15:restartNumberingAfterBreak="0">
+    <w:nsid w:val="79284ADD"/>
+    <w:multiLevelType w:val="hybridMultilevel"/>
+    <w:tmpl w:val="8D94CAC4"/>
+    <w:lvl w:ilvl="0" w:tplc="040C0001">
+      <w:start w:val="1"/>
+      <w:numFmt w:val="bullet"/>
+      <w:lvlText w:val=""/>
+      <w:lvlJc w:val="left"/>
+      <w:pPr>
+        <w:ind w:left="720" w:hanging="360"/>
+      </w:pPr>
+      <w:rPr>
+        <w:rFonts w:ascii="Symbol" w:hAnsi="Symbol" w:hint="default"/>
+      </w:rPr>
+    </w:lvl>
+    <w:lvl w:ilvl="1" w:tplc="040C0003" w:tentative="1">
+      <w:start w:val="1"/>
+      <w:numFmt w:val="bullet"/>
+      <w:lvlText w:val="o"/>
+      <w:lvlJc w:val="left"/>
+      <w:pPr>
+        <w:ind w:left="1440" w:hanging="360"/>
+      </w:pPr>
+      <w:rPr>
+        <w:rFonts w:ascii="Courier New" w:hAnsi="Courier New" w:cs="Courier New" w:hint="default"/>
+      </w:rPr>
+    </w:lvl>
+    <w:lvl w:ilvl="2" w:tplc="040C0005" w:tentative="1">
+      <w:start w:val="1"/>
+      <w:numFmt w:val="bullet"/>
+      <w:lvlText w:val=""/>
+      <w:lvlJc w:val="left"/>
+      <w:pPr>
+        <w:ind w:left="2160" w:hanging="360"/>
+      </w:pPr>
+      <w:rPr>
+        <w:rFonts w:ascii="Wingdings" w:hAnsi="Wingdings" w:hint="default"/>
+      </w:rPr>
+    </w:lvl>
+    <w:lvl w:ilvl="3" w:tplc="040C0001" w:tentative="1">
+      <w:start w:val="1"/>
+      <w:numFmt w:val="bullet"/>
+      <w:lvlText w:val=""/>
+      <w:lvlJc w:val="left"/>
+      <w:pPr>
+        <w:ind w:left="2880" w:hanging="360"/>
+      </w:pPr>
+      <w:rPr>
+        <w:rFonts w:ascii="Symbol" w:hAnsi="Symbol" w:hint="default"/>
+      </w:rPr>
+    </w:lvl>
+    <w:lvl w:ilvl="4" w:tplc="040C0003" w:tentative="1">
+      <w:start w:val="1"/>
+      <w:numFmt w:val="bullet"/>
+      <w:lvlText w:val="o"/>
+      <w:lvlJc w:val="left"/>
+      <w:pPr>
+        <w:ind w:left="3600" w:hanging="360"/>
+      </w:pPr>
+      <w:rPr>
+        <w:rFonts w:ascii="Courier New" w:hAnsi="Courier New" w:cs="Courier New" w:hint="default"/>
+      </w:rPr>
+    </w:lvl>
+    <w:lvl w:ilvl="5" w:tplc="040C0005" w:tentative="1">
+      <w:start w:val="1"/>
+      <w:numFmt w:val="bullet"/>
+      <w:lvlText w:val=""/>
+      <w:lvlJc w:val="left"/>
+      <w:pPr>
+        <w:ind w:left="4320" w:hanging="360"/>
+      </w:pPr>
+      <w:rPr>
+        <w:rFonts w:ascii="Wingdings" w:hAnsi="Wingdings" w:hint="default"/>
+      </w:rPr>
+    </w:lvl>
+    <w:lvl w:ilvl="6" w:tplc="040C0001" w:tentative="1">
+      <w:start w:val="1"/>
+      <w:numFmt w:val="bullet"/>
+      <w:lvlText w:val=""/>
+      <w:lvlJc w:val="left"/>
+      <w:pPr>
+        <w:ind w:left="5040" w:hanging="360"/>
+      </w:pPr>
+      <w:rPr>
+        <w:rFonts w:ascii="Symbol" w:hAnsi="Symbol" w:hint="default"/>
+      </w:rPr>
+    </w:lvl>
+    <w:lvl w:ilvl="7" w:tplc="040C0003" w:tentative="1">
+      <w:start w:val="1"/>
+      <w:numFmt w:val="bullet"/>
+      <w:lvlText w:val="o"/>
+      <w:lvlJc w:val="left"/>
+      <w:pPr>
+        <w:ind w:left="5760" w:hanging="360"/>
+      </w:pPr>
+      <w:rPr>
+        <w:rFonts w:ascii="Courier New" w:hAnsi="Courier New" w:cs="Courier New" w:hint="default"/>
+      </w:rPr>
+    </w:lvl>
+    <w:lvl w:ilvl="8" w:tplc="040C0005" w:tentative="1">
+      <w:start w:val="1"/>
+      <w:numFmt w:val="bullet"/>
+      <w:lvlText w:val=""/>
+      <w:lvlJc w:val="left"/>
+      <w:pPr>
+        <w:ind w:left="6480" w:hanging="360"/>
+      </w:pPr>
+      <w:rPr>
+        <w:rFonts w:ascii="Wingdings" w:hAnsi="Wingdings" w:hint="default"/>
+      </w:rPr>
+    </w:lvl>
+  </w:abstractNum>
   <w:num w:numId="1">
+    <w:abstractNumId w:val="3"/>
+  </w:num>
+  <w:num w:numId="2">
     <w:abstractNumId w:val="1"/>
   </w:num>
-  <w:num w:numId="2">
+  <w:num w:numId="3">
+    <w:abstractNumId w:val="5"/>
+  </w:num>
+  <w:num w:numId="4">
+    <w:abstractNumId w:val="6"/>
+  </w:num>
+  <w:num w:numId="5">
+    <w:abstractNumId w:val="4"/>
+  </w:num>
+  <w:num w:numId="6">
     <w:abstractNumId w:val="0"/>
   </w:num>
-  <w:num w:numId="3">
+  <w:num w:numId="7">
     <w:abstractNumId w:val="2"/>
   </w:num>
 </w:numbering>
 </file>
 
 <file path=word/styles.xml><?xml version="1.0" encoding="utf-8"?>
-<w:styles xmlns:mc="http://schemas.openxmlformats.org/markup-compatibility/2006" xmlns:r="http://schemas.openxmlformats.org/officeDocument/2006/relationships" xmlns:w="http://schemas.openxmlformats.org/wordprocessingml/2006/main" xmlns:w14="http://schemas.microsoft.com/office/word/2010/wordml" xmlns:w15="http://schemas.microsoft.com/office/word/2012/wordml" xmlns:w16cid="http://schemas.microsoft.com/office/word/2016/wordml/cid" xmlns:w16se="http://schemas.microsoft.com/office/word/2015/wordml/symex" mc:Ignorable="w14 w15 w16se w16cid">
+<w:styles xmlns:mc="http://schemas.openxmlformats.org/markup-compatibility/2006" xmlns:r="http://schemas.openxmlformats.org/officeDocument/2006/relationships" xmlns:w="http://schemas.openxmlformats.org/wordprocessingml/2006/main" xmlns:w14="http://schemas.microsoft.com/office/word/2010/wordml" xmlns:w15="http://schemas.microsoft.com/office/word/2012/wordml" mc:Ignorable="w14 w15">
   <w:docDefaults>
     <w:rPrDefault>
       <w:rPr>
@@ -4706,7 +6306,7 @@
     </w:rPrDefault>
     <w:pPrDefault/>
   </w:docDefaults>
-  <w:latentStyles w:defLockedState="0" w:defUIPriority="99" w:defSemiHidden="0" w:defUnhideWhenUsed="0" w:defQFormat="0" w:count="375">
+  <w:latentStyles w:defLockedState="0" w:defUIPriority="99" w:defSemiHidden="0" w:defUnhideWhenUsed="0" w:defQFormat="0" w:count="371">
     <w:lsdException w:name="Normal" w:uiPriority="0" w:qFormat="1"/>
     <w:lsdException w:name="heading 1" w:uiPriority="9" w:qFormat="1"/>
     <w:lsdException w:name="heading 2" w:semiHidden="1" w:uiPriority="9" w:unhideWhenUsed="1" w:qFormat="1"/>
@@ -5078,10 +6678,6 @@
     <w:lsdException w:name="List Table 5 Dark Accent 6" w:uiPriority="50"/>
     <w:lsdException w:name="List Table 6 Colorful Accent 6" w:uiPriority="51"/>
     <w:lsdException w:name="List Table 7 Colorful Accent 6" w:uiPriority="52"/>
-    <w:lsdException w:name="Mention" w:semiHidden="1" w:unhideWhenUsed="1"/>
-    <w:lsdException w:name="Smart Hyperlink" w:semiHidden="1" w:unhideWhenUsed="1"/>
-    <w:lsdException w:name="Hashtag" w:semiHidden="1" w:unhideWhenUsed="1"/>
-    <w:lsdException w:name="Unresolved Mention" w:semiHidden="1" w:unhideWhenUsed="1"/>
   </w:latentStyles>
   <w:style w:type="paragraph" w:default="1" w:styleId="Normal">
     <w:name w:val="Normal"/>
@@ -5388,6 +6984,60 @@
     <w:uiPriority w:val="99"/>
     <w:rsid w:val="007D7FDA"/>
   </w:style>
+  <w:style w:type="table" w:styleId="TableauGrille1Clair">
+    <w:name w:val="Grid Table 1 Light"/>
+    <w:basedOn w:val="TableauNormal"/>
+    <w:uiPriority w:val="46"/>
+    <w:rsid w:val="00096FB6"/>
+    <w:tblPr>
+      <w:tblStyleRowBandSize w:val="1"/>
+      <w:tblStyleColBandSize w:val="1"/>
+      <w:tblBorders>
+        <w:top w:val="single" w:sz="4" w:space="0" w:color="999999" w:themeColor="text1" w:themeTint="66"/>
+        <w:left w:val="single" w:sz="4" w:space="0" w:color="999999" w:themeColor="text1" w:themeTint="66"/>
+        <w:bottom w:val="single" w:sz="4" w:space="0" w:color="999999" w:themeColor="text1" w:themeTint="66"/>
+        <w:right w:val="single" w:sz="4" w:space="0" w:color="999999" w:themeColor="text1" w:themeTint="66"/>
+        <w:insideH w:val="single" w:sz="4" w:space="0" w:color="999999" w:themeColor="text1" w:themeTint="66"/>
+        <w:insideV w:val="single" w:sz="4" w:space="0" w:color="999999" w:themeColor="text1" w:themeTint="66"/>
+      </w:tblBorders>
+    </w:tblPr>
+    <w:tblStylePr w:type="firstRow">
+      <w:rPr>
+        <w:b/>
+        <w:bCs/>
+      </w:rPr>
+      <w:tblPr/>
+      <w:tcPr>
+        <w:tcBorders>
+          <w:bottom w:val="single" w:sz="12" w:space="0" w:color="666666" w:themeColor="text1" w:themeTint="99"/>
+        </w:tcBorders>
+      </w:tcPr>
+    </w:tblStylePr>
+    <w:tblStylePr w:type="lastRow">
+      <w:rPr>
+        <w:b/>
+        <w:bCs/>
+      </w:rPr>
+      <w:tblPr/>
+      <w:tcPr>
+        <w:tcBorders>
+          <w:top w:val="double" w:sz="2" w:space="0" w:color="666666" w:themeColor="text1" w:themeTint="99"/>
+        </w:tcBorders>
+      </w:tcPr>
+    </w:tblStylePr>
+    <w:tblStylePr w:type="firstCol">
+      <w:rPr>
+        <w:b/>
+        <w:bCs/>
+      </w:rPr>
+    </w:tblStylePr>
+    <w:tblStylePr w:type="lastCol">
+      <w:rPr>
+        <w:b/>
+        <w:bCs/>
+      </w:rPr>
+    </w:tblStylePr>
+  </w:style>
 </w:styles>
 </file>
 
@@ -5650,4 +7300,16 @@
     </a:ext>
   </a:extLst>
 </a:theme>
+</file>
+
+<file path=customXml/item1.xml><?xml version="1.0" encoding="utf-8"?>
+<b:Sources xmlns:b="http://schemas.openxmlformats.org/officeDocument/2006/bibliography" xmlns="http://schemas.openxmlformats.org/officeDocument/2006/bibliography" SelectedStyle="\APASixthEditionOfficeOnline.xsl" StyleName="APA" Version="6"/>
+</file>
+
+<file path=customXml/itemProps1.xml><?xml version="1.0" encoding="utf-8"?>
+<ds:datastoreItem xmlns:ds="http://schemas.openxmlformats.org/officeDocument/2006/customXml" ds:itemID="{F6393B94-8E65-4B4F-A97B-584876EDD1AF}">
+  <ds:schemaRefs>
+    <ds:schemaRef ds:uri="http://schemas.openxmlformats.org/officeDocument/2006/bibliography"/>
+  </ds:schemaRefs>
+</ds:datastoreItem>
 </file>
--- a/TP3 - Interpolation polynomiale/Interpolation.docx
+++ b/TP3 - Interpolation polynomiale/Interpolation.docx
@@ -1,6 +1,6 @@
 
 <file path=word/document.xml><?xml version="1.0" encoding="utf-8"?>
-<w:document xmlns:wpc="http://schemas.microsoft.com/office/word/2010/wordprocessingCanvas" xmlns:cx="http://schemas.microsoft.com/office/drawing/2014/chartex" xmlns:cx1="http://schemas.microsoft.com/office/drawing/2015/9/8/chartex" xmlns:cx2="http://schemas.microsoft.com/office/drawing/2015/10/21/chartex" xmlns:cx3="http://schemas.microsoft.com/office/drawing/2016/5/9/chartex" xmlns:cx4="http://schemas.microsoft.com/office/drawing/2016/5/10/chartex" xmlns:cx5="http://schemas.microsoft.com/office/drawing/2016/5/11/chartex" xmlns:cx6="http://schemas.microsoft.com/office/drawing/2016/5/12/chartex" xmlns:cx7="http://schemas.microsoft.com/office/drawing/2016/5/13/chartex" xmlns:cx8="http://schemas.microsoft.com/office/drawing/2016/5/14/chartex" xmlns:mc="http://schemas.openxmlformats.org/markup-compatibility/2006" xmlns:aink="http://schemas.microsoft.com/office/drawing/2016/ink" xmlns:am3d="http://schemas.microsoft.com/office/drawing/2017/model3d" xmlns:o="urn:schemas-microsoft-com:office:office" xmlns:r="http://schemas.openxmlformats.org/officeDocument/2006/relationships" xmlns:m="http://schemas.openxmlformats.org/officeDocument/2006/math" xmlns:v="urn:schemas-microsoft-com:vml" xmlns:wp14="http://schemas.microsoft.com/office/word/2010/wordprocessingDrawing" xmlns:wp="http://schemas.openxmlformats.org/drawingml/2006/wordprocessingDrawing" xmlns:w10="urn:schemas-microsoft-com:office:word" xmlns:w="http://schemas.openxmlformats.org/wordprocessingml/2006/main" xmlns:w14="http://schemas.microsoft.com/office/word/2010/wordml" xmlns:w15="http://schemas.microsoft.com/office/word/2012/wordml" xmlns:w16cid="http://schemas.microsoft.com/office/word/2016/wordml/cid" xmlns:w16se="http://schemas.microsoft.com/office/word/2015/wordml/symex" xmlns:wpg="http://schemas.microsoft.com/office/word/2010/wordprocessingGroup" xmlns:wpi="http://schemas.microsoft.com/office/word/2010/wordprocessingInk" xmlns:wne="http://schemas.microsoft.com/office/word/2006/wordml" xmlns:wps="http://schemas.microsoft.com/office/word/2010/wordprocessingShape" mc:Ignorable="w14 w15 w16se w16cid wp14">
+<w:document xmlns:wpc="http://schemas.microsoft.com/office/word/2010/wordprocessingCanvas" xmlns:mc="http://schemas.openxmlformats.org/markup-compatibility/2006" xmlns:o="urn:schemas-microsoft-com:office:office" xmlns:r="http://schemas.openxmlformats.org/officeDocument/2006/relationships" xmlns:m="http://schemas.openxmlformats.org/officeDocument/2006/math" xmlns:v="urn:schemas-microsoft-com:vml" xmlns:wp14="http://schemas.microsoft.com/office/word/2010/wordprocessingDrawing" xmlns:wp="http://schemas.openxmlformats.org/drawingml/2006/wordprocessingDrawing" xmlns:w10="urn:schemas-microsoft-com:office:word" xmlns:w="http://schemas.openxmlformats.org/wordprocessingml/2006/main" xmlns:w14="http://schemas.microsoft.com/office/word/2010/wordml" xmlns:w15="http://schemas.microsoft.com/office/word/2012/wordml" xmlns:wpg="http://schemas.microsoft.com/office/word/2010/wordprocessingGroup" xmlns:wpi="http://schemas.microsoft.com/office/word/2010/wordprocessingInk" xmlns:wne="http://schemas.microsoft.com/office/word/2006/wordml" xmlns:wps="http://schemas.microsoft.com/office/word/2010/wordprocessingShape" mc:Ignorable="w14 w15 wp14">
   <w:body>
     <w:p>
       <w:pPr>
@@ -38,7 +38,7 @@
       <w:pPr>
         <w:pStyle w:val="Citationintense"/>
         <w:rPr>
-          <w:sz w:val="34"/>
+          <w:sz w:val="40"/>
           <w:szCs w:val="34"/>
           <w14:textOutline w14:w="0" w14:cap="flat" w14:cmpd="sng" w14:algn="ctr">
             <w14:noFill/>
@@ -70,7 +70,7 @@
       </w:pPr>
       <w:r>
         <w:rPr>
-          <w:sz w:val="34"/>
+          <w:sz w:val="40"/>
           <w:szCs w:val="34"/>
           <w14:textOutline w14:w="0" w14:cap="flat" w14:cmpd="sng" w14:algn="ctr">
             <w14:noFill/>
@@ -103,7 +103,7 @@
       </w:r>
       <w:r>
         <w:rPr>
-          <w:sz w:val="34"/>
+          <w:sz w:val="40"/>
           <w:szCs w:val="34"/>
           <w14:textOutline w14:w="0" w14:cap="flat" w14:cmpd="sng" w14:algn="ctr">
             <w14:noFill/>
@@ -136,7 +136,7 @@
       </w:r>
       <w:r>
         <w:rPr>
-          <w:sz w:val="34"/>
+          <w:sz w:val="40"/>
           <w:szCs w:val="34"/>
           <w14:textOutline w14:w="0" w14:cap="flat" w14:cmpd="sng" w14:algn="ctr">
             <w14:noFill/>
@@ -184,6 +184,7 @@
           <w:ilvl w:val="0"/>
           <w:numId w:val="1"/>
         </w:numPr>
+        <w:ind w:left="714" w:hanging="357"/>
         <w:rPr>
           <w:color w:val="FF0000"/>
           <w:sz w:val="32"/>
@@ -203,24 +204,48 @@
     </w:p>
     <w:p>
       <w:pPr>
-        <w:ind w:left="360" w:firstLine="348"/>
-        <w:rPr>
-          <w:color w:val="FF0000"/>
-          <w:sz w:val="32"/>
-          <w:szCs w:val="32"/>
-          <w:u w:val="single"/>
-        </w:rPr>
-      </w:pPr>
-      <w:r>
-        <w:rPr>
-          <w:sz w:val="28"/>
-          <w:szCs w:val="28"/>
-        </w:rPr>
-        <w:t xml:space="preserve">Les méthodes d'interpolation et d'approximation ont pour objectif de retrouver l'équation mathématique d'une courbe traversant une liste de points mesurés. Nous allons vous présenter deux méthodes d’interpolation. </w:t>
+        <w:ind w:firstLine="346"/>
+        <w:jc w:val="both"/>
+        <w:rPr>
+          <w:sz w:val="24"/>
+          <w:szCs w:val="28"/>
+        </w:rPr>
+      </w:pPr>
+      <w:r>
+        <w:rPr>
+          <w:sz w:val="24"/>
+          <w:szCs w:val="28"/>
+        </w:rPr>
+        <w:t>Les méthodes d'interpolation et d'approximation ont pour objectif de retrouver l'équation mathématique d'une courbe traversa</w:t>
+      </w:r>
+      <w:r>
+        <w:rPr>
+          <w:sz w:val="24"/>
+          <w:szCs w:val="28"/>
+        </w:rPr>
+        <w:t>nt une liste de points mesurés.</w:t>
       </w:r>
     </w:p>
     <w:p>
       <w:pPr>
+        <w:spacing w:after="360"/>
+        <w:ind w:firstLine="346"/>
+        <w:jc w:val="both"/>
+        <w:rPr>
+          <w:sz w:val="24"/>
+          <w:szCs w:val="28"/>
+        </w:rPr>
+      </w:pPr>
+      <w:r>
+        <w:rPr>
+          <w:sz w:val="24"/>
+          <w:szCs w:val="28"/>
+        </w:rPr>
+        <w:t>Dans la suite, N est un entier naturel représentant le nombre de points fournis par la série servant à l’interpolation.</w:t>
+      </w:r>
+    </w:p>
+    <w:p>
+      <w:pPr>
         <w:rPr>
           <w:sz w:val="28"/>
           <w:szCs w:val="28"/>
@@ -255,22 +280,23 @@
     </w:p>
     <w:p>
       <w:pPr>
-        <w:ind w:firstLine="708"/>
-        <w:rPr>
-          <w:sz w:val="28"/>
-          <w:szCs w:val="28"/>
-        </w:rPr>
-      </w:pPr>
-      <w:r>
-        <w:rPr>
-          <w:sz w:val="28"/>
+        <w:ind w:firstLine="348"/>
+        <w:jc w:val="both"/>
+        <w:rPr>
+          <w:sz w:val="24"/>
+          <w:szCs w:val="28"/>
+        </w:rPr>
+      </w:pPr>
+      <w:r>
+        <w:rPr>
+          <w:sz w:val="24"/>
           <w:szCs w:val="28"/>
         </w:rPr>
         <w:t>Soit P</w:t>
       </w:r>
       <w:r>
         <w:rPr>
-          <w:sz w:val="28"/>
+          <w:sz w:val="24"/>
           <w:szCs w:val="28"/>
           <w:vertAlign w:val="subscript"/>
         </w:rPr>
@@ -278,14 +304,14 @@
       </w:r>
       <w:r>
         <w:rPr>
-          <w:sz w:val="28"/>
+          <w:sz w:val="24"/>
           <w:szCs w:val="28"/>
         </w:rPr>
         <w:t>(x) = a</w:t>
       </w:r>
       <w:r>
         <w:rPr>
-          <w:sz w:val="28"/>
+          <w:sz w:val="24"/>
           <w:szCs w:val="28"/>
           <w:vertAlign w:val="subscript"/>
         </w:rPr>
@@ -293,14 +319,14 @@
       </w:r>
       <w:r>
         <w:rPr>
-          <w:sz w:val="28"/>
+          <w:sz w:val="24"/>
           <w:szCs w:val="28"/>
         </w:rPr>
         <w:t>x</w:t>
       </w:r>
       <w:r>
         <w:rPr>
-          <w:sz w:val="28"/>
+          <w:sz w:val="24"/>
           <w:szCs w:val="28"/>
           <w:vertAlign w:val="superscript"/>
         </w:rPr>
@@ -308,14 +334,14 @@
       </w:r>
       <w:r>
         <w:rPr>
-          <w:sz w:val="28"/>
+          <w:sz w:val="24"/>
           <w:szCs w:val="28"/>
         </w:rPr>
         <w:t xml:space="preserve"> + a</w:t>
       </w:r>
       <w:r>
         <w:rPr>
-          <w:sz w:val="28"/>
+          <w:sz w:val="24"/>
           <w:szCs w:val="28"/>
           <w:vertAlign w:val="subscript"/>
         </w:rPr>
@@ -323,14 +349,14 @@
       </w:r>
       <w:r>
         <w:rPr>
-          <w:sz w:val="28"/>
+          <w:sz w:val="24"/>
           <w:szCs w:val="28"/>
         </w:rPr>
         <w:t>x</w:t>
       </w:r>
       <w:r>
         <w:rPr>
-          <w:sz w:val="28"/>
+          <w:sz w:val="24"/>
           <w:szCs w:val="28"/>
           <w:vertAlign w:val="superscript"/>
         </w:rPr>
@@ -338,14 +364,14 @@
       </w:r>
       <w:r>
         <w:rPr>
-          <w:sz w:val="28"/>
+          <w:sz w:val="24"/>
           <w:szCs w:val="28"/>
         </w:rPr>
         <w:t xml:space="preserve"> + … + a</w:t>
       </w:r>
       <w:r>
         <w:rPr>
-          <w:sz w:val="28"/>
+          <w:sz w:val="24"/>
           <w:szCs w:val="28"/>
           <w:vertAlign w:val="subscript"/>
         </w:rPr>
@@ -353,14 +379,14 @@
       </w:r>
       <w:r>
         <w:rPr>
-          <w:sz w:val="28"/>
+          <w:sz w:val="24"/>
           <w:szCs w:val="28"/>
         </w:rPr>
         <w:t>x + a</w:t>
       </w:r>
       <w:r>
         <w:rPr>
-          <w:sz w:val="28"/>
+          <w:sz w:val="24"/>
           <w:szCs w:val="28"/>
           <w:vertAlign w:val="subscript"/>
         </w:rPr>
@@ -368,28 +394,70 @@
       </w:r>
       <w:r>
         <w:rPr>
-          <w:sz w:val="28"/>
-          <w:szCs w:val="28"/>
-        </w:rPr>
-        <w:t xml:space="preserve"> un polynôme</w:t>
-      </w:r>
-      <w:r>
-        <w:rPr>
-          <w:sz w:val="28"/>
-          <w:szCs w:val="28"/>
-        </w:rPr>
-        <w:t>. Soit 1&lt;i&lt;N ; on</w:t>
-      </w:r>
-      <w:r>
-        <w:rPr>
-          <w:sz w:val="28"/>
-          <w:szCs w:val="28"/>
-        </w:rPr>
-        <w:t xml:space="preserve"> sait que le point (x</w:t>
-      </w:r>
-      <w:r>
-        <w:rPr>
-          <w:sz w:val="28"/>
+          <w:sz w:val="24"/>
+          <w:szCs w:val="28"/>
+        </w:rPr>
+        <w:t xml:space="preserve"> un polynôme. Soit 1</w:t>
+      </w:r>
+      <w:r>
+        <w:rPr>
+          <w:sz w:val="24"/>
+          <w:szCs w:val="28"/>
+        </w:rPr>
+        <w:t xml:space="preserve"> </w:t>
+      </w:r>
+      <w:r>
+        <w:rPr>
+          <w:sz w:val="24"/>
+          <w:szCs w:val="28"/>
+        </w:rPr>
+        <w:t>≤</w:t>
+      </w:r>
+      <w:r>
+        <w:rPr>
+          <w:sz w:val="24"/>
+          <w:szCs w:val="28"/>
+        </w:rPr>
+        <w:t xml:space="preserve"> </w:t>
+      </w:r>
+      <w:r>
+        <w:rPr>
+          <w:sz w:val="24"/>
+          <w:szCs w:val="28"/>
+        </w:rPr>
+        <w:t>i</w:t>
+      </w:r>
+      <w:r>
+        <w:rPr>
+          <w:sz w:val="24"/>
+          <w:szCs w:val="28"/>
+        </w:rPr>
+        <w:t xml:space="preserve"> </w:t>
+      </w:r>
+      <w:r>
+        <w:rPr>
+          <w:sz w:val="24"/>
+          <w:szCs w:val="28"/>
+        </w:rPr>
+        <w:t>≤</w:t>
+      </w:r>
+      <w:r>
+        <w:rPr>
+          <w:sz w:val="24"/>
+          <w:szCs w:val="28"/>
+        </w:rPr>
+        <w:t xml:space="preserve"> </w:t>
+      </w:r>
+      <w:r>
+        <w:rPr>
+          <w:sz w:val="24"/>
+          <w:szCs w:val="28"/>
+        </w:rPr>
+        <w:t>N ; on sait que le point (x</w:t>
+      </w:r>
+      <w:r>
+        <w:rPr>
+          <w:sz w:val="24"/>
           <w:szCs w:val="28"/>
           <w:vertAlign w:val="subscript"/>
         </w:rPr>
@@ -397,14 +465,28 @@
       </w:r>
       <w:r>
         <w:rPr>
-          <w:sz w:val="28"/>
-          <w:szCs w:val="28"/>
-        </w:rPr>
-        <w:t>,y</w:t>
-      </w:r>
-      <w:r>
-        <w:rPr>
-          <w:sz w:val="28"/>
+          <w:sz w:val="24"/>
+          <w:szCs w:val="28"/>
+        </w:rPr>
+        <w:t>,</w:t>
+      </w:r>
+      <w:r>
+        <w:rPr>
+          <w:sz w:val="24"/>
+          <w:szCs w:val="28"/>
+        </w:rPr>
+        <w:t xml:space="preserve"> </w:t>
+      </w:r>
+      <w:r>
+        <w:rPr>
+          <w:sz w:val="24"/>
+          <w:szCs w:val="28"/>
+        </w:rPr>
+        <w:t>y</w:t>
+      </w:r>
+      <w:r>
+        <w:rPr>
+          <w:sz w:val="24"/>
           <w:szCs w:val="28"/>
           <w:vertAlign w:val="subscript"/>
         </w:rPr>
@@ -412,14 +494,14 @@
       </w:r>
       <w:r>
         <w:rPr>
-          <w:sz w:val="28"/>
+          <w:sz w:val="24"/>
           <w:szCs w:val="28"/>
         </w:rPr>
         <w:t>) vérifie P</w:t>
       </w:r>
       <w:r>
         <w:rPr>
-          <w:sz w:val="28"/>
+          <w:sz w:val="24"/>
           <w:szCs w:val="28"/>
           <w:vertAlign w:val="subscript"/>
         </w:rPr>
@@ -427,31 +509,52 @@
       </w:r>
       <w:r>
         <w:rPr>
-          <w:sz w:val="28"/>
-          <w:szCs w:val="28"/>
-        </w:rPr>
-        <w:t xml:space="preserve"> (xi) = yi .</w:t>
-      </w:r>
-      <w:bookmarkStart w:id="0" w:name="_GoBack"/>
-      <w:bookmarkEnd w:id="0"/>
+          <w:sz w:val="24"/>
+          <w:szCs w:val="28"/>
+        </w:rPr>
+        <w:t xml:space="preserve"> (xi) = </w:t>
+      </w:r>
+      <w:r>
+        <w:rPr>
+          <w:sz w:val="24"/>
+          <w:szCs w:val="28"/>
+        </w:rPr>
+        <w:t>yi.</w:t>
+      </w:r>
     </w:p>
     <w:p>
       <w:pPr>
-        <w:rPr>
-          <w:sz w:val="28"/>
-          <w:szCs w:val="28"/>
-        </w:rPr>
-      </w:pPr>
-      <w:r>
-        <w:rPr>
-          <w:sz w:val="28"/>
-          <w:szCs w:val="28"/>
-        </w:rPr>
-        <w:t>On veut calculer les coefficient a</w:t>
-      </w:r>
-      <w:r>
-        <w:rPr>
-          <w:sz w:val="28"/>
+        <w:ind w:firstLine="348"/>
+        <w:jc w:val="both"/>
+        <w:rPr>
+          <w:sz w:val="24"/>
+          <w:szCs w:val="28"/>
+        </w:rPr>
+      </w:pPr>
+      <w:r>
+        <w:rPr>
+          <w:sz w:val="24"/>
+          <w:szCs w:val="28"/>
+        </w:rPr>
+        <w:t xml:space="preserve">On veut calculer </w:t>
+      </w:r>
+      <w:r>
+        <w:rPr>
+          <w:sz w:val="24"/>
+          <w:szCs w:val="28"/>
+        </w:rPr>
+        <w:t>les coefficients</w:t>
+      </w:r>
+      <w:r>
+        <w:rPr>
+          <w:sz w:val="24"/>
+          <w:szCs w:val="28"/>
+        </w:rPr>
+        <w:t xml:space="preserve"> a</w:t>
+      </w:r>
+      <w:r>
+        <w:rPr>
+          <w:sz w:val="24"/>
           <w:szCs w:val="28"/>
           <w:vertAlign w:val="subscript"/>
         </w:rPr>
@@ -459,14 +562,14 @@
       </w:r>
       <w:r>
         <w:rPr>
-          <w:sz w:val="28"/>
+          <w:sz w:val="24"/>
           <w:szCs w:val="28"/>
         </w:rPr>
         <w:t>, a</w:t>
       </w:r>
       <w:r>
         <w:rPr>
-          <w:sz w:val="28"/>
+          <w:sz w:val="24"/>
           <w:szCs w:val="28"/>
           <w:vertAlign w:val="subscript"/>
         </w:rPr>
@@ -474,14 +577,14 @@
       </w:r>
       <w:r>
         <w:rPr>
-          <w:sz w:val="28"/>
+          <w:sz w:val="24"/>
           <w:szCs w:val="28"/>
         </w:rPr>
         <w:t>, ..., a</w:t>
       </w:r>
       <w:r>
         <w:rPr>
-          <w:sz w:val="28"/>
+          <w:sz w:val="24"/>
           <w:szCs w:val="28"/>
           <w:vertAlign w:val="subscript"/>
         </w:rPr>
@@ -490,14 +593,16 @@
     </w:p>
     <w:p>
       <w:pPr>
-        <w:rPr>
-          <w:sz w:val="28"/>
-          <w:szCs w:val="28"/>
-        </w:rPr>
-      </w:pPr>
-      <w:r>
-        <w:rPr>
-          <w:sz w:val="28"/>
+        <w:ind w:firstLine="348"/>
+        <w:jc w:val="both"/>
+        <w:rPr>
+          <w:sz w:val="24"/>
+          <w:szCs w:val="28"/>
+        </w:rPr>
+      </w:pPr>
+      <w:r>
+        <w:rPr>
+          <w:sz w:val="24"/>
           <w:szCs w:val="28"/>
         </w:rPr>
         <w:t>On écrit le polynôme d’une manière différente :</w:t>
@@ -505,18 +610,19 @@
     </w:p>
     <w:p>
       <w:pPr>
-        <w:rPr>
-          <w:rFonts w:eastAsiaTheme="minorEastAsia"/>
-          <w:sz w:val="28"/>
-          <w:szCs w:val="28"/>
-        </w:rPr>
-      </w:pPr>
-      <w:r>
-        <w:rPr>
-          <w:rFonts w:eastAsiaTheme="minorEastAsia"/>
+        <w:ind w:firstLine="348"/>
+        <w:jc w:val="both"/>
+        <w:rPr>
+          <w:sz w:val="24"/>
+          <w:szCs w:val="28"/>
+        </w:rPr>
+      </w:pPr>
+      <w:r>
+        <w:rPr>
           <w:noProof/>
-          <w:sz w:val="28"/>
-          <w:szCs w:val="28"/>
+          <w:sz w:val="24"/>
+          <w:szCs w:val="28"/>
+          <w:lang w:eastAsia="fr-FR"/>
         </w:rPr>
         <w:drawing>
           <wp:inline distT="0" distB="0" distL="0" distR="0">
@@ -534,7 +640,7 @@
                     <pic:cNvPicPr/>
                   </pic:nvPicPr>
                   <pic:blipFill>
-                    <a:blip r:embed="rId7" cstate="print">
+                    <a:blip r:embed="rId8" cstate="print">
                       <a:extLst>
                         <a:ext uri="{28A0092B-C50C-407E-A947-70E740481C1C}">
                           <a14:useLocalDpi xmlns:a14="http://schemas.microsoft.com/office/drawing/2010/main" val="0"/>
@@ -563,31 +669,51 @@
     </w:p>
     <w:p>
       <w:pPr>
-        <w:rPr>
-          <w:sz w:val="28"/>
-          <w:szCs w:val="28"/>
-        </w:rPr>
-      </w:pPr>
-      <w:r>
-        <w:rPr>
-          <w:sz w:val="28"/>
-          <w:szCs w:val="28"/>
-        </w:rPr>
-        <w:t>Ou li est la fonction définie par :</w:t>
+        <w:ind w:firstLine="348"/>
+        <w:jc w:val="both"/>
+        <w:rPr>
+          <w:sz w:val="24"/>
+          <w:szCs w:val="28"/>
+        </w:rPr>
+      </w:pPr>
+      <w:r>
+        <w:rPr>
+          <w:sz w:val="24"/>
+          <w:szCs w:val="28"/>
+        </w:rPr>
+        <w:t>Ou l</w:t>
+      </w:r>
+      <w:r>
+        <w:rPr>
+          <w:sz w:val="24"/>
+          <w:szCs w:val="28"/>
+          <w:vertAlign w:val="subscript"/>
+        </w:rPr>
+        <w:t>i</w:t>
+      </w:r>
+      <w:r>
+        <w:rPr>
+          <w:sz w:val="24"/>
+          <w:szCs w:val="28"/>
+        </w:rPr>
+        <w:t xml:space="preserve"> est la fonction définie par :</w:t>
       </w:r>
     </w:p>
     <w:p>
       <w:pPr>
-        <w:rPr>
-          <w:sz w:val="28"/>
+        <w:ind w:firstLine="348"/>
+        <w:jc w:val="both"/>
+        <w:rPr>
+          <w:sz w:val="24"/>
           <w:szCs w:val="28"/>
         </w:rPr>
       </w:pPr>
       <w:r>
         <w:rPr>
           <w:noProof/>
-          <w:sz w:val="28"/>
-          <w:szCs w:val="28"/>
+          <w:sz w:val="24"/>
+          <w:szCs w:val="28"/>
+          <w:lang w:eastAsia="fr-FR"/>
         </w:rPr>
         <w:drawing>
           <wp:inline distT="0" distB="0" distL="0" distR="0">
@@ -605,7 +731,7 @@
                     <pic:cNvPicPr/>
                   </pic:nvPicPr>
                   <pic:blipFill>
-                    <a:blip r:embed="rId8" cstate="print">
+                    <a:blip r:embed="rId9" cstate="print">
                       <a:extLst>
                         <a:ext uri="{28A0092B-C50C-407E-A947-70E740481C1C}">
                           <a14:useLocalDpi xmlns:a14="http://schemas.microsoft.com/office/drawing/2010/main" val="0"/>
@@ -634,32 +760,94 @@
     </w:p>
     <w:p>
       <w:pPr>
-        <w:rPr>
-          <w:sz w:val="28"/>
-          <w:szCs w:val="28"/>
-        </w:rPr>
-      </w:pPr>
-      <w:r>
-        <w:rPr>
-          <w:sz w:val="28"/>
-          <w:szCs w:val="28"/>
-        </w:rPr>
-        <w:t>On peut remarquer que li(x</w:t>
-      </w:r>
-      <w:r>
-        <w:rPr>
-          <w:sz w:val="28"/>
+        <w:spacing w:after="360"/>
+        <w:ind w:firstLine="346"/>
+        <w:jc w:val="both"/>
+        <w:rPr>
+          <w:sz w:val="24"/>
+          <w:szCs w:val="28"/>
+        </w:rPr>
+      </w:pPr>
+      <w:r>
+        <w:rPr>
+          <w:sz w:val="24"/>
+          <w:szCs w:val="28"/>
+        </w:rPr>
+        <w:t>On peut remarquer que l</w:t>
+      </w:r>
+      <w:r>
+        <w:rPr>
+          <w:sz w:val="24"/>
           <w:szCs w:val="28"/>
           <w:vertAlign w:val="subscript"/>
         </w:rPr>
+        <w:t>i</w:t>
+      </w:r>
+      <w:r>
+        <w:rPr>
+          <w:sz w:val="24"/>
+          <w:szCs w:val="28"/>
+          <w:vertAlign w:val="subscript"/>
+        </w:rPr>
+        <w:t xml:space="preserve"> </w:t>
+      </w:r>
+      <w:r>
+        <w:rPr>
+          <w:sz w:val="24"/>
+          <w:szCs w:val="28"/>
+        </w:rPr>
+        <w:t>(x</w:t>
+      </w:r>
+      <w:r>
+        <w:rPr>
+          <w:sz w:val="24"/>
+          <w:szCs w:val="28"/>
+          <w:vertAlign w:val="subscript"/>
+        </w:rPr>
         <w:t>j</w:t>
       </w:r>
       <w:r>
         <w:rPr>
-          <w:sz w:val="28"/>
-          <w:szCs w:val="28"/>
-        </w:rPr>
-        <w:t>) vaut 0 pour j 6= i et 1 sinon. La fonction li(x) est le produit de N −1 polynômes de degré 1, c'est donc un polynôme de degré N −1</w:t>
+          <w:sz w:val="24"/>
+          <w:szCs w:val="28"/>
+        </w:rPr>
+        <w:t xml:space="preserve">) vaut 0 pour j </w:t>
+      </w:r>
+      <w:r>
+        <w:rPr>
+          <w:sz w:val="24"/>
+          <w:szCs w:val="28"/>
+        </w:rPr>
+        <w:t>= i et 1 sinon. La fonction l</w:t>
+      </w:r>
+      <w:r>
+        <w:rPr>
+          <w:sz w:val="24"/>
+          <w:szCs w:val="28"/>
+          <w:vertAlign w:val="subscript"/>
+        </w:rPr>
+        <w:t>i</w:t>
+      </w:r>
+      <w:r>
+        <w:rPr>
+          <w:sz w:val="24"/>
+          <w:szCs w:val="28"/>
+        </w:rPr>
+        <w:t xml:space="preserve"> </w:t>
+      </w:r>
+      <w:r>
+        <w:rPr>
+          <w:sz w:val="24"/>
+          <w:szCs w:val="28"/>
+        </w:rPr>
+        <w:t>(x) est le produit de N −1 polynômes de degré 1, c'est donc un polynôme de degré N −1</w:t>
+      </w:r>
+      <w:r>
+        <w:rPr>
+          <w:sz w:val="24"/>
+          <w:szCs w:val="28"/>
+        </w:rPr>
+        <w:t>.</w:t>
       </w:r>
     </w:p>
     <w:p>
@@ -667,86 +855,88 @@
         <w:rPr>
           <w:sz w:val="28"/>
           <w:szCs w:val="28"/>
-        </w:rPr>
-      </w:pPr>
+          <w:u w:val="single"/>
+        </w:rPr>
+      </w:pPr>
+      <w:r>
+        <w:rPr>
+          <w:sz w:val="28"/>
+          <w:szCs w:val="28"/>
+        </w:rPr>
+        <w:tab/>
+      </w:r>
+      <w:r>
+        <w:rPr>
+          <w:color w:val="70AD47" w:themeColor="accent6"/>
+          <w:sz w:val="28"/>
+          <w:szCs w:val="28"/>
+          <w:u w:val="single"/>
+        </w:rPr>
+        <w:t>Interpolation de Newton :</w:t>
+      </w:r>
+      <w:r>
+        <w:rPr>
+          <w:color w:val="70AD47" w:themeColor="accent6"/>
+          <w:sz w:val="28"/>
+          <w:szCs w:val="28"/>
+          <w:u w:val="single"/>
+        </w:rPr>
+        <w:t xml:space="preserve"> </w:t>
+      </w:r>
     </w:p>
     <w:p>
       <w:pPr>
-        <w:rPr>
-          <w:sz w:val="28"/>
-          <w:szCs w:val="28"/>
-          <w:u w:val="single"/>
-        </w:rPr>
-      </w:pPr>
-      <w:r>
-        <w:rPr>
-          <w:sz w:val="28"/>
-          <w:szCs w:val="28"/>
-        </w:rPr>
-        <w:tab/>
-      </w:r>
-      <w:r>
-        <w:rPr>
-          <w:color w:val="70AD47" w:themeColor="accent6"/>
-          <w:sz w:val="28"/>
-          <w:szCs w:val="28"/>
-          <w:u w:val="single"/>
-        </w:rPr>
-        <w:t>Interpolation de Newton :</w:t>
-      </w:r>
-      <w:r>
-        <w:rPr>
-          <w:color w:val="70AD47" w:themeColor="accent6"/>
-          <w:sz w:val="28"/>
-          <w:szCs w:val="28"/>
-          <w:u w:val="single"/>
+        <w:ind w:firstLine="348"/>
+        <w:jc w:val="both"/>
+        <w:rPr>
+          <w:sz w:val="24"/>
+          <w:szCs w:val="28"/>
+        </w:rPr>
+      </w:pPr>
+      <w:r>
+        <w:rPr>
+          <w:sz w:val="24"/>
+          <w:szCs w:val="28"/>
+        </w:rPr>
+        <w:t>Le polynôme de Newton est aussi un polynôme d’interpolation.</w:t>
+      </w:r>
+      <w:r>
+        <w:rPr>
+          <w:sz w:val="24"/>
+          <w:szCs w:val="28"/>
         </w:rPr>
         <w:t xml:space="preserve"> </w:t>
+      </w:r>
+      <w:r>
+        <w:rPr>
+          <w:sz w:val="24"/>
+          <w:szCs w:val="28"/>
+        </w:rPr>
+        <w:t>Celui-</w:t>
+      </w:r>
+      <w:r>
+        <w:rPr>
+          <w:sz w:val="24"/>
+          <w:szCs w:val="28"/>
+        </w:rPr>
+        <w:t>ci peut s’écrire :</w:t>
       </w:r>
     </w:p>
     <w:p>
       <w:pPr>
-        <w:ind w:firstLine="708"/>
-        <w:rPr>
-          <w:sz w:val="28"/>
-          <w:szCs w:val="28"/>
-        </w:rPr>
-      </w:pPr>
-      <w:r>
-        <w:rPr>
-          <w:sz w:val="28"/>
-          <w:szCs w:val="28"/>
-        </w:rPr>
-        <w:t>Le polynôme de Newton est aussi un polynôme d’interpolation.</w:t>
-      </w:r>
-      <w:r>
-        <w:rPr>
-          <w:sz w:val="28"/>
-          <w:szCs w:val="28"/>
-        </w:rPr>
-        <w:t xml:space="preserve"> </w:t>
-      </w:r>
-      <w:r>
-        <w:rPr>
-          <w:sz w:val="28"/>
-          <w:szCs w:val="28"/>
-        </w:rPr>
-        <w:t>Celui – ci peut s’écrire :</w:t>
-      </w:r>
-    </w:p>
-    <w:p>
-      <w:pPr>
-        <w:ind w:firstLine="708"/>
-        <w:rPr>
-          <w:sz w:val="28"/>
+        <w:ind w:firstLine="348"/>
+        <w:jc w:val="both"/>
+        <w:rPr>
+          <w:sz w:val="24"/>
           <w:szCs w:val="28"/>
         </w:rPr>
       </w:pPr>
       <w:r>
         <w:rPr>
           <w:noProof/>
-          <w:sz w:val="28"/>
-          <w:szCs w:val="28"/>
+          <w:sz w:val="24"/>
+          <w:szCs w:val="28"/>
+          <w:lang w:eastAsia="fr-FR"/>
         </w:rPr>
         <w:drawing>
           <wp:inline distT="0" distB="0" distL="0" distR="0">
@@ -764,7 +954,7 @@
                     <pic:cNvPicPr/>
                   </pic:nvPicPr>
                   <pic:blipFill>
-                    <a:blip r:embed="rId9" cstate="print">
+                    <a:blip r:embed="rId10" cstate="print">
                       <a:extLst>
                         <a:ext uri="{28A0092B-C50C-407E-A947-70E740481C1C}">
                           <a14:useLocalDpi xmlns:a14="http://schemas.microsoft.com/office/drawing/2010/main" val="0"/>
@@ -793,37 +983,38 @@
     </w:p>
     <w:p>
       <w:pPr>
-        <w:rPr>
-          <w:sz w:val="28"/>
-          <w:szCs w:val="28"/>
-        </w:rPr>
-      </w:pPr>
-      <w:r>
-        <w:rPr>
-          <w:sz w:val="28"/>
-          <w:szCs w:val="28"/>
-        </w:rPr>
-        <w:lastRenderedPageBreak/>
+        <w:ind w:firstLine="348"/>
+        <w:jc w:val="both"/>
+        <w:rPr>
+          <w:sz w:val="24"/>
+          <w:szCs w:val="28"/>
+        </w:rPr>
+      </w:pPr>
+      <w:r>
+        <w:rPr>
+          <w:sz w:val="24"/>
+          <w:szCs w:val="28"/>
+        </w:rPr>
         <w:t>On recherche les coefficients b</w:t>
       </w:r>
       <w:r>
         <w:rPr>
-          <w:sz w:val="28"/>
+          <w:sz w:val="24"/>
           <w:szCs w:val="28"/>
           <w:vertAlign w:val="subscript"/>
         </w:rPr>
-        <w:t>o</w:t>
-      </w:r>
-      <w:r>
-        <w:rPr>
-          <w:sz w:val="28"/>
-          <w:szCs w:val="28"/>
-        </w:rPr>
-        <w:t>,b</w:t>
-      </w:r>
-      <w:r>
-        <w:rPr>
-          <w:sz w:val="28"/>
+        <w:t>0</w:t>
+      </w:r>
+      <w:r>
+        <w:rPr>
+          <w:sz w:val="24"/>
+          <w:szCs w:val="28"/>
+        </w:rPr>
+        <w:t>, b</w:t>
+      </w:r>
+      <w:r>
+        <w:rPr>
+          <w:sz w:val="24"/>
           <w:szCs w:val="28"/>
           <w:vertAlign w:val="subscript"/>
         </w:rPr>
@@ -831,14 +1022,42 @@
       </w:r>
       <w:r>
         <w:rPr>
-          <w:sz w:val="28"/>
-          <w:szCs w:val="28"/>
-        </w:rPr>
-        <w:t>,.. tels que P</w:t>
-      </w:r>
-      <w:r>
-        <w:rPr>
-          <w:sz w:val="28"/>
+          <w:sz w:val="24"/>
+          <w:szCs w:val="28"/>
+        </w:rPr>
+        <w:t>,</w:t>
+      </w:r>
+      <w:r>
+        <w:rPr>
+          <w:sz w:val="24"/>
+          <w:szCs w:val="28"/>
+        </w:rPr>
+        <w:t xml:space="preserve"> </w:t>
+      </w:r>
+      <w:r>
+        <w:rPr>
+          <w:sz w:val="24"/>
+          <w:szCs w:val="28"/>
+        </w:rPr>
+        <w:t>.</w:t>
+      </w:r>
+      <w:r>
+        <w:rPr>
+          <w:sz w:val="24"/>
+          <w:szCs w:val="28"/>
+        </w:rPr>
+        <w:t>.</w:t>
+      </w:r>
+      <w:r>
+        <w:rPr>
+          <w:sz w:val="24"/>
+          <w:szCs w:val="28"/>
+        </w:rPr>
+        <w:t>. tels que P</w:t>
+      </w:r>
+      <w:r>
+        <w:rPr>
+          <w:sz w:val="24"/>
           <w:szCs w:val="28"/>
           <w:vertAlign w:val="subscript"/>
         </w:rPr>
@@ -846,14 +1065,14 @@
       </w:r>
       <w:r>
         <w:rPr>
-          <w:sz w:val="28"/>
+          <w:sz w:val="24"/>
           <w:szCs w:val="28"/>
         </w:rPr>
         <w:t>(x</w:t>
       </w:r>
       <w:r>
         <w:rPr>
-          <w:sz w:val="28"/>
+          <w:sz w:val="24"/>
           <w:szCs w:val="28"/>
           <w:vertAlign w:val="subscript"/>
         </w:rPr>
@@ -861,14 +1080,14 @@
       </w:r>
       <w:r>
         <w:rPr>
-          <w:sz w:val="28"/>
+          <w:sz w:val="24"/>
           <w:szCs w:val="28"/>
         </w:rPr>
         <w:t>) = y</w:t>
       </w:r>
       <w:r>
         <w:rPr>
-          <w:sz w:val="28"/>
+          <w:sz w:val="24"/>
           <w:szCs w:val="28"/>
           <w:vertAlign w:val="subscript"/>
         </w:rPr>
@@ -876,29 +1095,60 @@
       </w:r>
       <w:r>
         <w:rPr>
-          <w:sz w:val="28"/>
-          <w:szCs w:val="28"/>
-        </w:rPr>
-        <w:t xml:space="preserve"> avec 1&lt;i&lt;N.</w:t>
+          <w:sz w:val="24"/>
+          <w:szCs w:val="28"/>
+        </w:rPr>
+        <w:t xml:space="preserve"> avec 1</w:t>
+      </w:r>
+      <w:r>
+        <w:rPr>
+          <w:sz w:val="24"/>
+          <w:szCs w:val="28"/>
+        </w:rPr>
+        <w:t xml:space="preserve"> ≤ </w:t>
+      </w:r>
+      <w:r>
+        <w:rPr>
+          <w:sz w:val="24"/>
+          <w:szCs w:val="28"/>
+        </w:rPr>
+        <w:t>i</w:t>
+      </w:r>
+      <w:r>
+        <w:rPr>
+          <w:sz w:val="24"/>
+          <w:szCs w:val="28"/>
+        </w:rPr>
+        <w:t xml:space="preserve"> ≤ </w:t>
+      </w:r>
+      <w:r>
+        <w:rPr>
+          <w:sz w:val="24"/>
+          <w:szCs w:val="28"/>
+        </w:rPr>
+        <w:t>N.</w:t>
       </w:r>
     </w:p>
     <w:p>
       <w:pPr>
-        <w:rPr>
-          <w:sz w:val="28"/>
-          <w:szCs w:val="28"/>
-        </w:rPr>
-      </w:pPr>
-      <w:r>
-        <w:rPr>
-          <w:sz w:val="28"/>
-          <w:szCs w:val="28"/>
-        </w:rPr>
+        <w:ind w:firstLine="348"/>
+        <w:jc w:val="both"/>
+        <w:rPr>
+          <w:sz w:val="24"/>
+          <w:szCs w:val="28"/>
+        </w:rPr>
+      </w:pPr>
+      <w:r>
+        <w:rPr>
+          <w:sz w:val="24"/>
+          <w:szCs w:val="28"/>
+        </w:rPr>
+        <w:lastRenderedPageBreak/>
         <w:t>Si on remplace x par x</w:t>
       </w:r>
       <w:r>
         <w:rPr>
-          <w:sz w:val="28"/>
+          <w:sz w:val="24"/>
           <w:szCs w:val="28"/>
           <w:vertAlign w:val="subscript"/>
         </w:rPr>
@@ -906,7 +1156,7 @@
       </w:r>
       <w:r>
         <w:rPr>
-          <w:sz w:val="28"/>
+          <w:sz w:val="24"/>
           <w:szCs w:val="28"/>
         </w:rPr>
         <w:t xml:space="preserve">, on obtient le système linéaire suivant : </w:t>
@@ -914,23 +1164,18 @@
     </w:p>
     <w:p>
       <w:pPr>
-        <w:rPr>
-          <w:sz w:val="28"/>
-          <w:szCs w:val="28"/>
-        </w:rPr>
-      </w:pPr>
-      <w:r>
-        <w:rPr>
-          <w:sz w:val="28"/>
-          <w:szCs w:val="28"/>
-        </w:rPr>
-        <w:t xml:space="preserve"> </w:t>
-      </w:r>
+        <w:jc w:val="both"/>
+        <w:rPr>
+          <w:sz w:val="24"/>
+          <w:szCs w:val="28"/>
+        </w:rPr>
+      </w:pPr>
       <w:r>
         <w:rPr>
           <w:noProof/>
-          <w:sz w:val="28"/>
-          <w:szCs w:val="28"/>
+          <w:sz w:val="24"/>
+          <w:szCs w:val="28"/>
+          <w:lang w:eastAsia="fr-FR"/>
         </w:rPr>
         <w:drawing>
           <wp:inline distT="0" distB="0" distL="0" distR="0">
@@ -948,7 +1193,7 @@
                     <pic:cNvPicPr/>
                   </pic:nvPicPr>
                   <pic:blipFill>
-                    <a:blip r:embed="rId10" cstate="print">
+                    <a:blip r:embed="rId11" cstate="print">
                       <a:extLst>
                         <a:ext uri="{28A0092B-C50C-407E-A947-70E740481C1C}">
                           <a14:useLocalDpi xmlns:a14="http://schemas.microsoft.com/office/drawing/2010/main" val="0"/>
@@ -977,117 +1222,180 @@
     </w:p>
     <w:p>
       <w:pPr>
-        <w:rPr>
-          <w:sz w:val="28"/>
-          <w:szCs w:val="28"/>
-        </w:rPr>
-      </w:pPr>
+        <w:ind w:firstLine="348"/>
+        <w:jc w:val="both"/>
+        <w:rPr>
+          <w:sz w:val="24"/>
+          <w:szCs w:val="28"/>
+        </w:rPr>
+      </w:pPr>
+      <w:r>
+        <w:rPr>
+          <w:sz w:val="24"/>
+          <w:szCs w:val="28"/>
+        </w:rPr>
+        <w:t>On peut</w:t>
+      </w:r>
+      <w:r>
+        <w:rPr>
+          <w:sz w:val="24"/>
+          <w:szCs w:val="28"/>
+        </w:rPr>
+        <w:t xml:space="preserve"> d’ailleurs</w:t>
+      </w:r>
+      <w:r>
+        <w:rPr>
+          <w:sz w:val="24"/>
+          <w:szCs w:val="28"/>
+        </w:rPr>
+        <w:t xml:space="preserve"> remarquer que la matrice du système est triangulaire inférieure et qu'il peut</w:t>
+      </w:r>
+      <w:r>
+        <w:rPr>
+          <w:sz w:val="24"/>
+          <w:szCs w:val="28"/>
+        </w:rPr>
+        <w:t xml:space="preserve"> en conséquence</w:t>
+      </w:r>
+      <w:r>
+        <w:rPr>
+          <w:sz w:val="24"/>
+          <w:szCs w:val="28"/>
+        </w:rPr>
+        <w:t xml:space="preserve"> être résolu par substitution connaissant les N points (x</w:t>
+      </w:r>
+      <w:r>
+        <w:rPr>
+          <w:sz w:val="24"/>
+          <w:szCs w:val="28"/>
+          <w:vertAlign w:val="subscript"/>
+        </w:rPr>
+        <w:t>i</w:t>
+      </w:r>
+      <w:r>
+        <w:rPr>
+          <w:sz w:val="24"/>
+          <w:szCs w:val="28"/>
+        </w:rPr>
+        <w:t>,</w:t>
+      </w:r>
+      <w:r>
+        <w:rPr>
+          <w:sz w:val="24"/>
+          <w:szCs w:val="28"/>
+        </w:rPr>
+        <w:t xml:space="preserve"> </w:t>
+      </w:r>
+      <w:r>
+        <w:rPr>
+          <w:sz w:val="24"/>
+          <w:szCs w:val="28"/>
+        </w:rPr>
+        <w:t>y</w:t>
+      </w:r>
+      <w:r>
+        <w:rPr>
+          <w:sz w:val="24"/>
+          <w:szCs w:val="28"/>
+          <w:vertAlign w:val="subscript"/>
+        </w:rPr>
+        <w:t>i</w:t>
+      </w:r>
+      <w:r>
+        <w:rPr>
+          <w:sz w:val="24"/>
+          <w:szCs w:val="28"/>
+        </w:rPr>
+        <w:t>). Cependant la résolution par l'utilisation des différences divisées est plus rapide.</w:t>
+      </w:r>
     </w:p>
     <w:p>
       <w:pPr>
-        <w:rPr>
-          <w:sz w:val="28"/>
-          <w:szCs w:val="28"/>
-        </w:rPr>
-      </w:pPr>
-      <w:r>
-        <w:rPr>
-          <w:sz w:val="28"/>
-          <w:szCs w:val="28"/>
-        </w:rPr>
-        <w:t>On peut remarquer que la matrice du système est triangulaire inférieure et qu'il peut être résolu par substitution connaissant les N points (x</w:t>
-      </w:r>
-      <w:r>
-        <w:rPr>
-          <w:sz w:val="28"/>
-          <w:szCs w:val="28"/>
-          <w:vertAlign w:val="subscript"/>
-        </w:rPr>
-        <w:t>i</w:t>
-      </w:r>
-      <w:r>
-        <w:rPr>
-          <w:sz w:val="28"/>
-          <w:szCs w:val="28"/>
-        </w:rPr>
-        <w:t>,y</w:t>
-      </w:r>
-      <w:r>
-        <w:rPr>
-          <w:sz w:val="28"/>
-          <w:szCs w:val="28"/>
-          <w:vertAlign w:val="subscript"/>
-        </w:rPr>
-        <w:t>i</w:t>
-      </w:r>
-      <w:r>
-        <w:rPr>
-          <w:sz w:val="28"/>
-          <w:szCs w:val="28"/>
-        </w:rPr>
-        <w:t>). Cependant la résolution par l'utilisation des di</w:t>
-      </w:r>
-      <w:r>
-        <w:rPr>
-          <w:sz w:val="28"/>
-          <w:szCs w:val="28"/>
-        </w:rPr>
-        <w:t>ff</w:t>
-      </w:r>
-      <w:r>
-        <w:rPr>
-          <w:sz w:val="28"/>
-          <w:szCs w:val="28"/>
-        </w:rPr>
-        <w:t>érences divisées est plus rapide.</w:t>
+        <w:ind w:firstLine="348"/>
+        <w:jc w:val="both"/>
+        <w:rPr>
+          <w:sz w:val="24"/>
+          <w:szCs w:val="28"/>
+        </w:rPr>
+      </w:pPr>
+      <w:r>
+        <w:rPr>
+          <w:sz w:val="24"/>
+          <w:szCs w:val="28"/>
+        </w:rPr>
+        <w:t xml:space="preserve">On utilise la définition de la différence divisée à l’ordre </w:t>
+      </w:r>
+      <w:r>
+        <w:rPr>
+          <w:sz w:val="24"/>
+          <w:szCs w:val="28"/>
+        </w:rPr>
+        <w:t>1,</w:t>
+      </w:r>
+      <w:r>
+        <w:rPr>
+          <w:sz w:val="24"/>
+          <w:szCs w:val="28"/>
+        </w:rPr>
+        <w:t xml:space="preserve"> </w:t>
+      </w:r>
+      <w:r>
+        <w:rPr>
+          <w:sz w:val="24"/>
+          <w:szCs w:val="28"/>
+        </w:rPr>
+        <w:t>2</w:t>
+      </w:r>
+      <w:r>
+        <w:rPr>
+          <w:sz w:val="24"/>
+          <w:szCs w:val="28"/>
+        </w:rPr>
+        <w:t>,</w:t>
+      </w:r>
+      <w:r>
+        <w:rPr>
+          <w:sz w:val="24"/>
+          <w:szCs w:val="28"/>
+        </w:rPr>
+        <w:t>…,</w:t>
+      </w:r>
+      <w:r>
+        <w:rPr>
+          <w:sz w:val="24"/>
+          <w:szCs w:val="28"/>
+        </w:rPr>
+        <w:t xml:space="preserve"> k avec k un entier naturel</w:t>
+      </w:r>
+      <w:r>
+        <w:rPr>
+          <w:sz w:val="24"/>
+          <w:szCs w:val="28"/>
+        </w:rPr>
+        <w:t>:</w:t>
       </w:r>
     </w:p>
     <w:p>
       <w:pPr>
-        <w:rPr>
-          <w:sz w:val="28"/>
-          <w:szCs w:val="28"/>
-        </w:rPr>
-      </w:pPr>
-      <w:r>
-        <w:rPr>
-          <w:sz w:val="28"/>
-          <w:szCs w:val="28"/>
-        </w:rPr>
-        <w:t xml:space="preserve">On utilise la définition de la différence divisée à l’ordre </w:t>
-      </w:r>
-      <w:r>
-        <w:rPr>
-          <w:sz w:val="28"/>
-          <w:szCs w:val="28"/>
-        </w:rPr>
-        <w:t>1,2,…,</w:t>
-      </w:r>
-      <w:r>
-        <w:rPr>
-          <w:sz w:val="28"/>
-          <w:szCs w:val="28"/>
-        </w:rPr>
-        <w:t>k :</w:t>
-      </w:r>
-    </w:p>
-    <w:p>
-      <w:pPr>
-        <w:rPr>
-          <w:sz w:val="28"/>
+        <w:spacing w:after="0"/>
+        <w:ind w:firstLine="348"/>
+        <w:jc w:val="both"/>
+        <w:rPr>
+          <w:sz w:val="24"/>
           <w:szCs w:val="28"/>
         </w:rPr>
       </w:pPr>
       <w:r>
         <w:rPr>
           <w:noProof/>
-          <w:sz w:val="28"/>
-          <w:szCs w:val="28"/>
+          <w:sz w:val="24"/>
+          <w:szCs w:val="28"/>
+          <w:lang w:eastAsia="fr-FR"/>
         </w:rPr>
         <w:drawing>
           <wp:inline distT="0" distB="0" distL="0" distR="0">
-            <wp:extent cx="5760720" cy="523875"/>
-            <wp:effectExtent l="0" t="0" r="0" b="9525"/>
+            <wp:extent cx="4977516" cy="452651"/>
+            <wp:effectExtent l="0" t="0" r="0" b="5080"/>
             <wp:docPr id="5" name="Image 5"/>
             <wp:cNvGraphicFramePr>
               <a:graphicFrameLocks xmlns:a="http://schemas.openxmlformats.org/drawingml/2006/main" noChangeAspect="1"/>
@@ -1097,62 +1405,6 @@
                 <pic:pic xmlns:pic="http://schemas.openxmlformats.org/drawingml/2006/picture">
                   <pic:nvPicPr>
                     <pic:cNvPr id="5" name="algo5.png"/>
-                    <pic:cNvPicPr/>
-                  </pic:nvPicPr>
-                  <pic:blipFill>
-                    <a:blip r:embed="rId11" cstate="print">
-                      <a:extLst>
-                        <a:ext uri="{28A0092B-C50C-407E-A947-70E740481C1C}">
-                          <a14:useLocalDpi xmlns:a14="http://schemas.microsoft.com/office/drawing/2010/main" val="0"/>
-                        </a:ext>
-                      </a:extLst>
-                    </a:blip>
-                    <a:stretch>
-                      <a:fillRect/>
-                    </a:stretch>
-                  </pic:blipFill>
-                  <pic:spPr>
-                    <a:xfrm>
-                      <a:off x="0" y="0"/>
-                      <a:ext cx="5760720" cy="523875"/>
-                    </a:xfrm>
-                    <a:prstGeom prst="rect">
-                      <a:avLst/>
-                    </a:prstGeom>
-                  </pic:spPr>
-                </pic:pic>
-              </a:graphicData>
-            </a:graphic>
-          </wp:inline>
-        </w:drawing>
-      </w:r>
-    </w:p>
-    <w:p>
-      <w:pPr>
-        <w:rPr>
-          <w:sz w:val="28"/>
-          <w:szCs w:val="28"/>
-        </w:rPr>
-      </w:pPr>
-      <w:r>
-        <w:rPr>
-          <w:noProof/>
-          <w:sz w:val="28"/>
-          <w:szCs w:val="28"/>
-        </w:rPr>
-        <w:drawing>
-          <wp:inline distT="0" distB="0" distL="0" distR="0" wp14:anchorId="595BCE2F" wp14:editId="3201CF5F">
-            <wp:extent cx="5760720" cy="588645"/>
-            <wp:effectExtent l="0" t="0" r="0" b="1905"/>
-            <wp:docPr id="6" name="Image 6"/>
-            <wp:cNvGraphicFramePr>
-              <a:graphicFrameLocks xmlns:a="http://schemas.openxmlformats.org/drawingml/2006/main" noChangeAspect="1"/>
-            </wp:cNvGraphicFramePr>
-            <a:graphic xmlns:a="http://schemas.openxmlformats.org/drawingml/2006/main">
-              <a:graphicData uri="http://schemas.openxmlformats.org/drawingml/2006/picture">
-                <pic:pic xmlns:pic="http://schemas.openxmlformats.org/drawingml/2006/picture">
-                  <pic:nvPicPr>
-                    <pic:cNvPr id="6" name="algo6.png"/>
                     <pic:cNvPicPr/>
                   </pic:nvPicPr>
                   <pic:blipFill>
@@ -1170,7 +1422,7 @@
                   <pic:spPr>
                     <a:xfrm>
                       <a:off x="0" y="0"/>
-                      <a:ext cx="5760720" cy="588645"/>
+                      <a:ext cx="5590931" cy="508434"/>
                     </a:xfrm>
                     <a:prstGeom prst="rect">
                       <a:avLst/>
@@ -1185,44 +1437,25 @@
     </w:p>
     <w:p>
       <w:pPr>
-        <w:rPr>
-          <w:sz w:val="28"/>
-          <w:szCs w:val="28"/>
-        </w:rPr>
-      </w:pPr>
-      <w:r>
-        <w:rPr>
-          <w:sz w:val="28"/>
-          <w:szCs w:val="28"/>
-        </w:rPr>
-        <w:t>On obtient</w:t>
-      </w:r>
-      <w:r>
-        <w:rPr>
-          <w:sz w:val="28"/>
-          <w:szCs w:val="28"/>
-        </w:rPr>
-        <w:t xml:space="preserve"> tous les coefficients du polynôme par les formules suivantes. Celle-ci étant déterminées par récurrence à partir du système défini précédemment.</w:t>
-      </w:r>
-    </w:p>
-    <w:p>
-      <w:pPr>
-        <w:rPr>
-          <w:sz w:val="28"/>
+        <w:ind w:firstLine="348"/>
+        <w:jc w:val="both"/>
+        <w:rPr>
+          <w:sz w:val="24"/>
           <w:szCs w:val="28"/>
         </w:rPr>
       </w:pPr>
       <w:r>
         <w:rPr>
           <w:noProof/>
-          <w:sz w:val="28"/>
-          <w:szCs w:val="28"/>
+          <w:sz w:val="24"/>
+          <w:szCs w:val="28"/>
+          <w:lang w:eastAsia="fr-FR"/>
         </w:rPr>
         <w:drawing>
-          <wp:inline distT="0" distB="0" distL="0" distR="0">
-            <wp:extent cx="2288643" cy="1097758"/>
-            <wp:effectExtent l="0" t="0" r="0" b="7620"/>
-            <wp:docPr id="7" name="Image 7"/>
+          <wp:inline distT="0" distB="0" distL="0" distR="0" wp14:anchorId="595BCE2F" wp14:editId="3201CF5F">
+            <wp:extent cx="5438775" cy="555748"/>
+            <wp:effectExtent l="0" t="0" r="0" b="0"/>
+            <wp:docPr id="6" name="Image 6"/>
             <wp:cNvGraphicFramePr>
               <a:graphicFrameLocks xmlns:a="http://schemas.openxmlformats.org/drawingml/2006/main" noChangeAspect="1"/>
             </wp:cNvGraphicFramePr>
@@ -1230,7 +1463,7 @@
               <a:graphicData uri="http://schemas.openxmlformats.org/drawingml/2006/picture">
                 <pic:pic xmlns:pic="http://schemas.openxmlformats.org/drawingml/2006/picture">
                   <pic:nvPicPr>
-                    <pic:cNvPr id="7" name="algo7.png"/>
+                    <pic:cNvPr id="6" name="algo6.png"/>
                     <pic:cNvPicPr/>
                   </pic:nvPicPr>
                   <pic:blipFill>
@@ -1248,7 +1481,7 @@
                   <pic:spPr>
                     <a:xfrm>
                       <a:off x="0" y="0"/>
-                      <a:ext cx="2398386" cy="1150397"/>
+                      <a:ext cx="5673681" cy="579751"/>
                     </a:xfrm>
                     <a:prstGeom prst="rect">
                       <a:avLst/>
@@ -1263,59 +1496,70 @@
     </w:p>
     <w:p>
       <w:pPr>
-        <w:rPr>
-          <w:sz w:val="28"/>
-          <w:szCs w:val="28"/>
-        </w:rPr>
-      </w:pPr>
-      <w:r>
-        <w:rPr>
-          <w:sz w:val="28"/>
-          <w:szCs w:val="28"/>
-        </w:rPr>
-        <w:t xml:space="preserve">Le polynôme </w:t>
-      </w:r>
-      <w:r>
-        <w:rPr>
-          <w:sz w:val="28"/>
-          <w:szCs w:val="28"/>
-        </w:rPr>
-        <w:t>P</w:t>
-      </w:r>
-      <w:r>
-        <w:rPr>
-          <w:sz w:val="28"/>
-          <w:szCs w:val="28"/>
-          <w:vertAlign w:val="subscript"/>
-        </w:rPr>
-        <w:t>N-1</w:t>
-      </w:r>
-      <w:r>
-        <w:rPr>
-          <w:sz w:val="28"/>
-          <w:szCs w:val="28"/>
-        </w:rPr>
-        <w:t xml:space="preserve"> est alors obtenu de la manière suivante :</w:t>
+        <w:ind w:firstLine="348"/>
+        <w:jc w:val="both"/>
+        <w:rPr>
+          <w:sz w:val="24"/>
+          <w:szCs w:val="28"/>
+        </w:rPr>
+      </w:pPr>
+      <w:r>
+        <w:rPr>
+          <w:sz w:val="24"/>
+          <w:szCs w:val="28"/>
+        </w:rPr>
+        <w:t xml:space="preserve">On obtient tous les coefficients du polynôme par les formules suivantes. </w:t>
+      </w:r>
+      <w:r>
+        <w:rPr>
+          <w:sz w:val="24"/>
+          <w:szCs w:val="28"/>
+        </w:rPr>
+        <w:t>Celle</w:t>
+      </w:r>
+      <w:r>
+        <w:rPr>
+          <w:sz w:val="24"/>
+          <w:szCs w:val="28"/>
+        </w:rPr>
+        <w:t>s</w:t>
+      </w:r>
+      <w:r>
+        <w:rPr>
+          <w:sz w:val="24"/>
+          <w:szCs w:val="28"/>
+        </w:rPr>
+        <w:t>-ci</w:t>
+      </w:r>
+      <w:r>
+        <w:rPr>
+          <w:sz w:val="24"/>
+          <w:szCs w:val="28"/>
+        </w:rPr>
+        <w:t xml:space="preserve"> étant déterminées par récurrence à partir du système défini précédemment.</w:t>
       </w:r>
     </w:p>
     <w:p>
       <w:pPr>
-        <w:rPr>
-          <w:sz w:val="28"/>
+        <w:ind w:firstLine="348"/>
+        <w:jc w:val="both"/>
+        <w:rPr>
+          <w:sz w:val="24"/>
           <w:szCs w:val="28"/>
         </w:rPr>
       </w:pPr>
       <w:r>
         <w:rPr>
           <w:noProof/>
-          <w:sz w:val="28"/>
-          <w:szCs w:val="28"/>
+          <w:sz w:val="24"/>
+          <w:szCs w:val="28"/>
+          <w:lang w:eastAsia="fr-FR"/>
         </w:rPr>
         <w:drawing>
           <wp:inline distT="0" distB="0" distL="0" distR="0">
-            <wp:extent cx="2367113" cy="1083538"/>
-            <wp:effectExtent l="0" t="0" r="0" b="2540"/>
-            <wp:docPr id="8" name="Image 8"/>
+            <wp:extent cx="2162175" cy="1037097"/>
+            <wp:effectExtent l="0" t="0" r="0" b="0"/>
+            <wp:docPr id="7" name="Image 7"/>
             <wp:cNvGraphicFramePr>
               <a:graphicFrameLocks xmlns:a="http://schemas.openxmlformats.org/drawingml/2006/main" noChangeAspect="1"/>
             </wp:cNvGraphicFramePr>
@@ -1323,7 +1567,7 @@
               <a:graphicData uri="http://schemas.openxmlformats.org/drawingml/2006/picture">
                 <pic:pic xmlns:pic="http://schemas.openxmlformats.org/drawingml/2006/picture">
                   <pic:nvPicPr>
-                    <pic:cNvPr id="8" name="algo8.png"/>
+                    <pic:cNvPr id="7" name="algo7.png"/>
                     <pic:cNvPicPr/>
                   </pic:nvPicPr>
                   <pic:blipFill>
@@ -1341,7 +1585,7 @@
                   <pic:spPr>
                     <a:xfrm>
                       <a:off x="0" y="0"/>
-                      <a:ext cx="2415781" cy="1105816"/>
+                      <a:ext cx="2273301" cy="1090399"/>
                     </a:xfrm>
                     <a:prstGeom prst="rect">
                       <a:avLst/>
@@ -1356,23 +1600,40 @@
     </w:p>
     <w:p>
       <w:pPr>
-        <w:rPr>
-          <w:sz w:val="28"/>
-          <w:szCs w:val="28"/>
-          <w:u w:val="single"/>
-        </w:rPr>
-      </w:pPr>
-      <w:r>
-        <w:rPr>
-          <w:sz w:val="28"/>
-          <w:szCs w:val="28"/>
-          <w:u w:val="single"/>
-        </w:rPr>
-        <w:t xml:space="preserve">Remarque : </w:t>
+        <w:ind w:firstLine="348"/>
+        <w:jc w:val="both"/>
+        <w:rPr>
+          <w:sz w:val="24"/>
+          <w:szCs w:val="28"/>
+        </w:rPr>
+      </w:pPr>
+      <w:r>
+        <w:rPr>
+          <w:sz w:val="24"/>
+          <w:szCs w:val="28"/>
+        </w:rPr>
+        <w:t>Le polynôme P</w:t>
+      </w:r>
+      <w:r>
+        <w:rPr>
+          <w:sz w:val="24"/>
+          <w:szCs w:val="28"/>
+          <w:vertAlign w:val="subscript"/>
+        </w:rPr>
+        <w:t>N-1</w:t>
+      </w:r>
+      <w:r>
+        <w:rPr>
+          <w:sz w:val="24"/>
+          <w:szCs w:val="28"/>
+        </w:rPr>
+        <w:t xml:space="preserve"> est alors obtenu de la manière suivante :</w:t>
       </w:r>
     </w:p>
     <w:p>
       <w:pPr>
+        <w:ind w:left="336"/>
+        <w:jc w:val="both"/>
         <w:rPr>
           <w:sz w:val="28"/>
           <w:szCs w:val="28"/>
@@ -1380,110 +1641,359 @@
       </w:pPr>
       <w:r>
         <w:rPr>
+          <w:noProof/>
           <w:sz w:val="28"/>
           <w:szCs w:val="28"/>
-        </w:rPr>
-        <w:t>-</w:t>
-      </w:r>
-      <w:r>
-        <w:rPr>
-          <w:sz w:val="28"/>
-          <w:szCs w:val="28"/>
-        </w:rPr>
-        <w:t xml:space="preserve">Dans ce TP nous traiterons les fonctions polynomiales comme unique cas. </w:t>
+          <w:lang w:eastAsia="fr-FR"/>
+        </w:rPr>
+        <w:drawing>
+          <wp:inline distT="0" distB="0" distL="0" distR="0">
+            <wp:extent cx="2164078" cy="990600"/>
+            <wp:effectExtent l="0" t="0" r="8255" b="0"/>
+            <wp:docPr id="8" name="Image 8"/>
+            <wp:cNvGraphicFramePr>
+              <a:graphicFrameLocks xmlns:a="http://schemas.openxmlformats.org/drawingml/2006/main" noChangeAspect="1"/>
+            </wp:cNvGraphicFramePr>
+            <a:graphic xmlns:a="http://schemas.openxmlformats.org/drawingml/2006/main">
+              <a:graphicData uri="http://schemas.openxmlformats.org/drawingml/2006/picture">
+                <pic:pic xmlns:pic="http://schemas.openxmlformats.org/drawingml/2006/picture">
+                  <pic:nvPicPr>
+                    <pic:cNvPr id="8" name="algo8.png"/>
+                    <pic:cNvPicPr/>
+                  </pic:nvPicPr>
+                  <pic:blipFill>
+                    <a:blip r:embed="rId15" cstate="print">
+                      <a:extLst>
+                        <a:ext uri="{28A0092B-C50C-407E-A947-70E740481C1C}">
+                          <a14:useLocalDpi xmlns:a14="http://schemas.microsoft.com/office/drawing/2010/main" val="0"/>
+                        </a:ext>
+                      </a:extLst>
+                    </a:blip>
+                    <a:stretch>
+                      <a:fillRect/>
+                    </a:stretch>
+                  </pic:blipFill>
+                  <pic:spPr>
+                    <a:xfrm>
+                      <a:off x="0" y="0"/>
+                      <a:ext cx="2223876" cy="1017973"/>
+                    </a:xfrm>
+                    <a:prstGeom prst="rect">
+                      <a:avLst/>
+                    </a:prstGeom>
+                  </pic:spPr>
+                </pic:pic>
+              </a:graphicData>
+            </a:graphic>
+          </wp:inline>
+        </w:drawing>
       </w:r>
     </w:p>
     <w:p>
       <w:pPr>
-        <w:rPr>
-          <w:sz w:val="28"/>
-          <w:szCs w:val="28"/>
-        </w:rPr>
-      </w:pPr>
-      <w:r>
-        <w:rPr>
-          <w:sz w:val="28"/>
-          <w:szCs w:val="28"/>
-        </w:rPr>
-        <w:lastRenderedPageBreak/>
-        <w:t>-</w:t>
-      </w:r>
-      <w:r>
-        <w:rPr>
-          <w:sz w:val="28"/>
-          <w:szCs w:val="28"/>
-        </w:rPr>
-        <w:t>Le théorème d’unisolvance (« Etant donnés un ensemble N de points (x</w:t>
-      </w:r>
-      <w:r>
-        <w:rPr>
-          <w:sz w:val="28"/>
-          <w:szCs w:val="28"/>
-          <w:vertAlign w:val="subscript"/>
-        </w:rPr>
-        <w:t>i</w:t>
-      </w:r>
-      <w:r>
-        <w:rPr>
-          <w:sz w:val="28"/>
-          <w:szCs w:val="28"/>
-        </w:rPr>
-        <w:t>,y</w:t>
-      </w:r>
-      <w:r>
-        <w:rPr>
-          <w:sz w:val="28"/>
-          <w:szCs w:val="28"/>
-          <w:vertAlign w:val="subscript"/>
-        </w:rPr>
-        <w:t>i</w:t>
-      </w:r>
-      <w:r>
-        <w:rPr>
-          <w:sz w:val="28"/>
-          <w:szCs w:val="28"/>
-        </w:rPr>
-        <w:t>), il existe un unique polynôme P</w:t>
-      </w:r>
-      <w:r>
-        <w:rPr>
-          <w:sz w:val="28"/>
-          <w:szCs w:val="28"/>
-          <w:vertAlign w:val="subscript"/>
-        </w:rPr>
-        <w:t>N-1</w:t>
-      </w:r>
-      <w:r>
-        <w:rPr>
-          <w:sz w:val="28"/>
-          <w:szCs w:val="28"/>
-        </w:rPr>
-        <w:t xml:space="preserve"> de degré maximum (N-1) qui passe par les N points » ) répond à la question de l’unicité du polynôme. </w:t>
+        <w:jc w:val="both"/>
+        <w:rPr>
+          <w:sz w:val="24"/>
+          <w:szCs w:val="28"/>
+          <w:u w:val="dash"/>
+        </w:rPr>
+      </w:pPr>
+      <w:r>
+        <w:rPr>
+          <w:sz w:val="24"/>
+          <w:szCs w:val="28"/>
+          <w:u w:val="dash"/>
+        </w:rPr>
+        <w:t>Remarque</w:t>
+      </w:r>
+      <w:r>
+        <w:rPr>
+          <w:sz w:val="24"/>
+          <w:szCs w:val="28"/>
+          <w:u w:val="dash"/>
+        </w:rPr>
+        <w:t>s</w:t>
+      </w:r>
+      <w:r>
+        <w:rPr>
+          <w:sz w:val="24"/>
+          <w:szCs w:val="28"/>
+          <w:u w:val="dash"/>
+        </w:rPr>
+        <w:t xml:space="preserve"> : </w:t>
       </w:r>
     </w:p>
     <w:p>
       <w:pPr>
-        <w:rPr>
-          <w:sz w:val="28"/>
-          <w:szCs w:val="28"/>
-        </w:rPr>
-      </w:pPr>
-      <w:r>
-        <w:rPr>
-          <w:sz w:val="28"/>
-          <w:szCs w:val="28"/>
-        </w:rPr>
-        <w:t>-D’autres méthodes plus complexes réalisent l’interpolation. On a parfois recours à des découpages de l’ensemble de point en sous ensemble qu’on interpole. De plus on fait en sorte que les fonctions obtenues se touchent sur l’ensemble de point.</w:t>
+        <w:pStyle w:val="Paragraphedeliste"/>
+        <w:numPr>
+          <w:ilvl w:val="0"/>
+          <w:numId w:val="5"/>
+        </w:numPr>
+        <w:jc w:val="both"/>
+        <w:rPr>
+          <w:sz w:val="24"/>
+          <w:szCs w:val="28"/>
+        </w:rPr>
+      </w:pPr>
+      <w:r>
+        <w:rPr>
+          <w:sz w:val="24"/>
+          <w:szCs w:val="28"/>
+        </w:rPr>
+        <w:t xml:space="preserve">Dans ce TP nous traiterons les fonctions polynomiales comme unique cas. </w:t>
       </w:r>
     </w:p>
     <w:p>
       <w:pPr>
-        <w:ind w:left="708"/>
-        <w:rPr>
-          <w:sz w:val="28"/>
-          <w:szCs w:val="28"/>
-        </w:rPr>
-      </w:pPr>
+        <w:pStyle w:val="Paragraphedeliste"/>
+        <w:numPr>
+          <w:ilvl w:val="0"/>
+          <w:numId w:val="5"/>
+        </w:numPr>
+        <w:jc w:val="both"/>
+        <w:rPr>
+          <w:sz w:val="24"/>
+          <w:szCs w:val="28"/>
+        </w:rPr>
+      </w:pPr>
+      <w:r>
+        <w:rPr>
+          <w:sz w:val="24"/>
+          <w:szCs w:val="28"/>
+        </w:rPr>
+        <w:t>Le théorème d’unisolvance («</w:t>
+      </w:r>
+      <w:r>
+        <w:rPr>
+          <w:sz w:val="24"/>
+          <w:szCs w:val="28"/>
+        </w:rPr>
+        <w:t> </w:t>
+      </w:r>
+      <w:r>
+        <w:rPr>
+          <w:sz w:val="24"/>
+          <w:szCs w:val="28"/>
+        </w:rPr>
+        <w:t>Etant donnés un ensemble N de points (x</w:t>
+      </w:r>
+      <w:r>
+        <w:rPr>
+          <w:sz w:val="24"/>
+          <w:szCs w:val="28"/>
+          <w:vertAlign w:val="subscript"/>
+        </w:rPr>
+        <w:t>i</w:t>
+      </w:r>
+      <w:r>
+        <w:rPr>
+          <w:sz w:val="24"/>
+          <w:szCs w:val="28"/>
+        </w:rPr>
+        <w:t>,y</w:t>
+      </w:r>
+      <w:r>
+        <w:rPr>
+          <w:sz w:val="24"/>
+          <w:szCs w:val="28"/>
+          <w:vertAlign w:val="subscript"/>
+        </w:rPr>
+        <w:t>i</w:t>
+      </w:r>
+      <w:r>
+        <w:rPr>
+          <w:sz w:val="24"/>
+          <w:szCs w:val="28"/>
+        </w:rPr>
+        <w:t>), il existe un unique polynôme P</w:t>
+      </w:r>
+      <w:r>
+        <w:rPr>
+          <w:sz w:val="24"/>
+          <w:szCs w:val="28"/>
+          <w:vertAlign w:val="subscript"/>
+        </w:rPr>
+        <w:t>N-1</w:t>
+      </w:r>
+      <w:r>
+        <w:rPr>
+          <w:sz w:val="24"/>
+          <w:szCs w:val="28"/>
+        </w:rPr>
+        <w:t xml:space="preserve"> de degré maximum (N-</w:t>
+      </w:r>
+      <w:r>
+        <w:rPr>
+          <w:sz w:val="24"/>
+          <w:szCs w:val="28"/>
+        </w:rPr>
+        <w:t>1) qui passe par les N points »</w:t>
+      </w:r>
+      <w:r>
+        <w:rPr>
+          <w:sz w:val="24"/>
+          <w:szCs w:val="28"/>
+        </w:rPr>
+        <w:t>) répond à la question de l’unicité du polynôme.</w:t>
+      </w:r>
+    </w:p>
+    <w:p>
+      <w:pPr>
+        <w:pStyle w:val="Paragraphedeliste"/>
+        <w:numPr>
+          <w:ilvl w:val="0"/>
+          <w:numId w:val="5"/>
+        </w:numPr>
+        <w:spacing w:after="360"/>
+        <w:ind w:left="714" w:hanging="357"/>
+        <w:contextualSpacing w:val="0"/>
+        <w:jc w:val="both"/>
+        <w:rPr>
+          <w:sz w:val="24"/>
+          <w:szCs w:val="28"/>
+        </w:rPr>
+      </w:pPr>
+      <w:r>
+        <w:rPr>
+          <w:sz w:val="24"/>
+          <w:szCs w:val="28"/>
+        </w:rPr>
+        <w:t xml:space="preserve">D’autres méthodes plus complexes réalisent l’interpolation. </w:t>
+      </w:r>
+      <w:r>
+        <w:rPr>
+          <w:sz w:val="24"/>
+          <w:szCs w:val="28"/>
+        </w:rPr>
+        <w:t>En effet, l’o</w:t>
+      </w:r>
+      <w:r>
+        <w:rPr>
+          <w:sz w:val="24"/>
+          <w:szCs w:val="28"/>
+        </w:rPr>
+        <w:t>n a parfois recours à des découpages de l’ensemble de point</w:t>
+      </w:r>
+      <w:r>
+        <w:rPr>
+          <w:sz w:val="24"/>
+          <w:szCs w:val="28"/>
+        </w:rPr>
+        <w:t>s</w:t>
+      </w:r>
+      <w:r>
+        <w:rPr>
+          <w:sz w:val="24"/>
+          <w:szCs w:val="28"/>
+        </w:rPr>
+        <w:t xml:space="preserve"> en sous-ensemble</w:t>
+      </w:r>
+      <w:r>
+        <w:rPr>
+          <w:sz w:val="24"/>
+          <w:szCs w:val="28"/>
+        </w:rPr>
+        <w:t>s</w:t>
+      </w:r>
+      <w:r>
+        <w:rPr>
+          <w:sz w:val="24"/>
+          <w:szCs w:val="28"/>
+        </w:rPr>
+        <w:t xml:space="preserve"> que l’</w:t>
+      </w:r>
+      <w:r>
+        <w:rPr>
+          <w:sz w:val="24"/>
+          <w:szCs w:val="28"/>
+        </w:rPr>
+        <w:t>on interpole. De plus</w:t>
+      </w:r>
+      <w:r>
+        <w:rPr>
+          <w:sz w:val="24"/>
+          <w:szCs w:val="28"/>
+        </w:rPr>
+        <w:t>,</w:t>
+      </w:r>
+      <w:r>
+        <w:rPr>
+          <w:sz w:val="24"/>
+          <w:szCs w:val="28"/>
+        </w:rPr>
+        <w:t xml:space="preserve"> </w:t>
+      </w:r>
+      <w:r>
+        <w:rPr>
+          <w:sz w:val="24"/>
+          <w:szCs w:val="28"/>
+        </w:rPr>
+        <w:t>l’</w:t>
+      </w:r>
+      <w:r>
+        <w:rPr>
+          <w:sz w:val="24"/>
+          <w:szCs w:val="28"/>
+        </w:rPr>
+        <w:t xml:space="preserve">on </w:t>
+      </w:r>
+      <w:r>
+        <w:rPr>
+          <w:sz w:val="24"/>
+          <w:szCs w:val="28"/>
+        </w:rPr>
+        <w:t>s’arrange également pour</w:t>
+      </w:r>
+      <w:r>
+        <w:rPr>
+          <w:sz w:val="24"/>
+          <w:szCs w:val="28"/>
+        </w:rPr>
+        <w:t xml:space="preserve"> que les fonctions obtenues se </w:t>
+      </w:r>
+      <w:r>
+        <w:rPr>
+          <w:sz w:val="24"/>
+          <w:szCs w:val="28"/>
+        </w:rPr>
+        <w:t>« </w:t>
+      </w:r>
+      <w:r>
+        <w:rPr>
+          <w:sz w:val="24"/>
+          <w:szCs w:val="28"/>
+        </w:rPr>
+        <w:t>touchent</w:t>
+      </w:r>
+      <w:r>
+        <w:rPr>
+          <w:sz w:val="24"/>
+          <w:szCs w:val="28"/>
+        </w:rPr>
+        <w:t> »</w:t>
+      </w:r>
+      <w:r>
+        <w:rPr>
+          <w:sz w:val="24"/>
+          <w:szCs w:val="28"/>
+        </w:rPr>
+        <w:t xml:space="preserve"> sur l’ensemble de point</w:t>
+      </w:r>
+      <w:r>
+        <w:rPr>
+          <w:sz w:val="24"/>
+          <w:szCs w:val="28"/>
+        </w:rPr>
+        <w:t>s</w:t>
+      </w:r>
+      <w:r>
+        <w:rPr>
+          <w:sz w:val="24"/>
+          <w:szCs w:val="28"/>
+        </w:rPr>
+        <w:t>.</w:t>
+      </w:r>
     </w:p>
     <w:p>
       <w:pPr>
@@ -1529,39 +2039,30 @@
     </w:p>
     <w:p>
       <w:pPr>
-        <w:pStyle w:val="Paragraphedeliste"/>
-        <w:rPr>
-          <w:color w:val="FF0000"/>
-          <w:sz w:val="32"/>
-          <w:szCs w:val="32"/>
-          <w:u w:val="single"/>
-        </w:rPr>
-      </w:pPr>
-    </w:p>
-    <w:p>
-      <w:pPr>
-        <w:rPr>
-          <w:sz w:val="28"/>
-          <w:szCs w:val="28"/>
-        </w:rPr>
-      </w:pPr>
-      <w:r>
-        <w:rPr>
-          <w:sz w:val="28"/>
-          <w:szCs w:val="28"/>
-        </w:rPr>
+        <w:jc w:val="both"/>
+        <w:rPr>
+          <w:sz w:val="24"/>
+          <w:szCs w:val="28"/>
+        </w:rPr>
+      </w:pPr>
+      <w:r>
+        <w:rPr>
+          <w:sz w:val="24"/>
+          <w:szCs w:val="28"/>
+        </w:rPr>
+        <w:lastRenderedPageBreak/>
         <w:t xml:space="preserve">Notre programme est constitué de plusieurs parties </w:t>
       </w:r>
       <w:r>
         <w:rPr>
-          <w:sz w:val="28"/>
+          <w:sz w:val="24"/>
           <w:szCs w:val="28"/>
         </w:rPr>
         <w:t>distinctes</w:t>
       </w:r>
       <w:r>
         <w:rPr>
-          <w:sz w:val="28"/>
+          <w:sz w:val="24"/>
           <w:szCs w:val="28"/>
         </w:rPr>
         <w:t> :</w:t>
@@ -1574,28 +2075,50 @@
           <w:ilvl w:val="0"/>
           <w:numId w:val="3"/>
         </w:numPr>
-        <w:rPr>
-          <w:sz w:val="28"/>
-          <w:szCs w:val="28"/>
-        </w:rPr>
-      </w:pPr>
-      <w:r>
-        <w:rPr>
-          <w:sz w:val="28"/>
-          <w:szCs w:val="28"/>
-        </w:rPr>
-        <w:t>Les includes afin d’utiliser les fonctions de la bibliothèque standard</w:t>
-      </w:r>
-      <w:r>
-        <w:rPr>
-          <w:sz w:val="28"/>
-          <w:szCs w:val="28"/>
-        </w:rPr>
-        <w:t xml:space="preserve"> et de time.h pour les tests</w:t>
-      </w:r>
-      <w:r>
-        <w:rPr>
-          <w:sz w:val="28"/>
+        <w:jc w:val="both"/>
+        <w:rPr>
+          <w:sz w:val="24"/>
+          <w:szCs w:val="28"/>
+        </w:rPr>
+      </w:pPr>
+      <w:r>
+        <w:rPr>
+          <w:sz w:val="24"/>
+          <w:szCs w:val="28"/>
+        </w:rPr>
+        <w:t xml:space="preserve">Les </w:t>
+      </w:r>
+      <w:r>
+        <w:rPr>
+          <w:sz w:val="24"/>
+          <w:szCs w:val="28"/>
+        </w:rPr>
+        <w:t>« </w:t>
+      </w:r>
+      <w:r>
+        <w:rPr>
+          <w:sz w:val="24"/>
+          <w:szCs w:val="28"/>
+        </w:rPr>
+        <w:t>includes</w:t>
+      </w:r>
+      <w:r>
+        <w:rPr>
+          <w:sz w:val="24"/>
+          <w:szCs w:val="28"/>
+        </w:rPr>
+        <w:t> »</w:t>
+      </w:r>
+      <w:r>
+        <w:rPr>
+          <w:sz w:val="24"/>
+          <w:szCs w:val="28"/>
+        </w:rPr>
+        <w:t xml:space="preserve"> afin d’utiliser les fonctions de la bibliothèque standard</w:t>
+      </w:r>
+      <w:r>
+        <w:rPr>
+          <w:sz w:val="24"/>
           <w:szCs w:val="28"/>
         </w:rPr>
         <w:t>.</w:t>
@@ -1608,17 +2131,39 @@
           <w:ilvl w:val="0"/>
           <w:numId w:val="3"/>
         </w:numPr>
-        <w:rPr>
-          <w:sz w:val="28"/>
-          <w:szCs w:val="28"/>
-        </w:rPr>
-      </w:pPr>
-      <w:r>
-        <w:rPr>
-          <w:sz w:val="28"/>
-          <w:szCs w:val="28"/>
-        </w:rPr>
-        <w:t>Une structure et un typedef qui nous servira pour comparer l’efficacité des deux méthodes</w:t>
+        <w:jc w:val="both"/>
+        <w:rPr>
+          <w:sz w:val="24"/>
+          <w:szCs w:val="28"/>
+        </w:rPr>
+      </w:pPr>
+      <w:r>
+        <w:rPr>
+          <w:sz w:val="24"/>
+          <w:szCs w:val="28"/>
+        </w:rPr>
+        <w:t xml:space="preserve">Une structure et un typedef qui nous servira </w:t>
+      </w:r>
+      <w:r>
+        <w:rPr>
+          <w:sz w:val="24"/>
+          <w:szCs w:val="28"/>
+        </w:rPr>
+        <w:t xml:space="preserve">à </w:t>
+      </w:r>
+      <w:r>
+        <w:rPr>
+          <w:sz w:val="24"/>
+          <w:szCs w:val="28"/>
+        </w:rPr>
+        <w:t>comparer l’efficacité des deux méthodes</w:t>
+      </w:r>
+      <w:r>
+        <w:rPr>
+          <w:sz w:val="24"/>
+          <w:szCs w:val="28"/>
+        </w:rPr>
+        <w:t xml:space="preserve"> d’interpolation.</w:t>
       </w:r>
     </w:p>
     <w:p>
@@ -1628,35 +2173,36 @@
           <w:ilvl w:val="0"/>
           <w:numId w:val="3"/>
         </w:numPr>
-        <w:rPr>
-          <w:sz w:val="28"/>
-          <w:szCs w:val="28"/>
-        </w:rPr>
-      </w:pPr>
-      <w:r>
-        <w:rPr>
-          <w:sz w:val="28"/>
+        <w:jc w:val="both"/>
+        <w:rPr>
+          <w:sz w:val="24"/>
+          <w:szCs w:val="28"/>
+        </w:rPr>
+      </w:pPr>
+      <w:r>
+        <w:rPr>
+          <w:sz w:val="24"/>
           <w:szCs w:val="28"/>
         </w:rPr>
         <w:t xml:space="preserve">Les prototypes </w:t>
       </w:r>
       <w:r>
         <w:rPr>
-          <w:sz w:val="28"/>
+          <w:sz w:val="24"/>
           <w:szCs w:val="28"/>
         </w:rPr>
         <w:t xml:space="preserve">qui sont séparés en trois catégories distinctes ; la fonction </w:t>
       </w:r>
       <w:r>
         <w:rPr>
-          <w:sz w:val="28"/>
+          <w:sz w:val="24"/>
           <w:szCs w:val="28"/>
         </w:rPr>
         <w:t>principale,</w:t>
       </w:r>
       <w:r>
         <w:rPr>
-          <w:sz w:val="28"/>
+          <w:sz w:val="24"/>
           <w:szCs w:val="28"/>
         </w:rPr>
         <w:t xml:space="preserve"> les fonctions d’interpolations (Lagrange et Newton) et des fonctions annexes nécessaires au bon fonctionnement du programme.</w:t>
@@ -1669,14 +2215,15 @@
           <w:ilvl w:val="0"/>
           <w:numId w:val="3"/>
         </w:numPr>
-        <w:rPr>
-          <w:sz w:val="28"/>
-          <w:szCs w:val="28"/>
-        </w:rPr>
-      </w:pPr>
-      <w:r>
-        <w:rPr>
-          <w:sz w:val="28"/>
+        <w:jc w:val="both"/>
+        <w:rPr>
+          <w:sz w:val="24"/>
+          <w:szCs w:val="28"/>
+        </w:rPr>
+      </w:pPr>
+      <w:r>
+        <w:rPr>
+          <w:sz w:val="24"/>
           <w:szCs w:val="28"/>
         </w:rPr>
         <w:t>La fonction main dans laquelle sont injectés nos jeux d’essais et les fonctions définies dans les prototypes.</w:t>
@@ -1689,17 +2236,60 @@
           <w:ilvl w:val="0"/>
           <w:numId w:val="3"/>
         </w:numPr>
-        <w:rPr>
-          <w:sz w:val="28"/>
-          <w:szCs w:val="28"/>
-        </w:rPr>
-      </w:pPr>
-      <w:r>
-        <w:rPr>
-          <w:sz w:val="28"/>
-          <w:szCs w:val="28"/>
-        </w:rPr>
-        <w:t>Les fonctions présentées dans les prototypes :</w:t>
+        <w:jc w:val="both"/>
+        <w:rPr>
+          <w:sz w:val="24"/>
+          <w:szCs w:val="28"/>
+        </w:rPr>
+      </w:pPr>
+      <w:r>
+        <w:rPr>
+          <w:sz w:val="24"/>
+          <w:szCs w:val="28"/>
+        </w:rPr>
+        <w:t>Les</w:t>
+      </w:r>
+      <w:r>
+        <w:rPr>
+          <w:sz w:val="24"/>
+          <w:szCs w:val="28"/>
+        </w:rPr>
+        <w:t xml:space="preserve"> définitions</w:t>
+      </w:r>
+      <w:r>
+        <w:rPr>
+          <w:sz w:val="24"/>
+          <w:szCs w:val="28"/>
+        </w:rPr>
+        <w:t xml:space="preserve"> </w:t>
+      </w:r>
+      <w:r>
+        <w:rPr>
+          <w:sz w:val="24"/>
+          <w:szCs w:val="28"/>
+        </w:rPr>
+        <w:t xml:space="preserve">des </w:t>
+      </w:r>
+      <w:r>
+        <w:rPr>
+          <w:sz w:val="24"/>
+          <w:szCs w:val="28"/>
+        </w:rPr>
+        <w:t>fonctions présentées</w:t>
+      </w:r>
+      <w:r>
+        <w:rPr>
+          <w:sz w:val="24"/>
+          <w:szCs w:val="28"/>
+        </w:rPr>
+        <w:t xml:space="preserve"> </w:t>
+      </w:r>
+      <w:r>
+        <w:rPr>
+          <w:sz w:val="24"/>
+          <w:szCs w:val="28"/>
+        </w:rPr>
+        <w:t>dans les prototypes :</w:t>
       </w:r>
     </w:p>
     <w:p>
@@ -1709,30 +2299,31 @@
           <w:ilvl w:val="1"/>
           <w:numId w:val="3"/>
         </w:numPr>
+        <w:jc w:val="both"/>
         <w:rPr>
           <w:i/>
-          <w:sz w:val="28"/>
+          <w:sz w:val="24"/>
           <w:szCs w:val="28"/>
         </w:rPr>
       </w:pPr>
       <w:r>
         <w:rPr>
           <w:i/>
-          <w:sz w:val="28"/>
+          <w:sz w:val="24"/>
           <w:szCs w:val="28"/>
         </w:rPr>
         <w:t xml:space="preserve">demarrer_methode </w:t>
       </w:r>
       <w:r>
         <w:rPr>
-          <w:sz w:val="28"/>
+          <w:sz w:val="24"/>
           <w:szCs w:val="28"/>
         </w:rPr>
         <w:sym w:font="Wingdings" w:char="F0E0"/>
       </w:r>
       <w:r>
         <w:rPr>
-          <w:sz w:val="28"/>
+          <w:sz w:val="24"/>
           <w:szCs w:val="28"/>
         </w:rPr>
         <w:t xml:space="preserve"> C’est la fonction principale de notre programme, elle permet de choisir la méthode  d’interpolation (</w:t>
@@ -1740,137 +2331,165 @@
       <w:r>
         <w:rPr>
           <w:i/>
-          <w:sz w:val="28"/>
-          <w:szCs w:val="28"/>
-        </w:rPr>
-        <w:t>int choix</w:t>
+          <w:sz w:val="24"/>
+          <w:szCs w:val="28"/>
+        </w:rPr>
+        <w:t xml:space="preserve">int choix </w:t>
+      </w:r>
+      <w:r>
+        <w:rPr>
+          <w:sz w:val="24"/>
+          <w:szCs w:val="28"/>
+        </w:rPr>
+        <w:t xml:space="preserve">sachant que 1 correspond </w:t>
+      </w:r>
+      <w:r>
+        <w:rPr>
+          <w:sz w:val="24"/>
+          <w:szCs w:val="28"/>
+        </w:rPr>
+        <w:t>à</w:t>
+      </w:r>
+      <w:r>
+        <w:rPr>
+          <w:sz w:val="24"/>
+          <w:szCs w:val="28"/>
+        </w:rPr>
+        <w:t xml:space="preserve"> </w:t>
+      </w:r>
+      <w:r>
+        <w:rPr>
+          <w:sz w:val="24"/>
+          <w:szCs w:val="28"/>
+        </w:rPr>
+        <w:t>Lagrange et 2 à Newton</w:t>
+      </w:r>
+      <w:r>
+        <w:rPr>
+          <w:sz w:val="24"/>
+          <w:szCs w:val="28"/>
+        </w:rPr>
+        <w:t>)</w:t>
+      </w:r>
+      <w:r>
+        <w:rPr>
+          <w:sz w:val="24"/>
+          <w:szCs w:val="28"/>
+        </w:rPr>
+        <w:t>.</w:t>
+      </w:r>
+      <w:r>
+        <w:rPr>
+          <w:sz w:val="24"/>
+          <w:szCs w:val="28"/>
+        </w:rPr>
+        <w:t xml:space="preserve"> </w:t>
+      </w:r>
+      <w:r>
+        <w:rPr>
+          <w:sz w:val="24"/>
+          <w:szCs w:val="28"/>
+        </w:rPr>
+        <w:t xml:space="preserve">Les </w:t>
+      </w:r>
+      <w:r>
+        <w:rPr>
+          <w:sz w:val="24"/>
+          <w:szCs w:val="28"/>
+        </w:rPr>
+        <w:t>paramètres</w:t>
+      </w:r>
+      <w:r>
+        <w:rPr>
+          <w:sz w:val="24"/>
+          <w:szCs w:val="28"/>
+        </w:rPr>
+        <w:t xml:space="preserve"> </w:t>
       </w:r>
       <w:r>
         <w:rPr>
           <w:i/>
-          <w:sz w:val="28"/>
+          <w:sz w:val="24"/>
+          <w:szCs w:val="28"/>
+        </w:rPr>
+        <w:t>double borne_inf</w:t>
+      </w:r>
+      <w:r>
+        <w:rPr>
+          <w:sz w:val="24"/>
+          <w:szCs w:val="28"/>
+        </w:rPr>
+        <w:t xml:space="preserve"> (borne minimale sur l’axe </w:t>
+      </w:r>
+      <w:r>
+        <w:rPr>
+          <w:sz w:val="24"/>
+          <w:szCs w:val="28"/>
+        </w:rPr>
+        <w:t>des abscisses</w:t>
+      </w:r>
+      <w:r>
+        <w:rPr>
+          <w:sz w:val="24"/>
+          <w:szCs w:val="28"/>
+        </w:rPr>
+        <w:t xml:space="preserve">) et </w:t>
+      </w:r>
+      <w:r>
+        <w:rPr>
+          <w:i/>
+          <w:sz w:val="24"/>
+          <w:szCs w:val="28"/>
+        </w:rPr>
+        <w:t>double borne</w:t>
+      </w:r>
+      <w:r>
+        <w:rPr>
+          <w:i/>
+          <w:sz w:val="24"/>
+          <w:szCs w:val="28"/>
+        </w:rPr>
+        <w:t>_sup</w:t>
+      </w:r>
+      <w:r>
+        <w:rPr>
+          <w:sz w:val="24"/>
           <w:szCs w:val="28"/>
         </w:rPr>
         <w:t xml:space="preserve"> </w:t>
       </w:r>
       <w:r>
         <w:rPr>
-          <w:sz w:val="28"/>
-          <w:szCs w:val="28"/>
-        </w:rPr>
-        <w:t xml:space="preserve">sachant que 1 correspond </w:t>
-      </w:r>
-      <w:r>
-        <w:rPr>
-          <w:sz w:val="28"/>
-          <w:szCs w:val="28"/>
-        </w:rPr>
-        <w:t>à</w:t>
-      </w:r>
-      <w:r>
-        <w:rPr>
-          <w:sz w:val="28"/>
-          <w:szCs w:val="28"/>
-        </w:rPr>
-        <w:t xml:space="preserve"> </w:t>
-      </w:r>
-      <w:r>
-        <w:rPr>
-          <w:sz w:val="28"/>
-          <w:szCs w:val="28"/>
-        </w:rPr>
-        <w:t xml:space="preserve">Lagrange et 2 </w:t>
-      </w:r>
-      <w:r>
-        <w:rPr>
-          <w:sz w:val="28"/>
-          <w:szCs w:val="28"/>
-        </w:rPr>
-        <w:t>à</w:t>
-      </w:r>
-      <w:r>
-        <w:rPr>
-          <w:sz w:val="28"/>
-          <w:szCs w:val="28"/>
-        </w:rPr>
-        <w:t xml:space="preserve"> Newton</w:t>
-      </w:r>
-      <w:r>
-        <w:rPr>
-          <w:sz w:val="28"/>
-          <w:szCs w:val="28"/>
-        </w:rPr>
-        <w:t>)</w:t>
-      </w:r>
-      <w:r>
-        <w:rPr>
-          <w:sz w:val="28"/>
-          <w:szCs w:val="28"/>
-        </w:rPr>
-        <w:t>.</w:t>
-      </w:r>
-      <w:r>
-        <w:rPr>
-          <w:sz w:val="28"/>
-          <w:szCs w:val="28"/>
-        </w:rPr>
-        <w:t xml:space="preserve"> </w:t>
-      </w:r>
-      <w:r>
-        <w:rPr>
-          <w:sz w:val="28"/>
-          <w:szCs w:val="28"/>
-        </w:rPr>
-        <w:t xml:space="preserve">Les variables </w:t>
+          <w:sz w:val="24"/>
+          <w:szCs w:val="28"/>
+        </w:rPr>
+        <w:t xml:space="preserve">(borne maximale sur l’axe </w:t>
+      </w:r>
+      <w:r>
+        <w:rPr>
+          <w:sz w:val="24"/>
+          <w:szCs w:val="28"/>
+        </w:rPr>
+        <w:t>des abscisses</w:t>
+      </w:r>
+      <w:r>
+        <w:rPr>
+          <w:sz w:val="24"/>
+          <w:szCs w:val="28"/>
+        </w:rPr>
+        <w:t>) servant à représenter graphiqu</w:t>
+      </w:r>
+      <w:r>
+        <w:rPr>
+          <w:sz w:val="24"/>
+          <w:szCs w:val="28"/>
+        </w:rPr>
+        <w:t>ement le polynôme obtenu</w:t>
       </w:r>
       <w:r>
         <w:rPr>
           <w:i/>
-          <w:sz w:val="28"/>
-          <w:szCs w:val="28"/>
-        </w:rPr>
-        <w:t>double borne_inf</w:t>
-      </w:r>
-      <w:r>
-        <w:rPr>
-          <w:sz w:val="28"/>
-          <w:szCs w:val="28"/>
-        </w:rPr>
-        <w:t xml:space="preserve"> (borne minimale sur l’axe des abscisse) et </w:t>
-      </w:r>
-      <w:r>
-        <w:rPr>
-          <w:i/>
-          <w:sz w:val="28"/>
-          <w:szCs w:val="28"/>
-        </w:rPr>
-        <w:t>double borne_</w:t>
-      </w:r>
-      <w:r>
-        <w:rPr>
-          <w:sz w:val="28"/>
-          <w:szCs w:val="28"/>
-        </w:rPr>
-        <w:t>sup</w:t>
-      </w:r>
-      <w:r>
-        <w:rPr>
-          <w:sz w:val="28"/>
-          <w:szCs w:val="28"/>
-        </w:rPr>
-        <w:t xml:space="preserve">  (borne maximale sur l’axe des abscisse)</w:t>
-      </w:r>
-      <w:r>
-        <w:rPr>
-          <w:sz w:val="28"/>
-          <w:szCs w:val="28"/>
-        </w:rPr>
-        <w:t xml:space="preserve"> servant à représenter graphiquement le polynôme obtenue</w:t>
-      </w:r>
-      <w:r>
-        <w:rPr>
-          <w:i/>
-          <w:sz w:val="28"/>
+          <w:sz w:val="24"/>
           <w:szCs w:val="28"/>
         </w:rPr>
         <w:t>.</w:t>
@@ -1883,58 +2502,73 @@
           <w:ilvl w:val="1"/>
           <w:numId w:val="3"/>
         </w:numPr>
+        <w:jc w:val="both"/>
         <w:rPr>
           <w:i/>
-          <w:sz w:val="28"/>
+          <w:sz w:val="24"/>
           <w:szCs w:val="28"/>
         </w:rPr>
       </w:pPr>
       <w:r>
         <w:rPr>
           <w:i/>
-          <w:sz w:val="28"/>
+          <w:sz w:val="24"/>
           <w:szCs w:val="28"/>
         </w:rPr>
         <w:t xml:space="preserve">lagrange </w:t>
       </w:r>
       <w:r>
         <w:rPr>
-          <w:sz w:val="28"/>
+          <w:sz w:val="24"/>
           <w:szCs w:val="28"/>
         </w:rPr>
         <w:sym w:font="Wingdings" w:char="F0E0"/>
       </w:r>
       <w:r>
         <w:rPr>
-          <w:sz w:val="28"/>
+          <w:sz w:val="24"/>
           <w:szCs w:val="28"/>
         </w:rPr>
         <w:t xml:space="preserve"> </w:t>
       </w:r>
       <w:r>
         <w:rPr>
-          <w:sz w:val="28"/>
+          <w:sz w:val="24"/>
           <w:szCs w:val="28"/>
         </w:rPr>
         <w:t>C</w:t>
       </w:r>
       <w:r>
         <w:rPr>
-          <w:sz w:val="28"/>
-          <w:szCs w:val="28"/>
-        </w:rPr>
-        <w:t>ette fonctio</w:t>
-      </w:r>
-      <w:r>
-        <w:rPr>
-          <w:sz w:val="28"/>
-          <w:szCs w:val="28"/>
-        </w:rPr>
-        <w:t>n réalisent l’interpolation de Lagrange ; elle prend en paramètre (x</w:t>
-      </w:r>
-      <w:r>
-        <w:rPr>
-          <w:sz w:val="28"/>
+          <w:sz w:val="24"/>
+          <w:szCs w:val="28"/>
+        </w:rPr>
+        <w:t>ette fonction réalise</w:t>
+      </w:r>
+      <w:r>
+        <w:rPr>
+          <w:sz w:val="24"/>
+          <w:szCs w:val="28"/>
+        </w:rPr>
+        <w:t xml:space="preserve"> l’interpolation de Lagrange ; elle prend en paramètre </w:t>
+      </w:r>
+      <w:r>
+        <w:rPr>
+          <w:sz w:val="24"/>
+          <w:szCs w:val="28"/>
+        </w:rPr>
+        <w:t xml:space="preserve">des couples </w:t>
+      </w:r>
+      <w:r>
+        <w:rPr>
+          <w:sz w:val="24"/>
+          <w:szCs w:val="28"/>
+        </w:rPr>
+        <w:t>(x</w:t>
+      </w:r>
+      <w:r>
+        <w:rPr>
+          <w:sz w:val="24"/>
           <w:szCs w:val="28"/>
           <w:vertAlign w:val="subscript"/>
         </w:rPr>
@@ -1942,14 +2576,28 @@
       </w:r>
       <w:r>
         <w:rPr>
-          <w:sz w:val="28"/>
-          <w:szCs w:val="28"/>
-        </w:rPr>
-        <w:t>,y</w:t>
-      </w:r>
-      <w:r>
-        <w:rPr>
-          <w:sz w:val="28"/>
+          <w:sz w:val="24"/>
+          <w:szCs w:val="28"/>
+        </w:rPr>
+        <w:t>,</w:t>
+      </w:r>
+      <w:r>
+        <w:rPr>
+          <w:sz w:val="24"/>
+          <w:szCs w:val="28"/>
+        </w:rPr>
+        <w:t xml:space="preserve"> </w:t>
+      </w:r>
+      <w:r>
+        <w:rPr>
+          <w:sz w:val="24"/>
+          <w:szCs w:val="28"/>
+        </w:rPr>
+        <w:t>y</w:t>
+      </w:r>
+      <w:r>
+        <w:rPr>
+          <w:sz w:val="24"/>
           <w:szCs w:val="28"/>
           <w:vertAlign w:val="subscript"/>
         </w:rPr>
@@ -1957,29 +2605,43 @@
       </w:r>
       <w:r>
         <w:rPr>
-          <w:sz w:val="28"/>
-          <w:szCs w:val="28"/>
-        </w:rPr>
-        <w:t xml:space="preserve">) respectivement </w:t>
+          <w:sz w:val="24"/>
+          <w:szCs w:val="28"/>
+        </w:rPr>
+        <w:t xml:space="preserve">) </w:t>
+      </w:r>
+      <w:r>
+        <w:rPr>
+          <w:sz w:val="24"/>
+          <w:szCs w:val="28"/>
+        </w:rPr>
+        <w:t>représentés par</w:t>
+      </w:r>
+      <w:r>
+        <w:rPr>
+          <w:sz w:val="24"/>
+          <w:szCs w:val="28"/>
+        </w:rPr>
+        <w:t xml:space="preserve"> </w:t>
       </w:r>
       <w:r>
         <w:rPr>
           <w:i/>
-          <w:sz w:val="28"/>
+          <w:sz w:val="24"/>
           <w:szCs w:val="28"/>
         </w:rPr>
         <w:t>double *x</w:t>
       </w:r>
       <w:r>
         <w:rPr>
-          <w:sz w:val="28"/>
-          <w:szCs w:val="28"/>
-        </w:rPr>
-        <w:t xml:space="preserve"> et </w:t>
-      </w:r>
-      <w:r>
-        <w:rPr>
-          <w:sz w:val="28"/>
+          <w:sz w:val="24"/>
+          <w:szCs w:val="28"/>
+        </w:rPr>
+        <w:t xml:space="preserve"> et</w:t>
+      </w:r>
+      <w:r>
+        <w:rPr>
+          <w:sz w:val="24"/>
           <w:szCs w:val="28"/>
         </w:rPr>
         <w:t xml:space="preserve"> </w:t>
@@ -1987,47 +2649,149 @@
       <w:r>
         <w:rPr>
           <w:i/>
-          <w:sz w:val="28"/>
+          <w:sz w:val="24"/>
           <w:szCs w:val="28"/>
         </w:rPr>
         <w:t>double *y</w:t>
       </w:r>
       <w:r>
         <w:rPr>
-          <w:sz w:val="28"/>
-          <w:szCs w:val="28"/>
-        </w:rPr>
-        <w:t xml:space="preserve"> puis le nombre de point (</w:t>
+          <w:sz w:val="24"/>
+          <w:szCs w:val="28"/>
+        </w:rPr>
+        <w:t xml:space="preserve"> </w:t>
+      </w:r>
+      <w:r>
+        <w:rPr>
+          <w:sz w:val="24"/>
+          <w:szCs w:val="28"/>
+        </w:rPr>
+        <w:t>mais également</w:t>
+      </w:r>
+      <w:r>
+        <w:rPr>
+          <w:sz w:val="24"/>
+          <w:szCs w:val="28"/>
+        </w:rPr>
+        <w:t xml:space="preserve"> le nombre de</w:t>
+      </w:r>
+      <w:r>
+        <w:rPr>
+          <w:sz w:val="24"/>
+          <w:szCs w:val="28"/>
+        </w:rPr>
+        <w:t>s dits</w:t>
+      </w:r>
+      <w:r>
+        <w:rPr>
+          <w:sz w:val="24"/>
+          <w:szCs w:val="28"/>
+        </w:rPr>
+        <w:t xml:space="preserve"> </w:t>
+      </w:r>
+      <w:r>
+        <w:rPr>
+          <w:sz w:val="24"/>
+          <w:szCs w:val="28"/>
+        </w:rPr>
+        <w:t>couples</w:t>
+      </w:r>
+      <w:r>
+        <w:rPr>
+          <w:sz w:val="24"/>
+          <w:szCs w:val="28"/>
+        </w:rPr>
+        <w:t xml:space="preserve"> (</w:t>
       </w:r>
       <w:r>
         <w:rPr>
           <w:i/>
-          <w:sz w:val="28"/>
+          <w:sz w:val="24"/>
           <w:szCs w:val="28"/>
         </w:rPr>
         <w:t>int n</w:t>
       </w:r>
       <w:r>
         <w:rPr>
-          <w:sz w:val="28"/>
-          <w:szCs w:val="28"/>
-        </w:rPr>
-        <w:t>) et pour finir le point que l’on souhaite déterminer (</w:t>
+          <w:sz w:val="24"/>
+          <w:szCs w:val="28"/>
+        </w:rPr>
+        <w:t xml:space="preserve">). En outre, cette fonction prend également un </w:t>
       </w:r>
       <w:r>
         <w:rPr>
           <w:i/>
-          <w:sz w:val="28"/>
-          <w:szCs w:val="28"/>
-        </w:rPr>
-        <w:t>double a</w:t>
-      </w:r>
-      <w:r>
-        <w:rPr>
-          <w:sz w:val="28"/>
-          <w:szCs w:val="28"/>
-        </w:rPr>
-        <w:t>).</w:t>
+          <w:sz w:val="24"/>
+          <w:szCs w:val="28"/>
+        </w:rPr>
+        <w:t>double *a</w:t>
+      </w:r>
+      <w:r>
+        <w:rPr>
+          <w:sz w:val="24"/>
+          <w:szCs w:val="28"/>
+        </w:rPr>
+        <w:t xml:space="preserve"> et</w:t>
+      </w:r>
+      <w:r>
+        <w:rPr>
+          <w:i/>
+          <w:sz w:val="24"/>
+          <w:szCs w:val="28"/>
+        </w:rPr>
+        <w:t xml:space="preserve"> double *pa</w:t>
+      </w:r>
+      <w:r>
+        <w:rPr>
+          <w:sz w:val="24"/>
+          <w:szCs w:val="28"/>
+        </w:rPr>
+        <w:t xml:space="preserve"> qui représentent respectivement un ensemble de réels et leurs images par le polynôme trouvé grâce à la fonction. Enfin, la fonction newton prend évidemment le nombre de réels </w:t>
+      </w:r>
+      <w:r>
+        <w:rPr>
+          <w:i/>
+          <w:sz w:val="24"/>
+          <w:szCs w:val="28"/>
+        </w:rPr>
+        <w:t>a</w:t>
+      </w:r>
+      <w:r>
+        <w:rPr>
+          <w:sz w:val="24"/>
+          <w:szCs w:val="28"/>
+        </w:rPr>
+        <w:t xml:space="preserve"> sous forme d’un </w:t>
+      </w:r>
+      <w:r>
+        <w:rPr>
+          <w:i/>
+          <w:sz w:val="24"/>
+          <w:szCs w:val="28"/>
+        </w:rPr>
+        <w:t xml:space="preserve">int n_a </w:t>
+      </w:r>
+      <w:r>
+        <w:rPr>
+          <w:sz w:val="24"/>
+          <w:szCs w:val="28"/>
+        </w:rPr>
+        <w:t xml:space="preserve">mais également un pointeur </w:t>
+      </w:r>
+      <w:r>
+        <w:rPr>
+          <w:i/>
+          <w:sz w:val="24"/>
+          <w:szCs w:val="28"/>
+        </w:rPr>
+        <w:t>opt *mesure</w:t>
+      </w:r>
+      <w:r>
+        <w:rPr>
+          <w:sz w:val="24"/>
+          <w:szCs w:val="28"/>
+        </w:rPr>
+        <w:t xml:space="preserve"> permettant de traiter par la suite, les données de temps d’exécution et d’octets alloués.</w:t>
       </w:r>
     </w:p>
     <w:p>
@@ -2037,49 +2801,70 @@
           <w:ilvl w:val="1"/>
           <w:numId w:val="3"/>
         </w:numPr>
+        <w:jc w:val="both"/>
         <w:rPr>
           <w:i/>
-          <w:sz w:val="28"/>
+          <w:sz w:val="24"/>
           <w:szCs w:val="28"/>
         </w:rPr>
       </w:pPr>
       <w:r>
         <w:rPr>
           <w:i/>
-          <w:sz w:val="28"/>
+          <w:sz w:val="24"/>
           <w:szCs w:val="28"/>
         </w:rPr>
         <w:t xml:space="preserve">newton </w:t>
       </w:r>
       <w:r>
         <w:rPr>
-          <w:sz w:val="28"/>
+          <w:sz w:val="24"/>
           <w:szCs w:val="28"/>
         </w:rPr>
         <w:sym w:font="Wingdings" w:char="F0E0"/>
       </w:r>
       <w:r>
         <w:rPr>
-          <w:sz w:val="28"/>
-          <w:szCs w:val="28"/>
-        </w:rPr>
-        <w:t xml:space="preserve"> Même fonctionnement que la fonction </w:t>
+          <w:sz w:val="24"/>
+          <w:szCs w:val="28"/>
+        </w:rPr>
+        <w:t xml:space="preserve"> </w:t>
+      </w:r>
+      <w:r>
+        <w:rPr>
+          <w:sz w:val="24"/>
+          <w:szCs w:val="28"/>
+        </w:rPr>
+        <w:t>F</w:t>
+      </w:r>
+      <w:r>
+        <w:rPr>
+          <w:sz w:val="24"/>
+          <w:szCs w:val="28"/>
+        </w:rPr>
+        <w:t xml:space="preserve">onctionnement </w:t>
+      </w:r>
+      <w:r>
+        <w:rPr>
+          <w:sz w:val="24"/>
+          <w:szCs w:val="28"/>
+        </w:rPr>
+        <w:t>très similaire à</w:t>
+      </w:r>
+      <w:r>
+        <w:rPr>
+          <w:sz w:val="24"/>
+          <w:szCs w:val="28"/>
+        </w:rPr>
+        <w:t xml:space="preserve"> la fonction </w:t>
       </w:r>
       <w:r>
         <w:rPr>
           <w:i/>
-          <w:sz w:val="28"/>
-          <w:szCs w:val="28"/>
-        </w:rPr>
-        <w:t>lagrange</w:t>
-      </w:r>
-      <w:r>
-        <w:rPr>
-          <w:i/>
-          <w:sz w:val="28"/>
-          <w:szCs w:val="28"/>
-        </w:rPr>
-        <w:t>.</w:t>
+          <w:sz w:val="24"/>
+          <w:szCs w:val="28"/>
+        </w:rPr>
+        <w:t>lagrange.</w:t>
       </w:r>
     </w:p>
     <w:p>
@@ -2089,41 +2874,70 @@
           <w:ilvl w:val="1"/>
           <w:numId w:val="3"/>
         </w:numPr>
+        <w:jc w:val="both"/>
         <w:rPr>
           <w:i/>
-          <w:sz w:val="28"/>
+          <w:sz w:val="24"/>
           <w:szCs w:val="28"/>
         </w:rPr>
       </w:pPr>
       <w:r>
         <w:rPr>
           <w:i/>
-          <w:sz w:val="28"/>
-          <w:szCs w:val="28"/>
-        </w:rPr>
-        <w:t>calcule_differences_divisees</w:t>
+          <w:sz w:val="24"/>
+          <w:szCs w:val="28"/>
+        </w:rPr>
+        <w:t xml:space="preserve">calcule_differences_divisees </w:t>
+      </w:r>
+      <w:r>
+        <w:rPr>
+          <w:sz w:val="24"/>
+          <w:szCs w:val="28"/>
+        </w:rPr>
+        <w:sym w:font="Wingdings" w:char="F0E0"/>
+      </w:r>
+      <w:r>
+        <w:rPr>
+          <w:sz w:val="24"/>
+          <w:szCs w:val="28"/>
+        </w:rPr>
+        <w:t xml:space="preserve"> Renvoi</w:t>
+      </w:r>
+      <w:r>
+        <w:rPr>
+          <w:sz w:val="24"/>
+          <w:szCs w:val="28"/>
+        </w:rPr>
+        <w:t>e</w:t>
+      </w:r>
+      <w:r>
+        <w:rPr>
+          <w:sz w:val="24"/>
+          <w:szCs w:val="28"/>
+        </w:rPr>
+        <w:t xml:space="preserve"> le tableau contenant toutes les différences divisées</w:t>
+      </w:r>
+      <w:r>
+        <w:rPr>
+          <w:sz w:val="24"/>
+          <w:szCs w:val="28"/>
+        </w:rPr>
+        <w:t xml:space="preserve"> pour la fonction </w:t>
       </w:r>
       <w:r>
         <w:rPr>
           <w:i/>
-          <w:sz w:val="28"/>
-          <w:szCs w:val="28"/>
-        </w:rPr>
-        <w:t xml:space="preserve"> </w:t>
-      </w:r>
-      <w:r>
-        <w:rPr>
-          <w:sz w:val="28"/>
-          <w:szCs w:val="28"/>
-        </w:rPr>
-        <w:sym w:font="Wingdings" w:char="F0E0"/>
-      </w:r>
-      <w:r>
-        <w:rPr>
-          <w:sz w:val="28"/>
-          <w:szCs w:val="28"/>
-        </w:rPr>
-        <w:t xml:space="preserve"> Renvoi le tableau contenant toutes les différences divisées afin de faciliter les calculs.</w:t>
+          <w:sz w:val="24"/>
+          <w:szCs w:val="28"/>
+        </w:rPr>
+        <w:t>newton</w:t>
+      </w:r>
+      <w:r>
+        <w:rPr>
+          <w:sz w:val="24"/>
+          <w:szCs w:val="28"/>
+        </w:rPr>
+        <w:t>.</w:t>
       </w:r>
     </w:p>
     <w:p>
@@ -2133,77 +2947,48 @@
           <w:ilvl w:val="1"/>
           <w:numId w:val="3"/>
         </w:numPr>
+        <w:jc w:val="both"/>
         <w:rPr>
           <w:i/>
-          <w:sz w:val="28"/>
+          <w:sz w:val="24"/>
           <w:szCs w:val="28"/>
         </w:rPr>
       </w:pPr>
       <w:r>
         <w:rPr>
           <w:i/>
-          <w:sz w:val="28"/>
-          <w:szCs w:val="28"/>
-        </w:rPr>
-        <w:lastRenderedPageBreak/>
-        <w:t>afficher_differences_divisees</w:t>
-      </w:r>
-      <w:r>
-        <w:rPr>
-          <w:i/>
-          <w:sz w:val="28"/>
-          <w:szCs w:val="28"/>
-        </w:rPr>
-        <w:t xml:space="preserve"> </w:t>
-      </w:r>
-      <w:r>
-        <w:rPr>
-          <w:sz w:val="28"/>
+          <w:sz w:val="24"/>
+          <w:szCs w:val="28"/>
+        </w:rPr>
+        <w:t xml:space="preserve">afficher_differences_divisees </w:t>
+      </w:r>
+      <w:r>
+        <w:rPr>
+          <w:sz w:val="24"/>
           <w:szCs w:val="28"/>
         </w:rPr>
         <w:sym w:font="Wingdings" w:char="F0E0"/>
       </w:r>
       <w:r>
         <w:rPr>
-          <w:sz w:val="28"/>
-          <w:szCs w:val="28"/>
-        </w:rPr>
-        <w:t xml:space="preserve"> Affiche le tableau des </w:t>
-      </w:r>
-      <w:r>
-        <w:rPr>
-          <w:sz w:val="28"/>
-          <w:szCs w:val="28"/>
-        </w:rPr>
-        <w:t>différence</w:t>
-      </w:r>
-      <w:r>
-        <w:rPr>
-          <w:sz w:val="28"/>
-          <w:szCs w:val="28"/>
-        </w:rPr>
-        <w:t xml:space="preserve"> divisées</w:t>
-      </w:r>
-      <w:r>
-        <w:rPr>
-          <w:sz w:val="28"/>
-          <w:szCs w:val="28"/>
-        </w:rPr>
-        <w:t xml:space="preserve">. (Le </w:t>
-      </w:r>
-      <w:r>
-        <w:rPr>
-          <w:sz w:val="28"/>
-          <w:szCs w:val="28"/>
-        </w:rPr>
-        <w:t>.3f</w:t>
-      </w:r>
-      <w:r>
-        <w:rPr>
-          <w:sz w:val="28"/>
-          <w:szCs w:val="28"/>
-        </w:rPr>
-        <w:t xml:space="preserve"> représente la précision fournit dans le tableau). </w:t>
+          <w:sz w:val="24"/>
+          <w:szCs w:val="28"/>
+        </w:rPr>
+        <w:t xml:space="preserve"> Affiche le tableau </w:t>
+      </w:r>
+      <w:r>
+        <w:rPr>
+          <w:sz w:val="24"/>
+          <w:szCs w:val="28"/>
+        </w:rPr>
+        <w:t>des différences divisées</w:t>
+      </w:r>
+      <w:r>
+        <w:rPr>
+          <w:sz w:val="24"/>
+          <w:szCs w:val="28"/>
+        </w:rPr>
+        <w:t>.</w:t>
       </w:r>
     </w:p>
     <w:p>
@@ -2213,38 +2998,31 @@
           <w:ilvl w:val="1"/>
           <w:numId w:val="3"/>
         </w:numPr>
+        <w:jc w:val="both"/>
         <w:rPr>
           <w:i/>
-          <w:sz w:val="28"/>
+          <w:sz w:val="24"/>
           <w:szCs w:val="28"/>
         </w:rPr>
       </w:pPr>
       <w:r>
         <w:rPr>
           <w:i/>
-          <w:sz w:val="28"/>
-          <w:szCs w:val="28"/>
-        </w:rPr>
-        <w:t>liberer_differences_divisees</w:t>
-      </w:r>
-      <w:r>
-        <w:rPr>
-          <w:i/>
-          <w:sz w:val="28"/>
-          <w:szCs w:val="28"/>
-        </w:rPr>
-        <w:t xml:space="preserve"> </w:t>
-      </w:r>
-      <w:r>
-        <w:rPr>
-          <w:sz w:val="28"/>
+          <w:sz w:val="24"/>
+          <w:szCs w:val="28"/>
+        </w:rPr>
+        <w:t xml:space="preserve">liberer_differences_divisees </w:t>
+      </w:r>
+      <w:r>
+        <w:rPr>
+          <w:sz w:val="24"/>
           <w:szCs w:val="28"/>
         </w:rPr>
         <w:sym w:font="Wingdings" w:char="F0E0"/>
       </w:r>
       <w:r>
         <w:rPr>
-          <w:sz w:val="28"/>
+          <w:sz w:val="24"/>
           <w:szCs w:val="28"/>
         </w:rPr>
         <w:t xml:space="preserve"> Libération de la mémoire allouée par le tableau des différences divisées.</w:t>
@@ -2257,99 +3035,70 @@
           <w:ilvl w:val="1"/>
           <w:numId w:val="3"/>
         </w:numPr>
-        <w:rPr>
-          <w:sz w:val="28"/>
+        <w:jc w:val="both"/>
+        <w:rPr>
+          <w:sz w:val="24"/>
           <w:szCs w:val="28"/>
         </w:rPr>
       </w:pPr>
       <w:r>
         <w:rPr>
           <w:i/>
-          <w:sz w:val="28"/>
-          <w:szCs w:val="28"/>
-        </w:rPr>
-        <w:t>generer_tab_a</w:t>
+          <w:sz w:val="24"/>
+          <w:szCs w:val="28"/>
+        </w:rPr>
+        <w:t xml:space="preserve">generer_tab_a </w:t>
+      </w:r>
+      <w:r>
+        <w:rPr>
+          <w:sz w:val="24"/>
+          <w:szCs w:val="28"/>
+        </w:rPr>
+        <w:sym w:font="Wingdings" w:char="F0E0"/>
+      </w:r>
+      <w:r>
+        <w:rPr>
+          <w:sz w:val="24"/>
+          <w:szCs w:val="28"/>
+        </w:rPr>
+        <w:t xml:space="preserve"> </w:t>
+      </w:r>
+      <w:r>
+        <w:rPr>
+          <w:sz w:val="24"/>
+          <w:szCs w:val="28"/>
+        </w:rPr>
+        <w:t xml:space="preserve">Alloue un tableau de réels compris entre </w:t>
       </w:r>
       <w:r>
         <w:rPr>
           <w:i/>
-          <w:sz w:val="28"/>
-          <w:szCs w:val="28"/>
-        </w:rPr>
-        <w:t xml:space="preserve"> </w:t>
-      </w:r>
-      <w:r>
-        <w:rPr>
-          <w:sz w:val="28"/>
-          <w:szCs w:val="28"/>
-        </w:rPr>
-        <w:sym w:font="Wingdings" w:char="F0E0"/>
-      </w:r>
-      <w:r>
-        <w:rPr>
-          <w:sz w:val="28"/>
-          <w:szCs w:val="28"/>
-        </w:rPr>
-        <w:t xml:space="preserve"> Renvoi le tableau des </w:t>
-      </w:r>
-      <w:r>
-        <w:rPr>
-          <w:sz w:val="28"/>
-          <w:szCs w:val="28"/>
-        </w:rPr>
-        <w:t>b</w:t>
-      </w:r>
-      <w:r>
-        <w:rPr>
-          <w:sz w:val="28"/>
-          <w:szCs w:val="28"/>
-          <w:vertAlign w:val="subscript"/>
-        </w:rPr>
-        <w:t xml:space="preserve">n  </w:t>
-      </w:r>
-      <w:r>
-        <w:rPr>
-          <w:sz w:val="28"/>
-          <w:szCs w:val="28"/>
-        </w:rPr>
-        <w:t>nécessaire a la méthode a Newton.</w:t>
-      </w:r>
-      <w:r>
-        <w:rPr>
-          <w:sz w:val="28"/>
-          <w:szCs w:val="28"/>
-        </w:rPr>
-        <w:t xml:space="preserve"> (Dans notre fonction les a</w:t>
-      </w:r>
-      <w:r>
-        <w:rPr>
-          <w:sz w:val="28"/>
-          <w:szCs w:val="28"/>
-          <w:vertAlign w:val="subscript"/>
-        </w:rPr>
-        <w:t>n</w:t>
-      </w:r>
-      <w:r>
-        <w:rPr>
-          <w:sz w:val="28"/>
-          <w:szCs w:val="28"/>
-        </w:rPr>
-        <w:t xml:space="preserve"> correspondent au b</w:t>
-      </w:r>
-      <w:r>
-        <w:rPr>
-          <w:sz w:val="28"/>
-          <w:szCs w:val="28"/>
-          <w:vertAlign w:val="subscript"/>
-        </w:rPr>
-        <w:t>n</w:t>
-      </w:r>
-      <w:r>
-        <w:rPr>
-          <w:sz w:val="28"/>
-          <w:szCs w:val="28"/>
-        </w:rPr>
-        <w:t xml:space="preserve"> du compte rendu)</w:t>
+          <w:sz w:val="24"/>
+          <w:szCs w:val="28"/>
+        </w:rPr>
+        <w:t>double borne_inf</w:t>
+      </w:r>
+      <w:r>
+        <w:rPr>
+          <w:sz w:val="24"/>
+          <w:szCs w:val="28"/>
+        </w:rPr>
+        <w:t xml:space="preserve"> et</w:t>
+      </w:r>
+      <w:r>
+        <w:rPr>
+          <w:i/>
+          <w:sz w:val="24"/>
+          <w:szCs w:val="28"/>
+        </w:rPr>
+        <w:t xml:space="preserve"> double borne_sup</w:t>
+      </w:r>
+      <w:r>
+        <w:rPr>
+          <w:sz w:val="24"/>
+          <w:szCs w:val="28"/>
+        </w:rPr>
+        <w:t xml:space="preserve"> pour la représentation graphique du polynôme.</w:t>
       </w:r>
     </w:p>
     <w:p>
@@ -2359,53 +3108,45 @@
           <w:ilvl w:val="1"/>
           <w:numId w:val="3"/>
         </w:numPr>
+        <w:jc w:val="both"/>
         <w:rPr>
           <w:i/>
-          <w:sz w:val="28"/>
+          <w:sz w:val="24"/>
           <w:szCs w:val="28"/>
         </w:rPr>
       </w:pPr>
       <w:r>
         <w:rPr>
           <w:i/>
-          <w:sz w:val="28"/>
-          <w:szCs w:val="28"/>
-        </w:rPr>
-        <w:t>liberer_tab_a</w:t>
-      </w:r>
-      <w:r>
-        <w:rPr>
-          <w:i/>
-          <w:sz w:val="28"/>
-          <w:szCs w:val="28"/>
-        </w:rPr>
-        <w:t xml:space="preserve"> </w:t>
-      </w:r>
-      <w:r>
-        <w:rPr>
-          <w:sz w:val="28"/>
+          <w:sz w:val="24"/>
+          <w:szCs w:val="28"/>
+        </w:rPr>
+        <w:t xml:space="preserve">liberer_tab_a </w:t>
+      </w:r>
+      <w:r>
+        <w:rPr>
+          <w:sz w:val="24"/>
           <w:szCs w:val="28"/>
         </w:rPr>
         <w:sym w:font="Wingdings" w:char="F0E0"/>
       </w:r>
       <w:r>
         <w:rPr>
-          <w:sz w:val="28"/>
-          <w:szCs w:val="28"/>
-        </w:rPr>
-        <w:t xml:space="preserve"> Libération de la mémoire allouée par le tableau des a</w:t>
-      </w:r>
-      <w:r>
-        <w:rPr>
-          <w:sz w:val="28"/>
-          <w:szCs w:val="28"/>
-          <w:vertAlign w:val="subscript"/>
-        </w:rPr>
-        <w:t>n</w:t>
-      </w:r>
-      <w:r>
-        <w:rPr>
-          <w:sz w:val="28"/>
+          <w:sz w:val="24"/>
+          <w:szCs w:val="28"/>
+        </w:rPr>
+        <w:t xml:space="preserve"> Libération de la mémoire allouée par le tableau des</w:t>
+      </w:r>
+      <w:r>
+        <w:rPr>
+          <w:sz w:val="24"/>
+          <w:szCs w:val="28"/>
+        </w:rPr>
+        <w:t xml:space="preserve"> réels cités ci-dessus</w:t>
+      </w:r>
+      <w:r>
+        <w:rPr>
+          <w:sz w:val="24"/>
           <w:szCs w:val="28"/>
         </w:rPr>
         <w:t>.</w:t>
@@ -2413,45 +3154,61 @@
     </w:p>
     <w:p>
       <w:pPr>
-        <w:ind w:left="1080"/>
-        <w:rPr>
-          <w:sz w:val="28"/>
-          <w:szCs w:val="28"/>
-        </w:rPr>
-      </w:pPr>
-      <w:r>
-        <w:rPr>
-          <w:sz w:val="28"/>
-          <w:szCs w:val="28"/>
-        </w:rPr>
-        <w:t>Remarque :</w:t>
-      </w:r>
-      <w:r>
-        <w:rPr>
-          <w:sz w:val="28"/>
-          <w:szCs w:val="28"/>
-        </w:rPr>
-        <w:t xml:space="preserve"> </w:t>
+        <w:jc w:val="both"/>
+        <w:rPr>
+          <w:sz w:val="24"/>
+          <w:szCs w:val="28"/>
+          <w:u w:val="dash"/>
+        </w:rPr>
+      </w:pPr>
+      <w:r>
+        <w:rPr>
+          <w:sz w:val="24"/>
+          <w:szCs w:val="28"/>
+          <w:u w:val="dash"/>
+        </w:rPr>
+        <w:t>Remarque</w:t>
+      </w:r>
+      <w:r>
+        <w:rPr>
+          <w:sz w:val="24"/>
+          <w:szCs w:val="28"/>
+          <w:u w:val="dash"/>
+        </w:rPr>
+        <w:t>s </w:t>
+      </w:r>
+      <w:r>
+        <w:rPr>
+          <w:sz w:val="24"/>
+          <w:szCs w:val="28"/>
+          <w:u w:val="dash"/>
+        </w:rPr>
+        <w:t xml:space="preserve">: </w:t>
       </w:r>
     </w:p>
     <w:p>
       <w:pPr>
-        <w:ind w:left="1080"/>
-        <w:rPr>
-          <w:sz w:val="28"/>
-          <w:szCs w:val="28"/>
-        </w:rPr>
-      </w:pPr>
-      <w:r>
-        <w:rPr>
-          <w:sz w:val="28"/>
-          <w:szCs w:val="28"/>
-        </w:rPr>
-        <w:t>-L</w:t>
-      </w:r>
-      <w:r>
-        <w:rPr>
-          <w:sz w:val="28"/>
+        <w:pStyle w:val="Paragraphedeliste"/>
+        <w:numPr>
+          <w:ilvl w:val="0"/>
+          <w:numId w:val="3"/>
+        </w:numPr>
+        <w:jc w:val="both"/>
+        <w:rPr>
+          <w:sz w:val="24"/>
+          <w:szCs w:val="28"/>
+        </w:rPr>
+      </w:pPr>
+      <w:r>
+        <w:rPr>
+          <w:sz w:val="24"/>
+          <w:szCs w:val="28"/>
+        </w:rPr>
+        <w:t>L</w:t>
+      </w:r>
+      <w:r>
+        <w:rPr>
+          <w:sz w:val="24"/>
           <w:szCs w:val="28"/>
         </w:rPr>
         <w:t xml:space="preserve">a variable </w:t>
@@ -2459,52 +3216,158 @@
       <w:r>
         <w:rPr>
           <w:i/>
-          <w:sz w:val="28"/>
+          <w:sz w:val="24"/>
+          <w:szCs w:val="28"/>
+        </w:rPr>
+        <w:t>double</w:t>
+      </w:r>
+      <w:r>
+        <w:rPr>
+          <w:sz w:val="24"/>
+          <w:szCs w:val="28"/>
+        </w:rPr>
+        <w:t xml:space="preserve"> </w:t>
+      </w:r>
+      <w:r>
+        <w:rPr>
+          <w:i/>
+          <w:sz w:val="24"/>
           <w:szCs w:val="28"/>
         </w:rPr>
         <w:t>li</w:t>
       </w:r>
       <w:r>
         <w:rPr>
-          <w:sz w:val="28"/>
-          <w:szCs w:val="28"/>
-        </w:rPr>
-        <w:t xml:space="preserve"> symbolise la fonction mathématique li(x) énoncé dans le premier paragraphe.</w:t>
-      </w:r>
-      <w:r>
-        <w:rPr>
-          <w:sz w:val="28"/>
+          <w:sz w:val="24"/>
           <w:szCs w:val="28"/>
         </w:rPr>
         <w:t xml:space="preserve"> </w:t>
+      </w:r>
+      <w:r>
+        <w:rPr>
+          <w:sz w:val="24"/>
+          <w:szCs w:val="28"/>
+        </w:rPr>
+        <w:t xml:space="preserve">dans </w:t>
+      </w:r>
+      <w:r>
+        <w:rPr>
+          <w:sz w:val="24"/>
+          <w:szCs w:val="28"/>
+        </w:rPr>
+        <w:t>la</w:t>
+      </w:r>
+      <w:r>
+        <w:rPr>
+          <w:sz w:val="24"/>
+          <w:szCs w:val="28"/>
+        </w:rPr>
+        <w:t xml:space="preserve"> fonction </w:t>
+      </w:r>
+      <w:r>
+        <w:rPr>
+          <w:i/>
+          <w:sz w:val="24"/>
+          <w:szCs w:val="28"/>
+        </w:rPr>
+        <w:t>lagrange</w:t>
+      </w:r>
+      <w:r>
+        <w:rPr>
+          <w:sz w:val="24"/>
+          <w:szCs w:val="28"/>
+        </w:rPr>
+        <w:t xml:space="preserve"> </w:t>
+      </w:r>
+      <w:r>
+        <w:rPr>
+          <w:sz w:val="24"/>
+          <w:szCs w:val="28"/>
+        </w:rPr>
+        <w:t>symbolise la fonction mathématique l</w:t>
+      </w:r>
+      <w:r>
+        <w:rPr>
+          <w:sz w:val="24"/>
+          <w:szCs w:val="28"/>
+          <w:vertAlign w:val="subscript"/>
+        </w:rPr>
+        <w:t>i</w:t>
+      </w:r>
+      <w:r>
+        <w:rPr>
+          <w:sz w:val="24"/>
+          <w:szCs w:val="28"/>
+        </w:rPr>
+        <w:t>(x) éno</w:t>
+      </w:r>
+      <w:r>
+        <w:rPr>
+          <w:sz w:val="24"/>
+          <w:szCs w:val="28"/>
+        </w:rPr>
+        <w:t>ncé</w:t>
+      </w:r>
+      <w:r>
+        <w:rPr>
+          <w:sz w:val="24"/>
+          <w:szCs w:val="28"/>
+        </w:rPr>
+        <w:t>e</w:t>
+      </w:r>
+      <w:r>
+        <w:rPr>
+          <w:sz w:val="24"/>
+          <w:szCs w:val="28"/>
+        </w:rPr>
+        <w:t xml:space="preserve"> dans le premier paragraphe.</w:t>
       </w:r>
     </w:p>
     <w:p>
       <w:pPr>
-        <w:ind w:left="1080"/>
-        <w:rPr>
-          <w:sz w:val="28"/>
-          <w:szCs w:val="28"/>
-        </w:rPr>
-      </w:pPr>
-      <w:r>
-        <w:rPr>
-          <w:sz w:val="28"/>
-          <w:szCs w:val="28"/>
-        </w:rPr>
-        <w:t xml:space="preserve">- A la fin de chaque boucle, on prend soin à remettre </w:t>
+        <w:pStyle w:val="Paragraphedeliste"/>
+        <w:numPr>
+          <w:ilvl w:val="0"/>
+          <w:numId w:val="3"/>
+        </w:numPr>
+        <w:jc w:val="both"/>
+        <w:rPr>
+          <w:sz w:val="24"/>
+          <w:szCs w:val="28"/>
+        </w:rPr>
+      </w:pPr>
+      <w:r>
+        <w:rPr>
+          <w:sz w:val="24"/>
+          <w:szCs w:val="28"/>
+        </w:rPr>
+        <w:t xml:space="preserve">A la fin de chaque boucle, on prend soin </w:t>
+      </w:r>
+      <w:r>
+        <w:rPr>
+          <w:sz w:val="24"/>
+          <w:szCs w:val="28"/>
+        </w:rPr>
+        <w:t>de</w:t>
+      </w:r>
+      <w:r>
+        <w:rPr>
+          <w:sz w:val="24"/>
+          <w:szCs w:val="28"/>
+        </w:rPr>
+        <w:t xml:space="preserve"> remettre </w:t>
       </w:r>
       <w:r>
         <w:rPr>
           <w:i/>
-          <w:sz w:val="28"/>
+          <w:sz w:val="24"/>
           <w:szCs w:val="28"/>
         </w:rPr>
         <w:t>li</w:t>
       </w:r>
       <w:r>
         <w:rPr>
-          <w:sz w:val="28"/>
+          <w:sz w:val="24"/>
           <w:szCs w:val="28"/>
         </w:rPr>
         <w:t xml:space="preserve"> à 1 pour éviter toute erreur de calcul.</w:t>
@@ -2512,104 +3375,243 @@
     </w:p>
     <w:p>
       <w:pPr>
-        <w:ind w:left="1080"/>
-        <w:rPr>
-          <w:sz w:val="28"/>
-          <w:szCs w:val="28"/>
-        </w:rPr>
-      </w:pPr>
-      <w:r>
-        <w:rPr>
-          <w:sz w:val="28"/>
-          <w:szCs w:val="28"/>
-        </w:rPr>
-        <w:t xml:space="preserve">-Nous retournons </w:t>
-      </w:r>
-      <w:r>
-        <w:rPr>
-          <w:i/>
-          <w:sz w:val="28"/>
-          <w:szCs w:val="28"/>
-        </w:rPr>
-        <w:t>somme</w:t>
-      </w:r>
-      <w:r>
-        <w:rPr>
-          <w:sz w:val="28"/>
-          <w:szCs w:val="28"/>
-        </w:rPr>
-        <w:t xml:space="preserve"> qui est à la fin de notre fonction la valeur prise par la fonction pour le point </w:t>
-      </w:r>
-      <w:r>
-        <w:rPr>
-          <w:i/>
-          <w:sz w:val="28"/>
-          <w:szCs w:val="28"/>
-        </w:rPr>
-        <w:t>a</w:t>
-      </w:r>
-      <w:r>
-        <w:rPr>
-          <w:sz w:val="28"/>
-          <w:szCs w:val="28"/>
-        </w:rPr>
-        <w:t xml:space="preserve">.   </w:t>
+        <w:pStyle w:val="Paragraphedeliste"/>
+        <w:numPr>
+          <w:ilvl w:val="0"/>
+          <w:numId w:val="3"/>
+        </w:numPr>
+        <w:jc w:val="both"/>
+        <w:rPr>
+          <w:sz w:val="24"/>
+          <w:szCs w:val="28"/>
+        </w:rPr>
+      </w:pPr>
+      <w:r>
+        <w:rPr>
+          <w:sz w:val="24"/>
+          <w:szCs w:val="28"/>
+        </w:rPr>
+        <w:t xml:space="preserve">Les données </w:t>
+      </w:r>
+      <w:r>
+        <w:rPr>
+          <w:sz w:val="24"/>
+          <w:szCs w:val="28"/>
+        </w:rPr>
+        <w:t xml:space="preserve">de la série </w:t>
+      </w:r>
+      <w:r>
+        <w:rPr>
+          <w:sz w:val="24"/>
+          <w:szCs w:val="28"/>
+        </w:rPr>
+        <w:t>S3 du 3.2</w:t>
+      </w:r>
+      <w:r>
+        <w:rPr>
+          <w:sz w:val="24"/>
+          <w:szCs w:val="28"/>
+        </w:rPr>
+        <w:t xml:space="preserve"> du sujet</w:t>
+      </w:r>
+      <w:r>
+        <w:rPr>
+          <w:sz w:val="24"/>
+          <w:szCs w:val="28"/>
+        </w:rPr>
+        <w:t xml:space="preserve"> n’apparaissent pas</w:t>
+      </w:r>
+      <w:r>
+        <w:rPr>
+          <w:sz w:val="24"/>
+          <w:szCs w:val="28"/>
+        </w:rPr>
+        <w:t xml:space="preserve"> dans les jeux d’essais</w:t>
+      </w:r>
+      <w:r>
+        <w:rPr>
+          <w:sz w:val="24"/>
+          <w:szCs w:val="28"/>
+        </w:rPr>
+        <w:t xml:space="preserve"> car </w:t>
+      </w:r>
+      <w:r>
+        <w:rPr>
+          <w:sz w:val="24"/>
+          <w:szCs w:val="28"/>
+        </w:rPr>
+        <w:t>le point 8 possède plusieurs images par le polynôme</w:t>
+      </w:r>
+      <w:r>
+        <w:rPr>
+          <w:sz w:val="24"/>
+          <w:szCs w:val="28"/>
+        </w:rPr>
+        <w:t xml:space="preserve">. (Erreur </w:t>
+      </w:r>
+      <w:r>
+        <w:rPr>
+          <w:sz w:val="24"/>
+          <w:szCs w:val="28"/>
+        </w:rPr>
+        <w:t xml:space="preserve">supposée </w:t>
+      </w:r>
+      <w:r>
+        <w:rPr>
+          <w:sz w:val="24"/>
+          <w:szCs w:val="28"/>
+        </w:rPr>
+        <w:t>dans l’énoncé)</w:t>
+      </w:r>
+      <w:r>
+        <w:rPr>
+          <w:sz w:val="24"/>
+          <w:szCs w:val="28"/>
+        </w:rPr>
+        <w:t>.</w:t>
       </w:r>
     </w:p>
     <w:p>
       <w:pPr>
-        <w:ind w:left="1080"/>
-        <w:rPr>
-          <w:sz w:val="28"/>
-          <w:szCs w:val="28"/>
-        </w:rPr>
-      </w:pPr>
-      <w:r>
-        <w:rPr>
-          <w:sz w:val="28"/>
-          <w:szCs w:val="28"/>
-        </w:rPr>
-        <w:t>- Les données S3 du 3.2 n’apparaissent pas car un point (x,y) ne possède qu’une unique image. (Erreur dans l’énoncé)</w:t>
-      </w:r>
-    </w:p>
-    <w:p>
-      <w:pPr>
-        <w:ind w:left="1080"/>
-        <w:rPr>
-          <w:sz w:val="28"/>
-          <w:szCs w:val="28"/>
-        </w:rPr>
-      </w:pPr>
-      <w:r>
-        <w:rPr>
-          <w:sz w:val="28"/>
-          <w:szCs w:val="28"/>
-        </w:rPr>
-        <w:t xml:space="preserve">- Les résultats nécessaire (points a et leurs images) sont directement écrit dans le fichier polynome.pol. Ce dernier nous permettra de tracer le polynôme. Le graphique sera extrêmement précis car le pas entre chaque point est de 0.01. </w:t>
-      </w:r>
-    </w:p>
-    <w:p>
-      <w:pPr>
-        <w:ind w:left="1080"/>
-        <w:rPr>
-          <w:sz w:val="28"/>
-          <w:szCs w:val="28"/>
-        </w:rPr>
-      </w:pPr>
-    </w:p>
-    <w:p>
-      <w:pPr>
-        <w:rPr>
-          <w:sz w:val="28"/>
-          <w:szCs w:val="28"/>
-        </w:rPr>
-      </w:pPr>
-      <w:r>
-        <w:rPr>
-          <w:sz w:val="28"/>
-          <w:szCs w:val="28"/>
-        </w:rPr>
-        <w:tab/>
+        <w:pStyle w:val="Paragraphedeliste"/>
+        <w:numPr>
+          <w:ilvl w:val="0"/>
+          <w:numId w:val="3"/>
+        </w:numPr>
+        <w:spacing w:after="360"/>
+        <w:contextualSpacing w:val="0"/>
+        <w:jc w:val="both"/>
+        <w:rPr>
+          <w:sz w:val="24"/>
+          <w:szCs w:val="28"/>
+        </w:rPr>
+      </w:pPr>
+      <w:r>
+        <w:rPr>
+          <w:sz w:val="24"/>
+          <w:szCs w:val="28"/>
+        </w:rPr>
+        <w:t>Les résultats nécessaire</w:t>
+      </w:r>
+      <w:r>
+        <w:rPr>
+          <w:sz w:val="24"/>
+          <w:szCs w:val="28"/>
+        </w:rPr>
+        <w:t>s à la représentation graphique</w:t>
+      </w:r>
+      <w:r>
+        <w:rPr>
+          <w:sz w:val="24"/>
+          <w:szCs w:val="28"/>
+        </w:rPr>
+        <w:t xml:space="preserve"> (</w:t>
+      </w:r>
+      <w:r>
+        <w:rPr>
+          <w:sz w:val="24"/>
+          <w:szCs w:val="28"/>
+        </w:rPr>
+        <w:t>points</w:t>
+      </w:r>
+      <w:r>
+        <w:rPr>
+          <w:sz w:val="24"/>
+          <w:szCs w:val="28"/>
+        </w:rPr>
+        <w:t xml:space="preserve"> a et leurs images) sont directement écri</w:t>
+      </w:r>
+      <w:r>
+        <w:rPr>
+          <w:sz w:val="24"/>
+          <w:szCs w:val="28"/>
+        </w:rPr>
+        <w:t>ts</w:t>
+      </w:r>
+      <w:r>
+        <w:rPr>
+          <w:sz w:val="24"/>
+          <w:szCs w:val="28"/>
+        </w:rPr>
+        <w:t xml:space="preserve"> dans le fichier polynome.pol. Ce dernier nous permettra de tracer </w:t>
+      </w:r>
+      <w:r>
+        <w:rPr>
+          <w:sz w:val="24"/>
+          <w:szCs w:val="28"/>
+        </w:rPr>
+        <w:lastRenderedPageBreak/>
+        <w:t>le polynôme</w:t>
+      </w:r>
+      <w:r>
+        <w:rPr>
+          <w:sz w:val="24"/>
+          <w:szCs w:val="28"/>
+        </w:rPr>
+        <w:t xml:space="preserve"> via un script python nommé « </w:t>
+      </w:r>
+      <w:r>
+        <w:rPr>
+          <w:sz w:val="24"/>
+          <w:szCs w:val="28"/>
+        </w:rPr>
+        <w:t>representer_polynome.py</w:t>
+      </w:r>
+      <w:r>
+        <w:rPr>
+          <w:sz w:val="24"/>
+          <w:szCs w:val="28"/>
+        </w:rPr>
+        <w:t xml:space="preserve"> ». Le graphe </w:t>
+      </w:r>
+      <w:r>
+        <w:rPr>
+          <w:sz w:val="24"/>
+          <w:szCs w:val="28"/>
+        </w:rPr>
+        <w:t xml:space="preserve">sera </w:t>
+      </w:r>
+      <w:r>
+        <w:rPr>
+          <w:sz w:val="24"/>
+          <w:szCs w:val="28"/>
+        </w:rPr>
+        <w:t>d’une précision notable</w:t>
+      </w:r>
+      <w:r>
+        <w:rPr>
+          <w:sz w:val="24"/>
+          <w:szCs w:val="28"/>
+        </w:rPr>
+        <w:t xml:space="preserve"> car le pas entre chaque point </w:t>
+      </w:r>
+      <w:r>
+        <w:rPr>
+          <w:sz w:val="24"/>
+          <w:szCs w:val="28"/>
+        </w:rPr>
+        <w:t>s’élève seulement à</w:t>
+      </w:r>
+      <w:r>
+        <w:rPr>
+          <w:sz w:val="24"/>
+          <w:szCs w:val="28"/>
+        </w:rPr>
+        <w:t xml:space="preserve"> </w:t>
+      </w:r>
+      <w:r>
+        <w:rPr>
+          <w:sz w:val="24"/>
+          <w:szCs w:val="28"/>
+        </w:rPr>
+        <w:t>un millième</w:t>
+      </w:r>
+      <w:r>
+        <w:rPr>
+          <w:sz w:val="24"/>
+          <w:szCs w:val="28"/>
+        </w:rPr>
+        <w:t>.</w:t>
       </w:r>
     </w:p>
     <w:p>
@@ -2656,151 +3658,283 @@
     </w:p>
     <w:p>
       <w:pPr>
-        <w:ind w:left="708"/>
-        <w:rPr>
-          <w:sz w:val="28"/>
-          <w:szCs w:val="28"/>
-        </w:rPr>
-      </w:pPr>
+        <w:ind w:firstLine="360"/>
+        <w:rPr>
+          <w:sz w:val="24"/>
+          <w:szCs w:val="28"/>
+        </w:rPr>
+      </w:pPr>
+      <w:r>
+        <w:rPr>
+          <w:sz w:val="24"/>
+          <w:szCs w:val="28"/>
+        </w:rPr>
+        <w:t>Nous utiliserons comme jeux d’essais les tableaux de donnée</w:t>
+      </w:r>
+      <w:r>
+        <w:rPr>
+          <w:sz w:val="24"/>
+          <w:szCs w:val="28"/>
+        </w:rPr>
+        <w:t>s</w:t>
+      </w:r>
+      <w:r>
+        <w:rPr>
+          <w:sz w:val="24"/>
+          <w:szCs w:val="28"/>
+        </w:rPr>
+        <w:t xml:space="preserve"> présent</w:t>
+      </w:r>
+      <w:r>
+        <w:rPr>
+          <w:sz w:val="24"/>
+          <w:szCs w:val="28"/>
+        </w:rPr>
+        <w:t>s</w:t>
+      </w:r>
+      <w:r>
+        <w:rPr>
+          <w:sz w:val="24"/>
+          <w:szCs w:val="28"/>
+        </w:rPr>
+        <w:t xml:space="preserve"> au verso du </w:t>
+      </w:r>
+      <w:r>
+        <w:rPr>
+          <w:sz w:val="24"/>
+          <w:szCs w:val="28"/>
+        </w:rPr>
+        <w:t>sujet</w:t>
+      </w:r>
+      <w:r>
+        <w:rPr>
+          <w:sz w:val="24"/>
+          <w:szCs w:val="28"/>
+        </w:rPr>
+        <w:t xml:space="preserve"> ainsi que des tableaux constitués d’un faible nombre de point</w:t>
+      </w:r>
+      <w:r>
+        <w:rPr>
+          <w:sz w:val="24"/>
+          <w:szCs w:val="28"/>
+        </w:rPr>
+        <w:t>s</w:t>
+      </w:r>
+      <w:r>
+        <w:rPr>
+          <w:sz w:val="24"/>
+          <w:szCs w:val="28"/>
+        </w:rPr>
+        <w:t xml:space="preserve"> afin </w:t>
+      </w:r>
+      <w:r>
+        <w:rPr>
+          <w:sz w:val="24"/>
+          <w:szCs w:val="28"/>
+        </w:rPr>
+        <w:t>de constater l’oscillation des méthodes</w:t>
+      </w:r>
+      <w:r>
+        <w:rPr>
+          <w:sz w:val="24"/>
+          <w:szCs w:val="28"/>
+        </w:rPr>
+        <w:t xml:space="preserve"> </w:t>
+      </w:r>
+      <w:r>
+        <w:rPr>
+          <w:sz w:val="24"/>
+          <w:szCs w:val="28"/>
+        </w:rPr>
+        <w:t>lors de</w:t>
+      </w:r>
+      <w:r>
+        <w:rPr>
+          <w:sz w:val="24"/>
+          <w:szCs w:val="28"/>
+        </w:rPr>
+        <w:t xml:space="preserve"> </w:t>
+      </w:r>
+      <w:r>
+        <w:rPr>
+          <w:sz w:val="24"/>
+          <w:szCs w:val="28"/>
+        </w:rPr>
+        <w:t>l’augmentation du nombre de ces derniers</w:t>
+      </w:r>
+      <w:r>
+        <w:rPr>
+          <w:sz w:val="24"/>
+          <w:szCs w:val="28"/>
+        </w:rPr>
+        <w:t>.</w:t>
+      </w:r>
     </w:p>
     <w:p>
       <w:pPr>
-        <w:ind w:left="708"/>
-        <w:rPr>
-          <w:sz w:val="28"/>
-          <w:szCs w:val="28"/>
-        </w:rPr>
-      </w:pPr>
-      <w:r>
-        <w:rPr>
-          <w:sz w:val="28"/>
-          <w:szCs w:val="28"/>
-        </w:rPr>
-        <w:t>Nous uti</w:t>
-      </w:r>
-      <w:r>
-        <w:rPr>
-          <w:sz w:val="28"/>
-          <w:szCs w:val="28"/>
-        </w:rPr>
-        <w:t>liserons comme jeux d’essais les tableaux de donnée présent au verso du TP</w:t>
-      </w:r>
-      <w:r>
-        <w:rPr>
-          <w:sz w:val="28"/>
-          <w:szCs w:val="28"/>
-        </w:rPr>
-        <w:t xml:space="preserve"> ainsi que des tableaux constitués d’un faible nombre de point afin </w:t>
-      </w:r>
-      <w:r>
-        <w:rPr>
-          <w:sz w:val="28"/>
-          <w:szCs w:val="28"/>
-        </w:rPr>
-        <w:t>de constater l’oscillation des méthodes</w:t>
-      </w:r>
-      <w:r>
-        <w:rPr>
-          <w:sz w:val="28"/>
-          <w:szCs w:val="28"/>
-        </w:rPr>
-        <w:t xml:space="preserve"> pour un grand nombre de point</w:t>
-      </w:r>
-      <w:r>
-        <w:rPr>
-          <w:sz w:val="28"/>
-          <w:szCs w:val="28"/>
-        </w:rPr>
-        <w:t>.</w:t>
+        <w:ind w:firstLine="360"/>
+        <w:rPr>
+          <w:sz w:val="24"/>
+          <w:szCs w:val="28"/>
+        </w:rPr>
+      </w:pPr>
+      <w:r>
+        <w:rPr>
+          <w:sz w:val="24"/>
+          <w:szCs w:val="28"/>
+        </w:rPr>
+        <w:t>Les</w:t>
+      </w:r>
+      <w:r>
+        <w:rPr>
+          <w:sz w:val="24"/>
+          <w:szCs w:val="28"/>
+        </w:rPr>
+        <w:t xml:space="preserve"> graphiques ont été réalisé</w:t>
+      </w:r>
+      <w:r>
+        <w:rPr>
+          <w:sz w:val="24"/>
+          <w:szCs w:val="28"/>
+        </w:rPr>
+        <w:t>s</w:t>
+      </w:r>
+      <w:r>
+        <w:rPr>
+          <w:sz w:val="24"/>
+          <w:szCs w:val="28"/>
+        </w:rPr>
+        <w:t xml:space="preserve"> </w:t>
+      </w:r>
+      <w:r>
+        <w:rPr>
+          <w:sz w:val="24"/>
+          <w:szCs w:val="28"/>
+        </w:rPr>
+        <w:t>à</w:t>
+      </w:r>
+      <w:r>
+        <w:rPr>
+          <w:sz w:val="24"/>
+          <w:szCs w:val="28"/>
+        </w:rPr>
+        <w:t xml:space="preserve"> partir du langage de programmation </w:t>
+      </w:r>
+      <w:r>
+        <w:rPr>
+          <w:sz w:val="24"/>
+          <w:szCs w:val="28"/>
+        </w:rPr>
+        <w:t>P</w:t>
+      </w:r>
+      <w:r>
+        <w:rPr>
+          <w:sz w:val="24"/>
+          <w:szCs w:val="28"/>
+        </w:rPr>
+        <w:t xml:space="preserve">ython celui-ci assurant </w:t>
+      </w:r>
+      <w:r>
+        <w:rPr>
+          <w:sz w:val="24"/>
+          <w:szCs w:val="28"/>
+        </w:rPr>
+        <w:t xml:space="preserve">effectivement </w:t>
+      </w:r>
+      <w:r>
+        <w:rPr>
+          <w:sz w:val="24"/>
+          <w:szCs w:val="28"/>
+        </w:rPr>
+        <w:t xml:space="preserve">une meilleure </w:t>
+      </w:r>
+      <w:r>
+        <w:rPr>
+          <w:sz w:val="24"/>
+          <w:szCs w:val="28"/>
+        </w:rPr>
+        <w:t>précision qu’un tableur tel qu’</w:t>
+      </w:r>
+      <w:r>
+        <w:rPr>
+          <w:sz w:val="24"/>
+          <w:szCs w:val="28"/>
+        </w:rPr>
+        <w:t>Excel.</w:t>
       </w:r>
     </w:p>
     <w:p>
       <w:pPr>
-        <w:ind w:left="708"/>
-        <w:rPr>
-          <w:sz w:val="28"/>
-          <w:szCs w:val="28"/>
-        </w:rPr>
-      </w:pPr>
-      <w:r>
-        <w:rPr>
-          <w:sz w:val="28"/>
-          <w:szCs w:val="28"/>
-        </w:rPr>
-        <w:lastRenderedPageBreak/>
-        <w:t xml:space="preserve">Graphique : </w:t>
-      </w:r>
-      <w:r>
-        <w:rPr>
-          <w:sz w:val="28"/>
-          <w:szCs w:val="28"/>
-        </w:rPr>
-        <w:t xml:space="preserve"> </w:t>
-      </w:r>
-      <w:r>
-        <w:rPr>
-          <w:sz w:val="28"/>
-          <w:szCs w:val="28"/>
-        </w:rPr>
-        <w:t xml:space="preserve">Les graphiques ont été réalisé </w:t>
-      </w:r>
-      <w:r>
-        <w:rPr>
-          <w:sz w:val="28"/>
-          <w:szCs w:val="28"/>
-        </w:rPr>
-        <w:t>à</w:t>
-      </w:r>
-      <w:r>
-        <w:rPr>
-          <w:sz w:val="28"/>
-          <w:szCs w:val="28"/>
-        </w:rPr>
-        <w:t xml:space="preserve"> partir du langage de programmation python celui-ci assurant une meilleure précision qu’un tableur tel que Excel.</w:t>
+        <w:ind w:firstLine="360"/>
+        <w:rPr>
+          <w:sz w:val="24"/>
+          <w:szCs w:val="28"/>
+        </w:rPr>
+      </w:pPr>
+      <w:r>
+        <w:rPr>
+          <w:sz w:val="24"/>
+          <w:szCs w:val="28"/>
+        </w:rPr>
+        <w:t>Il est également à noter que, étant identiques, seul un des graphiques relatifs aux deux méthodes est présent pour chaque série de données. Cela confirme par ailleurs l’unicité du polynôme découvert.</w:t>
       </w:r>
     </w:p>
     <w:p>
       <w:pPr>
-        <w:ind w:left="708"/>
-        <w:rPr>
-          <w:sz w:val="28"/>
-          <w:szCs w:val="28"/>
-        </w:rPr>
-      </w:pPr>
+        <w:keepNext/>
+        <w:jc w:val="center"/>
+        <w:rPr>
+          <w:sz w:val="24"/>
+          <w:szCs w:val="28"/>
+        </w:rPr>
+      </w:pPr>
+      <w:r>
+        <w:rPr>
+          <w:sz w:val="24"/>
+          <w:szCs w:val="28"/>
+        </w:rPr>
+        <w:t>Graphique</w:t>
+      </w:r>
+      <w:r>
+        <w:rPr>
+          <w:sz w:val="24"/>
+          <w:szCs w:val="28"/>
+        </w:rPr>
+        <w:t xml:space="preserve"> </w:t>
+      </w:r>
+      <w:r>
+        <w:rPr>
+          <w:sz w:val="24"/>
+          <w:szCs w:val="28"/>
+        </w:rPr>
+        <w:t>série sujet</w:t>
+      </w:r>
+      <w:r>
+        <w:rPr>
+          <w:sz w:val="24"/>
+          <w:szCs w:val="28"/>
+        </w:rPr>
+        <w:t xml:space="preserve"> 3.1</w:t>
+      </w:r>
+      <w:r>
+        <w:rPr>
+          <w:sz w:val="24"/>
+          <w:szCs w:val="28"/>
+        </w:rPr>
+        <w:t xml:space="preserve"> (20 pts)</w:t>
+      </w:r>
+      <w:r>
+        <w:rPr>
+          <w:sz w:val="24"/>
+          <w:szCs w:val="28"/>
+        </w:rPr>
+        <w:t> :</w:t>
+      </w:r>
     </w:p>
     <w:p>
       <w:pPr>
-        <w:ind w:left="708"/>
-        <w:rPr>
-          <w:sz w:val="28"/>
-          <w:szCs w:val="28"/>
-        </w:rPr>
-      </w:pPr>
-      <w:r>
-        <w:rPr>
-          <w:sz w:val="28"/>
-          <w:szCs w:val="28"/>
-        </w:rPr>
-        <w:t>Graphique 3.1</w:t>
-      </w:r>
-      <w:r>
-        <w:rPr>
-          <w:sz w:val="28"/>
-          <w:szCs w:val="28"/>
-        </w:rPr>
-        <w:t xml:space="preserve"> (20 pts)</w:t>
-      </w:r>
-      <w:r>
-        <w:rPr>
-          <w:sz w:val="28"/>
-          <w:szCs w:val="28"/>
-        </w:rPr>
-        <w:t> :</w:t>
-      </w:r>
-    </w:p>
-    <w:p>
-      <w:pPr>
-        <w:ind w:left="708"/>
+        <w:spacing w:after="1080"/>
+        <w:jc w:val="center"/>
         <w:rPr>
           <w:sz w:val="28"/>
           <w:szCs w:val="28"/>
@@ -2811,6 +3945,7 @@
           <w:noProof/>
           <w:sz w:val="28"/>
           <w:szCs w:val="28"/>
+          <w:lang w:eastAsia="fr-FR"/>
         </w:rPr>
         <w:drawing>
           <wp:inline distT="0" distB="0" distL="0" distR="0">
@@ -2828,7 +3963,7 @@
                     <pic:cNvPicPr/>
                   </pic:nvPicPr>
                   <pic:blipFill>
-                    <a:blip r:embed="rId15" cstate="print">
+                    <a:blip r:embed="rId16" cstate="print">
                       <a:extLst>
                         <a:ext uri="{28A0092B-C50C-407E-A947-70E740481C1C}">
                           <a14:useLocalDpi xmlns:a14="http://schemas.microsoft.com/office/drawing/2010/main" val="0"/>
@@ -2857,43 +3992,66 @@
     </w:p>
     <w:p>
       <w:pPr>
-        <w:ind w:left="708"/>
-        <w:rPr>
-          <w:sz w:val="28"/>
-          <w:szCs w:val="28"/>
-        </w:rPr>
-      </w:pPr>
-      <w:r>
-        <w:rPr>
-          <w:sz w:val="28"/>
-          <w:szCs w:val="28"/>
-        </w:rPr>
-        <w:t>Graphique 3.2</w:t>
-      </w:r>
-      <w:r>
-        <w:rPr>
-          <w:sz w:val="28"/>
+        <w:keepNext/>
+        <w:jc w:val="center"/>
+        <w:rPr>
+          <w:sz w:val="24"/>
+          <w:szCs w:val="28"/>
+        </w:rPr>
+      </w:pPr>
+      <w:r>
+        <w:rPr>
+          <w:sz w:val="24"/>
+          <w:szCs w:val="28"/>
+        </w:rPr>
+        <w:lastRenderedPageBreak/>
+        <w:t xml:space="preserve">Graphique </w:t>
+      </w:r>
+      <w:r>
+        <w:rPr>
+          <w:sz w:val="24"/>
+          <w:szCs w:val="28"/>
+        </w:rPr>
+        <w:t>série sujet</w:t>
+      </w:r>
+      <w:r>
+        <w:rPr>
+          <w:sz w:val="24"/>
+          <w:szCs w:val="28"/>
+        </w:rPr>
+        <w:t xml:space="preserve"> </w:t>
+      </w:r>
+      <w:r>
+        <w:rPr>
+          <w:sz w:val="24"/>
+          <w:szCs w:val="28"/>
+        </w:rPr>
+        <w:t>3.2</w:t>
+      </w:r>
+      <w:r>
+        <w:rPr>
+          <w:sz w:val="24"/>
           <w:szCs w:val="28"/>
         </w:rPr>
         <w:t>.1</w:t>
       </w:r>
       <w:r>
         <w:rPr>
-          <w:sz w:val="28"/>
+          <w:sz w:val="24"/>
           <w:szCs w:val="28"/>
         </w:rPr>
         <w:t> </w:t>
       </w:r>
       <w:r>
         <w:rPr>
-          <w:sz w:val="28"/>
+          <w:sz w:val="24"/>
           <w:szCs w:val="28"/>
         </w:rPr>
         <w:t>(11 pts) </w:t>
       </w:r>
       <w:r>
         <w:rPr>
-          <w:sz w:val="28"/>
+          <w:sz w:val="24"/>
           <w:szCs w:val="28"/>
         </w:rPr>
         <w:t>:</w:t>
@@ -2901,17 +4059,19 @@
     </w:p>
     <w:p>
       <w:pPr>
-        <w:ind w:left="708"/>
-        <w:rPr>
-          <w:sz w:val="28"/>
+        <w:spacing w:after="1080"/>
+        <w:jc w:val="center"/>
+        <w:rPr>
+          <w:sz w:val="24"/>
           <w:szCs w:val="28"/>
         </w:rPr>
       </w:pPr>
       <w:r>
         <w:rPr>
           <w:noProof/>
-          <w:sz w:val="28"/>
-          <w:szCs w:val="28"/>
+          <w:sz w:val="24"/>
+          <w:szCs w:val="28"/>
+          <w:lang w:eastAsia="fr-FR"/>
         </w:rPr>
         <w:drawing>
           <wp:inline distT="0" distB="0" distL="0" distR="0">
@@ -2929,7 +4089,7 @@
                     <pic:cNvPicPr/>
                   </pic:nvPicPr>
                   <pic:blipFill>
-                    <a:blip r:embed="rId16" cstate="print">
+                    <a:blip r:embed="rId17" cstate="print">
                       <a:extLst>
                         <a:ext uri="{28A0092B-C50C-407E-A947-70E740481C1C}">
                           <a14:useLocalDpi xmlns:a14="http://schemas.microsoft.com/office/drawing/2010/main" val="0"/>
@@ -2958,42 +4118,56 @@
     </w:p>
     <w:p>
       <w:pPr>
-        <w:ind w:left="708"/>
-        <w:rPr>
-          <w:sz w:val="28"/>
-          <w:szCs w:val="28"/>
-        </w:rPr>
-      </w:pPr>
+        <w:keepNext/>
+        <w:jc w:val="center"/>
+        <w:rPr>
+          <w:sz w:val="24"/>
+          <w:szCs w:val="28"/>
+        </w:rPr>
+      </w:pPr>
+      <w:r>
+        <w:rPr>
+          <w:sz w:val="24"/>
+          <w:szCs w:val="28"/>
+        </w:rPr>
+        <w:t>Graphique</w:t>
+      </w:r>
+      <w:r>
+        <w:rPr>
+          <w:sz w:val="24"/>
+          <w:szCs w:val="28"/>
+        </w:rPr>
+        <w:t xml:space="preserve"> </w:t>
+      </w:r>
+      <w:r>
+        <w:rPr>
+          <w:sz w:val="24"/>
+          <w:szCs w:val="28"/>
+        </w:rPr>
+        <w:t>série sujet</w:t>
+      </w:r>
+      <w:r>
+        <w:rPr>
+          <w:sz w:val="24"/>
+          <w:szCs w:val="28"/>
+        </w:rPr>
+        <w:t xml:space="preserve"> 3.2.2 (11 pts) :</w:t>
+      </w:r>
     </w:p>
     <w:p>
       <w:pPr>
-        <w:ind w:left="708"/>
-        <w:rPr>
-          <w:sz w:val="28"/>
-          <w:szCs w:val="28"/>
-        </w:rPr>
-      </w:pPr>
-      <w:r>
-        <w:rPr>
-          <w:sz w:val="28"/>
-          <w:szCs w:val="28"/>
-        </w:rPr>
-        <w:t>Graphique 3.2.2 (11 pts) :</w:t>
-      </w:r>
-    </w:p>
-    <w:p>
-      <w:pPr>
-        <w:ind w:left="708"/>
-        <w:rPr>
-          <w:sz w:val="28"/>
+        <w:spacing w:after="1080"/>
+        <w:rPr>
+          <w:sz w:val="24"/>
           <w:szCs w:val="28"/>
         </w:rPr>
       </w:pPr>
       <w:r>
         <w:rPr>
           <w:noProof/>
-          <w:sz w:val="28"/>
-          <w:szCs w:val="28"/>
+          <w:sz w:val="24"/>
+          <w:szCs w:val="28"/>
+          <w:lang w:eastAsia="fr-FR"/>
         </w:rPr>
         <w:drawing>
           <wp:inline distT="0" distB="0" distL="0" distR="0">
@@ -3011,7 +4185,7 @@
                     <pic:cNvPicPr/>
                   </pic:nvPicPr>
                   <pic:blipFill>
-                    <a:blip r:embed="rId17" cstate="print">
+                    <a:blip r:embed="rId18" cstate="print">
                       <a:extLst>
                         <a:ext uri="{28A0092B-C50C-407E-A947-70E740481C1C}">
                           <a14:useLocalDpi xmlns:a14="http://schemas.microsoft.com/office/drawing/2010/main" val="0"/>
@@ -3040,42 +4214,57 @@
     </w:p>
     <w:p>
       <w:pPr>
-        <w:ind w:left="708"/>
-        <w:rPr>
-          <w:sz w:val="28"/>
-          <w:szCs w:val="28"/>
-        </w:rPr>
-      </w:pPr>
+        <w:keepNext/>
+        <w:jc w:val="center"/>
+        <w:rPr>
+          <w:sz w:val="24"/>
+          <w:szCs w:val="28"/>
+        </w:rPr>
+      </w:pPr>
+      <w:r>
+        <w:rPr>
+          <w:sz w:val="24"/>
+          <w:szCs w:val="28"/>
+        </w:rPr>
+        <w:lastRenderedPageBreak/>
+        <w:t>Graphique</w:t>
+      </w:r>
+      <w:r>
+        <w:rPr>
+          <w:sz w:val="24"/>
+          <w:szCs w:val="28"/>
+        </w:rPr>
+        <w:t xml:space="preserve"> </w:t>
+      </w:r>
+      <w:r>
+        <w:rPr>
+          <w:sz w:val="24"/>
+          <w:szCs w:val="28"/>
+        </w:rPr>
+        <w:t>série sujet</w:t>
+      </w:r>
+      <w:r>
+        <w:rPr>
+          <w:sz w:val="24"/>
+          <w:szCs w:val="28"/>
+        </w:rPr>
+        <w:t xml:space="preserve"> 3.3 (21 pts) :</w:t>
+      </w:r>
     </w:p>
     <w:p>
       <w:pPr>
-        <w:ind w:left="708"/>
-        <w:rPr>
-          <w:sz w:val="28"/>
-          <w:szCs w:val="28"/>
-        </w:rPr>
-      </w:pPr>
-      <w:r>
-        <w:rPr>
-          <w:sz w:val="28"/>
-          <w:szCs w:val="28"/>
-        </w:rPr>
-        <w:t>Graphique 3.3 (21 pts) :</w:t>
-      </w:r>
-    </w:p>
-    <w:p>
-      <w:pPr>
-        <w:ind w:left="708"/>
-        <w:rPr>
-          <w:sz w:val="28"/>
+        <w:spacing w:after="1080"/>
+        <w:rPr>
+          <w:sz w:val="24"/>
           <w:szCs w:val="28"/>
         </w:rPr>
       </w:pPr>
       <w:r>
         <w:rPr>
           <w:noProof/>
-          <w:sz w:val="28"/>
-          <w:szCs w:val="28"/>
+          <w:sz w:val="24"/>
+          <w:szCs w:val="28"/>
+          <w:lang w:eastAsia="fr-FR"/>
         </w:rPr>
         <w:drawing>
           <wp:inline distT="0" distB="0" distL="0" distR="0">
@@ -3093,7 +4282,7 @@
                     <pic:cNvPicPr/>
                   </pic:nvPicPr>
                   <pic:blipFill>
-                    <a:blip r:embed="rId18" cstate="print">
+                    <a:blip r:embed="rId19" cstate="print">
                       <a:extLst>
                         <a:ext uri="{28A0092B-C50C-407E-A947-70E740481C1C}">
                           <a14:useLocalDpi xmlns:a14="http://schemas.microsoft.com/office/drawing/2010/main" val="0"/>
@@ -3122,52 +4311,49 @@
     </w:p>
     <w:p>
       <w:pPr>
-        <w:ind w:left="708"/>
-        <w:rPr>
-          <w:sz w:val="28"/>
-          <w:szCs w:val="28"/>
-        </w:rPr>
-      </w:pPr>
+        <w:keepNext/>
+        <w:jc w:val="center"/>
+        <w:rPr>
+          <w:sz w:val="24"/>
+          <w:szCs w:val="28"/>
+        </w:rPr>
+      </w:pPr>
+      <w:r>
+        <w:rPr>
+          <w:sz w:val="24"/>
+          <w:szCs w:val="28"/>
+        </w:rPr>
+        <w:t xml:space="preserve">Graphique </w:t>
+      </w:r>
+      <w:r>
+        <w:rPr>
+          <w:sz w:val="24"/>
+          <w:szCs w:val="28"/>
+        </w:rPr>
+        <w:t xml:space="preserve">série personnelle </w:t>
+      </w:r>
+      <w:r>
+        <w:rPr>
+          <w:sz w:val="24"/>
+          <w:szCs w:val="28"/>
+        </w:rPr>
+        <w:t>1 (4 pts) :</w:t>
+      </w:r>
     </w:p>
     <w:p>
       <w:pPr>
-        <w:ind w:left="708"/>
-        <w:rPr>
-          <w:sz w:val="28"/>
-          <w:szCs w:val="28"/>
-        </w:rPr>
-      </w:pPr>
-    </w:p>
-    <w:p>
-      <w:pPr>
-        <w:ind w:left="708"/>
-        <w:rPr>
-          <w:sz w:val="28"/>
-          <w:szCs w:val="28"/>
-        </w:rPr>
-      </w:pPr>
-      <w:r>
-        <w:rPr>
-          <w:sz w:val="28"/>
-          <w:szCs w:val="28"/>
-        </w:rPr>
-        <w:lastRenderedPageBreak/>
-        <w:t>Graphique perso_1 (4 pts) :</w:t>
-      </w:r>
-    </w:p>
-    <w:p>
-      <w:pPr>
-        <w:ind w:left="708"/>
-        <w:rPr>
-          <w:sz w:val="28"/>
+        <w:spacing w:after="1080"/>
+        <w:rPr>
+          <w:sz w:val="24"/>
           <w:szCs w:val="28"/>
         </w:rPr>
       </w:pPr>
       <w:r>
         <w:rPr>
           <w:noProof/>
-          <w:sz w:val="28"/>
-          <w:szCs w:val="28"/>
+          <w:sz w:val="24"/>
+          <w:szCs w:val="28"/>
+          <w:lang w:eastAsia="fr-FR"/>
         </w:rPr>
         <w:drawing>
           <wp:inline distT="0" distB="0" distL="0" distR="0">
@@ -3185,7 +4371,7 @@
                     <pic:cNvPicPr/>
                   </pic:nvPicPr>
                   <pic:blipFill>
-                    <a:blip r:embed="rId19" cstate="print">
+                    <a:blip r:embed="rId20" cstate="print">
                       <a:extLst>
                         <a:ext uri="{28A0092B-C50C-407E-A947-70E740481C1C}">
                           <a14:useLocalDpi xmlns:a14="http://schemas.microsoft.com/office/drawing/2010/main" val="0"/>
@@ -3214,42 +4400,57 @@
     </w:p>
     <w:p>
       <w:pPr>
-        <w:ind w:left="708"/>
-        <w:rPr>
-          <w:sz w:val="28"/>
-          <w:szCs w:val="28"/>
-        </w:rPr>
-      </w:pPr>
+        <w:keepNext/>
+        <w:jc w:val="center"/>
+        <w:rPr>
+          <w:sz w:val="24"/>
+          <w:szCs w:val="28"/>
+        </w:rPr>
+      </w:pPr>
+      <w:r>
+        <w:rPr>
+          <w:sz w:val="24"/>
+          <w:szCs w:val="28"/>
+        </w:rPr>
+        <w:lastRenderedPageBreak/>
+        <w:t>Graphique</w:t>
+      </w:r>
+      <w:r>
+        <w:rPr>
+          <w:sz w:val="24"/>
+          <w:szCs w:val="28"/>
+        </w:rPr>
+        <w:t xml:space="preserve"> </w:t>
+      </w:r>
+      <w:r>
+        <w:rPr>
+          <w:sz w:val="24"/>
+          <w:szCs w:val="28"/>
+        </w:rPr>
+        <w:t xml:space="preserve">série personnelle </w:t>
+      </w:r>
+      <w:r>
+        <w:rPr>
+          <w:sz w:val="24"/>
+          <w:szCs w:val="28"/>
+        </w:rPr>
+        <w:t>2 (6 pts) :</w:t>
+      </w:r>
     </w:p>
     <w:p>
       <w:pPr>
-        <w:ind w:left="708"/>
-        <w:rPr>
-          <w:sz w:val="28"/>
-          <w:szCs w:val="28"/>
-        </w:rPr>
-      </w:pPr>
-      <w:r>
-        <w:rPr>
-          <w:sz w:val="28"/>
-          <w:szCs w:val="28"/>
-        </w:rPr>
-        <w:t>Graphique perso_2 (6 pts) :</w:t>
-      </w:r>
-    </w:p>
-    <w:p>
-      <w:pPr>
-        <w:ind w:left="708"/>
-        <w:rPr>
-          <w:sz w:val="28"/>
+        <w:spacing w:after="360"/>
+        <w:rPr>
+          <w:sz w:val="24"/>
           <w:szCs w:val="28"/>
         </w:rPr>
       </w:pPr>
       <w:r>
         <w:rPr>
           <w:noProof/>
-          <w:sz w:val="28"/>
-          <w:szCs w:val="28"/>
+          <w:sz w:val="24"/>
+          <w:szCs w:val="28"/>
+          <w:lang w:eastAsia="fr-FR"/>
         </w:rPr>
         <w:drawing>
           <wp:inline distT="0" distB="0" distL="0" distR="0">
@@ -3267,7 +4468,7 @@
                     <pic:cNvPicPr/>
                   </pic:nvPicPr>
                   <pic:blipFill>
-                    <a:blip r:embed="rId20" cstate="print">
+                    <a:blip r:embed="rId21" cstate="print">
                       <a:extLst>
                         <a:ext uri="{28A0092B-C50C-407E-A947-70E740481C1C}">
                           <a14:useLocalDpi xmlns:a14="http://schemas.microsoft.com/office/drawing/2010/main" val="0"/>
@@ -3296,37 +4497,15 @@
     </w:p>
     <w:p>
       <w:pPr>
-        <w:ind w:left="708"/>
-        <w:rPr>
-          <w:sz w:val="28"/>
-          <w:szCs w:val="28"/>
-        </w:rPr>
-      </w:pPr>
-    </w:p>
-    <w:p>
-      <w:pPr>
-        <w:ind w:left="708"/>
-        <w:rPr>
-          <w:sz w:val="28"/>
-          <w:szCs w:val="28"/>
-        </w:rPr>
-      </w:pPr>
-    </w:p>
-    <w:p>
-      <w:pPr>
-        <w:rPr>
-          <w:sz w:val="24"/>
-          <w:szCs w:val="24"/>
-        </w:rPr>
-      </w:pPr>
-    </w:p>
-    <w:p>
-      <w:pPr>
         <w:pStyle w:val="Paragraphedeliste"/>
+        <w:keepNext/>
         <w:numPr>
           <w:ilvl w:val="0"/>
           <w:numId w:val="1"/>
         </w:numPr>
+        <w:spacing w:after="360"/>
+        <w:ind w:left="714" w:hanging="357"/>
+        <w:contextualSpacing w:val="0"/>
         <w:rPr>
           <w:color w:val="FF0000"/>
           <w:sz w:val="32"/>
@@ -3353,107 +4532,277 @@
         <w:t>mmentaires des jeux d’essais :</w:t>
       </w:r>
     </w:p>
-    <w:p>
-      <w:pPr>
-        <w:pStyle w:val="Paragraphedeliste"/>
-        <w:rPr>
-          <w:color w:val="FF0000"/>
-          <w:sz w:val="32"/>
-          <w:szCs w:val="32"/>
-          <w:u w:val="single"/>
-        </w:rPr>
-      </w:pPr>
-    </w:p>
     <w:tbl>
       <w:tblPr>
-        <w:tblStyle w:val="Grilledutableau"/>
+        <w:tblStyle w:val="TableauGrille1Clair"/>
         <w:tblW w:w="0" w:type="auto"/>
-        <w:tblInd w:w="720" w:type="dxa"/>
         <w:tblLook w:val="04A0" w:firstRow="1" w:lastRow="0" w:firstColumn="1" w:lastColumn="0" w:noHBand="0" w:noVBand="1"/>
       </w:tblPr>
       <w:tblGrid>
-        <w:gridCol w:w="2725"/>
-        <w:gridCol w:w="2797"/>
-        <w:gridCol w:w="2820"/>
+        <w:gridCol w:w="3020"/>
+        <w:gridCol w:w="1510"/>
+        <w:gridCol w:w="1511"/>
+        <w:gridCol w:w="1510"/>
+        <w:gridCol w:w="1511"/>
       </w:tblGrid>
       <w:tr>
+        <w:trPr>
+          <w:cnfStyle w:val="100000000000" w:firstRow="1" w:lastRow="0" w:firstColumn="0" w:lastColumn="0" w:oddVBand="0" w:evenVBand="0" w:oddHBand="0" w:evenHBand="0" w:firstRowFirstColumn="0" w:firstRowLastColumn="0" w:lastRowFirstColumn="0" w:lastRowLastColumn="0"/>
+          <w:trHeight w:val="315"/>
+        </w:trPr>
         <w:tc>
           <w:tcPr>
+            <w:cnfStyle w:val="001000000000" w:firstRow="0" w:lastRow="0" w:firstColumn="1" w:lastColumn="0" w:oddVBand="0" w:evenVBand="0" w:oddHBand="0" w:evenHBand="0" w:firstRowFirstColumn="0" w:firstRowLastColumn="0" w:lastRowFirstColumn="0" w:lastRowLastColumn="0"/>
             <w:tcW w:w="3020" w:type="dxa"/>
+            <w:vMerge w:val="restart"/>
+            <w:vAlign w:val="center"/>
           </w:tcPr>
           <w:p>
             <w:pPr>
               <w:pStyle w:val="Paragraphedeliste"/>
+              <w:keepNext/>
+              <w:spacing w:before="120" w:after="120"/>
               <w:ind w:left="0"/>
-              <w:rPr>
-                <w:sz w:val="28"/>
+              <w:contextualSpacing w:val="0"/>
+              <w:jc w:val="center"/>
+              <w:rPr>
+                <w:sz w:val="24"/>
                 <w:szCs w:val="28"/>
               </w:rPr>
             </w:pPr>
             <w:r>
               <w:rPr>
-                <w:sz w:val="28"/>
+                <w:sz w:val="24"/>
                 <w:szCs w:val="28"/>
               </w:rPr>
               <w:t>Nombre de point</w:t>
+            </w:r>
+            <w:r>
+              <w:rPr>
+                <w:sz w:val="24"/>
+                <w:szCs w:val="28"/>
+              </w:rPr>
+              <w:t>s dans la série de données</w:t>
             </w:r>
           </w:p>
         </w:tc>
         <w:tc>
           <w:tcPr>
             <w:tcW w:w="3021" w:type="dxa"/>
+            <w:gridSpan w:val="2"/>
+            <w:vAlign w:val="center"/>
           </w:tcPr>
           <w:p>
             <w:pPr>
               <w:pStyle w:val="Paragraphedeliste"/>
+              <w:keepNext/>
+              <w:spacing w:before="120" w:after="120"/>
               <w:ind w:left="0"/>
-              <w:rPr>
-                <w:sz w:val="28"/>
+              <w:contextualSpacing w:val="0"/>
+              <w:jc w:val="center"/>
+              <w:cnfStyle w:val="100000000000" w:firstRow="1" w:lastRow="0" w:firstColumn="0" w:lastColumn="0" w:oddVBand="0" w:evenVBand="0" w:oddHBand="0" w:evenHBand="0" w:firstRowFirstColumn="0" w:firstRowLastColumn="0" w:lastRowFirstColumn="0" w:lastRowLastColumn="0"/>
+              <w:rPr>
+                <w:sz w:val="24"/>
                 <w:szCs w:val="28"/>
               </w:rPr>
             </w:pPr>
             <w:r>
               <w:rPr>
-                <w:sz w:val="28"/>
+                <w:sz w:val="24"/>
                 <w:szCs w:val="28"/>
               </w:rPr>
               <w:t>Lagrange</w:t>
-            </w:r>
-            <w:r>
-              <w:rPr>
-                <w:sz w:val="28"/>
-                <w:szCs w:val="28"/>
-              </w:rPr>
-              <w:t xml:space="preserve"> (Clock processeur / Octets alloues)</w:t>
             </w:r>
           </w:p>
         </w:tc>
         <w:tc>
           <w:tcPr>
             <w:tcW w:w="3021" w:type="dxa"/>
+            <w:gridSpan w:val="2"/>
+            <w:vAlign w:val="center"/>
           </w:tcPr>
           <w:p>
             <w:pPr>
               <w:pStyle w:val="Paragraphedeliste"/>
+              <w:keepNext/>
+              <w:spacing w:before="120" w:after="120"/>
               <w:ind w:left="0"/>
-              <w:rPr>
-                <w:sz w:val="28"/>
+              <w:contextualSpacing w:val="0"/>
+              <w:jc w:val="center"/>
+              <w:cnfStyle w:val="100000000000" w:firstRow="1" w:lastRow="0" w:firstColumn="0" w:lastColumn="0" w:oddVBand="0" w:evenVBand="0" w:oddHBand="0" w:evenHBand="0" w:firstRowFirstColumn="0" w:firstRowLastColumn="0" w:lastRowFirstColumn="0" w:lastRowLastColumn="0"/>
+              <w:rPr>
+                <w:sz w:val="24"/>
                 <w:szCs w:val="28"/>
               </w:rPr>
             </w:pPr>
             <w:r>
               <w:rPr>
-                <w:sz w:val="28"/>
+                <w:sz w:val="24"/>
                 <w:szCs w:val="28"/>
               </w:rPr>
               <w:t>Newton</w:t>
             </w:r>
+          </w:p>
+        </w:tc>
+      </w:tr>
+      <w:tr>
+        <w:trPr>
+          <w:trHeight w:val="315"/>
+        </w:trPr>
+        <w:tc>
+          <w:tcPr>
+            <w:cnfStyle w:val="001000000000" w:firstRow="0" w:lastRow="0" w:firstColumn="1" w:lastColumn="0" w:oddVBand="0" w:evenVBand="0" w:oddHBand="0" w:evenHBand="0" w:firstRowFirstColumn="0" w:firstRowLastColumn="0" w:lastRowFirstColumn="0" w:lastRowLastColumn="0"/>
+            <w:tcW w:w="3020" w:type="dxa"/>
+            <w:vMerge/>
+            <w:tcBorders>
+              <w:bottom w:val="single" w:sz="12" w:space="0" w:color="666666" w:themeColor="text1" w:themeTint="99"/>
+            </w:tcBorders>
+            <w:vAlign w:val="center"/>
+          </w:tcPr>
+          <w:p>
+            <w:pPr>
+              <w:pStyle w:val="Paragraphedeliste"/>
+              <w:keepNext/>
+              <w:spacing w:before="120" w:after="120"/>
+              <w:ind w:left="0"/>
+              <w:contextualSpacing w:val="0"/>
+              <w:jc w:val="center"/>
+              <w:rPr>
+                <w:sz w:val="24"/>
+                <w:szCs w:val="28"/>
+              </w:rPr>
+            </w:pPr>
+          </w:p>
+        </w:tc>
+        <w:tc>
+          <w:tcPr>
+            <w:tcW w:w="1510" w:type="dxa"/>
+            <w:tcBorders>
+              <w:bottom w:val="single" w:sz="12" w:space="0" w:color="666666" w:themeColor="text1" w:themeTint="99"/>
+            </w:tcBorders>
+            <w:vAlign w:val="center"/>
+          </w:tcPr>
+          <w:p>
+            <w:pPr>
+              <w:pStyle w:val="Paragraphedeliste"/>
+              <w:keepNext/>
+              <w:spacing w:before="120" w:after="120"/>
+              <w:ind w:left="0"/>
+              <w:contextualSpacing w:val="0"/>
+              <w:jc w:val="center"/>
+              <w:cnfStyle w:val="000000000000" w:firstRow="0" w:lastRow="0" w:firstColumn="0" w:lastColumn="0" w:oddVBand="0" w:evenVBand="0" w:oddHBand="0" w:evenHBand="0" w:firstRowFirstColumn="0" w:firstRowLastColumn="0" w:lastRowFirstColumn="0" w:lastRowLastColumn="0"/>
+              <w:rPr>
+                <w:i/>
+                <w:sz w:val="24"/>
+                <w:szCs w:val="28"/>
+              </w:rPr>
+            </w:pPr>
             <w:r>
               <w:rPr>
-                <w:sz w:val="28"/>
-                <w:szCs w:val="28"/>
-              </w:rPr>
-              <w:t xml:space="preserve"> (Clock processeur / Octets alloues)</w:t>
+                <w:i/>
+                <w:sz w:val="24"/>
+                <w:szCs w:val="28"/>
+              </w:rPr>
+              <w:t>Clocks processeur</w:t>
+            </w:r>
+          </w:p>
+        </w:tc>
+        <w:tc>
+          <w:tcPr>
+            <w:tcW w:w="1511" w:type="dxa"/>
+            <w:tcBorders>
+              <w:bottom w:val="single" w:sz="12" w:space="0" w:color="666666" w:themeColor="text1" w:themeTint="99"/>
+            </w:tcBorders>
+            <w:vAlign w:val="center"/>
+          </w:tcPr>
+          <w:p>
+            <w:pPr>
+              <w:pStyle w:val="Paragraphedeliste"/>
+              <w:keepNext/>
+              <w:spacing w:before="120" w:after="120"/>
+              <w:ind w:left="0"/>
+              <w:contextualSpacing w:val="0"/>
+              <w:jc w:val="center"/>
+              <w:cnfStyle w:val="000000000000" w:firstRow="0" w:lastRow="0" w:firstColumn="0" w:lastColumn="0" w:oddVBand="0" w:evenVBand="0" w:oddHBand="0" w:evenHBand="0" w:firstRowFirstColumn="0" w:firstRowLastColumn="0" w:lastRowFirstColumn="0" w:lastRowLastColumn="0"/>
+              <w:rPr>
+                <w:i/>
+                <w:sz w:val="24"/>
+                <w:szCs w:val="28"/>
+              </w:rPr>
+            </w:pPr>
+            <w:r>
+              <w:rPr>
+                <w:i/>
+                <w:sz w:val="24"/>
+                <w:szCs w:val="28"/>
+              </w:rPr>
+              <w:t>Octets alloués</w:t>
+            </w:r>
+          </w:p>
+        </w:tc>
+        <w:tc>
+          <w:tcPr>
+            <w:tcW w:w="1510" w:type="dxa"/>
+            <w:tcBorders>
+              <w:bottom w:val="single" w:sz="12" w:space="0" w:color="666666" w:themeColor="text1" w:themeTint="99"/>
+            </w:tcBorders>
+            <w:vAlign w:val="center"/>
+          </w:tcPr>
+          <w:p>
+            <w:pPr>
+              <w:pStyle w:val="Paragraphedeliste"/>
+              <w:keepNext/>
+              <w:spacing w:before="120" w:after="120"/>
+              <w:ind w:left="0"/>
+              <w:contextualSpacing w:val="0"/>
+              <w:jc w:val="center"/>
+              <w:cnfStyle w:val="000000000000" w:firstRow="0" w:lastRow="0" w:firstColumn="0" w:lastColumn="0" w:oddVBand="0" w:evenVBand="0" w:oddHBand="0" w:evenHBand="0" w:firstRowFirstColumn="0" w:firstRowLastColumn="0" w:lastRowFirstColumn="0" w:lastRowLastColumn="0"/>
+              <w:rPr>
+                <w:i/>
+                <w:sz w:val="24"/>
+                <w:szCs w:val="28"/>
+              </w:rPr>
+            </w:pPr>
+            <w:r>
+              <w:rPr>
+                <w:i/>
+                <w:sz w:val="24"/>
+                <w:szCs w:val="28"/>
+              </w:rPr>
+              <w:t>Clocks processeur</w:t>
+            </w:r>
+          </w:p>
+        </w:tc>
+        <w:tc>
+          <w:tcPr>
+            <w:tcW w:w="1511" w:type="dxa"/>
+            <w:tcBorders>
+              <w:bottom w:val="single" w:sz="12" w:space="0" w:color="666666" w:themeColor="text1" w:themeTint="99"/>
+            </w:tcBorders>
+            <w:vAlign w:val="center"/>
+          </w:tcPr>
+          <w:p>
+            <w:pPr>
+              <w:pStyle w:val="Paragraphedeliste"/>
+              <w:keepNext/>
+              <w:spacing w:before="120" w:after="120"/>
+              <w:ind w:left="0"/>
+              <w:contextualSpacing w:val="0"/>
+              <w:jc w:val="center"/>
+              <w:cnfStyle w:val="000000000000" w:firstRow="0" w:lastRow="0" w:firstColumn="0" w:lastColumn="0" w:oddVBand="0" w:evenVBand="0" w:oddHBand="0" w:evenHBand="0" w:firstRowFirstColumn="0" w:firstRowLastColumn="0" w:lastRowFirstColumn="0" w:lastRowLastColumn="0"/>
+              <w:rPr>
+                <w:i/>
+                <w:sz w:val="24"/>
+                <w:szCs w:val="28"/>
+              </w:rPr>
+            </w:pPr>
+            <w:r>
+              <w:rPr>
+                <w:i/>
+                <w:sz w:val="24"/>
+                <w:szCs w:val="28"/>
+              </w:rPr>
+              <w:t>Octets alloués</w:t>
             </w:r>
           </w:p>
         </w:tc>
@@ -3461,20 +4810,26 @@
       <w:tr>
         <w:tc>
           <w:tcPr>
+            <w:cnfStyle w:val="001000000000" w:firstRow="0" w:lastRow="0" w:firstColumn="1" w:lastColumn="0" w:oddVBand="0" w:evenVBand="0" w:oddHBand="0" w:evenHBand="0" w:firstRowFirstColumn="0" w:firstRowLastColumn="0" w:lastRowFirstColumn="0" w:lastRowLastColumn="0"/>
             <w:tcW w:w="3020" w:type="dxa"/>
+            <w:vAlign w:val="center"/>
           </w:tcPr>
           <w:p>
             <w:pPr>
               <w:pStyle w:val="Paragraphedeliste"/>
+              <w:keepNext/>
+              <w:spacing w:before="120" w:after="120"/>
               <w:ind w:left="0"/>
-              <w:rPr>
-                <w:sz w:val="28"/>
+              <w:contextualSpacing w:val="0"/>
+              <w:jc w:val="center"/>
+              <w:rPr>
+                <w:sz w:val="24"/>
                 <w:szCs w:val="28"/>
               </w:rPr>
             </w:pPr>
             <w:r>
               <w:rPr>
-                <w:sz w:val="28"/>
+                <w:sz w:val="24"/>
                 <w:szCs w:val="28"/>
               </w:rPr>
               <w:t>4</w:t>
@@ -3483,45 +4838,113 @@
         </w:tc>
         <w:tc>
           <w:tcPr>
-            <w:tcW w:w="3021" w:type="dxa"/>
+            <w:tcW w:w="1510" w:type="dxa"/>
+            <w:vAlign w:val="center"/>
           </w:tcPr>
           <w:p>
             <w:pPr>
               <w:pStyle w:val="Paragraphedeliste"/>
+              <w:keepNext/>
+              <w:spacing w:before="120" w:after="120"/>
               <w:ind w:left="0"/>
-              <w:rPr>
-                <w:sz w:val="28"/>
+              <w:contextualSpacing w:val="0"/>
+              <w:jc w:val="center"/>
+              <w:cnfStyle w:val="000000000000" w:firstRow="0" w:lastRow="0" w:firstColumn="0" w:lastColumn="0" w:oddVBand="0" w:evenVBand="0" w:oddHBand="0" w:evenHBand="0" w:firstRowFirstColumn="0" w:firstRowLastColumn="0" w:lastRowFirstColumn="0" w:lastRowLastColumn="0"/>
+              <w:rPr>
+                <w:sz w:val="24"/>
                 <w:szCs w:val="28"/>
               </w:rPr>
             </w:pPr>
             <w:r>
               <w:rPr>
-                <w:sz w:val="28"/>
-                <w:szCs w:val="28"/>
-              </w:rPr>
-              <w:t>466/28</w:t>
+                <w:sz w:val="24"/>
+                <w:szCs w:val="28"/>
+              </w:rPr>
+              <w:t>466</w:t>
             </w:r>
           </w:p>
         </w:tc>
         <w:tc>
           <w:tcPr>
-            <w:tcW w:w="3021" w:type="dxa"/>
+            <w:tcW w:w="1511" w:type="dxa"/>
+            <w:vAlign w:val="center"/>
           </w:tcPr>
           <w:p>
             <w:pPr>
               <w:pStyle w:val="Paragraphedeliste"/>
+              <w:keepNext/>
+              <w:spacing w:before="120" w:after="120"/>
               <w:ind w:left="0"/>
-              <w:rPr>
-                <w:sz w:val="28"/>
+              <w:contextualSpacing w:val="0"/>
+              <w:jc w:val="center"/>
+              <w:cnfStyle w:val="000000000000" w:firstRow="0" w:lastRow="0" w:firstColumn="0" w:lastColumn="0" w:oddVBand="0" w:evenVBand="0" w:oddHBand="0" w:evenHBand="0" w:firstRowFirstColumn="0" w:firstRowLastColumn="0" w:lastRowFirstColumn="0" w:lastRowLastColumn="0"/>
+              <w:rPr>
+                <w:sz w:val="24"/>
                 <w:szCs w:val="28"/>
               </w:rPr>
             </w:pPr>
             <w:r>
               <w:rPr>
-                <w:sz w:val="28"/>
-                <w:szCs w:val="28"/>
-              </w:rPr>
-              <w:t>179/252</w:t>
+                <w:sz w:val="24"/>
+                <w:szCs w:val="28"/>
+              </w:rPr>
+              <w:t>28</w:t>
+            </w:r>
+          </w:p>
+        </w:tc>
+        <w:tc>
+          <w:tcPr>
+            <w:tcW w:w="1510" w:type="dxa"/>
+            <w:vAlign w:val="center"/>
+          </w:tcPr>
+          <w:p>
+            <w:pPr>
+              <w:pStyle w:val="Paragraphedeliste"/>
+              <w:keepNext/>
+              <w:spacing w:before="120" w:after="120"/>
+              <w:ind w:left="0"/>
+              <w:contextualSpacing w:val="0"/>
+              <w:jc w:val="center"/>
+              <w:cnfStyle w:val="000000000000" w:firstRow="0" w:lastRow="0" w:firstColumn="0" w:lastColumn="0" w:oddVBand="0" w:evenVBand="0" w:oddHBand="0" w:evenHBand="0" w:firstRowFirstColumn="0" w:firstRowLastColumn="0" w:lastRowFirstColumn="0" w:lastRowLastColumn="0"/>
+              <w:rPr>
+                <w:sz w:val="24"/>
+                <w:szCs w:val="28"/>
+              </w:rPr>
+            </w:pPr>
+            <w:r>
+              <w:rPr>
+                <w:sz w:val="24"/>
+                <w:szCs w:val="28"/>
+              </w:rPr>
+              <w:t>179</w:t>
+            </w:r>
+          </w:p>
+        </w:tc>
+        <w:tc>
+          <w:tcPr>
+            <w:tcW w:w="1511" w:type="dxa"/>
+            <w:vAlign w:val="center"/>
+          </w:tcPr>
+          <w:p>
+            <w:pPr>
+              <w:pStyle w:val="Paragraphedeliste"/>
+              <w:keepNext/>
+              <w:spacing w:before="120" w:after="120"/>
+              <w:ind w:left="0"/>
+              <w:contextualSpacing w:val="0"/>
+              <w:jc w:val="center"/>
+              <w:cnfStyle w:val="000000000000" w:firstRow="0" w:lastRow="0" w:firstColumn="0" w:lastColumn="0" w:oddVBand="0" w:evenVBand="0" w:oddHBand="0" w:evenHBand="0" w:firstRowFirstColumn="0" w:firstRowLastColumn="0" w:lastRowFirstColumn="0" w:lastRowLastColumn="0"/>
+              <w:rPr>
+                <w:sz w:val="24"/>
+                <w:szCs w:val="28"/>
+              </w:rPr>
+            </w:pPr>
+            <w:r>
+              <w:rPr>
+                <w:sz w:val="24"/>
+                <w:szCs w:val="28"/>
+              </w:rPr>
+              <w:t>252</w:t>
             </w:r>
           </w:p>
         </w:tc>
@@ -3529,20 +4952,26 @@
       <w:tr>
         <w:tc>
           <w:tcPr>
+            <w:cnfStyle w:val="001000000000" w:firstRow="0" w:lastRow="0" w:firstColumn="1" w:lastColumn="0" w:oddVBand="0" w:evenVBand="0" w:oddHBand="0" w:evenHBand="0" w:firstRowFirstColumn="0" w:firstRowLastColumn="0" w:lastRowFirstColumn="0" w:lastRowLastColumn="0"/>
             <w:tcW w:w="3020" w:type="dxa"/>
+            <w:vAlign w:val="center"/>
           </w:tcPr>
           <w:p>
             <w:pPr>
               <w:pStyle w:val="Paragraphedeliste"/>
+              <w:keepNext/>
+              <w:spacing w:before="120" w:after="120"/>
               <w:ind w:left="0"/>
-              <w:rPr>
-                <w:sz w:val="28"/>
+              <w:contextualSpacing w:val="0"/>
+              <w:jc w:val="center"/>
+              <w:rPr>
+                <w:sz w:val="24"/>
                 <w:szCs w:val="28"/>
               </w:rPr>
             </w:pPr>
             <w:r>
               <w:rPr>
-                <w:sz w:val="28"/>
+                <w:sz w:val="24"/>
                 <w:szCs w:val="28"/>
               </w:rPr>
               <w:t>6</w:t>
@@ -3551,45 +4980,113 @@
         </w:tc>
         <w:tc>
           <w:tcPr>
-            <w:tcW w:w="3021" w:type="dxa"/>
+            <w:tcW w:w="1510" w:type="dxa"/>
+            <w:vAlign w:val="center"/>
           </w:tcPr>
           <w:p>
             <w:pPr>
               <w:pStyle w:val="Paragraphedeliste"/>
+              <w:keepNext/>
+              <w:spacing w:before="120" w:after="120"/>
               <w:ind w:left="0"/>
-              <w:rPr>
-                <w:sz w:val="28"/>
+              <w:contextualSpacing w:val="0"/>
+              <w:jc w:val="center"/>
+              <w:cnfStyle w:val="000000000000" w:firstRow="0" w:lastRow="0" w:firstColumn="0" w:lastColumn="0" w:oddVBand="0" w:evenVBand="0" w:oddHBand="0" w:evenHBand="0" w:firstRowFirstColumn="0" w:firstRowLastColumn="0" w:lastRowFirstColumn="0" w:lastRowLastColumn="0"/>
+              <w:rPr>
+                <w:sz w:val="24"/>
                 <w:szCs w:val="28"/>
               </w:rPr>
             </w:pPr>
             <w:r>
               <w:rPr>
-                <w:sz w:val="28"/>
-                <w:szCs w:val="28"/>
-              </w:rPr>
-              <w:t>2936/28</w:t>
+                <w:sz w:val="24"/>
+                <w:szCs w:val="28"/>
+              </w:rPr>
+              <w:t>2 936</w:t>
             </w:r>
           </w:p>
         </w:tc>
         <w:tc>
           <w:tcPr>
-            <w:tcW w:w="3021" w:type="dxa"/>
+            <w:tcW w:w="1511" w:type="dxa"/>
+            <w:vAlign w:val="center"/>
           </w:tcPr>
           <w:p>
             <w:pPr>
               <w:pStyle w:val="Paragraphedeliste"/>
+              <w:keepNext/>
+              <w:spacing w:before="120" w:after="120"/>
               <w:ind w:left="0"/>
-              <w:rPr>
-                <w:sz w:val="28"/>
+              <w:contextualSpacing w:val="0"/>
+              <w:jc w:val="center"/>
+              <w:cnfStyle w:val="000000000000" w:firstRow="0" w:lastRow="0" w:firstColumn="0" w:lastColumn="0" w:oddVBand="0" w:evenVBand="0" w:oddHBand="0" w:evenHBand="0" w:firstRowFirstColumn="0" w:firstRowLastColumn="0" w:lastRowFirstColumn="0" w:lastRowLastColumn="0"/>
+              <w:rPr>
+                <w:sz w:val="24"/>
                 <w:szCs w:val="28"/>
               </w:rPr>
             </w:pPr>
             <w:r>
               <w:rPr>
-                <w:sz w:val="28"/>
-                <w:szCs w:val="28"/>
-              </w:rPr>
-              <w:t>816/460</w:t>
+                <w:sz w:val="24"/>
+                <w:szCs w:val="28"/>
+              </w:rPr>
+              <w:t>28</w:t>
+            </w:r>
+          </w:p>
+        </w:tc>
+        <w:tc>
+          <w:tcPr>
+            <w:tcW w:w="1510" w:type="dxa"/>
+            <w:vAlign w:val="center"/>
+          </w:tcPr>
+          <w:p>
+            <w:pPr>
+              <w:pStyle w:val="Paragraphedeliste"/>
+              <w:keepNext/>
+              <w:spacing w:before="120" w:after="120"/>
+              <w:ind w:left="0"/>
+              <w:contextualSpacing w:val="0"/>
+              <w:jc w:val="center"/>
+              <w:cnfStyle w:val="000000000000" w:firstRow="0" w:lastRow="0" w:firstColumn="0" w:lastColumn="0" w:oddVBand="0" w:evenVBand="0" w:oddHBand="0" w:evenHBand="0" w:firstRowFirstColumn="0" w:firstRowLastColumn="0" w:lastRowFirstColumn="0" w:lastRowLastColumn="0"/>
+              <w:rPr>
+                <w:sz w:val="24"/>
+                <w:szCs w:val="28"/>
+              </w:rPr>
+            </w:pPr>
+            <w:r>
+              <w:rPr>
+                <w:sz w:val="24"/>
+                <w:szCs w:val="28"/>
+              </w:rPr>
+              <w:t>816</w:t>
+            </w:r>
+          </w:p>
+        </w:tc>
+        <w:tc>
+          <w:tcPr>
+            <w:tcW w:w="1511" w:type="dxa"/>
+            <w:vAlign w:val="center"/>
+          </w:tcPr>
+          <w:p>
+            <w:pPr>
+              <w:pStyle w:val="Paragraphedeliste"/>
+              <w:keepNext/>
+              <w:spacing w:before="120" w:after="120"/>
+              <w:ind w:left="0"/>
+              <w:contextualSpacing w:val="0"/>
+              <w:jc w:val="center"/>
+              <w:cnfStyle w:val="000000000000" w:firstRow="0" w:lastRow="0" w:firstColumn="0" w:lastColumn="0" w:oddVBand="0" w:evenVBand="0" w:oddHBand="0" w:evenHBand="0" w:firstRowFirstColumn="0" w:firstRowLastColumn="0" w:lastRowFirstColumn="0" w:lastRowLastColumn="0"/>
+              <w:rPr>
+                <w:sz w:val="24"/>
+                <w:szCs w:val="28"/>
+              </w:rPr>
+            </w:pPr>
+            <w:r>
+              <w:rPr>
+                <w:sz w:val="24"/>
+                <w:szCs w:val="28"/>
+              </w:rPr>
+              <w:t>460</w:t>
             </w:r>
           </w:p>
         </w:tc>
@@ -3597,67 +5094,169 @@
       <w:tr>
         <w:tc>
           <w:tcPr>
+            <w:cnfStyle w:val="001000000000" w:firstRow="0" w:lastRow="0" w:firstColumn="1" w:lastColumn="0" w:oddVBand="0" w:evenVBand="0" w:oddHBand="0" w:evenHBand="0" w:firstRowFirstColumn="0" w:firstRowLastColumn="0" w:lastRowFirstColumn="0" w:lastRowLastColumn="0"/>
             <w:tcW w:w="3020" w:type="dxa"/>
+            <w:vAlign w:val="center"/>
           </w:tcPr>
           <w:p>
             <w:pPr>
               <w:pStyle w:val="Paragraphedeliste"/>
+              <w:keepNext/>
+              <w:spacing w:before="120" w:after="120"/>
               <w:ind w:left="0"/>
-              <w:rPr>
-                <w:sz w:val="28"/>
+              <w:contextualSpacing w:val="0"/>
+              <w:jc w:val="center"/>
+              <w:rPr>
+                <w:sz w:val="24"/>
                 <w:szCs w:val="28"/>
               </w:rPr>
             </w:pPr>
             <w:r>
               <w:rPr>
-                <w:sz w:val="28"/>
-                <w:szCs w:val="28"/>
-              </w:rPr>
-              <w:t>11.1</w:t>
+                <w:sz w:val="24"/>
+                <w:szCs w:val="28"/>
+              </w:rPr>
+              <w:t>11</w:t>
             </w:r>
           </w:p>
         </w:tc>
         <w:tc>
           <w:tcPr>
-            <w:tcW w:w="3021" w:type="dxa"/>
+            <w:tcW w:w="1510" w:type="dxa"/>
+            <w:vAlign w:val="center"/>
           </w:tcPr>
           <w:p>
             <w:pPr>
               <w:pStyle w:val="Paragraphedeliste"/>
+              <w:keepNext/>
+              <w:spacing w:before="120" w:after="120"/>
               <w:ind w:left="0"/>
-              <w:rPr>
-                <w:sz w:val="28"/>
+              <w:contextualSpacing w:val="0"/>
+              <w:jc w:val="center"/>
+              <w:cnfStyle w:val="000000000000" w:firstRow="0" w:lastRow="0" w:firstColumn="0" w:lastColumn="0" w:oddVBand="0" w:evenVBand="0" w:oddHBand="0" w:evenHBand="0" w:firstRowFirstColumn="0" w:firstRowLastColumn="0" w:lastRowFirstColumn="0" w:lastRowLastColumn="0"/>
+              <w:rPr>
+                <w:sz w:val="24"/>
                 <w:szCs w:val="28"/>
               </w:rPr>
             </w:pPr>
             <w:r>
               <w:rPr>
-                <w:sz w:val="28"/>
-                <w:szCs w:val="28"/>
-              </w:rPr>
-              <w:t>11065/28</w:t>
+                <w:sz w:val="24"/>
+                <w:szCs w:val="28"/>
+              </w:rPr>
+              <w:t>11</w:t>
+            </w:r>
+            <w:r>
+              <w:rPr>
+                <w:sz w:val="24"/>
+                <w:szCs w:val="28"/>
+              </w:rPr>
+              <w:t> </w:t>
+            </w:r>
+            <w:r>
+              <w:rPr>
+                <w:sz w:val="24"/>
+                <w:szCs w:val="28"/>
+              </w:rPr>
+              <w:t>065</w:t>
             </w:r>
           </w:p>
         </w:tc>
         <w:tc>
           <w:tcPr>
-            <w:tcW w:w="3021" w:type="dxa"/>
+            <w:tcW w:w="1511" w:type="dxa"/>
+            <w:vAlign w:val="center"/>
           </w:tcPr>
           <w:p>
             <w:pPr>
               <w:pStyle w:val="Paragraphedeliste"/>
+              <w:keepNext/>
+              <w:spacing w:before="120" w:after="120"/>
               <w:ind w:left="0"/>
-              <w:rPr>
-                <w:sz w:val="28"/>
+              <w:contextualSpacing w:val="0"/>
+              <w:jc w:val="center"/>
+              <w:cnfStyle w:val="000000000000" w:firstRow="0" w:lastRow="0" w:firstColumn="0" w:lastColumn="0" w:oddVBand="0" w:evenVBand="0" w:oddHBand="0" w:evenHBand="0" w:firstRowFirstColumn="0" w:firstRowLastColumn="0" w:lastRowFirstColumn="0" w:lastRowLastColumn="0"/>
+              <w:rPr>
+                <w:sz w:val="24"/>
                 <w:szCs w:val="28"/>
               </w:rPr>
             </w:pPr>
             <w:r>
               <w:rPr>
-                <w:sz w:val="28"/>
-                <w:szCs w:val="28"/>
-              </w:rPr>
-              <w:t>3081/1260</w:t>
+                <w:sz w:val="24"/>
+                <w:szCs w:val="28"/>
+              </w:rPr>
+              <w:t>28</w:t>
+            </w:r>
+          </w:p>
+        </w:tc>
+        <w:tc>
+          <w:tcPr>
+            <w:tcW w:w="1510" w:type="dxa"/>
+            <w:vAlign w:val="center"/>
+          </w:tcPr>
+          <w:p>
+            <w:pPr>
+              <w:pStyle w:val="Paragraphedeliste"/>
+              <w:keepNext/>
+              <w:spacing w:before="120" w:after="120"/>
+              <w:ind w:left="0"/>
+              <w:contextualSpacing w:val="0"/>
+              <w:jc w:val="center"/>
+              <w:cnfStyle w:val="000000000000" w:firstRow="0" w:lastRow="0" w:firstColumn="0" w:lastColumn="0" w:oddVBand="0" w:evenVBand="0" w:oddHBand="0" w:evenHBand="0" w:firstRowFirstColumn="0" w:firstRowLastColumn="0" w:lastRowFirstColumn="0" w:lastRowLastColumn="0"/>
+              <w:rPr>
+                <w:sz w:val="24"/>
+                <w:szCs w:val="28"/>
+              </w:rPr>
+            </w:pPr>
+            <w:r>
+              <w:rPr>
+                <w:sz w:val="24"/>
+                <w:szCs w:val="28"/>
+              </w:rPr>
+              <w:t>3</w:t>
+            </w:r>
+            <w:r>
+              <w:rPr>
+                <w:sz w:val="24"/>
+                <w:szCs w:val="28"/>
+              </w:rPr>
+              <w:t> </w:t>
+            </w:r>
+            <w:r>
+              <w:rPr>
+                <w:sz w:val="24"/>
+                <w:szCs w:val="28"/>
+              </w:rPr>
+              <w:t>081</w:t>
+            </w:r>
+          </w:p>
+        </w:tc>
+        <w:tc>
+          <w:tcPr>
+            <w:tcW w:w="1511" w:type="dxa"/>
+            <w:vAlign w:val="center"/>
+          </w:tcPr>
+          <w:p>
+            <w:pPr>
+              <w:pStyle w:val="Paragraphedeliste"/>
+              <w:keepNext/>
+              <w:spacing w:before="120" w:after="120"/>
+              <w:ind w:left="0"/>
+              <w:contextualSpacing w:val="0"/>
+              <w:jc w:val="center"/>
+              <w:cnfStyle w:val="000000000000" w:firstRow="0" w:lastRow="0" w:firstColumn="0" w:lastColumn="0" w:oddVBand="0" w:evenVBand="0" w:oddHBand="0" w:evenHBand="0" w:firstRowFirstColumn="0" w:firstRowLastColumn="0" w:lastRowFirstColumn="0" w:lastRowLastColumn="0"/>
+              <w:rPr>
+                <w:sz w:val="24"/>
+                <w:szCs w:val="28"/>
+              </w:rPr>
+            </w:pPr>
+            <w:r>
+              <w:rPr>
+                <w:sz w:val="24"/>
+                <w:szCs w:val="28"/>
+              </w:rPr>
+              <w:t>1260</w:t>
             </w:r>
           </w:p>
         </w:tc>
@@ -3665,67 +5264,169 @@
       <w:tr>
         <w:tc>
           <w:tcPr>
+            <w:cnfStyle w:val="001000000000" w:firstRow="0" w:lastRow="0" w:firstColumn="1" w:lastColumn="0" w:oddVBand="0" w:evenVBand="0" w:oddHBand="0" w:evenHBand="0" w:firstRowFirstColumn="0" w:firstRowLastColumn="0" w:lastRowFirstColumn="0" w:lastRowLastColumn="0"/>
             <w:tcW w:w="3020" w:type="dxa"/>
+            <w:vAlign w:val="center"/>
           </w:tcPr>
           <w:p>
             <w:pPr>
               <w:pStyle w:val="Paragraphedeliste"/>
+              <w:keepNext/>
+              <w:spacing w:before="120" w:after="120"/>
               <w:ind w:left="0"/>
-              <w:rPr>
-                <w:sz w:val="28"/>
+              <w:contextualSpacing w:val="0"/>
+              <w:jc w:val="center"/>
+              <w:rPr>
+                <w:sz w:val="24"/>
                 <w:szCs w:val="28"/>
               </w:rPr>
             </w:pPr>
             <w:r>
               <w:rPr>
-                <w:sz w:val="28"/>
-                <w:szCs w:val="28"/>
-              </w:rPr>
-              <w:t>11.2</w:t>
+                <w:sz w:val="24"/>
+                <w:szCs w:val="28"/>
+              </w:rPr>
+              <w:t>11</w:t>
             </w:r>
           </w:p>
         </w:tc>
         <w:tc>
           <w:tcPr>
-            <w:tcW w:w="3021" w:type="dxa"/>
+            <w:tcW w:w="1510" w:type="dxa"/>
+            <w:vAlign w:val="center"/>
           </w:tcPr>
           <w:p>
             <w:pPr>
               <w:pStyle w:val="Paragraphedeliste"/>
+              <w:keepNext/>
+              <w:spacing w:before="120" w:after="120"/>
               <w:ind w:left="0"/>
-              <w:rPr>
-                <w:sz w:val="28"/>
+              <w:contextualSpacing w:val="0"/>
+              <w:jc w:val="center"/>
+              <w:cnfStyle w:val="000000000000" w:firstRow="0" w:lastRow="0" w:firstColumn="0" w:lastColumn="0" w:oddVBand="0" w:evenVBand="0" w:oddHBand="0" w:evenHBand="0" w:firstRowFirstColumn="0" w:firstRowLastColumn="0" w:lastRowFirstColumn="0" w:lastRowLastColumn="0"/>
+              <w:rPr>
+                <w:sz w:val="24"/>
                 <w:szCs w:val="28"/>
               </w:rPr>
             </w:pPr>
             <w:r>
               <w:rPr>
-                <w:sz w:val="28"/>
-                <w:szCs w:val="28"/>
-              </w:rPr>
-              <w:t>10865/28</w:t>
+                <w:sz w:val="24"/>
+                <w:szCs w:val="28"/>
+              </w:rPr>
+              <w:t>10</w:t>
+            </w:r>
+            <w:r>
+              <w:rPr>
+                <w:sz w:val="24"/>
+                <w:szCs w:val="28"/>
+              </w:rPr>
+              <w:t> </w:t>
+            </w:r>
+            <w:r>
+              <w:rPr>
+                <w:sz w:val="24"/>
+                <w:szCs w:val="28"/>
+              </w:rPr>
+              <w:t>865</w:t>
             </w:r>
           </w:p>
         </w:tc>
         <w:tc>
           <w:tcPr>
-            <w:tcW w:w="3021" w:type="dxa"/>
+            <w:tcW w:w="1511" w:type="dxa"/>
+            <w:vAlign w:val="center"/>
           </w:tcPr>
           <w:p>
             <w:pPr>
               <w:pStyle w:val="Paragraphedeliste"/>
+              <w:keepNext/>
+              <w:spacing w:before="120" w:after="120"/>
               <w:ind w:left="0"/>
-              <w:rPr>
-                <w:sz w:val="28"/>
+              <w:contextualSpacing w:val="0"/>
+              <w:jc w:val="center"/>
+              <w:cnfStyle w:val="000000000000" w:firstRow="0" w:lastRow="0" w:firstColumn="0" w:lastColumn="0" w:oddVBand="0" w:evenVBand="0" w:oddHBand="0" w:evenHBand="0" w:firstRowFirstColumn="0" w:firstRowLastColumn="0" w:lastRowFirstColumn="0" w:lastRowLastColumn="0"/>
+              <w:rPr>
+                <w:sz w:val="24"/>
                 <w:szCs w:val="28"/>
               </w:rPr>
             </w:pPr>
             <w:r>
               <w:rPr>
-                <w:sz w:val="28"/>
-                <w:szCs w:val="28"/>
-              </w:rPr>
-              <w:t>3176/1260</w:t>
+                <w:sz w:val="24"/>
+                <w:szCs w:val="28"/>
+              </w:rPr>
+              <w:t>28</w:t>
+            </w:r>
+          </w:p>
+        </w:tc>
+        <w:tc>
+          <w:tcPr>
+            <w:tcW w:w="1510" w:type="dxa"/>
+            <w:vAlign w:val="center"/>
+          </w:tcPr>
+          <w:p>
+            <w:pPr>
+              <w:pStyle w:val="Paragraphedeliste"/>
+              <w:keepNext/>
+              <w:spacing w:before="120" w:after="120"/>
+              <w:ind w:left="0"/>
+              <w:contextualSpacing w:val="0"/>
+              <w:jc w:val="center"/>
+              <w:cnfStyle w:val="000000000000" w:firstRow="0" w:lastRow="0" w:firstColumn="0" w:lastColumn="0" w:oddVBand="0" w:evenVBand="0" w:oddHBand="0" w:evenHBand="0" w:firstRowFirstColumn="0" w:firstRowLastColumn="0" w:lastRowFirstColumn="0" w:lastRowLastColumn="0"/>
+              <w:rPr>
+                <w:sz w:val="24"/>
+                <w:szCs w:val="28"/>
+              </w:rPr>
+            </w:pPr>
+            <w:r>
+              <w:rPr>
+                <w:sz w:val="24"/>
+                <w:szCs w:val="28"/>
+              </w:rPr>
+              <w:t>3</w:t>
+            </w:r>
+            <w:r>
+              <w:rPr>
+                <w:sz w:val="24"/>
+                <w:szCs w:val="28"/>
+              </w:rPr>
+              <w:t> </w:t>
+            </w:r>
+            <w:r>
+              <w:rPr>
+                <w:sz w:val="24"/>
+                <w:szCs w:val="28"/>
+              </w:rPr>
+              <w:t>176</w:t>
+            </w:r>
+          </w:p>
+        </w:tc>
+        <w:tc>
+          <w:tcPr>
+            <w:tcW w:w="1511" w:type="dxa"/>
+            <w:vAlign w:val="center"/>
+          </w:tcPr>
+          <w:p>
+            <w:pPr>
+              <w:pStyle w:val="Paragraphedeliste"/>
+              <w:keepNext/>
+              <w:spacing w:before="120" w:after="120"/>
+              <w:ind w:left="0"/>
+              <w:contextualSpacing w:val="0"/>
+              <w:jc w:val="center"/>
+              <w:cnfStyle w:val="000000000000" w:firstRow="0" w:lastRow="0" w:firstColumn="0" w:lastColumn="0" w:oddVBand="0" w:evenVBand="0" w:oddHBand="0" w:evenHBand="0" w:firstRowFirstColumn="0" w:firstRowLastColumn="0" w:lastRowFirstColumn="0" w:lastRowLastColumn="0"/>
+              <w:rPr>
+                <w:sz w:val="24"/>
+                <w:szCs w:val="28"/>
+              </w:rPr>
+            </w:pPr>
+            <w:r>
+              <w:rPr>
+                <w:sz w:val="24"/>
+                <w:szCs w:val="28"/>
+              </w:rPr>
+              <w:t>1260</w:t>
             </w:r>
           </w:p>
         </w:tc>
@@ -3733,20 +5434,26 @@
       <w:tr>
         <w:tc>
           <w:tcPr>
+            <w:cnfStyle w:val="001000000000" w:firstRow="0" w:lastRow="0" w:firstColumn="1" w:lastColumn="0" w:oddVBand="0" w:evenVBand="0" w:oddHBand="0" w:evenHBand="0" w:firstRowFirstColumn="0" w:firstRowLastColumn="0" w:lastRowFirstColumn="0" w:lastRowLastColumn="0"/>
             <w:tcW w:w="3020" w:type="dxa"/>
+            <w:vAlign w:val="center"/>
           </w:tcPr>
           <w:p>
             <w:pPr>
               <w:pStyle w:val="Paragraphedeliste"/>
+              <w:keepNext/>
+              <w:spacing w:before="120" w:after="120"/>
               <w:ind w:left="0"/>
-              <w:rPr>
-                <w:sz w:val="28"/>
+              <w:contextualSpacing w:val="0"/>
+              <w:jc w:val="center"/>
+              <w:rPr>
+                <w:sz w:val="24"/>
                 <w:szCs w:val="28"/>
               </w:rPr>
             </w:pPr>
             <w:r>
               <w:rPr>
-                <w:sz w:val="28"/>
+                <w:sz w:val="24"/>
                 <w:szCs w:val="28"/>
               </w:rPr>
               <w:t>20</w:t>
@@ -3755,45 +5462,141 @@
         </w:tc>
         <w:tc>
           <w:tcPr>
-            <w:tcW w:w="3021" w:type="dxa"/>
+            <w:tcW w:w="1510" w:type="dxa"/>
+            <w:vAlign w:val="center"/>
           </w:tcPr>
           <w:p>
             <w:pPr>
               <w:pStyle w:val="Paragraphedeliste"/>
+              <w:keepNext/>
+              <w:spacing w:before="120" w:after="120"/>
               <w:ind w:left="0"/>
-              <w:rPr>
-                <w:sz w:val="28"/>
+              <w:contextualSpacing w:val="0"/>
+              <w:jc w:val="center"/>
+              <w:cnfStyle w:val="000000000000" w:firstRow="0" w:lastRow="0" w:firstColumn="0" w:lastColumn="0" w:oddVBand="0" w:evenVBand="0" w:oddHBand="0" w:evenHBand="0" w:firstRowFirstColumn="0" w:firstRowLastColumn="0" w:lastRowFirstColumn="0" w:lastRowLastColumn="0"/>
+              <w:rPr>
+                <w:sz w:val="24"/>
                 <w:szCs w:val="28"/>
               </w:rPr>
             </w:pPr>
             <w:r>
               <w:rPr>
-                <w:sz w:val="28"/>
-                <w:szCs w:val="28"/>
-              </w:rPr>
-              <w:t>130047/28</w:t>
+                <w:sz w:val="24"/>
+                <w:szCs w:val="28"/>
+              </w:rPr>
+              <w:t>130</w:t>
+            </w:r>
+            <w:r>
+              <w:rPr>
+                <w:sz w:val="24"/>
+                <w:szCs w:val="28"/>
+              </w:rPr>
+              <w:t> </w:t>
+            </w:r>
+            <w:r>
+              <w:rPr>
+                <w:sz w:val="24"/>
+                <w:szCs w:val="28"/>
+              </w:rPr>
+              <w:t>047</w:t>
             </w:r>
           </w:p>
         </w:tc>
         <w:tc>
           <w:tcPr>
-            <w:tcW w:w="3021" w:type="dxa"/>
+            <w:tcW w:w="1511" w:type="dxa"/>
+            <w:vAlign w:val="center"/>
           </w:tcPr>
           <w:p>
             <w:pPr>
               <w:pStyle w:val="Paragraphedeliste"/>
+              <w:keepNext/>
+              <w:spacing w:before="120" w:after="120"/>
               <w:ind w:left="0"/>
-              <w:rPr>
-                <w:sz w:val="28"/>
+              <w:contextualSpacing w:val="0"/>
+              <w:jc w:val="center"/>
+              <w:cnfStyle w:val="000000000000" w:firstRow="0" w:lastRow="0" w:firstColumn="0" w:lastColumn="0" w:oddVBand="0" w:evenVBand="0" w:oddHBand="0" w:evenHBand="0" w:firstRowFirstColumn="0" w:firstRowLastColumn="0" w:lastRowFirstColumn="0" w:lastRowLastColumn="0"/>
+              <w:rPr>
+                <w:sz w:val="24"/>
                 <w:szCs w:val="28"/>
               </w:rPr>
             </w:pPr>
             <w:r>
               <w:rPr>
-                <w:sz w:val="28"/>
-                <w:szCs w:val="28"/>
-              </w:rPr>
-              <w:t>32978/3708</w:t>
+                <w:sz w:val="24"/>
+                <w:szCs w:val="28"/>
+              </w:rPr>
+              <w:t>28</w:t>
+            </w:r>
+          </w:p>
+        </w:tc>
+        <w:tc>
+          <w:tcPr>
+            <w:tcW w:w="1510" w:type="dxa"/>
+            <w:vAlign w:val="center"/>
+          </w:tcPr>
+          <w:p>
+            <w:pPr>
+              <w:pStyle w:val="Paragraphedeliste"/>
+              <w:keepNext/>
+              <w:spacing w:before="120" w:after="120"/>
+              <w:ind w:left="0"/>
+              <w:contextualSpacing w:val="0"/>
+              <w:jc w:val="center"/>
+              <w:cnfStyle w:val="000000000000" w:firstRow="0" w:lastRow="0" w:firstColumn="0" w:lastColumn="0" w:oddVBand="0" w:evenVBand="0" w:oddHBand="0" w:evenHBand="0" w:firstRowFirstColumn="0" w:firstRowLastColumn="0" w:lastRowFirstColumn="0" w:lastRowLastColumn="0"/>
+              <w:rPr>
+                <w:sz w:val="24"/>
+                <w:szCs w:val="28"/>
+              </w:rPr>
+            </w:pPr>
+            <w:r>
+              <w:rPr>
+                <w:sz w:val="24"/>
+                <w:szCs w:val="28"/>
+              </w:rPr>
+              <w:t>32</w:t>
+            </w:r>
+            <w:r>
+              <w:rPr>
+                <w:sz w:val="24"/>
+                <w:szCs w:val="28"/>
+              </w:rPr>
+              <w:t> </w:t>
+            </w:r>
+            <w:r>
+              <w:rPr>
+                <w:sz w:val="24"/>
+                <w:szCs w:val="28"/>
+              </w:rPr>
+              <w:t>978</w:t>
+            </w:r>
+          </w:p>
+        </w:tc>
+        <w:tc>
+          <w:tcPr>
+            <w:tcW w:w="1511" w:type="dxa"/>
+            <w:vAlign w:val="center"/>
+          </w:tcPr>
+          <w:p>
+            <w:pPr>
+              <w:pStyle w:val="Paragraphedeliste"/>
+              <w:keepNext/>
+              <w:spacing w:before="120" w:after="120"/>
+              <w:ind w:left="0"/>
+              <w:contextualSpacing w:val="0"/>
+              <w:jc w:val="center"/>
+              <w:cnfStyle w:val="000000000000" w:firstRow="0" w:lastRow="0" w:firstColumn="0" w:lastColumn="0" w:oddVBand="0" w:evenVBand="0" w:oddHBand="0" w:evenHBand="0" w:firstRowFirstColumn="0" w:firstRowLastColumn="0" w:lastRowFirstColumn="0" w:lastRowLastColumn="0"/>
+              <w:rPr>
+                <w:sz w:val="24"/>
+                <w:szCs w:val="28"/>
+              </w:rPr>
+            </w:pPr>
+            <w:r>
+              <w:rPr>
+                <w:sz w:val="24"/>
+                <w:szCs w:val="28"/>
+              </w:rPr>
+              <w:t>3708</w:t>
             </w:r>
           </w:p>
         </w:tc>
@@ -3801,20 +5604,26 @@
       <w:tr>
         <w:tc>
           <w:tcPr>
+            <w:cnfStyle w:val="001000000000" w:firstRow="0" w:lastRow="0" w:firstColumn="1" w:lastColumn="0" w:oddVBand="0" w:evenVBand="0" w:oddHBand="0" w:evenHBand="0" w:firstRowFirstColumn="0" w:firstRowLastColumn="0" w:lastRowFirstColumn="0" w:lastRowLastColumn="0"/>
             <w:tcW w:w="3020" w:type="dxa"/>
+            <w:vAlign w:val="center"/>
           </w:tcPr>
           <w:p>
             <w:pPr>
               <w:pStyle w:val="Paragraphedeliste"/>
+              <w:keepNext/>
+              <w:spacing w:before="120" w:after="120"/>
               <w:ind w:left="0"/>
-              <w:rPr>
-                <w:sz w:val="28"/>
+              <w:contextualSpacing w:val="0"/>
+              <w:jc w:val="center"/>
+              <w:rPr>
+                <w:sz w:val="24"/>
                 <w:szCs w:val="28"/>
               </w:rPr>
             </w:pPr>
             <w:r>
               <w:rPr>
-                <w:sz w:val="28"/>
+                <w:sz w:val="24"/>
                 <w:szCs w:val="28"/>
               </w:rPr>
               <w:t>21</w:t>
@@ -3823,45 +5632,155 @@
         </w:tc>
         <w:tc>
           <w:tcPr>
-            <w:tcW w:w="3021" w:type="dxa"/>
+            <w:tcW w:w="1510" w:type="dxa"/>
+            <w:vAlign w:val="center"/>
           </w:tcPr>
           <w:p>
             <w:pPr>
               <w:pStyle w:val="Paragraphedeliste"/>
+              <w:keepNext/>
+              <w:spacing w:before="120" w:after="120"/>
               <w:ind w:left="0"/>
-              <w:rPr>
-                <w:sz w:val="28"/>
+              <w:contextualSpacing w:val="0"/>
+              <w:jc w:val="center"/>
+              <w:cnfStyle w:val="000000000000" w:firstRow="0" w:lastRow="0" w:firstColumn="0" w:lastColumn="0" w:oddVBand="0" w:evenVBand="0" w:oddHBand="0" w:evenHBand="0" w:firstRowFirstColumn="0" w:firstRowLastColumn="0" w:lastRowFirstColumn="0" w:lastRowLastColumn="0"/>
+              <w:rPr>
+                <w:sz w:val="24"/>
                 <w:szCs w:val="28"/>
               </w:rPr>
             </w:pPr>
             <w:r>
               <w:rPr>
-                <w:sz w:val="28"/>
-                <w:szCs w:val="28"/>
-              </w:rPr>
-              <w:t>1680034/28</w:t>
+                <w:sz w:val="24"/>
+                <w:szCs w:val="28"/>
+              </w:rPr>
+              <w:t>1</w:t>
+            </w:r>
+            <w:r>
+              <w:rPr>
+                <w:sz w:val="24"/>
+                <w:szCs w:val="28"/>
+              </w:rPr>
+              <w:t> </w:t>
+            </w:r>
+            <w:r>
+              <w:rPr>
+                <w:sz w:val="24"/>
+                <w:szCs w:val="28"/>
+              </w:rPr>
+              <w:t>680</w:t>
+            </w:r>
+            <w:r>
+              <w:rPr>
+                <w:sz w:val="24"/>
+                <w:szCs w:val="28"/>
+              </w:rPr>
+              <w:t> </w:t>
+            </w:r>
+            <w:r>
+              <w:rPr>
+                <w:sz w:val="24"/>
+                <w:szCs w:val="28"/>
+              </w:rPr>
+              <w:t>034</w:t>
             </w:r>
           </w:p>
         </w:tc>
         <w:tc>
           <w:tcPr>
-            <w:tcW w:w="3021" w:type="dxa"/>
+            <w:tcW w:w="1511" w:type="dxa"/>
+            <w:vAlign w:val="center"/>
           </w:tcPr>
           <w:p>
             <w:pPr>
               <w:pStyle w:val="Paragraphedeliste"/>
+              <w:keepNext/>
+              <w:spacing w:before="120" w:after="120"/>
               <w:ind w:left="0"/>
-              <w:rPr>
-                <w:sz w:val="28"/>
+              <w:contextualSpacing w:val="0"/>
+              <w:jc w:val="center"/>
+              <w:cnfStyle w:val="000000000000" w:firstRow="0" w:lastRow="0" w:firstColumn="0" w:lastColumn="0" w:oddVBand="0" w:evenVBand="0" w:oddHBand="0" w:evenHBand="0" w:firstRowFirstColumn="0" w:firstRowLastColumn="0" w:lastRowFirstColumn="0" w:lastRowLastColumn="0"/>
+              <w:rPr>
+                <w:sz w:val="24"/>
                 <w:szCs w:val="28"/>
               </w:rPr>
             </w:pPr>
             <w:r>
               <w:rPr>
-                <w:sz w:val="28"/>
-                <w:szCs w:val="28"/>
-              </w:rPr>
-              <w:t>431363/4060</w:t>
+                <w:sz w:val="24"/>
+                <w:szCs w:val="28"/>
+              </w:rPr>
+              <w:t>28</w:t>
+            </w:r>
+          </w:p>
+        </w:tc>
+        <w:tc>
+          <w:tcPr>
+            <w:tcW w:w="1510" w:type="dxa"/>
+            <w:vAlign w:val="center"/>
+          </w:tcPr>
+          <w:p>
+            <w:pPr>
+              <w:pStyle w:val="Paragraphedeliste"/>
+              <w:keepNext/>
+              <w:spacing w:before="120" w:after="120"/>
+              <w:ind w:left="0"/>
+              <w:contextualSpacing w:val="0"/>
+              <w:jc w:val="center"/>
+              <w:cnfStyle w:val="000000000000" w:firstRow="0" w:lastRow="0" w:firstColumn="0" w:lastColumn="0" w:oddVBand="0" w:evenVBand="0" w:oddHBand="0" w:evenHBand="0" w:firstRowFirstColumn="0" w:firstRowLastColumn="0" w:lastRowFirstColumn="0" w:lastRowLastColumn="0"/>
+              <w:rPr>
+                <w:sz w:val="24"/>
+                <w:szCs w:val="28"/>
+              </w:rPr>
+            </w:pPr>
+            <w:r>
+              <w:rPr>
+                <w:sz w:val="24"/>
+                <w:szCs w:val="28"/>
+              </w:rPr>
+              <w:t>431</w:t>
+            </w:r>
+            <w:r>
+              <w:rPr>
+                <w:sz w:val="24"/>
+                <w:szCs w:val="28"/>
+              </w:rPr>
+              <w:t> </w:t>
+            </w:r>
+            <w:r>
+              <w:rPr>
+                <w:sz w:val="24"/>
+                <w:szCs w:val="28"/>
+              </w:rPr>
+              <w:t>363</w:t>
+            </w:r>
+          </w:p>
+        </w:tc>
+        <w:tc>
+          <w:tcPr>
+            <w:tcW w:w="1511" w:type="dxa"/>
+            <w:vAlign w:val="center"/>
+          </w:tcPr>
+          <w:p>
+            <w:pPr>
+              <w:pStyle w:val="Paragraphedeliste"/>
+              <w:keepNext/>
+              <w:spacing w:before="120" w:after="120"/>
+              <w:ind w:left="0"/>
+              <w:contextualSpacing w:val="0"/>
+              <w:jc w:val="center"/>
+              <w:cnfStyle w:val="000000000000" w:firstRow="0" w:lastRow="0" w:firstColumn="0" w:lastColumn="0" w:oddVBand="0" w:evenVBand="0" w:oddHBand="0" w:evenHBand="0" w:firstRowFirstColumn="0" w:firstRowLastColumn="0" w:lastRowFirstColumn="0" w:lastRowLastColumn="0"/>
+              <w:rPr>
+                <w:sz w:val="24"/>
+                <w:szCs w:val="28"/>
+              </w:rPr>
+            </w:pPr>
+            <w:r>
+              <w:rPr>
+                <w:sz w:val="24"/>
+                <w:szCs w:val="28"/>
+              </w:rPr>
+              <w:t>4060</w:t>
             </w:r>
           </w:p>
         </w:tc>
@@ -3870,6 +5789,7 @@
     <w:p>
       <w:pPr>
         <w:pStyle w:val="Paragraphedeliste"/>
+        <w:keepNext/>
         <w:rPr>
           <w:sz w:val="28"/>
           <w:szCs w:val="28"/>
@@ -3878,29 +5798,49 @@
     </w:p>
     <w:p>
       <w:pPr>
-        <w:ind w:left="708"/>
-        <w:rPr>
-          <w:sz w:val="28"/>
-          <w:szCs w:val="28"/>
-        </w:rPr>
-      </w:pPr>
-      <w:r>
-        <w:rPr>
-          <w:sz w:val="28"/>
-          <w:szCs w:val="28"/>
-        </w:rPr>
-        <w:t xml:space="preserve">Grace au tableau ci-dessus ; on </w:t>
-      </w:r>
-      <w:r>
-        <w:rPr>
-          <w:sz w:val="28"/>
-          <w:szCs w:val="28"/>
-        </w:rPr>
-        <w:t>peut noter certains points</w:t>
-      </w:r>
-      <w:r>
-        <w:rPr>
-          <w:sz w:val="28"/>
+        <w:rPr>
+          <w:sz w:val="24"/>
+          <w:szCs w:val="28"/>
+        </w:rPr>
+      </w:pPr>
+      <w:r>
+        <w:rPr>
+          <w:sz w:val="24"/>
+          <w:szCs w:val="28"/>
+        </w:rPr>
+        <w:t>Gr</w:t>
+      </w:r>
+      <w:r>
+        <w:rPr>
+          <w:sz w:val="24"/>
+          <w:szCs w:val="28"/>
+        </w:rPr>
+        <w:t>â</w:t>
+      </w:r>
+      <w:r>
+        <w:rPr>
+          <w:sz w:val="24"/>
+          <w:szCs w:val="28"/>
+        </w:rPr>
+        <w:t>ce au tableau ci-dessus</w:t>
+      </w:r>
+      <w:r>
+        <w:rPr>
+          <w:sz w:val="24"/>
+          <w:szCs w:val="28"/>
+        </w:rPr>
+        <w:t>,</w:t>
+      </w:r>
+      <w:r>
+        <w:rPr>
+          <w:sz w:val="24"/>
+          <w:szCs w:val="28"/>
+        </w:rPr>
+        <w:t xml:space="preserve"> on peut noter certains points</w:t>
+      </w:r>
+      <w:r>
+        <w:rPr>
+          <w:sz w:val="24"/>
           <w:szCs w:val="28"/>
         </w:rPr>
         <w:t> :</w:t>
@@ -3914,37 +5854,101 @@
           <w:numId w:val="3"/>
         </w:numPr>
         <w:rPr>
-          <w:sz w:val="28"/>
-          <w:szCs w:val="28"/>
-        </w:rPr>
-      </w:pPr>
-      <w:r>
-        <w:rPr>
-          <w:sz w:val="28"/>
-          <w:szCs w:val="28"/>
-        </w:rPr>
-        <w:t>Pour la méthode de Lagrange lorsque le nombre de point augmente</w:t>
-      </w:r>
-      <w:r>
-        <w:rPr>
-          <w:sz w:val="28"/>
-          <w:szCs w:val="28"/>
-        </w:rPr>
-        <w:t xml:space="preserve"> </w:t>
-      </w:r>
-      <w:r>
-        <w:rPr>
-          <w:sz w:val="28"/>
-          <w:szCs w:val="28"/>
-        </w:rPr>
-        <w:t xml:space="preserve">le temps nécessaire à la résolution </w:t>
-      </w:r>
-      <w:r>
-        <w:rPr>
-          <w:sz w:val="28"/>
-          <w:szCs w:val="28"/>
-        </w:rPr>
-        <w:t>augmente de manière exponentielle tandis que le nombre d’octet alloués reste stable.</w:t>
+          <w:sz w:val="24"/>
+          <w:szCs w:val="28"/>
+        </w:rPr>
+      </w:pPr>
+      <w:r>
+        <w:rPr>
+          <w:sz w:val="24"/>
+          <w:szCs w:val="28"/>
+        </w:rPr>
+        <w:t>Pour la méthode de Lagrange lorsque le nombre de point</w:t>
+      </w:r>
+      <w:r>
+        <w:rPr>
+          <w:sz w:val="24"/>
+          <w:szCs w:val="28"/>
+        </w:rPr>
+        <w:t>s</w:t>
+      </w:r>
+      <w:r>
+        <w:rPr>
+          <w:sz w:val="24"/>
+          <w:szCs w:val="28"/>
+        </w:rPr>
+        <w:t xml:space="preserve"> augmente</w:t>
+      </w:r>
+      <w:r>
+        <w:rPr>
+          <w:sz w:val="24"/>
+          <w:szCs w:val="28"/>
+        </w:rPr>
+        <w:t>,</w:t>
+      </w:r>
+      <w:r>
+        <w:rPr>
+          <w:sz w:val="24"/>
+          <w:szCs w:val="28"/>
+        </w:rPr>
+        <w:t xml:space="preserve"> le temps nécessaire à la résolution </w:t>
+      </w:r>
+      <w:r>
+        <w:rPr>
+          <w:sz w:val="24"/>
+          <w:szCs w:val="28"/>
+        </w:rPr>
+        <w:t>augmente de manière exponentielle tandis que le nombre d’octet</w:t>
+      </w:r>
+      <w:r>
+        <w:rPr>
+          <w:sz w:val="24"/>
+          <w:szCs w:val="28"/>
+        </w:rPr>
+        <w:t>s</w:t>
+      </w:r>
+      <w:r>
+        <w:rPr>
+          <w:sz w:val="24"/>
+          <w:szCs w:val="28"/>
+        </w:rPr>
+        <w:t xml:space="preserve"> alloués reste </w:t>
+      </w:r>
+      <w:r>
+        <w:rPr>
+          <w:sz w:val="24"/>
+          <w:szCs w:val="28"/>
+        </w:rPr>
+        <w:t>stable.</w:t>
+      </w:r>
+      <w:r>
+        <w:rPr>
+          <w:sz w:val="24"/>
+          <w:szCs w:val="28"/>
+        </w:rPr>
+        <w:t xml:space="preserve"> En effet, il n’est pas nécessaire de stocker à un moment </w:t>
+      </w:r>
+      <w:r>
+        <w:rPr>
+          <w:sz w:val="24"/>
+          <w:szCs w:val="28"/>
+        </w:rPr>
+        <w:lastRenderedPageBreak/>
+        <w:t xml:space="preserve">donné des informations contrairement à la méthode de Newton </w:t>
+      </w:r>
+      <w:r>
+        <w:rPr>
+          <w:sz w:val="24"/>
+          <w:szCs w:val="28"/>
+        </w:rPr>
+        <w:t>qui nécessite</w:t>
+      </w:r>
+      <w:r>
+        <w:rPr>
+          <w:sz w:val="24"/>
+          <w:szCs w:val="28"/>
+        </w:rPr>
+        <w:t xml:space="preserve"> des différences divisées.</w:t>
       </w:r>
     </w:p>
     <w:p>
@@ -3955,30 +5959,79 @@
           <w:numId w:val="3"/>
         </w:numPr>
         <w:rPr>
-          <w:sz w:val="28"/>
-          <w:szCs w:val="28"/>
-        </w:rPr>
-      </w:pPr>
-      <w:r>
-        <w:rPr>
-          <w:sz w:val="28"/>
-          <w:szCs w:val="28"/>
-        </w:rPr>
-        <w:t>Pour la méthode de Newton lorsque le nombre de point augmente</w:t>
-      </w:r>
-      <w:r>
-        <w:rPr>
-          <w:sz w:val="28"/>
+          <w:sz w:val="24"/>
+          <w:szCs w:val="28"/>
+        </w:rPr>
+      </w:pPr>
+      <w:r>
+        <w:rPr>
+          <w:sz w:val="24"/>
+          <w:szCs w:val="28"/>
+        </w:rPr>
+        <w:t>Pour la méthode de Newton lorsque le nombre de point</w:t>
+      </w:r>
+      <w:r>
+        <w:rPr>
+          <w:sz w:val="24"/>
+          <w:szCs w:val="28"/>
+        </w:rPr>
+        <w:t>s</w:t>
+      </w:r>
+      <w:r>
+        <w:rPr>
+          <w:sz w:val="24"/>
+          <w:szCs w:val="28"/>
+        </w:rPr>
+        <w:t xml:space="preserve"> augmente</w:t>
+      </w:r>
+      <w:r>
+        <w:rPr>
+          <w:sz w:val="24"/>
+          <w:szCs w:val="28"/>
+        </w:rPr>
+        <w:t>,</w:t>
+      </w:r>
+      <w:r>
+        <w:rPr>
+          <w:sz w:val="24"/>
+          <w:szCs w:val="28"/>
+        </w:rPr>
+        <w:t xml:space="preserve"> le temps nécessaire à la résolution augmente également de manière exponentielle. Le nombre d’octet</w:t>
+      </w:r>
+      <w:r>
+        <w:rPr>
+          <w:sz w:val="24"/>
+          <w:szCs w:val="28"/>
+        </w:rPr>
+        <w:t>s</w:t>
+      </w:r>
+      <w:r>
+        <w:rPr>
+          <w:sz w:val="24"/>
+          <w:szCs w:val="28"/>
+        </w:rPr>
+        <w:t xml:space="preserve"> alloués augmente </w:t>
+      </w:r>
+      <w:r>
+        <w:rPr>
+          <w:sz w:val="24"/>
+          <w:szCs w:val="28"/>
+        </w:rPr>
+        <w:t>identiquement</w:t>
+      </w:r>
+      <w:r>
+        <w:rPr>
+          <w:sz w:val="24"/>
           <w:szCs w:val="28"/>
         </w:rPr>
         <w:t xml:space="preserve"> </w:t>
       </w:r>
       <w:r>
         <w:rPr>
-          <w:sz w:val="28"/>
-          <w:szCs w:val="28"/>
-        </w:rPr>
-        <w:t>le temps nécessaire à la résolution augmente également de manière exponentielle. Le nombre d’octet alloués augmente aussi car la taille des tableaux génères par la fonction augmentent.</w:t>
+          <w:sz w:val="24"/>
+          <w:szCs w:val="28"/>
+        </w:rPr>
+        <w:t>à cause notamment de l’espace mémoire consommé par les différences divisées comme cité plus haut.</w:t>
       </w:r>
     </w:p>
     <w:p>
@@ -3988,29 +6041,63 @@
           <w:ilvl w:val="0"/>
           <w:numId w:val="3"/>
         </w:numPr>
-        <w:rPr>
-          <w:sz w:val="28"/>
-          <w:szCs w:val="28"/>
-        </w:rPr>
-      </w:pPr>
-      <w:r>
-        <w:rPr>
-          <w:sz w:val="28"/>
-          <w:szCs w:val="28"/>
-        </w:rPr>
-        <w:t>Nous pouvons donc affirmer que la méthode de Newton est nettement plus rapide que la méthode de Lagrange mais que celle-ci demandent plus de mémoire car elle nécessite la construction de tableau pour la résolution.</w:t>
-      </w:r>
-    </w:p>
-    <w:p>
-      <w:pPr>
-        <w:pStyle w:val="Paragraphedeliste"/>
-        <w:rPr>
-          <w:color w:val="FF0000"/>
-          <w:sz w:val="32"/>
-          <w:szCs w:val="32"/>
-          <w:u w:val="single"/>
-        </w:rPr>
-      </w:pPr>
+        <w:spacing w:after="360"/>
+        <w:ind w:left="714" w:hanging="357"/>
+        <w:contextualSpacing w:val="0"/>
+        <w:rPr>
+          <w:sz w:val="24"/>
+          <w:szCs w:val="28"/>
+        </w:rPr>
+      </w:pPr>
+      <w:r>
+        <w:rPr>
+          <w:sz w:val="24"/>
+          <w:szCs w:val="28"/>
+        </w:rPr>
+        <w:t>Nous pouvons donc affirmer que la méthode de Newton est nettement plus rapide que la méthode de Lagr</w:t>
+      </w:r>
+      <w:r>
+        <w:rPr>
+          <w:sz w:val="24"/>
+          <w:szCs w:val="28"/>
+        </w:rPr>
+        <w:t>ange mais que celle-ci demande à contrario</w:t>
+      </w:r>
+      <w:r>
+        <w:rPr>
+          <w:sz w:val="24"/>
+          <w:szCs w:val="28"/>
+        </w:rPr>
+        <w:t xml:space="preserve"> plus d</w:t>
+      </w:r>
+      <w:r>
+        <w:rPr>
+          <w:sz w:val="24"/>
+          <w:szCs w:val="28"/>
+        </w:rPr>
+        <w:t xml:space="preserve">e mémoire car elle nécessite l’allocation </w:t>
+      </w:r>
+      <w:r>
+        <w:rPr>
+          <w:sz w:val="24"/>
+          <w:szCs w:val="28"/>
+        </w:rPr>
+        <w:t>de tableau</w:t>
+      </w:r>
+      <w:r>
+        <w:rPr>
+          <w:sz w:val="24"/>
+          <w:szCs w:val="28"/>
+        </w:rPr>
+        <w:t>x</w:t>
+      </w:r>
+      <w:r>
+        <w:rPr>
+          <w:sz w:val="24"/>
+          <w:szCs w:val="28"/>
+        </w:rPr>
+        <w:t xml:space="preserve"> pour la résolution.</w:t>
+      </w:r>
     </w:p>
     <w:p>
       <w:pPr>
@@ -4019,6 +6106,8 @@
           <w:ilvl w:val="0"/>
           <w:numId w:val="1"/>
         </w:numPr>
+        <w:ind w:left="714" w:hanging="357"/>
+        <w:contextualSpacing w:val="0"/>
         <w:rPr>
           <w:color w:val="FF0000"/>
           <w:sz w:val="32"/>
@@ -4039,70 +6128,258 @@
     <w:p>
       <w:pPr>
         <w:pStyle w:val="Paragraphedeliste"/>
-        <w:rPr>
-          <w:color w:val="FF0000"/>
-          <w:sz w:val="32"/>
-          <w:szCs w:val="32"/>
-          <w:u w:val="single"/>
-        </w:rPr>
-      </w:pPr>
+        <w:ind w:left="0" w:firstLine="357"/>
+        <w:contextualSpacing w:val="0"/>
+        <w:jc w:val="both"/>
+        <w:rPr>
+          <w:sz w:val="24"/>
+          <w:szCs w:val="28"/>
+        </w:rPr>
+      </w:pPr>
+      <w:r>
+        <w:rPr>
+          <w:sz w:val="24"/>
+          <w:szCs w:val="28"/>
+        </w:rPr>
+        <w:t>La</w:t>
+      </w:r>
+      <w:r>
+        <w:rPr>
+          <w:sz w:val="24"/>
+          <w:szCs w:val="28"/>
+        </w:rPr>
+        <w:t xml:space="preserve"> méthode de newton</w:t>
+      </w:r>
+      <w:r>
+        <w:rPr>
+          <w:sz w:val="24"/>
+          <w:szCs w:val="28"/>
+        </w:rPr>
+        <w:t xml:space="preserve"> reste la plus efficace</w:t>
+      </w:r>
+      <w:r>
+        <w:rPr>
+          <w:sz w:val="24"/>
+          <w:szCs w:val="28"/>
+        </w:rPr>
+        <w:t xml:space="preserve"> pour trouver les interpolé</w:t>
+      </w:r>
+      <w:r>
+        <w:rPr>
+          <w:sz w:val="24"/>
+          <w:szCs w:val="28"/>
+        </w:rPr>
+        <w:t>s.</w:t>
+      </w:r>
+      <w:r>
+        <w:rPr>
+          <w:sz w:val="24"/>
+          <w:szCs w:val="28"/>
+        </w:rPr>
+        <w:t xml:space="preserve"> </w:t>
+      </w:r>
+      <w:r>
+        <w:rPr>
+          <w:sz w:val="24"/>
+          <w:szCs w:val="28"/>
+        </w:rPr>
+        <w:t>Cependant</w:t>
+      </w:r>
+      <w:r>
+        <w:rPr>
+          <w:sz w:val="24"/>
+          <w:szCs w:val="28"/>
+        </w:rPr>
+        <w:t xml:space="preserve"> il faut </w:t>
+      </w:r>
+      <w:r>
+        <w:rPr>
+          <w:sz w:val="24"/>
+          <w:szCs w:val="28"/>
+        </w:rPr>
+        <w:t xml:space="preserve">tout de même </w:t>
+      </w:r>
+      <w:r>
+        <w:rPr>
+          <w:sz w:val="24"/>
+          <w:szCs w:val="28"/>
+        </w:rPr>
+        <w:t xml:space="preserve">prendre garde </w:t>
+      </w:r>
+      <w:r>
+        <w:rPr>
+          <w:sz w:val="24"/>
+          <w:szCs w:val="28"/>
+        </w:rPr>
+        <w:t>à</w:t>
+      </w:r>
+      <w:r>
+        <w:rPr>
+          <w:sz w:val="24"/>
+          <w:szCs w:val="28"/>
+        </w:rPr>
+        <w:t xml:space="preserve"> la mémoire que </w:t>
+      </w:r>
+      <w:r>
+        <w:rPr>
+          <w:sz w:val="24"/>
+          <w:szCs w:val="28"/>
+        </w:rPr>
+        <w:t xml:space="preserve">requiert </w:t>
+      </w:r>
+      <w:r>
+        <w:rPr>
+          <w:sz w:val="24"/>
+          <w:szCs w:val="28"/>
+        </w:rPr>
+        <w:t>ce</w:t>
+      </w:r>
+      <w:r>
+        <w:rPr>
+          <w:sz w:val="24"/>
+          <w:szCs w:val="28"/>
+        </w:rPr>
+        <w:t>lle-ci</w:t>
+      </w:r>
+      <w:r>
+        <w:rPr>
+          <w:sz w:val="24"/>
+          <w:szCs w:val="28"/>
+        </w:rPr>
+        <w:t>. Il peut être</w:t>
+      </w:r>
+      <w:r>
+        <w:rPr>
+          <w:sz w:val="24"/>
+          <w:szCs w:val="28"/>
+        </w:rPr>
+        <w:t xml:space="preserve"> en effet</w:t>
+      </w:r>
+      <w:r>
+        <w:rPr>
+          <w:sz w:val="24"/>
+          <w:szCs w:val="28"/>
+        </w:rPr>
+        <w:t xml:space="preserve"> plus judicieux de choisir la méthode de Lagrange pour un nombre</w:t>
+      </w:r>
+      <w:r>
+        <w:rPr>
+          <w:sz w:val="24"/>
+          <w:szCs w:val="28"/>
+        </w:rPr>
+        <w:t xml:space="preserve"> de points immense pour éviter d’utiliser une quantité trop élevée de mémoire qui pourrait soit amener</w:t>
+      </w:r>
+      <w:r>
+        <w:rPr>
+          <w:sz w:val="24"/>
+          <w:szCs w:val="28"/>
+        </w:rPr>
+        <w:t xml:space="preserve"> à</w:t>
+      </w:r>
+      <w:bookmarkStart w:id="0" w:name="_GoBack"/>
+      <w:bookmarkEnd w:id="0"/>
+      <w:r>
+        <w:rPr>
+          <w:sz w:val="24"/>
+          <w:szCs w:val="28"/>
+        </w:rPr>
+        <w:t xml:space="preserve"> un plantage, soit ralentir l’ordinateur.</w:t>
+      </w:r>
     </w:p>
     <w:p>
       <w:pPr>
         <w:pStyle w:val="Paragraphedeliste"/>
-        <w:rPr>
-          <w:sz w:val="28"/>
-          <w:szCs w:val="28"/>
-        </w:rPr>
-      </w:pPr>
-      <w:r>
-        <w:rPr>
-          <w:sz w:val="28"/>
-          <w:szCs w:val="28"/>
-        </w:rPr>
-        <w:t xml:space="preserve">Il vaut mieux utiliser la méthode de newton pour trouver les interpolé cependant il faut prendre garde a la mémoire que demande cette méthode. Il peut être plus judicieux de choisir la méthode de Lagrange </w:t>
-      </w:r>
-      <w:r>
-        <w:rPr>
-          <w:sz w:val="28"/>
-          <w:szCs w:val="28"/>
-        </w:rPr>
-        <w:lastRenderedPageBreak/>
-        <w:t xml:space="preserve">pour un nombre de point immense pour éviter de remplir la mémoire de son ordinateur. </w:t>
-      </w:r>
-    </w:p>
-    <w:p>
-      <w:pPr>
-        <w:pStyle w:val="Paragraphedeliste"/>
-        <w:rPr>
-          <w:sz w:val="28"/>
-          <w:szCs w:val="28"/>
-        </w:rPr>
-      </w:pPr>
-      <w:r>
-        <w:rPr>
-          <w:sz w:val="28"/>
-          <w:szCs w:val="28"/>
-        </w:rPr>
-        <w:t>Nous pouvons également remarquer grâce au graphique que lorsque le nombre de point augmente</w:t>
-      </w:r>
-      <w:r>
-        <w:rPr>
-          <w:sz w:val="28"/>
-          <w:szCs w:val="28"/>
-        </w:rPr>
-        <w:t> (le degré du polynôme augmente aussi); des oscillations apparaissent. Pour éviter cela d’autre méthodes d’interpolation existent celle-ci procède à un découpage de l’ensemble de point en sous ensemble qu’on interpole. Puis on fait en sorte que les fonctions obtenues se touchent sur l’ensemble de point.</w:t>
-      </w:r>
-    </w:p>
-    <w:p>
-      <w:pPr>
-        <w:ind w:firstLine="709"/>
+        <w:ind w:left="2" w:firstLine="706"/>
         <w:jc w:val="both"/>
         <w:rPr>
           <w:sz w:val="24"/>
-          <w:szCs w:val="24"/>
-        </w:rPr>
-      </w:pPr>
+          <w:szCs w:val="28"/>
+        </w:rPr>
+      </w:pPr>
+      <w:r>
+        <w:rPr>
+          <w:sz w:val="24"/>
+          <w:szCs w:val="28"/>
+        </w:rPr>
+        <w:t>Nous pouvons également remarquer grâce au</w:t>
+      </w:r>
+      <w:r>
+        <w:rPr>
+          <w:sz w:val="24"/>
+          <w:szCs w:val="28"/>
+        </w:rPr>
+        <w:t>x</w:t>
+      </w:r>
+      <w:r>
+        <w:rPr>
+          <w:sz w:val="24"/>
+          <w:szCs w:val="28"/>
+        </w:rPr>
+        <w:t xml:space="preserve"> graphique</w:t>
+      </w:r>
+      <w:r>
+        <w:rPr>
+          <w:sz w:val="24"/>
+          <w:szCs w:val="28"/>
+        </w:rPr>
+        <w:t>s</w:t>
+      </w:r>
+      <w:r>
+        <w:rPr>
+          <w:sz w:val="24"/>
+          <w:szCs w:val="28"/>
+        </w:rPr>
+        <w:t xml:space="preserve"> que lorsque le nombre de point</w:t>
+      </w:r>
+      <w:r>
+        <w:rPr>
+          <w:sz w:val="24"/>
+          <w:szCs w:val="28"/>
+        </w:rPr>
+        <w:t>s</w:t>
+      </w:r>
+      <w:r>
+        <w:rPr>
+          <w:sz w:val="24"/>
+          <w:szCs w:val="28"/>
+        </w:rPr>
+        <w:t xml:space="preserve"> augmente</w:t>
+      </w:r>
+      <w:r>
+        <w:rPr>
+          <w:sz w:val="24"/>
+          <w:szCs w:val="28"/>
+        </w:rPr>
+        <w:t xml:space="preserve"> et que, a fortiori, le degré du polynôme augmente,</w:t>
+      </w:r>
+      <w:r>
+        <w:rPr>
+          <w:sz w:val="24"/>
+          <w:szCs w:val="28"/>
+        </w:rPr>
+        <w:t xml:space="preserve"> des oscillations apparaissent. Pour éviter cela d’autre</w:t>
+      </w:r>
+      <w:r>
+        <w:rPr>
+          <w:sz w:val="24"/>
+          <w:szCs w:val="28"/>
+        </w:rPr>
+        <w:t>s</w:t>
+      </w:r>
+      <w:r>
+        <w:rPr>
+          <w:sz w:val="24"/>
+          <w:szCs w:val="28"/>
+        </w:rPr>
+        <w:t xml:space="preserve"> méthodes d’interpolation existent</w:t>
+      </w:r>
+      <w:r>
+        <w:rPr>
+          <w:sz w:val="24"/>
+          <w:szCs w:val="28"/>
+        </w:rPr>
+        <w:t>…</w:t>
+      </w:r>
     </w:p>
     <w:sectPr>
       <w:pgSz w:w="11906" w:h="16838"/>
@@ -4116,7 +6393,7 @@
 </file>
 
 <file path=word/endnotes.xml><?xml version="1.0" encoding="utf-8"?>
-<w:endnotes xmlns:wpc="http://schemas.microsoft.com/office/word/2010/wordprocessingCanvas" xmlns:cx="http://schemas.microsoft.com/office/drawing/2014/chartex" xmlns:cx1="http://schemas.microsoft.com/office/drawing/2015/9/8/chartex" xmlns:cx2="http://schemas.microsoft.com/office/drawing/2015/10/21/chartex" xmlns:cx3="http://schemas.microsoft.com/office/drawing/2016/5/9/chartex" xmlns:cx4="http://schemas.microsoft.com/office/drawing/2016/5/10/chartex" xmlns:cx5="http://schemas.microsoft.com/office/drawing/2016/5/11/chartex" xmlns:cx6="http://schemas.microsoft.com/office/drawing/2016/5/12/chartex" xmlns:cx7="http://schemas.microsoft.com/office/drawing/2016/5/13/chartex" xmlns:cx8="http://schemas.microsoft.com/office/drawing/2016/5/14/chartex" xmlns:mc="http://schemas.openxmlformats.org/markup-compatibility/2006" xmlns:aink="http://schemas.microsoft.com/office/drawing/2016/ink" xmlns:am3d="http://schemas.microsoft.com/office/drawing/2017/model3d" xmlns:o="urn:schemas-microsoft-com:office:office" xmlns:r="http://schemas.openxmlformats.org/officeDocument/2006/relationships" xmlns:m="http://schemas.openxmlformats.org/officeDocument/2006/math" xmlns:v="urn:schemas-microsoft-com:vml" xmlns:wp14="http://schemas.microsoft.com/office/word/2010/wordprocessingDrawing" xmlns:wp="http://schemas.openxmlformats.org/drawingml/2006/wordprocessingDrawing" xmlns:w10="urn:schemas-microsoft-com:office:word" xmlns:w="http://schemas.openxmlformats.org/wordprocessingml/2006/main" xmlns:w14="http://schemas.microsoft.com/office/word/2010/wordml" xmlns:w15="http://schemas.microsoft.com/office/word/2012/wordml" xmlns:w16cid="http://schemas.microsoft.com/office/word/2016/wordml/cid" xmlns:w16se="http://schemas.microsoft.com/office/word/2015/wordml/symex" xmlns:wpg="http://schemas.microsoft.com/office/word/2010/wordprocessingGroup" xmlns:wpi="http://schemas.microsoft.com/office/word/2010/wordprocessingInk" xmlns:wne="http://schemas.microsoft.com/office/word/2006/wordml" xmlns:wps="http://schemas.microsoft.com/office/word/2010/wordprocessingShape" mc:Ignorable="w14 w15 w16se w16cid wp14">
+<w:endnotes xmlns:wpc="http://schemas.microsoft.com/office/word/2010/wordprocessingCanvas" xmlns:mc="http://schemas.openxmlformats.org/markup-compatibility/2006" xmlns:o="urn:schemas-microsoft-com:office:office" xmlns:r="http://schemas.openxmlformats.org/officeDocument/2006/relationships" xmlns:m="http://schemas.openxmlformats.org/officeDocument/2006/math" xmlns:v="urn:schemas-microsoft-com:vml" xmlns:wp14="http://schemas.microsoft.com/office/word/2010/wordprocessingDrawing" xmlns:wp="http://schemas.openxmlformats.org/drawingml/2006/wordprocessingDrawing" xmlns:w10="urn:schemas-microsoft-com:office:word" xmlns:w="http://schemas.openxmlformats.org/wordprocessingml/2006/main" xmlns:w14="http://schemas.microsoft.com/office/word/2010/wordml" xmlns:w15="http://schemas.microsoft.com/office/word/2012/wordml" xmlns:wpg="http://schemas.microsoft.com/office/word/2010/wordprocessingGroup" xmlns:wpi="http://schemas.microsoft.com/office/word/2010/wordprocessingInk" xmlns:wne="http://schemas.microsoft.com/office/word/2006/wordml" xmlns:wps="http://schemas.microsoft.com/office/word/2010/wordprocessingShape" mc:Ignorable="w14 w15 wp14">
   <w:endnote w:type="separator" w:id="-1">
     <w:p>
       <w:pPr>
@@ -4141,7 +6418,7 @@
 </file>
 
 <file path=word/footnotes.xml><?xml version="1.0" encoding="utf-8"?>
-<w:footnotes xmlns:wpc="http://schemas.microsoft.com/office/word/2010/wordprocessingCanvas" xmlns:cx="http://schemas.microsoft.com/office/drawing/2014/chartex" xmlns:cx1="http://schemas.microsoft.com/office/drawing/2015/9/8/chartex" xmlns:cx2="http://schemas.microsoft.com/office/drawing/2015/10/21/chartex" xmlns:cx3="http://schemas.microsoft.com/office/drawing/2016/5/9/chartex" xmlns:cx4="http://schemas.microsoft.com/office/drawing/2016/5/10/chartex" xmlns:cx5="http://schemas.microsoft.com/office/drawing/2016/5/11/chartex" xmlns:cx6="http://schemas.microsoft.com/office/drawing/2016/5/12/chartex" xmlns:cx7="http://schemas.microsoft.com/office/drawing/2016/5/13/chartex" xmlns:cx8="http://schemas.microsoft.com/office/drawing/2016/5/14/chartex" xmlns:mc="http://schemas.openxmlformats.org/markup-compatibility/2006" xmlns:aink="http://schemas.microsoft.com/office/drawing/2016/ink" xmlns:am3d="http://schemas.microsoft.com/office/drawing/2017/model3d" xmlns:o="urn:schemas-microsoft-com:office:office" xmlns:r="http://schemas.openxmlformats.org/officeDocument/2006/relationships" xmlns:m="http://schemas.openxmlformats.org/officeDocument/2006/math" xmlns:v="urn:schemas-microsoft-com:vml" xmlns:wp14="http://schemas.microsoft.com/office/word/2010/wordprocessingDrawing" xmlns:wp="http://schemas.openxmlformats.org/drawingml/2006/wordprocessingDrawing" xmlns:w10="urn:schemas-microsoft-com:office:word" xmlns:w="http://schemas.openxmlformats.org/wordprocessingml/2006/main" xmlns:w14="http://schemas.microsoft.com/office/word/2010/wordml" xmlns:w15="http://schemas.microsoft.com/office/word/2012/wordml" xmlns:w16cid="http://schemas.microsoft.com/office/word/2016/wordml/cid" xmlns:w16se="http://schemas.microsoft.com/office/word/2015/wordml/symex" xmlns:wpg="http://schemas.microsoft.com/office/word/2010/wordprocessingGroup" xmlns:wpi="http://schemas.microsoft.com/office/word/2010/wordprocessingInk" xmlns:wne="http://schemas.microsoft.com/office/word/2006/wordml" xmlns:wps="http://schemas.microsoft.com/office/word/2010/wordprocessingShape" mc:Ignorable="w14 w15 w16se w16cid wp14">
+<w:footnotes xmlns:wpc="http://schemas.microsoft.com/office/word/2010/wordprocessingCanvas" xmlns:mc="http://schemas.openxmlformats.org/markup-compatibility/2006" xmlns:o="urn:schemas-microsoft-com:office:office" xmlns:r="http://schemas.openxmlformats.org/officeDocument/2006/relationships" xmlns:m="http://schemas.openxmlformats.org/officeDocument/2006/math" xmlns:v="urn:schemas-microsoft-com:vml" xmlns:wp14="http://schemas.microsoft.com/office/word/2010/wordprocessingDrawing" xmlns:wp="http://schemas.openxmlformats.org/drawingml/2006/wordprocessingDrawing" xmlns:w10="urn:schemas-microsoft-com:office:word" xmlns:w="http://schemas.openxmlformats.org/wordprocessingml/2006/main" xmlns:w14="http://schemas.microsoft.com/office/word/2010/wordml" xmlns:w15="http://schemas.microsoft.com/office/word/2012/wordml" xmlns:wpg="http://schemas.microsoft.com/office/word/2010/wordprocessingGroup" xmlns:wpi="http://schemas.microsoft.com/office/word/2010/wordprocessingInk" xmlns:wne="http://schemas.microsoft.com/office/word/2006/wordml" xmlns:wps="http://schemas.microsoft.com/office/word/2010/wordprocessingShape" mc:Ignorable="w14 w15 wp14">
   <w:footnote w:type="separator" w:id="-1">
     <w:p>
       <w:pPr>
@@ -4166,8 +6443,121 @@
 </file>
 
 <file path=word/numbering.xml><?xml version="1.0" encoding="utf-8"?>
-<w:numbering xmlns:wpc="http://schemas.microsoft.com/office/word/2010/wordprocessingCanvas" xmlns:cx="http://schemas.microsoft.com/office/drawing/2014/chartex" xmlns:cx1="http://schemas.microsoft.com/office/drawing/2015/9/8/chartex" xmlns:cx2="http://schemas.microsoft.com/office/drawing/2015/10/21/chartex" xmlns:cx3="http://schemas.microsoft.com/office/drawing/2016/5/9/chartex" xmlns:cx4="http://schemas.microsoft.com/office/drawing/2016/5/10/chartex" xmlns:cx5="http://schemas.microsoft.com/office/drawing/2016/5/11/chartex" xmlns:cx6="http://schemas.microsoft.com/office/drawing/2016/5/12/chartex" xmlns:cx7="http://schemas.microsoft.com/office/drawing/2016/5/13/chartex" xmlns:cx8="http://schemas.microsoft.com/office/drawing/2016/5/14/chartex" xmlns:mc="http://schemas.openxmlformats.org/markup-compatibility/2006" xmlns:aink="http://schemas.microsoft.com/office/drawing/2016/ink" xmlns:am3d="http://schemas.microsoft.com/office/drawing/2017/model3d" xmlns:o="urn:schemas-microsoft-com:office:office" xmlns:r="http://schemas.openxmlformats.org/officeDocument/2006/relationships" xmlns:m="http://schemas.openxmlformats.org/officeDocument/2006/math" xmlns:v="urn:schemas-microsoft-com:vml" xmlns:wp14="http://schemas.microsoft.com/office/word/2010/wordprocessingDrawing" xmlns:wp="http://schemas.openxmlformats.org/drawingml/2006/wordprocessingDrawing" xmlns:w10="urn:schemas-microsoft-com:office:word" xmlns:w="http://schemas.openxmlformats.org/wordprocessingml/2006/main" xmlns:w14="http://schemas.microsoft.com/office/word/2010/wordml" xmlns:w15="http://schemas.microsoft.com/office/word/2012/wordml" xmlns:w16cid="http://schemas.microsoft.com/office/word/2016/wordml/cid" xmlns:w16se="http://schemas.microsoft.com/office/word/2015/wordml/symex" xmlns:wpg="http://schemas.microsoft.com/office/word/2010/wordprocessingGroup" xmlns:wpi="http://schemas.microsoft.com/office/word/2010/wordprocessingInk" xmlns:wne="http://schemas.microsoft.com/office/word/2006/wordml" xmlns:wps="http://schemas.microsoft.com/office/word/2010/wordprocessingShape" mc:Ignorable="w14 w15 w16se w16cid wp14">
+<w:numbering xmlns:wpc="http://schemas.microsoft.com/office/word/2010/wordprocessingCanvas" xmlns:mc="http://schemas.openxmlformats.org/markup-compatibility/2006" xmlns:o="urn:schemas-microsoft-com:office:office" xmlns:r="http://schemas.openxmlformats.org/officeDocument/2006/relationships" xmlns:m="http://schemas.openxmlformats.org/officeDocument/2006/math" xmlns:v="urn:schemas-microsoft-com:vml" xmlns:wp14="http://schemas.microsoft.com/office/word/2010/wordprocessingDrawing" xmlns:wp="http://schemas.openxmlformats.org/drawingml/2006/wordprocessingDrawing" xmlns:w10="urn:schemas-microsoft-com:office:word" xmlns:w="http://schemas.openxmlformats.org/wordprocessingml/2006/main" xmlns:w14="http://schemas.microsoft.com/office/word/2010/wordml" xmlns:w15="http://schemas.microsoft.com/office/word/2012/wordml" xmlns:wpg="http://schemas.microsoft.com/office/word/2010/wordprocessingGroup" xmlns:wpi="http://schemas.microsoft.com/office/word/2010/wordprocessingInk" xmlns:wne="http://schemas.microsoft.com/office/word/2006/wordml" xmlns:wps="http://schemas.microsoft.com/office/word/2010/wordprocessingShape" mc:Ignorable="w14 w15 wp14">
   <w:abstractNum w:abstractNumId="0" w15:restartNumberingAfterBreak="0">
+    <w:nsid w:val="237D2C49"/>
+    <w:multiLevelType w:val="hybridMultilevel"/>
+    <w:tmpl w:val="52CE195E"/>
+    <w:lvl w:ilvl="0" w:tplc="040C0001">
+      <w:start w:val="1"/>
+      <w:numFmt w:val="bullet"/>
+      <w:lvlText w:val=""/>
+      <w:lvlJc w:val="left"/>
+      <w:pPr>
+        <w:ind w:left="1800" w:hanging="360"/>
+      </w:pPr>
+      <w:rPr>
+        <w:rFonts w:ascii="Symbol" w:hAnsi="Symbol" w:hint="default"/>
+      </w:rPr>
+    </w:lvl>
+    <w:lvl w:ilvl="1" w:tplc="040C0003" w:tentative="1">
+      <w:start w:val="1"/>
+      <w:numFmt w:val="bullet"/>
+      <w:lvlText w:val="o"/>
+      <w:lvlJc w:val="left"/>
+      <w:pPr>
+        <w:ind w:left="2520" w:hanging="360"/>
+      </w:pPr>
+      <w:rPr>
+        <w:rFonts w:ascii="Courier New" w:hAnsi="Courier New" w:cs="Courier New" w:hint="default"/>
+      </w:rPr>
+    </w:lvl>
+    <w:lvl w:ilvl="2" w:tplc="040C0005" w:tentative="1">
+      <w:start w:val="1"/>
+      <w:numFmt w:val="bullet"/>
+      <w:lvlText w:val=""/>
+      <w:lvlJc w:val="left"/>
+      <w:pPr>
+        <w:ind w:left="3240" w:hanging="360"/>
+      </w:pPr>
+      <w:rPr>
+        <w:rFonts w:ascii="Wingdings" w:hAnsi="Wingdings" w:hint="default"/>
+      </w:rPr>
+    </w:lvl>
+    <w:lvl w:ilvl="3" w:tplc="040C0001" w:tentative="1">
+      <w:start w:val="1"/>
+      <w:numFmt w:val="bullet"/>
+      <w:lvlText w:val=""/>
+      <w:lvlJc w:val="left"/>
+      <w:pPr>
+        <w:ind w:left="3960" w:hanging="360"/>
+      </w:pPr>
+      <w:rPr>
+        <w:rFonts w:ascii="Symbol" w:hAnsi="Symbol" w:hint="default"/>
+      </w:rPr>
+    </w:lvl>
+    <w:lvl w:ilvl="4" w:tplc="040C0003" w:tentative="1">
+      <w:start w:val="1"/>
+      <w:numFmt w:val="bullet"/>
+      <w:lvlText w:val="o"/>
+      <w:lvlJc w:val="left"/>
+      <w:pPr>
+        <w:ind w:left="4680" w:hanging="360"/>
+      </w:pPr>
+      <w:rPr>
+        <w:rFonts w:ascii="Courier New" w:hAnsi="Courier New" w:cs="Courier New" w:hint="default"/>
+      </w:rPr>
+    </w:lvl>
+    <w:lvl w:ilvl="5" w:tplc="040C0005" w:tentative="1">
+      <w:start w:val="1"/>
+      <w:numFmt w:val="bullet"/>
+      <w:lvlText w:val=""/>
+      <w:lvlJc w:val="left"/>
+      <w:pPr>
+        <w:ind w:left="5400" w:hanging="360"/>
+      </w:pPr>
+      <w:rPr>
+        <w:rFonts w:ascii="Wingdings" w:hAnsi="Wingdings" w:hint="default"/>
+      </w:rPr>
+    </w:lvl>
+    <w:lvl w:ilvl="6" w:tplc="040C0001" w:tentative="1">
+      <w:start w:val="1"/>
+      <w:numFmt w:val="bullet"/>
+      <w:lvlText w:val=""/>
+      <w:lvlJc w:val="left"/>
+      <w:pPr>
+        <w:ind w:left="6120" w:hanging="360"/>
+      </w:pPr>
+      <w:rPr>
+        <w:rFonts w:ascii="Symbol" w:hAnsi="Symbol" w:hint="default"/>
+      </w:rPr>
+    </w:lvl>
+    <w:lvl w:ilvl="7" w:tplc="040C0003" w:tentative="1">
+      <w:start w:val="1"/>
+      <w:numFmt w:val="bullet"/>
+      <w:lvlText w:val="o"/>
+      <w:lvlJc w:val="left"/>
+      <w:pPr>
+        <w:ind w:left="6840" w:hanging="360"/>
+      </w:pPr>
+      <w:rPr>
+        <w:rFonts w:ascii="Courier New" w:hAnsi="Courier New" w:cs="Courier New" w:hint="default"/>
+      </w:rPr>
+    </w:lvl>
+    <w:lvl w:ilvl="8" w:tplc="040C0005" w:tentative="1">
+      <w:start w:val="1"/>
+      <w:numFmt w:val="bullet"/>
+      <w:lvlText w:val=""/>
+      <w:lvlJc w:val="left"/>
+      <w:pPr>
+        <w:ind w:left="7560" w:hanging="360"/>
+      </w:pPr>
+      <w:rPr>
+        <w:rFonts w:ascii="Wingdings" w:hAnsi="Wingdings" w:hint="default"/>
+      </w:rPr>
+    </w:lvl>
+  </w:abstractNum>
+  <w:abstractNum w:abstractNumId="1" w15:restartNumberingAfterBreak="0">
     <w:nsid w:val="25F71EAA"/>
     <w:multiLevelType w:val="hybridMultilevel"/>
     <w:tmpl w:val="3048A6AE"/>
@@ -4280,7 +6670,120 @@
       </w:rPr>
     </w:lvl>
   </w:abstractNum>
-  <w:abstractNum w:abstractNumId="1" w15:restartNumberingAfterBreak="0">
+  <w:abstractNum w:abstractNumId="2" w15:restartNumberingAfterBreak="0">
+    <w:nsid w:val="2B953FCB"/>
+    <w:multiLevelType w:val="hybridMultilevel"/>
+    <w:tmpl w:val="2DD6CE32"/>
+    <w:lvl w:ilvl="0" w:tplc="040C0001">
+      <w:start w:val="1"/>
+      <w:numFmt w:val="bullet"/>
+      <w:lvlText w:val=""/>
+      <w:lvlJc w:val="left"/>
+      <w:pPr>
+        <w:ind w:left="1800" w:hanging="360"/>
+      </w:pPr>
+      <w:rPr>
+        <w:rFonts w:ascii="Symbol" w:hAnsi="Symbol" w:hint="default"/>
+      </w:rPr>
+    </w:lvl>
+    <w:lvl w:ilvl="1" w:tplc="040C0003" w:tentative="1">
+      <w:start w:val="1"/>
+      <w:numFmt w:val="bullet"/>
+      <w:lvlText w:val="o"/>
+      <w:lvlJc w:val="left"/>
+      <w:pPr>
+        <w:ind w:left="2520" w:hanging="360"/>
+      </w:pPr>
+      <w:rPr>
+        <w:rFonts w:ascii="Courier New" w:hAnsi="Courier New" w:cs="Courier New" w:hint="default"/>
+      </w:rPr>
+    </w:lvl>
+    <w:lvl w:ilvl="2" w:tplc="040C0005" w:tentative="1">
+      <w:start w:val="1"/>
+      <w:numFmt w:val="bullet"/>
+      <w:lvlText w:val=""/>
+      <w:lvlJc w:val="left"/>
+      <w:pPr>
+        <w:ind w:left="3240" w:hanging="360"/>
+      </w:pPr>
+      <w:rPr>
+        <w:rFonts w:ascii="Wingdings" w:hAnsi="Wingdings" w:hint="default"/>
+      </w:rPr>
+    </w:lvl>
+    <w:lvl w:ilvl="3" w:tplc="040C0001" w:tentative="1">
+      <w:start w:val="1"/>
+      <w:numFmt w:val="bullet"/>
+      <w:lvlText w:val=""/>
+      <w:lvlJc w:val="left"/>
+      <w:pPr>
+        <w:ind w:left="3960" w:hanging="360"/>
+      </w:pPr>
+      <w:rPr>
+        <w:rFonts w:ascii="Symbol" w:hAnsi="Symbol" w:hint="default"/>
+      </w:rPr>
+    </w:lvl>
+    <w:lvl w:ilvl="4" w:tplc="040C0003" w:tentative="1">
+      <w:start w:val="1"/>
+      <w:numFmt w:val="bullet"/>
+      <w:lvlText w:val="o"/>
+      <w:lvlJc w:val="left"/>
+      <w:pPr>
+        <w:ind w:left="4680" w:hanging="360"/>
+      </w:pPr>
+      <w:rPr>
+        <w:rFonts w:ascii="Courier New" w:hAnsi="Courier New" w:cs="Courier New" w:hint="default"/>
+      </w:rPr>
+    </w:lvl>
+    <w:lvl w:ilvl="5" w:tplc="040C0005" w:tentative="1">
+      <w:start w:val="1"/>
+      <w:numFmt w:val="bullet"/>
+      <w:lvlText w:val=""/>
+      <w:lvlJc w:val="left"/>
+      <w:pPr>
+        <w:ind w:left="5400" w:hanging="360"/>
+      </w:pPr>
+      <w:rPr>
+        <w:rFonts w:ascii="Wingdings" w:hAnsi="Wingdings" w:hint="default"/>
+      </w:rPr>
+    </w:lvl>
+    <w:lvl w:ilvl="6" w:tplc="040C0001" w:tentative="1">
+      <w:start w:val="1"/>
+      <w:numFmt w:val="bullet"/>
+      <w:lvlText w:val=""/>
+      <w:lvlJc w:val="left"/>
+      <w:pPr>
+        <w:ind w:left="6120" w:hanging="360"/>
+      </w:pPr>
+      <w:rPr>
+        <w:rFonts w:ascii="Symbol" w:hAnsi="Symbol" w:hint="default"/>
+      </w:rPr>
+    </w:lvl>
+    <w:lvl w:ilvl="7" w:tplc="040C0003" w:tentative="1">
+      <w:start w:val="1"/>
+      <w:numFmt w:val="bullet"/>
+      <w:lvlText w:val="o"/>
+      <w:lvlJc w:val="left"/>
+      <w:pPr>
+        <w:ind w:left="6840" w:hanging="360"/>
+      </w:pPr>
+      <w:rPr>
+        <w:rFonts w:ascii="Courier New" w:hAnsi="Courier New" w:cs="Courier New" w:hint="default"/>
+      </w:rPr>
+    </w:lvl>
+    <w:lvl w:ilvl="8" w:tplc="040C0005" w:tentative="1">
+      <w:start w:val="1"/>
+      <w:numFmt w:val="bullet"/>
+      <w:lvlText w:val=""/>
+      <w:lvlJc w:val="left"/>
+      <w:pPr>
+        <w:ind w:left="7560" w:hanging="360"/>
+      </w:pPr>
+      <w:rPr>
+        <w:rFonts w:ascii="Wingdings" w:hAnsi="Wingdings" w:hint="default"/>
+      </w:rPr>
+    </w:lvl>
+  </w:abstractNum>
+  <w:abstractNum w:abstractNumId="3" w15:restartNumberingAfterBreak="0">
     <w:nsid w:val="2E5122FE"/>
     <w:multiLevelType w:val="hybridMultilevel"/>
     <w:tmpl w:val="43E4DA82"/>
@@ -4366,7 +6869,119 @@
       </w:pPr>
     </w:lvl>
   </w:abstractNum>
-  <w:abstractNum w:abstractNumId="2" w15:restartNumberingAfterBreak="0">
+  <w:abstractNum w:abstractNumId="4" w15:restartNumberingAfterBreak="0">
+    <w:nsid w:val="39582F93"/>
+    <w:multiLevelType w:val="hybridMultilevel"/>
+    <w:tmpl w:val="12AA88F4"/>
+    <w:lvl w:ilvl="0" w:tplc="365E1370">
+      <w:numFmt w:val="bullet"/>
+      <w:lvlText w:val="-"/>
+      <w:lvlJc w:val="left"/>
+      <w:pPr>
+        <w:ind w:left="720" w:hanging="360"/>
+      </w:pPr>
+      <w:rPr>
+        <w:rFonts w:ascii="Calibri" w:eastAsiaTheme="minorHAnsi" w:hAnsi="Calibri" w:cstheme="minorBidi" w:hint="default"/>
+      </w:rPr>
+    </w:lvl>
+    <w:lvl w:ilvl="1" w:tplc="040C0003" w:tentative="1">
+      <w:start w:val="1"/>
+      <w:numFmt w:val="bullet"/>
+      <w:lvlText w:val="o"/>
+      <w:lvlJc w:val="left"/>
+      <w:pPr>
+        <w:ind w:left="1440" w:hanging="360"/>
+      </w:pPr>
+      <w:rPr>
+        <w:rFonts w:ascii="Courier New" w:hAnsi="Courier New" w:cs="Courier New" w:hint="default"/>
+      </w:rPr>
+    </w:lvl>
+    <w:lvl w:ilvl="2" w:tplc="040C0005" w:tentative="1">
+      <w:start w:val="1"/>
+      <w:numFmt w:val="bullet"/>
+      <w:lvlText w:val=""/>
+      <w:lvlJc w:val="left"/>
+      <w:pPr>
+        <w:ind w:left="2160" w:hanging="360"/>
+      </w:pPr>
+      <w:rPr>
+        <w:rFonts w:ascii="Wingdings" w:hAnsi="Wingdings" w:hint="default"/>
+      </w:rPr>
+    </w:lvl>
+    <w:lvl w:ilvl="3" w:tplc="040C0001" w:tentative="1">
+      <w:start w:val="1"/>
+      <w:numFmt w:val="bullet"/>
+      <w:lvlText w:val=""/>
+      <w:lvlJc w:val="left"/>
+      <w:pPr>
+        <w:ind w:left="2880" w:hanging="360"/>
+      </w:pPr>
+      <w:rPr>
+        <w:rFonts w:ascii="Symbol" w:hAnsi="Symbol" w:hint="default"/>
+      </w:rPr>
+    </w:lvl>
+    <w:lvl w:ilvl="4" w:tplc="040C0003" w:tentative="1">
+      <w:start w:val="1"/>
+      <w:numFmt w:val="bullet"/>
+      <w:lvlText w:val="o"/>
+      <w:lvlJc w:val="left"/>
+      <w:pPr>
+        <w:ind w:left="3600" w:hanging="360"/>
+      </w:pPr>
+      <w:rPr>
+        <w:rFonts w:ascii="Courier New" w:hAnsi="Courier New" w:cs="Courier New" w:hint="default"/>
+      </w:rPr>
+    </w:lvl>
+    <w:lvl w:ilvl="5" w:tplc="040C0005" w:tentative="1">
+      <w:start w:val="1"/>
+      <w:numFmt w:val="bullet"/>
+      <w:lvlText w:val=""/>
+      <w:lvlJc w:val="left"/>
+      <w:pPr>
+        <w:ind w:left="4320" w:hanging="360"/>
+      </w:pPr>
+      <w:rPr>
+        <w:rFonts w:ascii="Wingdings" w:hAnsi="Wingdings" w:hint="default"/>
+      </w:rPr>
+    </w:lvl>
+    <w:lvl w:ilvl="6" w:tplc="040C0001" w:tentative="1">
+      <w:start w:val="1"/>
+      <w:numFmt w:val="bullet"/>
+      <w:lvlText w:val=""/>
+      <w:lvlJc w:val="left"/>
+      <w:pPr>
+        <w:ind w:left="5040" w:hanging="360"/>
+      </w:pPr>
+      <w:rPr>
+        <w:rFonts w:ascii="Symbol" w:hAnsi="Symbol" w:hint="default"/>
+      </w:rPr>
+    </w:lvl>
+    <w:lvl w:ilvl="7" w:tplc="040C0003" w:tentative="1">
+      <w:start w:val="1"/>
+      <w:numFmt w:val="bullet"/>
+      <w:lvlText w:val="o"/>
+      <w:lvlJc w:val="left"/>
+      <w:pPr>
+        <w:ind w:left="5760" w:hanging="360"/>
+      </w:pPr>
+      <w:rPr>
+        <w:rFonts w:ascii="Courier New" w:hAnsi="Courier New" w:cs="Courier New" w:hint="default"/>
+      </w:rPr>
+    </w:lvl>
+    <w:lvl w:ilvl="8" w:tplc="040C0005" w:tentative="1">
+      <w:start w:val="1"/>
+      <w:numFmt w:val="bullet"/>
+      <w:lvlText w:val=""/>
+      <w:lvlJc w:val="left"/>
+      <w:pPr>
+        <w:ind w:left="6480" w:hanging="360"/>
+      </w:pPr>
+      <w:rPr>
+        <w:rFonts w:ascii="Wingdings" w:hAnsi="Wingdings" w:hint="default"/>
+      </w:rPr>
+    </w:lvl>
+  </w:abstractNum>
+  <w:abstractNum w:abstractNumId="5" w15:restartNumberingAfterBreak="0">
     <w:nsid w:val="735D08B0"/>
     <w:multiLevelType w:val="hybridMultilevel"/>
     <w:tmpl w:val="DCDC8D2E"/>
@@ -4478,20 +7093,145 @@
       </w:rPr>
     </w:lvl>
   </w:abstractNum>
+  <w:abstractNum w:abstractNumId="6" w15:restartNumberingAfterBreak="0">
+    <w:nsid w:val="79284ADD"/>
+    <w:multiLevelType w:val="hybridMultilevel"/>
+    <w:tmpl w:val="8D94CAC4"/>
+    <w:lvl w:ilvl="0" w:tplc="040C0001">
+      <w:start w:val="1"/>
+      <w:numFmt w:val="bullet"/>
+      <w:lvlText w:val=""/>
+      <w:lvlJc w:val="left"/>
+      <w:pPr>
+        <w:ind w:left="720" w:hanging="360"/>
+      </w:pPr>
+      <w:rPr>
+        <w:rFonts w:ascii="Symbol" w:hAnsi="Symbol" w:hint="default"/>
+      </w:rPr>
+    </w:lvl>
+    <w:lvl w:ilvl="1" w:tplc="040C0003" w:tentative="1">
+      <w:start w:val="1"/>
+      <w:numFmt w:val="bullet"/>
+      <w:lvlText w:val="o"/>
+      <w:lvlJc w:val="left"/>
+      <w:pPr>
+        <w:ind w:left="1440" w:hanging="360"/>
+      </w:pPr>
+      <w:rPr>
+        <w:rFonts w:ascii="Courier New" w:hAnsi="Courier New" w:cs="Courier New" w:hint="default"/>
+      </w:rPr>
+    </w:lvl>
+    <w:lvl w:ilvl="2" w:tplc="040C0005" w:tentative="1">
+      <w:start w:val="1"/>
+      <w:numFmt w:val="bullet"/>
+      <w:lvlText w:val=""/>
+      <w:lvlJc w:val="left"/>
+      <w:pPr>
+        <w:ind w:left="2160" w:hanging="360"/>
+      </w:pPr>
+      <w:rPr>
+        <w:rFonts w:ascii="Wingdings" w:hAnsi="Wingdings" w:hint="default"/>
+      </w:rPr>
+    </w:lvl>
+    <w:lvl w:ilvl="3" w:tplc="040C0001" w:tentative="1">
+      <w:start w:val="1"/>
+      <w:numFmt w:val="bullet"/>
+      <w:lvlText w:val=""/>
+      <w:lvlJc w:val="left"/>
+      <w:pPr>
+        <w:ind w:left="2880" w:hanging="360"/>
+      </w:pPr>
+      <w:rPr>
+        <w:rFonts w:ascii="Symbol" w:hAnsi="Symbol" w:hint="default"/>
+      </w:rPr>
+    </w:lvl>
+    <w:lvl w:ilvl="4" w:tplc="040C0003" w:tentative="1">
+      <w:start w:val="1"/>
+      <w:numFmt w:val="bullet"/>
+      <w:lvlText w:val="o"/>
+      <w:lvlJc w:val="left"/>
+      <w:pPr>
+        <w:ind w:left="3600" w:hanging="360"/>
+      </w:pPr>
+      <w:rPr>
+        <w:rFonts w:ascii="Courier New" w:hAnsi="Courier New" w:cs="Courier New" w:hint="default"/>
+      </w:rPr>
+    </w:lvl>
+    <w:lvl w:ilvl="5" w:tplc="040C0005" w:tentative="1">
+      <w:start w:val="1"/>
+      <w:numFmt w:val="bullet"/>
+      <w:lvlText w:val=""/>
+      <w:lvlJc w:val="left"/>
+      <w:pPr>
+        <w:ind w:left="4320" w:hanging="360"/>
+      </w:pPr>
+      <w:rPr>
+        <w:rFonts w:ascii="Wingdings" w:hAnsi="Wingdings" w:hint="default"/>
+      </w:rPr>
+    </w:lvl>
+    <w:lvl w:ilvl="6" w:tplc="040C0001" w:tentative="1">
+      <w:start w:val="1"/>
+      <w:numFmt w:val="bullet"/>
+      <w:lvlText w:val=""/>
+      <w:lvlJc w:val="left"/>
+      <w:pPr>
+        <w:ind w:left="5040" w:hanging="360"/>
+      </w:pPr>
+      <w:rPr>
+        <w:rFonts w:ascii="Symbol" w:hAnsi="Symbol" w:hint="default"/>
+      </w:rPr>
+    </w:lvl>
+    <w:lvl w:ilvl="7" w:tplc="040C0003" w:tentative="1">
+      <w:start w:val="1"/>
+      <w:numFmt w:val="bullet"/>
+      <w:lvlText w:val="o"/>
+      <w:lvlJc w:val="left"/>
+      <w:pPr>
+        <w:ind w:left="5760" w:hanging="360"/>
+      </w:pPr>
+      <w:rPr>
+        <w:rFonts w:ascii="Courier New" w:hAnsi="Courier New" w:cs="Courier New" w:hint="default"/>
+      </w:rPr>
+    </w:lvl>
+    <w:lvl w:ilvl="8" w:tplc="040C0005" w:tentative="1">
+      <w:start w:val="1"/>
+      <w:numFmt w:val="bullet"/>
+      <w:lvlText w:val=""/>
+      <w:lvlJc w:val="left"/>
+      <w:pPr>
+        <w:ind w:left="6480" w:hanging="360"/>
+      </w:pPr>
+      <w:rPr>
+        <w:rFonts w:ascii="Wingdings" w:hAnsi="Wingdings" w:hint="default"/>
+      </w:rPr>
+    </w:lvl>
+  </w:abstractNum>
   <w:num w:numId="1">
+    <w:abstractNumId w:val="3"/>
+  </w:num>
+  <w:num w:numId="2">
     <w:abstractNumId w:val="1"/>
   </w:num>
-  <w:num w:numId="2">
+  <w:num w:numId="3">
+    <w:abstractNumId w:val="5"/>
+  </w:num>
+  <w:num w:numId="4">
+    <w:abstractNumId w:val="6"/>
+  </w:num>
+  <w:num w:numId="5">
+    <w:abstractNumId w:val="4"/>
+  </w:num>
+  <w:num w:numId="6">
     <w:abstractNumId w:val="0"/>
   </w:num>
-  <w:num w:numId="3">
+  <w:num w:numId="7">
     <w:abstractNumId w:val="2"/>
   </w:num>
 </w:numbering>
 </file>
 
 <file path=word/styles.xml><?xml version="1.0" encoding="utf-8"?>
-<w:styles xmlns:mc="http://schemas.openxmlformats.org/markup-compatibility/2006" xmlns:r="http://schemas.openxmlformats.org/officeDocument/2006/relationships" xmlns:w="http://schemas.openxmlformats.org/wordprocessingml/2006/main" xmlns:w14="http://schemas.microsoft.com/office/word/2010/wordml" xmlns:w15="http://schemas.microsoft.com/office/word/2012/wordml" xmlns:w16cid="http://schemas.microsoft.com/office/word/2016/wordml/cid" xmlns:w16se="http://schemas.microsoft.com/office/word/2015/wordml/symex" mc:Ignorable="w14 w15 w16se w16cid">
+<w:styles xmlns:mc="http://schemas.openxmlformats.org/markup-compatibility/2006" xmlns:r="http://schemas.openxmlformats.org/officeDocument/2006/relationships" xmlns:w="http://schemas.openxmlformats.org/wordprocessingml/2006/main" xmlns:w14="http://schemas.microsoft.com/office/word/2010/wordml" xmlns:w15="http://schemas.microsoft.com/office/word/2012/wordml" mc:Ignorable="w14 w15">
   <w:docDefaults>
     <w:rPrDefault>
       <w:rPr>
@@ -4503,7 +7243,7 @@
     </w:rPrDefault>
     <w:pPrDefault/>
   </w:docDefaults>
-  <w:latentStyles w:defLockedState="0" w:defUIPriority="99" w:defSemiHidden="0" w:defUnhideWhenUsed="0" w:defQFormat="0" w:count="375">
+  <w:latentStyles w:defLockedState="0" w:defUIPriority="99" w:defSemiHidden="0" w:defUnhideWhenUsed="0" w:defQFormat="0" w:count="371">
     <w:lsdException w:name="Normal" w:uiPriority="0" w:qFormat="1"/>
     <w:lsdException w:name="heading 1" w:uiPriority="9" w:qFormat="1"/>
     <w:lsdException w:name="heading 2" w:semiHidden="1" w:uiPriority="9" w:unhideWhenUsed="1" w:qFormat="1"/>
@@ -4875,10 +7615,6 @@
     <w:lsdException w:name="List Table 5 Dark Accent 6" w:uiPriority="50"/>
     <w:lsdException w:name="List Table 6 Colorful Accent 6" w:uiPriority="51"/>
     <w:lsdException w:name="List Table 7 Colorful Accent 6" w:uiPriority="52"/>
-    <w:lsdException w:name="Mention" w:semiHidden="1" w:unhideWhenUsed="1"/>
-    <w:lsdException w:name="Smart Hyperlink" w:semiHidden="1" w:unhideWhenUsed="1"/>
-    <w:lsdException w:name="Hashtag" w:semiHidden="1" w:unhideWhenUsed="1"/>
-    <w:lsdException w:name="Unresolved Mention" w:semiHidden="1" w:unhideWhenUsed="1"/>
   </w:latentStyles>
   <w:style w:type="paragraph" w:default="1" w:styleId="Normal">
     <w:name w:val="Normal"/>
@@ -4891,7 +7627,6 @@
   <w:style w:type="character" w:default="1" w:styleId="Policepardfaut">
     <w:name w:val="Default Paragraph Font"/>
     <w:uiPriority w:val="1"/>
-    <w:semiHidden/>
     <w:unhideWhenUsed/>
   </w:style>
   <w:style w:type="table" w:default="1" w:styleId="TableauNormal">
@@ -5185,6 +7920,60 @@
     <w:uiPriority w:val="99"/>
     <w:rsid w:val="007D7FDA"/>
   </w:style>
+  <w:style w:type="table" w:styleId="TableauGrille1Clair">
+    <w:name w:val="Grid Table 1 Light"/>
+    <w:basedOn w:val="TableauNormal"/>
+    <w:uiPriority w:val="46"/>
+    <w:rsid w:val="00096FB6"/>
+    <w:tblPr>
+      <w:tblStyleRowBandSize w:val="1"/>
+      <w:tblStyleColBandSize w:val="1"/>
+      <w:tblBorders>
+        <w:top w:val="single" w:sz="4" w:space="0" w:color="999999" w:themeColor="text1" w:themeTint="66"/>
+        <w:left w:val="single" w:sz="4" w:space="0" w:color="999999" w:themeColor="text1" w:themeTint="66"/>
+        <w:bottom w:val="single" w:sz="4" w:space="0" w:color="999999" w:themeColor="text1" w:themeTint="66"/>
+        <w:right w:val="single" w:sz="4" w:space="0" w:color="999999" w:themeColor="text1" w:themeTint="66"/>
+        <w:insideH w:val="single" w:sz="4" w:space="0" w:color="999999" w:themeColor="text1" w:themeTint="66"/>
+        <w:insideV w:val="single" w:sz="4" w:space="0" w:color="999999" w:themeColor="text1" w:themeTint="66"/>
+      </w:tblBorders>
+    </w:tblPr>
+    <w:tblStylePr w:type="firstRow">
+      <w:rPr>
+        <w:b/>
+        <w:bCs/>
+      </w:rPr>
+      <w:tblPr/>
+      <w:tcPr>
+        <w:tcBorders>
+          <w:bottom w:val="single" w:sz="12" w:space="0" w:color="666666" w:themeColor="text1" w:themeTint="99"/>
+        </w:tcBorders>
+      </w:tcPr>
+    </w:tblStylePr>
+    <w:tblStylePr w:type="lastRow">
+      <w:rPr>
+        <w:b/>
+        <w:bCs/>
+      </w:rPr>
+      <w:tblPr/>
+      <w:tcPr>
+        <w:tcBorders>
+          <w:top w:val="double" w:sz="2" w:space="0" w:color="666666" w:themeColor="text1" w:themeTint="99"/>
+        </w:tcBorders>
+      </w:tcPr>
+    </w:tblStylePr>
+    <w:tblStylePr w:type="firstCol">
+      <w:rPr>
+        <w:b/>
+        <w:bCs/>
+      </w:rPr>
+    </w:tblStylePr>
+    <w:tblStylePr w:type="lastCol">
+      <w:rPr>
+        <w:b/>
+        <w:bCs/>
+      </w:rPr>
+    </w:tblStylePr>
+  </w:style>
 </w:styles>
 </file>
 
@@ -5447,4 +8236,16 @@
     </a:ext>
   </a:extLst>
 </a:theme>
+</file>
+
+<file path=customXml/item1.xml><?xml version="1.0" encoding="utf-8"?>
+<b:Sources xmlns:b="http://schemas.openxmlformats.org/officeDocument/2006/bibliography" xmlns="http://schemas.openxmlformats.org/officeDocument/2006/bibliography" SelectedStyle="\APASixthEditionOfficeOnline.xsl" StyleName="APA" Version="6"/>
+</file>
+
+<file path=customXml/itemProps1.xml><?xml version="1.0" encoding="utf-8"?>
+<ds:datastoreItem xmlns:ds="http://schemas.openxmlformats.org/officeDocument/2006/customXml" ds:itemID="{0622A359-B542-4523-841E-F322631E1216}">
+  <ds:schemaRefs>
+    <ds:schemaRef ds:uri="http://schemas.openxmlformats.org/officeDocument/2006/bibliography"/>
+  </ds:schemaRefs>
+</ds:datastoreItem>
 </file>